--- a/A23 Ex03 OmerCohenShor 207423906 RavidYael 206782666/docs/A23 Ex03 Omer 207423906 Ravid 206782666.docx
+++ b/A23 Ex03 OmerCohenShor 207423906 RavidYael 206782666/docs/A23 Ex03 Omer 207423906 Ravid 206782666.docx
@@ -1110,14 +1110,7 @@
           <w:rFonts w:hint="cs"/>
           <w:rtl/>
         </w:rPr>
-        <w:t>תבנית</w:t>
-      </w:r>
-      <w:r>
-        <w:rPr>
-          <w:rFonts w:hint="cs"/>
-          <w:rtl/>
-        </w:rPr>
-        <w:t xml:space="preserve"> </w:t>
+        <w:t xml:space="preserve">תבנית </w:t>
       </w:r>
       <w:r>
         <w:t>Observer</w:t>
@@ -1229,21 +1222,7 @@
           <w:rFonts w:hint="cs"/>
           <w:rtl/>
         </w:rPr>
-        <w:t xml:space="preserve"> בעזרת</w:t>
-      </w:r>
-      <w:r>
-        <w:rPr>
-          <w:rFonts w:hint="cs"/>
-          <w:rtl/>
-        </w:rPr>
-        <w:t xml:space="preserve"> תבנית</w:t>
-      </w:r>
-      <w:r>
-        <w:rPr>
-          <w:rFonts w:hint="cs"/>
-          <w:rtl/>
-        </w:rPr>
-        <w:t xml:space="preserve"> </w:t>
+        <w:t xml:space="preserve"> בעזרת תבנית </w:t>
       </w:r>
       <w:r>
         <w:rPr>
@@ -1736,8 +1715,9 @@
           <w:iCs/>
           <w:color w:val="002060"/>
         </w:rPr>
-        <w:t>On</w:t>
-      </w:r>
+        <w:t>OnLogin</w:t>
+      </w:r>
+      <w:proofErr w:type="spellEnd"/>
       <w:r>
         <w:rPr>
           <w:b/>
@@ -1746,19 +1726,182 @@
           <w:iCs/>
           <w:color w:val="002060"/>
         </w:rPr>
-        <w:t>Log</w:t>
-      </w:r>
-      <w:r>
-        <w:rPr>
+        <w:t>’</w:t>
+      </w:r>
+      <w:r>
+        <w:rPr>
+          <w:rFonts w:hint="cs"/>
           <w:b/>
           <w:bCs/>
           <w:i/>
           <w:iCs/>
           <w:color w:val="002060"/>
-        </w:rPr>
-        <w:t>in</w:t>
+          <w:rtl/>
+        </w:rPr>
+        <w:t xml:space="preserve"> </w:t>
+      </w:r>
+      <w:r>
+        <w:rPr>
+          <w:rFonts w:ascii="Consolas" w:hAnsi="Consolas" w:hint="cs"/>
+          <w:color w:val="000000"/>
+          <w:rtl/>
+        </w:rPr>
+        <w:t>המפעילה את כל הפעולות שמאזינות לאירוע ההתחברות. באופן זהה מופעלות הפעולות הרשומות להתנתקות ברגע שהמשתמש מתנתק מהמערכת.</w:t>
+      </w:r>
+    </w:p>
+    <w:p>
+      <w:pPr>
+        <w:spacing w:after="0" w:line="240" w:lineRule="auto"/>
+        <w:ind w:left="360" w:right="720"/>
+        <w:rPr>
+          <w:b/>
+          <w:bCs/>
+          <w:rtl/>
+        </w:rPr>
+      </w:pPr>
+      <w:r>
+        <w:rPr>
+          <w:rFonts w:hint="cs"/>
+          <w:b/>
+          <w:bCs/>
+          <w:rtl/>
+        </w:rPr>
+        <w:t xml:space="preserve">אם כך המחלקה </w:t>
+      </w:r>
+      <w:r>
+        <w:rPr>
+          <w:b/>
+          <w:bCs/>
+        </w:rPr>
+        <w:t>‘</w:t>
+      </w:r>
+      <w:proofErr w:type="spellStart"/>
+      <w:r>
+        <w:rPr>
+          <w:b/>
+          <w:bCs/>
+        </w:rPr>
+        <w:t>FaceBookUserManager</w:t>
       </w:r>
       <w:proofErr w:type="spellEnd"/>
+      <w:r>
+        <w:rPr>
+          <w:b/>
+          <w:bCs/>
+        </w:rPr>
+        <w:t>’</w:t>
+      </w:r>
+      <w:r>
+        <w:rPr>
+          <w:rFonts w:hint="cs"/>
+          <w:b/>
+          <w:bCs/>
+          <w:rtl/>
+        </w:rPr>
+        <w:t xml:space="preserve"> משמשת כ</w:t>
+      </w:r>
+      <w:r>
+        <w:rPr>
+          <w:b/>
+          <w:bCs/>
+        </w:rPr>
+        <w:t>Notifier</w:t>
+      </w:r>
+      <w:r>
+        <w:rPr>
+          <w:rFonts w:hint="cs"/>
+          <w:b/>
+          <w:bCs/>
+          <w:rtl/>
+        </w:rPr>
+        <w:t>, ו</w:t>
+      </w:r>
+      <w:r>
+        <w:rPr>
+          <w:b/>
+          <w:bCs/>
+        </w:rPr>
+        <w:t>’</w:t>
+      </w:r>
+      <w:proofErr w:type="spellStart"/>
+      <w:r>
+        <w:rPr>
+          <w:b/>
+          <w:bCs/>
+        </w:rPr>
+        <w:t>FormMain</w:t>
+      </w:r>
+      <w:proofErr w:type="spellEnd"/>
+      <w:r>
+        <w:rPr>
+          <w:b/>
+          <w:bCs/>
+        </w:rPr>
+        <w:t>’</w:t>
+      </w:r>
+      <w:r>
+        <w:rPr>
+          <w:rFonts w:hint="cs"/>
+          <w:b/>
+          <w:bCs/>
+          <w:rtl/>
+        </w:rPr>
+        <w:t xml:space="preserve"> משמשת כ</w:t>
+      </w:r>
+      <w:r>
+        <w:rPr>
+          <w:b/>
+          <w:bCs/>
+        </w:rPr>
+        <w:t>Observer</w:t>
+      </w:r>
+      <w:r>
+        <w:rPr>
+          <w:rFonts w:hint="cs"/>
+          <w:b/>
+          <w:bCs/>
+          <w:rtl/>
+        </w:rPr>
+        <w:t xml:space="preserve"> </w:t>
+      </w:r>
+      <w:r>
+        <w:rPr>
+          <w:rFonts w:hint="cs"/>
+          <w:b/>
+          <w:bCs/>
+          <w:rtl/>
+        </w:rPr>
+        <w:t>בתבנית</w:t>
+      </w:r>
+      <w:r>
+        <w:rPr>
+          <w:rFonts w:hint="cs"/>
+          <w:b/>
+          <w:bCs/>
+          <w:rtl/>
+        </w:rPr>
+        <w:t>.</w:t>
+      </w:r>
+    </w:p>
+    <w:p>
+      <w:pPr>
+        <w:spacing w:after="0" w:line="240" w:lineRule="auto"/>
+        <w:ind w:left="360" w:right="720"/>
+        <w:rPr>
+          <w:rtl/>
+        </w:rPr>
+      </w:pPr>
+      <w:r>
+        <w:rPr>
+          <w:rFonts w:hint="cs"/>
+          <w:rtl/>
+        </w:rPr>
+        <w:t xml:space="preserve">ניתן למצוא את מימוש התבנית בקוד במחלקה </w:t>
+      </w:r>
+      <w:r>
+        <w:t>‘</w:t>
+      </w:r>
+      <w:proofErr w:type="spellStart"/>
       <w:r>
         <w:rPr>
           <w:b/>
@@ -1767,255 +1910,104 @@
           <w:iCs/>
           <w:color w:val="002060"/>
         </w:rPr>
-        <w:t>’</w:t>
-      </w:r>
-      <w:r>
-        <w:rPr>
-          <w:rFonts w:hint="cs"/>
+        <w:t>FaceBookUserManager</w:t>
+      </w:r>
+      <w:proofErr w:type="spellEnd"/>
+      <w:r>
+        <w:rPr>
           <w:b/>
           <w:bCs/>
           <w:i/>
           <w:iCs/>
           <w:color w:val="002060"/>
-          <w:rtl/>
-        </w:rPr>
-        <w:t xml:space="preserve"> </w:t>
-      </w:r>
-      <w:r>
-        <w:rPr>
-          <w:rFonts w:ascii="Consolas" w:hAnsi="Consolas" w:hint="cs"/>
-          <w:color w:val="000000"/>
-          <w:rtl/>
-        </w:rPr>
-        <w:t>ה</w:t>
-      </w:r>
-      <w:r>
-        <w:rPr>
-          <w:rFonts w:ascii="Consolas" w:hAnsi="Consolas" w:hint="cs"/>
-          <w:color w:val="000000"/>
-          <w:rtl/>
-        </w:rPr>
-        <w:t>מפעילה את כל הפעולות שמאזינות לאירוע ההתחברות. באופן זהה מופעלות הפעולות הרשומות להתנתקות ברגע שהמשתמש מתנתק מהמערכת.</w:t>
-      </w:r>
-    </w:p>
-    <w:p>
-      <w:pPr>
-        <w:spacing w:after="0" w:line="240" w:lineRule="auto"/>
-        <w:ind w:left="360" w:right="720"/>
-        <w:rPr>
-          <w:b/>
-          <w:bCs/>
-          <w:rtl/>
-        </w:rPr>
-      </w:pPr>
-      <w:r>
-        <w:rPr>
-          <w:rFonts w:hint="cs"/>
-          <w:b/>
-          <w:bCs/>
-          <w:rtl/>
-        </w:rPr>
-        <w:t xml:space="preserve">אם כך המחלקה </w:t>
-      </w:r>
-      <w:r>
-        <w:rPr>
-          <w:b/>
-          <w:bCs/>
-        </w:rPr>
-        <w:t>‘</w:t>
-      </w:r>
-      <w:proofErr w:type="spellStart"/>
-      <w:r>
-        <w:rPr>
-          <w:b/>
-          <w:bCs/>
-        </w:rPr>
-        <w:t>FaceBookUserManager</w:t>
-      </w:r>
-      <w:proofErr w:type="spellEnd"/>
-      <w:r>
-        <w:rPr>
-          <w:b/>
-          <w:bCs/>
         </w:rPr>
         <w:t>’</w:t>
       </w:r>
       <w:r>
         <w:rPr>
           <w:rFonts w:hint="cs"/>
-          <w:b/>
-          <w:bCs/>
-          <w:rtl/>
-        </w:rPr>
-        <w:t xml:space="preserve"> משמשת כ</w:t>
-      </w:r>
-      <w:r>
-        <w:rPr>
-          <w:b/>
-          <w:bCs/>
-        </w:rPr>
-        <w:t>Notifier</w:t>
-      </w:r>
-      <w:r>
-        <w:rPr>
-          <w:rFonts w:hint="cs"/>
-          <w:b/>
-          <w:bCs/>
-          <w:rtl/>
-        </w:rPr>
-        <w:t>, ו</w:t>
-      </w:r>
-      <w:r>
-        <w:rPr>
-          <w:b/>
-          <w:bCs/>
-        </w:rPr>
-        <w:t>’</w:t>
-      </w:r>
-      <w:proofErr w:type="spellStart"/>
-      <w:r>
-        <w:rPr>
-          <w:b/>
-          <w:bCs/>
-        </w:rPr>
-        <w:t>FormMain</w:t>
-      </w:r>
-      <w:proofErr w:type="spellEnd"/>
-      <w:r>
-        <w:rPr>
-          <w:b/>
-          <w:bCs/>
-        </w:rPr>
-        <w:t>’</w:t>
-      </w:r>
-      <w:r>
-        <w:rPr>
-          <w:rFonts w:hint="cs"/>
-          <w:b/>
-          <w:bCs/>
-          <w:rtl/>
-        </w:rPr>
-        <w:t xml:space="preserve"> משמשת כ</w:t>
-      </w:r>
-      <w:r>
-        <w:rPr>
-          <w:b/>
-          <w:bCs/>
-        </w:rPr>
-        <w:t>Observer</w:t>
-      </w:r>
-      <w:r>
-        <w:rPr>
-          <w:rFonts w:hint="cs"/>
-          <w:b/>
-          <w:bCs/>
-          <w:rtl/>
-        </w:rPr>
-        <w:t xml:space="preserve"> </w:t>
-      </w:r>
-      <w:r>
-        <w:rPr>
-          <w:rFonts w:hint="cs"/>
-          <w:b/>
-          <w:bCs/>
-          <w:rtl/>
-        </w:rPr>
-        <w:t>בתבנית</w:t>
-      </w:r>
-      <w:r>
-        <w:rPr>
-          <w:rFonts w:hint="cs"/>
-          <w:b/>
-          <w:bCs/>
-          <w:rtl/>
-        </w:rPr>
-        <w:t>.</w:t>
-      </w:r>
-    </w:p>
-    <w:p>
-      <w:pPr>
-        <w:spacing w:after="0" w:line="240" w:lineRule="auto"/>
-        <w:ind w:left="360" w:right="720"/>
-        <w:rPr>
-          <w:rtl/>
-        </w:rPr>
-      </w:pPr>
-      <w:r>
-        <w:rPr>
-          <w:rFonts w:hint="cs"/>
-          <w:rtl/>
-        </w:rPr>
-        <w:t xml:space="preserve">ניתן למצוא את מימוש התבנית בקוד במחלקה </w:t>
-      </w:r>
-      <w:r>
-        <w:t>‘</w:t>
-      </w:r>
-      <w:proofErr w:type="spellStart"/>
-      <w:r>
-        <w:rPr>
           <w:b/>
           <w:bCs/>
           <w:i/>
           <w:iCs/>
           <w:color w:val="002060"/>
-        </w:rPr>
-        <w:t>FaceBookUserManager</w:t>
-      </w:r>
-      <w:proofErr w:type="spellEnd"/>
-      <w:r>
-        <w:rPr>
+          <w:rtl/>
+        </w:rPr>
+        <w:t xml:space="preserve"> </w:t>
+      </w:r>
+      <w:r>
+        <w:rPr>
+          <w:rFonts w:hint="cs"/>
+          <w:rtl/>
+        </w:rPr>
+        <w:t>שבפרויקט</w:t>
+      </w:r>
+      <w:r>
+        <w:rPr>
+          <w:rFonts w:hint="cs"/>
           <w:b/>
           <w:bCs/>
           <w:i/>
           <w:iCs/>
           <w:color w:val="002060"/>
-        </w:rPr>
-        <w:t>’</w:t>
-      </w:r>
-      <w:r>
-        <w:rPr>
-          <w:rFonts w:hint="cs"/>
+          <w:rtl/>
+        </w:rPr>
+        <w:t xml:space="preserve"> </w:t>
+      </w:r>
+      <w:r>
+        <w:t>.‘</w:t>
+      </w:r>
+      <w:proofErr w:type="spellStart"/>
+      <w:r>
+        <w:rPr>
           <w:b/>
           <w:bCs/>
           <w:i/>
           <w:iCs/>
           <w:color w:val="002060"/>
-          <w:rtl/>
-        </w:rPr>
-        <w:t xml:space="preserve"> </w:t>
-      </w:r>
-      <w:r>
-        <w:rPr>
-          <w:rFonts w:hint="cs"/>
-          <w:rtl/>
-        </w:rPr>
-        <w:t>שבפרויקט</w:t>
-      </w:r>
-      <w:r>
-        <w:rPr>
-          <w:rFonts w:hint="cs"/>
+        </w:rPr>
+        <w:t>FacebookAppEngine</w:t>
+      </w:r>
+      <w:proofErr w:type="spellEnd"/>
+      <w:r>
+        <w:rPr>
           <w:b/>
           <w:bCs/>
           <w:i/>
           <w:iCs/>
           <w:color w:val="002060"/>
-          <w:rtl/>
-        </w:rPr>
-        <w:t xml:space="preserve"> </w:t>
-      </w:r>
-      <w:r>
-        <w:t>.‘</w:t>
-      </w:r>
-      <w:proofErr w:type="spellStart"/>
-      <w:r>
-        <w:rPr>
+          <w:sz w:val="24"/>
+          <w:szCs w:val="24"/>
+        </w:rPr>
+        <w:t>’</w:t>
+      </w:r>
+      <w:r>
+        <w:rPr>
+          <w:rFonts w:hint="cs"/>
           <w:b/>
           <w:bCs/>
           <w:i/>
           <w:iCs/>
           <w:color w:val="002060"/>
-        </w:rPr>
-        <w:t>FacebookApp</w:t>
+          <w:sz w:val="24"/>
+          <w:szCs w:val="24"/>
+          <w:rtl/>
+        </w:rPr>
+        <w:t xml:space="preserve"> </w:t>
+      </w:r>
+      <w:r>
+        <w:rPr>
+          <w:rFonts w:hint="cs"/>
+          <w:rtl/>
+        </w:rPr>
+        <w:t xml:space="preserve">ואת השימוש בה </w:t>
+      </w:r>
+      <w:r>
+        <w:rPr>
+          <w:rFonts w:hint="cs"/>
+          <w:rtl/>
+        </w:rPr>
+        <w:t xml:space="preserve">במחלקה </w:t>
       </w:r>
       <w:r>
         <w:rPr>
@@ -2025,9 +2017,9 @@
           <w:iCs/>
           <w:color w:val="002060"/>
         </w:rPr>
-        <w:t>Engine</w:t>
-      </w:r>
-      <w:proofErr w:type="spellEnd"/>
+        <w:t>‘</w:t>
+      </w:r>
+      <w:proofErr w:type="spellStart"/>
       <w:r>
         <w:rPr>
           <w:b/>
@@ -2035,38 +2027,26 @@
           <w:i/>
           <w:iCs/>
           <w:color w:val="002060"/>
-          <w:sz w:val="24"/>
-          <w:szCs w:val="24"/>
-        </w:rPr>
-        <w:t>’</w:t>
-      </w:r>
-      <w:r>
-        <w:rPr>
-          <w:rFonts w:hint="cs"/>
+        </w:rPr>
+        <w:t>FormMain</w:t>
+      </w:r>
+      <w:proofErr w:type="spellEnd"/>
+      <w:r>
+        <w:rPr>
           <w:b/>
           <w:bCs/>
           <w:i/>
           <w:iCs/>
           <w:color w:val="002060"/>
-          <w:sz w:val="24"/>
-          <w:szCs w:val="24"/>
-          <w:rtl/>
-        </w:rPr>
-        <w:t xml:space="preserve"> </w:t>
-      </w:r>
-      <w:r>
-        <w:rPr>
-          <w:rFonts w:hint="cs"/>
-          <w:rtl/>
-        </w:rPr>
-        <w:t xml:space="preserve">ואת השימוש בה </w:t>
-      </w:r>
-      <w:r>
-        <w:rPr>
-          <w:rFonts w:hint="cs"/>
-          <w:rtl/>
-        </w:rPr>
-        <w:t xml:space="preserve">במחלקה </w:t>
+        </w:rPr>
+        <w:t>’</w:t>
+      </w:r>
+      <w:r>
+        <w:rPr>
+          <w:rFonts w:hint="cs"/>
+          <w:rtl/>
+        </w:rPr>
+        <w:t xml:space="preserve"> שבפרויקט </w:t>
       </w:r>
       <w:r>
         <w:rPr>
@@ -2087,7 +2067,7 @@
           <w:iCs/>
           <w:color w:val="002060"/>
         </w:rPr>
-        <w:t>FormMain</w:t>
+        <w:t>FacebookAppWinformsUI</w:t>
       </w:r>
       <w:proofErr w:type="spellEnd"/>
       <w:r>
@@ -2105,45 +2085,6 @@
           <w:rFonts w:hint="cs"/>
           <w:rtl/>
         </w:rPr>
-        <w:t xml:space="preserve"> שבפרויקט </w:t>
-      </w:r>
-      <w:r>
-        <w:rPr>
-          <w:b/>
-          <w:bCs/>
-          <w:i/>
-          <w:iCs/>
-          <w:color w:val="002060"/>
-        </w:rPr>
-        <w:t>‘</w:t>
-      </w:r>
-      <w:proofErr w:type="spellStart"/>
-      <w:r>
-        <w:rPr>
-          <w:b/>
-          <w:bCs/>
-          <w:i/>
-          <w:iCs/>
-          <w:color w:val="002060"/>
-        </w:rPr>
-        <w:t>FacebookAppWinformsUI</w:t>
-      </w:r>
-      <w:proofErr w:type="spellEnd"/>
-      <w:r>
-        <w:rPr>
-          <w:b/>
-          <w:bCs/>
-          <w:i/>
-          <w:iCs/>
-          <w:color w:val="002060"/>
-        </w:rPr>
-        <w:t>’</w:t>
-      </w:r>
-      <w:r>
-        <w:rPr>
-          <w:rFonts w:hint="cs"/>
-          <w:rtl/>
-        </w:rPr>
         <w:t>.</w:t>
       </w:r>
     </w:p>
@@ -2152,7 +2093,6 @@
         <w:spacing w:after="0" w:line="240" w:lineRule="auto"/>
         <w:ind w:left="360" w:right="720"/>
         <w:rPr>
-          <w:rFonts w:hint="cs"/>
           <w:rtl/>
         </w:rPr>
       </w:pPr>
@@ -2272,6 +2212,7 @@
           <w:sz w:val="24"/>
           <w:szCs w:val="24"/>
           <w:u w:val="single"/>
+          <w:rtl/>
         </w:rPr>
       </w:pPr>
       <w:r>
@@ -2286,6 +2227,299 @@
         </w:rPr>
         <w:t xml:space="preserve"> </w:t>
       </w:r>
+    </w:p>
+    <w:p>
+      <w:pPr>
+        <w:spacing w:after="0" w:line="240" w:lineRule="auto"/>
+        <w:ind w:right="720"/>
+        <w:rPr>
+          <w:b/>
+          <w:bCs/>
+          <w:sz w:val="24"/>
+          <w:szCs w:val="24"/>
+          <w:u w:val="single"/>
+          <w:rtl/>
+        </w:rPr>
+      </w:pPr>
+    </w:p>
+    <w:p>
+      <w:pPr>
+        <w:spacing w:after="0" w:line="240" w:lineRule="auto"/>
+        <w:ind w:right="720"/>
+        <w:rPr>
+          <w:b/>
+          <w:bCs/>
+          <w:sz w:val="24"/>
+          <w:szCs w:val="24"/>
+          <w:u w:val="single"/>
+          <w:rtl/>
+        </w:rPr>
+      </w:pPr>
+    </w:p>
+    <w:p>
+      <w:pPr>
+        <w:spacing w:after="0" w:line="240" w:lineRule="auto"/>
+        <w:ind w:right="720"/>
+        <w:rPr>
+          <w:b/>
+          <w:bCs/>
+          <w:sz w:val="24"/>
+          <w:szCs w:val="24"/>
+          <w:u w:val="single"/>
+          <w:rtl/>
+        </w:rPr>
+      </w:pPr>
+    </w:p>
+    <w:p>
+      <w:pPr>
+        <w:spacing w:after="0" w:line="240" w:lineRule="auto"/>
+        <w:ind w:right="720"/>
+        <w:rPr>
+          <w:b/>
+          <w:bCs/>
+          <w:sz w:val="24"/>
+          <w:szCs w:val="24"/>
+          <w:u w:val="single"/>
+          <w:rtl/>
+        </w:rPr>
+      </w:pPr>
+    </w:p>
+    <w:p>
+      <w:pPr>
+        <w:spacing w:after="0" w:line="240" w:lineRule="auto"/>
+        <w:ind w:right="720"/>
+        <w:rPr>
+          <w:b/>
+          <w:bCs/>
+          <w:sz w:val="24"/>
+          <w:szCs w:val="24"/>
+          <w:u w:val="single"/>
+          <w:rtl/>
+        </w:rPr>
+      </w:pPr>
+    </w:p>
+    <w:p>
+      <w:pPr>
+        <w:spacing w:after="0" w:line="240" w:lineRule="auto"/>
+        <w:ind w:right="720"/>
+        <w:rPr>
+          <w:b/>
+          <w:bCs/>
+          <w:sz w:val="24"/>
+          <w:szCs w:val="24"/>
+          <w:u w:val="single"/>
+          <w:rtl/>
+        </w:rPr>
+      </w:pPr>
+    </w:p>
+    <w:p>
+      <w:pPr>
+        <w:spacing w:after="0" w:line="240" w:lineRule="auto"/>
+        <w:ind w:right="720"/>
+        <w:rPr>
+          <w:b/>
+          <w:bCs/>
+          <w:sz w:val="24"/>
+          <w:szCs w:val="24"/>
+          <w:u w:val="single"/>
+          <w:rtl/>
+        </w:rPr>
+      </w:pPr>
+    </w:p>
+    <w:p>
+      <w:pPr>
+        <w:spacing w:after="0" w:line="240" w:lineRule="auto"/>
+        <w:ind w:right="720"/>
+        <w:rPr>
+          <w:b/>
+          <w:bCs/>
+          <w:sz w:val="24"/>
+          <w:szCs w:val="24"/>
+          <w:u w:val="single"/>
+          <w:rtl/>
+        </w:rPr>
+      </w:pPr>
+    </w:p>
+    <w:p>
+      <w:pPr>
+        <w:spacing w:after="0" w:line="240" w:lineRule="auto"/>
+        <w:ind w:right="720"/>
+        <w:rPr>
+          <w:b/>
+          <w:bCs/>
+          <w:sz w:val="24"/>
+          <w:szCs w:val="24"/>
+          <w:u w:val="single"/>
+          <w:rtl/>
+        </w:rPr>
+      </w:pPr>
+    </w:p>
+    <w:p>
+      <w:pPr>
+        <w:spacing w:after="0" w:line="240" w:lineRule="auto"/>
+        <w:ind w:right="720"/>
+        <w:rPr>
+          <w:b/>
+          <w:bCs/>
+          <w:sz w:val="24"/>
+          <w:szCs w:val="24"/>
+          <w:u w:val="single"/>
+          <w:rtl/>
+        </w:rPr>
+      </w:pPr>
+    </w:p>
+    <w:p>
+      <w:pPr>
+        <w:spacing w:after="0" w:line="240" w:lineRule="auto"/>
+        <w:ind w:right="720"/>
+        <w:rPr>
+          <w:b/>
+          <w:bCs/>
+          <w:sz w:val="24"/>
+          <w:szCs w:val="24"/>
+          <w:u w:val="single"/>
+          <w:rtl/>
+        </w:rPr>
+      </w:pPr>
+    </w:p>
+    <w:p>
+      <w:pPr>
+        <w:spacing w:after="0" w:line="240" w:lineRule="auto"/>
+        <w:ind w:right="720"/>
+        <w:rPr>
+          <w:b/>
+          <w:bCs/>
+          <w:sz w:val="24"/>
+          <w:szCs w:val="24"/>
+          <w:u w:val="single"/>
+          <w:rtl/>
+        </w:rPr>
+      </w:pPr>
+    </w:p>
+    <w:p>
+      <w:pPr>
+        <w:spacing w:after="0" w:line="240" w:lineRule="auto"/>
+        <w:ind w:right="720"/>
+        <w:rPr>
+          <w:b/>
+          <w:bCs/>
+          <w:sz w:val="24"/>
+          <w:szCs w:val="24"/>
+          <w:u w:val="single"/>
+          <w:rtl/>
+        </w:rPr>
+      </w:pPr>
+    </w:p>
+    <w:p>
+      <w:pPr>
+        <w:spacing w:after="0" w:line="240" w:lineRule="auto"/>
+        <w:ind w:right="720"/>
+        <w:rPr>
+          <w:b/>
+          <w:bCs/>
+          <w:sz w:val="24"/>
+          <w:szCs w:val="24"/>
+          <w:u w:val="single"/>
+          <w:rtl/>
+        </w:rPr>
+      </w:pPr>
+    </w:p>
+    <w:p>
+      <w:pPr>
+        <w:spacing w:after="0" w:line="240" w:lineRule="auto"/>
+        <w:ind w:right="720"/>
+        <w:rPr>
+          <w:b/>
+          <w:bCs/>
+          <w:sz w:val="24"/>
+          <w:szCs w:val="24"/>
+          <w:u w:val="single"/>
+          <w:rtl/>
+        </w:rPr>
+      </w:pPr>
+    </w:p>
+    <w:p>
+      <w:pPr>
+        <w:spacing w:after="0" w:line="240" w:lineRule="auto"/>
+        <w:ind w:right="720"/>
+        <w:rPr>
+          <w:b/>
+          <w:bCs/>
+          <w:sz w:val="24"/>
+          <w:szCs w:val="24"/>
+          <w:u w:val="single"/>
+          <w:rtl/>
+        </w:rPr>
+      </w:pPr>
+    </w:p>
+    <w:p>
+      <w:pPr>
+        <w:spacing w:after="0" w:line="240" w:lineRule="auto"/>
+        <w:ind w:right="720"/>
+        <w:rPr>
+          <w:b/>
+          <w:bCs/>
+          <w:sz w:val="24"/>
+          <w:szCs w:val="24"/>
+          <w:u w:val="single"/>
+          <w:rtl/>
+        </w:rPr>
+      </w:pPr>
+    </w:p>
+    <w:p>
+      <w:pPr>
+        <w:spacing w:after="0" w:line="240" w:lineRule="auto"/>
+        <w:ind w:right="720"/>
+        <w:rPr>
+          <w:b/>
+          <w:bCs/>
+          <w:sz w:val="24"/>
+          <w:szCs w:val="24"/>
+          <w:u w:val="single"/>
+          <w:rtl/>
+        </w:rPr>
+      </w:pPr>
+    </w:p>
+    <w:p>
+      <w:pPr>
+        <w:spacing w:after="0" w:line="240" w:lineRule="auto"/>
+        <w:ind w:right="720"/>
+        <w:rPr>
+          <w:b/>
+          <w:bCs/>
+          <w:sz w:val="24"/>
+          <w:szCs w:val="24"/>
+          <w:u w:val="single"/>
+          <w:rtl/>
+        </w:rPr>
+      </w:pPr>
+    </w:p>
+    <w:p>
+      <w:pPr>
+        <w:spacing w:after="0" w:line="240" w:lineRule="auto"/>
+        <w:ind w:right="720"/>
+        <w:rPr>
+          <w:b/>
+          <w:bCs/>
+          <w:sz w:val="24"/>
+          <w:szCs w:val="24"/>
+          <w:u w:val="single"/>
+          <w:rtl/>
+        </w:rPr>
+      </w:pPr>
+    </w:p>
+    <w:p>
+      <w:pPr>
+        <w:spacing w:after="0" w:line="240" w:lineRule="auto"/>
+        <w:ind w:right="720"/>
+        <w:rPr>
+          <w:b/>
+          <w:bCs/>
+          <w:sz w:val="24"/>
+          <w:szCs w:val="24"/>
+          <w:u w:val="single"/>
+        </w:rPr>
+      </w:pPr>
     </w:p>
     <w:p>
       <w:pPr>
@@ -2293,7 +2527,6 @@
         <w:rPr>
           <w:sz w:val="32"/>
           <w:szCs w:val="32"/>
-          <w:rtl/>
         </w:rPr>
       </w:pPr>
       <w:r>
@@ -2303,6 +2536,7 @@
           <w:szCs w:val="32"/>
           <w:rtl/>
         </w:rPr>
+        <w:lastRenderedPageBreak/>
         <w:t xml:space="preserve">תבנית מס' 2 </w:t>
       </w:r>
       <w:r>
@@ -2324,32 +2558,10 @@
       </w:r>
       <w:r>
         <w:rPr>
-          <w:rFonts w:hint="cs"/>
           <w:sz w:val="32"/>
           <w:szCs w:val="32"/>
         </w:rPr>
-        <w:t>F</w:t>
-      </w:r>
-      <w:r>
-        <w:rPr>
-          <w:sz w:val="32"/>
-          <w:szCs w:val="32"/>
-        </w:rPr>
-        <w:t xml:space="preserve">actory </w:t>
-      </w:r>
-      <w:r>
-        <w:rPr>
-          <w:sz w:val="32"/>
-          <w:szCs w:val="32"/>
-        </w:rPr>
-        <w:t>m</w:t>
-      </w:r>
-      <w:r>
-        <w:rPr>
-          <w:sz w:val="32"/>
-          <w:szCs w:val="32"/>
-        </w:rPr>
-        <w:t>ethod</w:t>
+        <w:t>Strategy</w:t>
       </w:r>
     </w:p>
     <w:p>
@@ -2388,6 +2600,275 @@
     <w:p>
       <w:pPr>
         <w:spacing w:after="0" w:line="240" w:lineRule="auto"/>
+        <w:ind w:left="360" w:right="720"/>
+      </w:pPr>
+      <w:r>
+        <w:rPr>
+          <w:rtl/>
+        </w:rPr>
+        <w:t>השתמשנו ב</w:t>
+      </w:r>
+      <w:r>
+        <w:rPr>
+          <w:rFonts w:hint="cs"/>
+          <w:rtl/>
+        </w:rPr>
+        <w:t>תבני</w:t>
+      </w:r>
+      <w:r>
+        <w:rPr>
+          <w:rFonts w:hint="cs"/>
+          <w:rtl/>
+        </w:rPr>
+        <w:t xml:space="preserve">ת </w:t>
+      </w:r>
+      <w:r>
+        <w:rPr>
+          <w:rFonts w:hint="cs"/>
+          <w:rtl/>
+        </w:rPr>
+        <w:t>ב</w:t>
+      </w:r>
+      <w:r>
+        <w:rPr>
+          <w:rtl/>
+        </w:rPr>
+        <w:t xml:space="preserve">מחלקה </w:t>
+      </w:r>
+      <w:r>
+        <w:t>‘</w:t>
+      </w:r>
+      <w:proofErr w:type="spellStart"/>
+      <w:r>
+        <w:rPr>
+          <w:b/>
+          <w:bCs/>
+          <w:i/>
+          <w:iCs/>
+          <w:color w:val="002060"/>
+        </w:rPr>
+        <w:t>FormGrouper</w:t>
+      </w:r>
+      <w:proofErr w:type="spellEnd"/>
+      <w:r>
+        <w:rPr>
+          <w:b/>
+          <w:bCs/>
+          <w:i/>
+          <w:iCs/>
+          <w:color w:val="002060"/>
+        </w:rPr>
+        <w:t>’</w:t>
+      </w:r>
+      <w:r>
+        <w:rPr>
+          <w:rFonts w:hint="cs"/>
+          <w:rtl/>
+        </w:rPr>
+        <w:t xml:space="preserve"> </w:t>
+      </w:r>
+      <w:r>
+        <w:rPr>
+          <w:rtl/>
+        </w:rPr>
+        <w:t>–</w:t>
+      </w:r>
+      <w:r>
+        <w:rPr>
+          <w:rFonts w:hint="cs"/>
+          <w:rtl/>
+        </w:rPr>
+        <w:t xml:space="preserve"> שם ממומש הפיצ'ר השני שלנו. נזכיר שבמסגרת הפיצ'ר</w:t>
+      </w:r>
+      <w:r>
+        <w:rPr>
+          <w:rFonts w:hint="cs"/>
+          <w:rtl/>
+        </w:rPr>
+        <w:t xml:space="preserve"> </w:t>
+      </w:r>
+      <w:r>
+        <w:rPr>
+          <w:rFonts w:hint="cs"/>
+          <w:rtl/>
+        </w:rPr>
+        <w:t>מתאפשר למשתמש ליצור רשימות חברים (</w:t>
+      </w:r>
+      <w:r>
+        <w:t>friend lists</w:t>
+      </w:r>
+      <w:r>
+        <w:rPr>
+          <w:rFonts w:hint="cs"/>
+          <w:rtl/>
+        </w:rPr>
+        <w:t>) חדשות על בסיס מכנה משותף שלו איתם, מתוך רשימת קטגוריות אפשריות קבועות מראש</w:t>
+      </w:r>
+      <w:r>
+        <w:rPr>
+          <w:rFonts w:hint="cs"/>
+          <w:rtl/>
+        </w:rPr>
+        <w:t xml:space="preserve">. במסגרת הפיצ'ר היינו צריכים לבצע פעולת </w:t>
+      </w:r>
+      <w:proofErr w:type="spellStart"/>
+      <w:r>
+        <w:rPr>
+          <w:rFonts w:hint="cs"/>
+          <w:rtl/>
+        </w:rPr>
+        <w:t>פילטור</w:t>
+      </w:r>
+      <w:proofErr w:type="spellEnd"/>
+      <w:r>
+        <w:rPr>
+          <w:rFonts w:hint="cs"/>
+          <w:rtl/>
+        </w:rPr>
+        <w:t xml:space="preserve"> על החברים של המשתמש, כל פעם עם "אסטרטגיית </w:t>
+      </w:r>
+      <w:proofErr w:type="spellStart"/>
+      <w:r>
+        <w:rPr>
+          <w:rFonts w:hint="cs"/>
+          <w:rtl/>
+        </w:rPr>
+        <w:t>פילטור</w:t>
+      </w:r>
+      <w:proofErr w:type="spellEnd"/>
+      <w:r>
+        <w:rPr>
+          <w:rFonts w:hint="cs"/>
+          <w:rtl/>
+        </w:rPr>
+        <w:t>" שונה - בהתאם לבחירת המשתמש.</w:t>
+      </w:r>
+    </w:p>
+    <w:p>
+      <w:pPr>
+        <w:spacing w:after="0" w:line="240" w:lineRule="auto"/>
+        <w:ind w:left="360" w:right="720"/>
+        <w:rPr>
+          <w:rtl/>
+        </w:rPr>
+      </w:pPr>
+      <w:r>
+        <w:rPr>
+          <w:rFonts w:hint="cs"/>
+          <w:rtl/>
+        </w:rPr>
+        <w:t xml:space="preserve">הבחנו בכך שבדרך המימוש הקודמת בוצע שיכפול קוד של לוגיקת הסינון (מעבר על כל החברים, והחזרת החברים שעברו סינון), וכי ההבדל היחיד בין הקטגוריות הוא תנאי </w:t>
+      </w:r>
+      <w:proofErr w:type="spellStart"/>
+      <w:r>
+        <w:rPr>
+          <w:rFonts w:hint="cs"/>
+          <w:rtl/>
+        </w:rPr>
+        <w:t>הפילטור</w:t>
+      </w:r>
+      <w:proofErr w:type="spellEnd"/>
+      <w:r>
+        <w:rPr>
+          <w:rFonts w:hint="cs"/>
+          <w:rtl/>
+        </w:rPr>
+        <w:t xml:space="preserve"> (איזה חברים יכנסו לרשימה החדשה). בנוסף רצינו להפוך את ה</w:t>
+      </w:r>
+      <w:r>
+        <w:rPr>
+          <w:rFonts w:hint="cs"/>
+          <w:rtl/>
+        </w:rPr>
+        <w:t xml:space="preserve">מערכת ליותר </w:t>
+      </w:r>
+      <w:proofErr w:type="spellStart"/>
+      <w:r>
+        <w:rPr>
+          <w:rFonts w:hint="cs"/>
+          <w:rtl/>
+        </w:rPr>
+        <w:t>אקסטנדבילית</w:t>
+      </w:r>
+      <w:proofErr w:type="spellEnd"/>
+      <w:r>
+        <w:rPr>
+          <w:rFonts w:hint="cs"/>
+          <w:rtl/>
+        </w:rPr>
+        <w:t xml:space="preserve">, כך שאם בעתיד נרצה להוסיף עוד תנאי סינון, נוכל לעשות זאת בקלות. </w:t>
+      </w:r>
+      <w:r>
+        <w:rPr>
+          <w:rFonts w:hint="cs"/>
+          <w:rtl/>
+        </w:rPr>
+        <w:t xml:space="preserve">בגלל הסיבות הנ"ל בחרנו לממש את תהליך </w:t>
+      </w:r>
+      <w:proofErr w:type="spellStart"/>
+      <w:r>
+        <w:rPr>
+          <w:rFonts w:hint="cs"/>
+          <w:rtl/>
+        </w:rPr>
+        <w:t>ה</w:t>
+      </w:r>
+      <w:r>
+        <w:rPr>
+          <w:rFonts w:hint="cs"/>
+          <w:rtl/>
+        </w:rPr>
+        <w:t>פילטור</w:t>
+      </w:r>
+      <w:proofErr w:type="spellEnd"/>
+      <w:r>
+        <w:rPr>
+          <w:rFonts w:hint="cs"/>
+          <w:rtl/>
+        </w:rPr>
+        <w:t xml:space="preserve"> בעזרת תבנית </w:t>
+      </w:r>
+      <w:r>
+        <w:rPr>
+          <w:b/>
+          <w:bCs/>
+        </w:rPr>
+        <w:t>‘</w:t>
+      </w:r>
+      <w:r>
+        <w:rPr>
+          <w:b/>
+          <w:bCs/>
+        </w:rPr>
+        <w:t>Strategy</w:t>
+      </w:r>
+      <w:r>
+        <w:rPr>
+          <w:b/>
+          <w:bCs/>
+        </w:rPr>
+        <w:t>’</w:t>
+      </w:r>
+      <w:r>
+        <w:rPr>
+          <w:rFonts w:hint="cs"/>
+          <w:b/>
+          <w:bCs/>
+          <w:rtl/>
+        </w:rPr>
+        <w:t xml:space="preserve"> </w:t>
+      </w:r>
+      <w:r>
+        <w:rPr>
+          <w:rFonts w:hint="cs"/>
+          <w:rtl/>
+        </w:rPr>
+        <w:t>שכן תבנית זו פותרת בדיוק את הבעיות ההנדסיות שציינו.</w:t>
+      </w:r>
+    </w:p>
+    <w:p>
+      <w:pPr>
+        <w:spacing w:after="0" w:line="240" w:lineRule="auto"/>
         <w:ind w:right="720"/>
       </w:pPr>
     </w:p>
@@ -2428,32 +2909,47 @@
       <w:pPr>
         <w:spacing w:after="0" w:line="240" w:lineRule="auto"/>
         <w:ind w:right="720" w:firstLine="360"/>
-        <w:rPr>
-          <w:rtl/>
-        </w:rPr>
-      </w:pPr>
-      <w:r>
-        <w:rPr>
-          <w:rFonts w:hint="cs"/>
-          <w:rtl/>
-        </w:rPr>
-        <w:t xml:space="preserve">תהליך יצירת תתי הטפסים נעזר בתבנית </w:t>
+      </w:pPr>
+      <w:r>
+        <w:rPr>
+          <w:rFonts w:hint="cs"/>
+          <w:rtl/>
+        </w:rPr>
+        <w:t xml:space="preserve">המחלקה </w:t>
       </w:r>
       <w:r>
         <w:t>‘</w:t>
       </w:r>
-      <w:r>
-        <w:rPr>
-          <w:b/>
-          <w:bCs/>
-        </w:rPr>
-        <w:t>Factory method’</w:t>
-      </w:r>
-      <w:r>
-        <w:rPr>
-          <w:rFonts w:hint="cs"/>
-          <w:b/>
-          <w:bCs/>
+      <w:proofErr w:type="spellStart"/>
+      <w:r>
+        <w:rPr>
+          <w:b/>
+          <w:bCs/>
+          <w:i/>
+          <w:iCs/>
+          <w:color w:val="002060"/>
+        </w:rPr>
+        <w:t>FormGrouper</w:t>
+      </w:r>
+      <w:proofErr w:type="spellEnd"/>
+      <w:r>
+        <w:rPr>
+          <w:b/>
+          <w:bCs/>
+          <w:i/>
+          <w:iCs/>
+          <w:color w:val="002060"/>
+        </w:rPr>
+        <w:t>’</w:t>
+      </w:r>
+      <w:r>
+        <w:rPr>
+          <w:rFonts w:hint="cs"/>
+          <w:b/>
+          <w:bCs/>
+          <w:i/>
+          <w:iCs/>
+          <w:color w:val="002060"/>
           <w:rtl/>
         </w:rPr>
         <w:t xml:space="preserve"> </w:t>
@@ -2463,8 +2959,1016 @@
           <w:rFonts w:hint="cs"/>
           <w:rtl/>
         </w:rPr>
-        <w:t>באופן הבא:</w:t>
-      </w:r>
+        <w:t xml:space="preserve">משתמשת בתבנית </w:t>
+      </w:r>
+      <w:r>
+        <w:rPr>
+          <w:b/>
+          <w:bCs/>
+        </w:rPr>
+        <w:t>Strategy</w:t>
+      </w:r>
+      <w:r>
+        <w:rPr>
+          <w:rFonts w:hint="cs"/>
+          <w:rtl/>
+        </w:rPr>
+        <w:t xml:space="preserve"> באופן הבא:</w:t>
+      </w:r>
+    </w:p>
+    <w:p>
+      <w:pPr>
+        <w:pStyle w:val="ListParagraph"/>
+        <w:numPr>
+          <w:ilvl w:val="0"/>
+          <w:numId w:val="15"/>
+        </w:numPr>
+        <w:spacing w:after="0" w:line="240" w:lineRule="auto"/>
+        <w:ind w:right="720"/>
+      </w:pPr>
+      <w:r>
+        <w:rPr>
+          <w:rFonts w:hint="cs"/>
+          <w:rtl/>
+        </w:rPr>
+        <w:t xml:space="preserve">יצרנו </w:t>
+      </w:r>
+      <w:r>
+        <w:t>Interface</w:t>
+      </w:r>
+      <w:r>
+        <w:rPr>
+          <w:rFonts w:hint="cs"/>
+          <w:rtl/>
+        </w:rPr>
+        <w:t xml:space="preserve"> בשם</w:t>
+      </w:r>
+      <w:r>
+        <w:rPr>
+          <w:rFonts w:hint="cs"/>
+          <w:rtl/>
+        </w:rPr>
+        <w:t xml:space="preserve"> </w:t>
+      </w:r>
+      <w:r>
+        <w:t>‘</w:t>
+      </w:r>
+      <w:proofErr w:type="spellStart"/>
+      <w:r>
+        <w:rPr>
+          <w:b/>
+          <w:bCs/>
+          <w:i/>
+          <w:iCs/>
+          <w:color w:val="002060"/>
+        </w:rPr>
+        <w:t>IFriendsFilterStrategy</w:t>
+      </w:r>
+      <w:proofErr w:type="spellEnd"/>
+      <w:r>
+        <w:rPr>
+          <w:b/>
+          <w:bCs/>
+          <w:i/>
+          <w:iCs/>
+          <w:color w:val="002060"/>
+        </w:rPr>
+        <w:t>’</w:t>
+      </w:r>
+      <w:r>
+        <w:rPr>
+          <w:rFonts w:hint="cs"/>
+          <w:b/>
+          <w:bCs/>
+          <w:i/>
+          <w:iCs/>
+          <w:color w:val="002060"/>
+          <w:rtl/>
+        </w:rPr>
+        <w:t xml:space="preserve"> </w:t>
+      </w:r>
+      <w:r>
+        <w:rPr>
+          <w:rFonts w:hint="cs"/>
+          <w:rtl/>
+        </w:rPr>
+        <w:t xml:space="preserve">ובו יש מטודה בוליאנית בשם </w:t>
+      </w:r>
+      <w:proofErr w:type="spellStart"/>
+      <w:r>
+        <w:rPr>
+          <w:b/>
+          <w:bCs/>
+        </w:rPr>
+        <w:t>DoesFriendMatchFilter</w:t>
+      </w:r>
+      <w:proofErr w:type="spellEnd"/>
+      <w:r>
+        <w:rPr>
+          <w:rFonts w:hint="cs"/>
+          <w:b/>
+          <w:bCs/>
+          <w:rtl/>
+        </w:rPr>
+        <w:t xml:space="preserve"> </w:t>
+      </w:r>
+      <w:r>
+        <w:rPr>
+          <w:rFonts w:hint="cs"/>
+          <w:rtl/>
+        </w:rPr>
+        <w:t xml:space="preserve">שתחזיק את תנאי </w:t>
+      </w:r>
+      <w:proofErr w:type="spellStart"/>
+      <w:r>
+        <w:rPr>
+          <w:rFonts w:hint="cs"/>
+          <w:rtl/>
+        </w:rPr>
+        <w:t>הפילטור</w:t>
+      </w:r>
+      <w:proofErr w:type="spellEnd"/>
+      <w:r>
+        <w:rPr>
+          <w:rFonts w:ascii="Consolas" w:hAnsi="Consolas" w:hint="cs"/>
+          <w:color w:val="000000"/>
+          <w:sz w:val="19"/>
+          <w:szCs w:val="19"/>
+          <w:rtl/>
+        </w:rPr>
+        <w:t>.</w:t>
+      </w:r>
+    </w:p>
+    <w:p>
+      <w:pPr>
+        <w:pStyle w:val="ListParagraph"/>
+        <w:numPr>
+          <w:ilvl w:val="0"/>
+          <w:numId w:val="15"/>
+        </w:numPr>
+        <w:spacing w:after="0" w:line="240" w:lineRule="auto"/>
+        <w:ind w:right="720"/>
+        <w:rPr>
+          <w:sz w:val="28"/>
+          <w:szCs w:val="28"/>
+        </w:rPr>
+      </w:pPr>
+      <w:r>
+        <w:rPr>
+          <w:rFonts w:ascii="Consolas" w:hAnsi="Consolas" w:hint="cs"/>
+          <w:color w:val="000000"/>
+          <w:rtl/>
+        </w:rPr>
+        <w:t>יצרנו 6 מחלקות שונות</w:t>
+      </w:r>
+      <w:r>
+        <w:rPr>
+          <w:rFonts w:ascii="Consolas" w:hAnsi="Consolas" w:hint="cs"/>
+          <w:color w:val="000000"/>
+          <w:rtl/>
+        </w:rPr>
+        <w:t xml:space="preserve">, אחת לכל </w:t>
+      </w:r>
+      <w:proofErr w:type="spellStart"/>
+      <w:r>
+        <w:rPr>
+          <w:rFonts w:ascii="Consolas" w:hAnsi="Consolas" w:hint="cs"/>
+          <w:color w:val="000000"/>
+          <w:rtl/>
+        </w:rPr>
+        <w:t>קטגטריה</w:t>
+      </w:r>
+      <w:proofErr w:type="spellEnd"/>
+      <w:r>
+        <w:rPr>
+          <w:rFonts w:ascii="Consolas" w:hAnsi="Consolas" w:hint="cs"/>
+          <w:color w:val="000000"/>
+          <w:rtl/>
+        </w:rPr>
+        <w:t xml:space="preserve"> בפיצ'ר,</w:t>
+      </w:r>
+      <w:r>
+        <w:rPr>
+          <w:rFonts w:ascii="Consolas" w:hAnsi="Consolas" w:hint="cs"/>
+          <w:color w:val="000000"/>
+          <w:rtl/>
+        </w:rPr>
+        <w:t xml:space="preserve"> המממשות את הממשק הנ"ל</w:t>
+      </w:r>
+      <w:r>
+        <w:rPr>
+          <w:rFonts w:ascii="Consolas" w:hAnsi="Consolas" w:hint="cs"/>
+          <w:color w:val="000000"/>
+          <w:rtl/>
+        </w:rPr>
+        <w:t xml:space="preserve">. </w:t>
+      </w:r>
+      <w:r>
+        <w:rPr>
+          <w:rFonts w:ascii="Consolas" w:hAnsi="Consolas" w:hint="cs"/>
+          <w:color w:val="000000"/>
+          <w:rtl/>
+        </w:rPr>
+        <w:t>כל</w:t>
+      </w:r>
+      <w:r>
+        <w:rPr>
+          <w:rFonts w:ascii="Consolas" w:hAnsi="Consolas" w:hint="cs"/>
+          <w:color w:val="000000"/>
+          <w:rtl/>
+        </w:rPr>
+        <w:t xml:space="preserve"> אחת</w:t>
+      </w:r>
+      <w:r>
+        <w:rPr>
+          <w:rFonts w:ascii="Consolas" w:hAnsi="Consolas" w:hint="cs"/>
+          <w:color w:val="000000"/>
+          <w:rtl/>
+        </w:rPr>
+        <w:t xml:space="preserve"> מ</w:t>
+      </w:r>
+      <w:r>
+        <w:rPr>
+          <w:rFonts w:ascii="Consolas" w:hAnsi="Consolas" w:hint="cs"/>
+          <w:color w:val="000000"/>
+          <w:rtl/>
+        </w:rPr>
+        <w:t>המ</w:t>
+      </w:r>
+      <w:r>
+        <w:rPr>
+          <w:rFonts w:ascii="Consolas" w:hAnsi="Consolas" w:hint="cs"/>
+          <w:color w:val="000000"/>
+          <w:rtl/>
+        </w:rPr>
+        <w:t>חלק</w:t>
+      </w:r>
+      <w:r>
+        <w:rPr>
+          <w:rFonts w:ascii="Consolas" w:hAnsi="Consolas" w:hint="cs"/>
+          <w:color w:val="000000"/>
+          <w:rtl/>
+        </w:rPr>
+        <w:t>ות</w:t>
+      </w:r>
+      <w:r>
+        <w:rPr>
+          <w:rFonts w:ascii="Consolas" w:hAnsi="Consolas" w:hint="cs"/>
+          <w:color w:val="000000"/>
+          <w:rtl/>
+        </w:rPr>
+        <w:t xml:space="preserve"> </w:t>
+      </w:r>
+      <w:r>
+        <w:rPr>
+          <w:rFonts w:ascii="Consolas" w:hAnsi="Consolas" w:hint="cs"/>
+          <w:color w:val="000000"/>
+          <w:rtl/>
+        </w:rPr>
+        <w:t>מחזיקה</w:t>
+      </w:r>
+      <w:r>
+        <w:rPr>
+          <w:rFonts w:ascii="Consolas" w:hAnsi="Consolas" w:hint="cs"/>
+          <w:color w:val="000000"/>
+          <w:rtl/>
+        </w:rPr>
+        <w:t xml:space="preserve"> </w:t>
+      </w:r>
+      <w:r>
+        <w:rPr>
+          <w:rFonts w:ascii="Consolas" w:hAnsi="Consolas" w:hint="cs"/>
+          <w:color w:val="000000"/>
+          <w:rtl/>
+        </w:rPr>
+        <w:t xml:space="preserve">"אסטרטגיית </w:t>
+      </w:r>
+      <w:proofErr w:type="spellStart"/>
+      <w:r>
+        <w:rPr>
+          <w:rFonts w:ascii="Consolas" w:hAnsi="Consolas" w:hint="cs"/>
+          <w:color w:val="000000"/>
+          <w:rtl/>
+        </w:rPr>
+        <w:t>פילטור</w:t>
+      </w:r>
+      <w:proofErr w:type="spellEnd"/>
+      <w:r>
+        <w:rPr>
+          <w:rFonts w:ascii="Consolas" w:hAnsi="Consolas" w:hint="cs"/>
+          <w:color w:val="000000"/>
+          <w:rtl/>
+        </w:rPr>
+        <w:t>" שונה, בהתאם לקטגוריה.</w:t>
+      </w:r>
+    </w:p>
+    <w:p>
+      <w:pPr>
+        <w:pStyle w:val="ListParagraph"/>
+        <w:numPr>
+          <w:ilvl w:val="0"/>
+          <w:numId w:val="15"/>
+        </w:numPr>
+        <w:spacing w:after="0" w:line="240" w:lineRule="auto"/>
+        <w:ind w:right="720"/>
+        <w:rPr>
+          <w:sz w:val="28"/>
+          <w:szCs w:val="28"/>
+        </w:rPr>
+      </w:pPr>
+      <w:r>
+        <w:rPr>
+          <w:rFonts w:hint="cs"/>
+          <w:rtl/>
+        </w:rPr>
+        <w:t xml:space="preserve">יצרנו מחלקה בשם </w:t>
+      </w:r>
+      <w:r>
+        <w:t>‘</w:t>
+      </w:r>
+      <w:proofErr w:type="spellStart"/>
+      <w:r>
+        <w:rPr>
+          <w:b/>
+          <w:bCs/>
+          <w:i/>
+          <w:iCs/>
+          <w:color w:val="002060"/>
+        </w:rPr>
+        <w:t>FriendsFilterer</w:t>
+      </w:r>
+      <w:proofErr w:type="spellEnd"/>
+      <w:r>
+        <w:rPr>
+          <w:b/>
+          <w:bCs/>
+          <w:i/>
+          <w:iCs/>
+          <w:color w:val="002060"/>
+        </w:rPr>
+        <w:t>’</w:t>
+      </w:r>
+      <w:r>
+        <w:rPr>
+          <w:rFonts w:hint="cs"/>
+          <w:b/>
+          <w:bCs/>
+          <w:i/>
+          <w:iCs/>
+          <w:color w:val="002060"/>
+          <w:rtl/>
+        </w:rPr>
+        <w:t xml:space="preserve"> </w:t>
+      </w:r>
+      <w:r>
+        <w:rPr>
+          <w:rFonts w:hint="cs"/>
+          <w:rtl/>
+        </w:rPr>
+        <w:t xml:space="preserve">המחזיקה </w:t>
+      </w:r>
+      <w:proofErr w:type="spellStart"/>
+      <w:r>
+        <w:rPr>
+          <w:rFonts w:hint="cs"/>
+          <w:rtl/>
+        </w:rPr>
+        <w:t>פרופרטי</w:t>
+      </w:r>
+      <w:proofErr w:type="spellEnd"/>
+      <w:r>
+        <w:rPr>
+          <w:rFonts w:hint="cs"/>
+          <w:rtl/>
+        </w:rPr>
+        <w:t xml:space="preserve"> מסוג </w:t>
+      </w:r>
+      <w:r>
+        <w:t>‘</w:t>
+      </w:r>
+      <w:proofErr w:type="spellStart"/>
+      <w:r>
+        <w:rPr>
+          <w:b/>
+          <w:bCs/>
+          <w:i/>
+          <w:iCs/>
+          <w:color w:val="002060"/>
+        </w:rPr>
+        <w:t>IFriendsFilterStrategy</w:t>
+      </w:r>
+      <w:proofErr w:type="spellEnd"/>
+      <w:r>
+        <w:rPr>
+          <w:b/>
+          <w:bCs/>
+          <w:i/>
+          <w:iCs/>
+          <w:color w:val="002060"/>
+        </w:rPr>
+        <w:t>’</w:t>
+      </w:r>
+      <w:r>
+        <w:rPr>
+          <w:rFonts w:hint="cs"/>
+          <w:b/>
+          <w:bCs/>
+          <w:i/>
+          <w:iCs/>
+          <w:color w:val="002060"/>
+          <w:rtl/>
+        </w:rPr>
+        <w:t xml:space="preserve"> </w:t>
+      </w:r>
+      <w:r>
+        <w:rPr>
+          <w:rFonts w:hint="cs"/>
+          <w:rtl/>
+        </w:rPr>
+        <w:t xml:space="preserve">המחזיק את אסטרטגיית </w:t>
+      </w:r>
+      <w:proofErr w:type="spellStart"/>
+      <w:r>
+        <w:rPr>
+          <w:rFonts w:hint="cs"/>
+          <w:rtl/>
+        </w:rPr>
+        <w:t>הפילטור</w:t>
+      </w:r>
+      <w:proofErr w:type="spellEnd"/>
+      <w:r>
+        <w:rPr>
+          <w:rFonts w:hint="cs"/>
+          <w:rtl/>
+        </w:rPr>
+        <w:t xml:space="preserve"> </w:t>
+      </w:r>
+      <w:proofErr w:type="spellStart"/>
+      <w:r>
+        <w:rPr>
+          <w:rFonts w:hint="cs"/>
+          <w:rtl/>
+        </w:rPr>
+        <w:t>הרצוייה</w:t>
+      </w:r>
+      <w:proofErr w:type="spellEnd"/>
+      <w:r>
+        <w:rPr>
+          <w:rFonts w:hint="cs"/>
+          <w:rtl/>
+        </w:rPr>
+        <w:t>.</w:t>
+      </w:r>
+    </w:p>
+    <w:p>
+      <w:pPr>
+        <w:pStyle w:val="ListParagraph"/>
+        <w:numPr>
+          <w:ilvl w:val="0"/>
+          <w:numId w:val="15"/>
+        </w:numPr>
+        <w:spacing w:after="0" w:line="240" w:lineRule="auto"/>
+        <w:ind w:right="720"/>
+        <w:rPr>
+          <w:sz w:val="28"/>
+          <w:szCs w:val="28"/>
+        </w:rPr>
+      </w:pPr>
+    </w:p>
+    <w:p>
+      <w:pPr>
+        <w:pStyle w:val="ListParagraph"/>
+        <w:numPr>
+          <w:ilvl w:val="0"/>
+          <w:numId w:val="15"/>
+        </w:numPr>
+        <w:spacing w:after="0" w:line="240" w:lineRule="auto"/>
+        <w:ind w:right="720"/>
+        <w:rPr>
+          <w:rFonts w:ascii="Consolas" w:hAnsi="Consolas"/>
+          <w:color w:val="000000"/>
+        </w:rPr>
+      </w:pPr>
+      <w:r>
+        <w:rPr>
+          <w:rFonts w:ascii="Consolas" w:hAnsi="Consolas" w:hint="cs"/>
+          <w:color w:val="000000"/>
+          <w:rtl/>
+        </w:rPr>
+        <w:t xml:space="preserve">בטופס הראשי מתבצעת הרשמה של הפעולה </w:t>
+      </w:r>
+      <w:r>
+        <w:t>‘</w:t>
+      </w:r>
+      <w:proofErr w:type="spellStart"/>
+      <w:r>
+        <w:rPr>
+          <w:b/>
+          <w:bCs/>
+          <w:i/>
+          <w:iCs/>
+          <w:color w:val="002060"/>
+        </w:rPr>
+        <w:t>setMainMenuToLoggedInUser</w:t>
+      </w:r>
+      <w:proofErr w:type="spellEnd"/>
+      <w:r>
+        <w:rPr>
+          <w:b/>
+          <w:bCs/>
+          <w:i/>
+          <w:iCs/>
+          <w:color w:val="002060"/>
+        </w:rPr>
+        <w:t>’</w:t>
+      </w:r>
+      <w:r>
+        <w:rPr>
+          <w:rFonts w:hint="cs"/>
+          <w:b/>
+          <w:bCs/>
+          <w:i/>
+          <w:iCs/>
+          <w:color w:val="002060"/>
+          <w:rtl/>
+        </w:rPr>
+        <w:t xml:space="preserve"> </w:t>
+      </w:r>
+      <w:r>
+        <w:rPr>
+          <w:rFonts w:ascii="Consolas" w:hAnsi="Consolas" w:hint="cs"/>
+          <w:color w:val="000000"/>
+          <w:rtl/>
+        </w:rPr>
+        <w:t xml:space="preserve">כמאזין לפעולת ההתחברות למערכת, ושל הפעולה </w:t>
+      </w:r>
+      <w:r>
+        <w:t>‘</w:t>
+      </w:r>
+      <w:proofErr w:type="spellStart"/>
+      <w:r>
+        <w:rPr>
+          <w:b/>
+          <w:bCs/>
+          <w:i/>
+          <w:iCs/>
+          <w:color w:val="002060"/>
+        </w:rPr>
+        <w:t>setMainMenuToLogged</w:t>
+      </w:r>
+      <w:r>
+        <w:rPr>
+          <w:rFonts w:hint="cs"/>
+          <w:b/>
+          <w:bCs/>
+          <w:i/>
+          <w:iCs/>
+          <w:color w:val="002060"/>
+        </w:rPr>
+        <w:t>O</w:t>
+      </w:r>
+      <w:r>
+        <w:rPr>
+          <w:b/>
+          <w:bCs/>
+          <w:i/>
+          <w:iCs/>
+          <w:color w:val="002060"/>
+        </w:rPr>
+        <w:t>utUser</w:t>
+      </w:r>
+      <w:proofErr w:type="spellEnd"/>
+      <w:r>
+        <w:rPr>
+          <w:b/>
+          <w:bCs/>
+          <w:i/>
+          <w:iCs/>
+          <w:color w:val="002060"/>
+        </w:rPr>
+        <w:t>’</w:t>
+      </w:r>
+      <w:r>
+        <w:rPr>
+          <w:rFonts w:hint="cs"/>
+          <w:b/>
+          <w:bCs/>
+          <w:i/>
+          <w:iCs/>
+          <w:color w:val="002060"/>
+          <w:rtl/>
+        </w:rPr>
+        <w:t xml:space="preserve"> </w:t>
+      </w:r>
+      <w:r>
+        <w:rPr>
+          <w:rFonts w:ascii="Consolas" w:hAnsi="Consolas" w:hint="cs"/>
+          <w:color w:val="000000"/>
+          <w:rtl/>
+        </w:rPr>
+        <w:t>כמאזין לפעולת ההתנתקות מהמערכת.</w:t>
+      </w:r>
+    </w:p>
+    <w:p>
+      <w:pPr>
+        <w:pStyle w:val="ListParagraph"/>
+        <w:numPr>
+          <w:ilvl w:val="0"/>
+          <w:numId w:val="15"/>
+        </w:numPr>
+        <w:spacing w:after="0" w:line="240" w:lineRule="auto"/>
+        <w:ind w:right="720"/>
+      </w:pPr>
+      <w:r>
+        <w:rPr>
+          <w:rFonts w:ascii="Consolas" w:hAnsi="Consolas" w:hint="cs"/>
+          <w:color w:val="000000"/>
+          <w:rtl/>
+        </w:rPr>
+        <w:t xml:space="preserve">ברגע שמשתמש מתחבר למערכת, מופעלת המטודה </w:t>
+      </w:r>
+      <w:r>
+        <w:rPr>
+          <w:b/>
+          <w:bCs/>
+          <w:i/>
+          <w:iCs/>
+          <w:color w:val="002060"/>
+        </w:rPr>
+        <w:t>’</w:t>
+      </w:r>
+      <w:proofErr w:type="spellStart"/>
+      <w:r>
+        <w:rPr>
+          <w:b/>
+          <w:bCs/>
+          <w:i/>
+          <w:iCs/>
+          <w:color w:val="002060"/>
+        </w:rPr>
+        <w:t>OnLogin</w:t>
+      </w:r>
+      <w:proofErr w:type="spellEnd"/>
+      <w:r>
+        <w:rPr>
+          <w:b/>
+          <w:bCs/>
+          <w:i/>
+          <w:iCs/>
+          <w:color w:val="002060"/>
+        </w:rPr>
+        <w:t>’</w:t>
+      </w:r>
+      <w:r>
+        <w:rPr>
+          <w:rFonts w:hint="cs"/>
+          <w:b/>
+          <w:bCs/>
+          <w:i/>
+          <w:iCs/>
+          <w:color w:val="002060"/>
+          <w:rtl/>
+        </w:rPr>
+        <w:t xml:space="preserve"> </w:t>
+      </w:r>
+      <w:r>
+        <w:rPr>
+          <w:rFonts w:ascii="Consolas" w:hAnsi="Consolas" w:hint="cs"/>
+          <w:color w:val="000000"/>
+          <w:rtl/>
+        </w:rPr>
+        <w:t>המפעילה את כל הפעולות שמאזינות לאירוע ההתחברות. באופן זהה מופעלות הפעולות הרשומות להתנתקות ברגע שהמשתמש מתנתק מהמערכת.</w:t>
+      </w:r>
+    </w:p>
+    <w:p>
+      <w:pPr>
+        <w:spacing w:after="0" w:line="240" w:lineRule="auto"/>
+        <w:ind w:left="360" w:right="720"/>
+        <w:rPr>
+          <w:b/>
+          <w:bCs/>
+          <w:rtl/>
+        </w:rPr>
+      </w:pPr>
+      <w:r>
+        <w:rPr>
+          <w:rFonts w:hint="cs"/>
+          <w:b/>
+          <w:bCs/>
+          <w:rtl/>
+        </w:rPr>
+        <w:t xml:space="preserve">אם כך המחלקה </w:t>
+      </w:r>
+      <w:r>
+        <w:rPr>
+          <w:b/>
+          <w:bCs/>
+        </w:rPr>
+        <w:t>‘</w:t>
+      </w:r>
+      <w:proofErr w:type="spellStart"/>
+      <w:r>
+        <w:rPr>
+          <w:b/>
+          <w:bCs/>
+        </w:rPr>
+        <w:t>FaceBookUserManager</w:t>
+      </w:r>
+      <w:proofErr w:type="spellEnd"/>
+      <w:r>
+        <w:rPr>
+          <w:b/>
+          <w:bCs/>
+        </w:rPr>
+        <w:t>’</w:t>
+      </w:r>
+      <w:r>
+        <w:rPr>
+          <w:rFonts w:hint="cs"/>
+          <w:b/>
+          <w:bCs/>
+          <w:rtl/>
+        </w:rPr>
+        <w:t xml:space="preserve"> משמשת כ</w:t>
+      </w:r>
+      <w:r>
+        <w:rPr>
+          <w:b/>
+          <w:bCs/>
+        </w:rPr>
+        <w:t>Notifier</w:t>
+      </w:r>
+      <w:r>
+        <w:rPr>
+          <w:rFonts w:hint="cs"/>
+          <w:b/>
+          <w:bCs/>
+          <w:rtl/>
+        </w:rPr>
+        <w:t>, ו</w:t>
+      </w:r>
+      <w:r>
+        <w:rPr>
+          <w:b/>
+          <w:bCs/>
+        </w:rPr>
+        <w:t>’</w:t>
+      </w:r>
+      <w:proofErr w:type="spellStart"/>
+      <w:r>
+        <w:rPr>
+          <w:b/>
+          <w:bCs/>
+        </w:rPr>
+        <w:t>FormMain</w:t>
+      </w:r>
+      <w:proofErr w:type="spellEnd"/>
+      <w:r>
+        <w:rPr>
+          <w:b/>
+          <w:bCs/>
+        </w:rPr>
+        <w:t>’</w:t>
+      </w:r>
+      <w:r>
+        <w:rPr>
+          <w:rFonts w:hint="cs"/>
+          <w:b/>
+          <w:bCs/>
+          <w:rtl/>
+        </w:rPr>
+        <w:t xml:space="preserve"> משמשת כ</w:t>
+      </w:r>
+      <w:r>
+        <w:rPr>
+          <w:b/>
+          <w:bCs/>
+        </w:rPr>
+        <w:t>Observer</w:t>
+      </w:r>
+      <w:r>
+        <w:rPr>
+          <w:rFonts w:hint="cs"/>
+          <w:b/>
+          <w:bCs/>
+          <w:rtl/>
+        </w:rPr>
+        <w:t xml:space="preserve"> בתבנית.</w:t>
+      </w:r>
+    </w:p>
+    <w:p>
+      <w:pPr>
+        <w:spacing w:after="0" w:line="240" w:lineRule="auto"/>
+        <w:ind w:left="360" w:right="720"/>
+        <w:rPr>
+          <w:rtl/>
+        </w:rPr>
+      </w:pPr>
+      <w:r>
+        <w:rPr>
+          <w:rFonts w:hint="cs"/>
+          <w:rtl/>
+        </w:rPr>
+        <w:t xml:space="preserve">ניתן למצוא את מימוש התבנית בקוד במחלקה </w:t>
+      </w:r>
+      <w:r>
+        <w:t>‘</w:t>
+      </w:r>
+      <w:proofErr w:type="spellStart"/>
+      <w:r>
+        <w:rPr>
+          <w:b/>
+          <w:bCs/>
+          <w:i/>
+          <w:iCs/>
+          <w:color w:val="002060"/>
+        </w:rPr>
+        <w:t>FaceBookUserManager</w:t>
+      </w:r>
+      <w:proofErr w:type="spellEnd"/>
+      <w:r>
+        <w:rPr>
+          <w:b/>
+          <w:bCs/>
+          <w:i/>
+          <w:iCs/>
+          <w:color w:val="002060"/>
+        </w:rPr>
+        <w:t>’</w:t>
+      </w:r>
+      <w:r>
+        <w:rPr>
+          <w:rFonts w:hint="cs"/>
+          <w:b/>
+          <w:bCs/>
+          <w:i/>
+          <w:iCs/>
+          <w:color w:val="002060"/>
+          <w:rtl/>
+        </w:rPr>
+        <w:t xml:space="preserve"> </w:t>
+      </w:r>
+      <w:r>
+        <w:rPr>
+          <w:rFonts w:hint="cs"/>
+          <w:rtl/>
+        </w:rPr>
+        <w:t>שבפרויקט</w:t>
+      </w:r>
+      <w:r>
+        <w:rPr>
+          <w:rFonts w:hint="cs"/>
+          <w:b/>
+          <w:bCs/>
+          <w:i/>
+          <w:iCs/>
+          <w:color w:val="002060"/>
+          <w:rtl/>
+        </w:rPr>
+        <w:t xml:space="preserve"> </w:t>
+      </w:r>
+      <w:r>
+        <w:t>.‘</w:t>
+      </w:r>
+      <w:proofErr w:type="spellStart"/>
+      <w:r>
+        <w:rPr>
+          <w:b/>
+          <w:bCs/>
+          <w:i/>
+          <w:iCs/>
+          <w:color w:val="002060"/>
+        </w:rPr>
+        <w:t>FacebookAppEngine</w:t>
+      </w:r>
+      <w:proofErr w:type="spellEnd"/>
+      <w:r>
+        <w:rPr>
+          <w:b/>
+          <w:bCs/>
+          <w:i/>
+          <w:iCs/>
+          <w:color w:val="002060"/>
+          <w:sz w:val="24"/>
+          <w:szCs w:val="24"/>
+        </w:rPr>
+        <w:t>’</w:t>
+      </w:r>
+      <w:r>
+        <w:rPr>
+          <w:rFonts w:hint="cs"/>
+          <w:b/>
+          <w:bCs/>
+          <w:i/>
+          <w:iCs/>
+          <w:color w:val="002060"/>
+          <w:sz w:val="24"/>
+          <w:szCs w:val="24"/>
+          <w:rtl/>
+        </w:rPr>
+        <w:t xml:space="preserve"> </w:t>
+      </w:r>
+      <w:r>
+        <w:rPr>
+          <w:rFonts w:hint="cs"/>
+          <w:rtl/>
+        </w:rPr>
+        <w:t xml:space="preserve">ואת השימוש בה </w:t>
+      </w:r>
+      <w:r>
+        <w:rPr>
+          <w:rFonts w:hint="cs"/>
+          <w:rtl/>
+        </w:rPr>
+        <w:t xml:space="preserve">במחלקה </w:t>
+      </w:r>
+      <w:r>
+        <w:rPr>
+          <w:b/>
+          <w:bCs/>
+          <w:i/>
+          <w:iCs/>
+          <w:color w:val="002060"/>
+        </w:rPr>
+        <w:t>‘</w:t>
+      </w:r>
+      <w:proofErr w:type="spellStart"/>
+      <w:r>
+        <w:rPr>
+          <w:b/>
+          <w:bCs/>
+          <w:i/>
+          <w:iCs/>
+          <w:color w:val="002060"/>
+        </w:rPr>
+        <w:t>FormMain</w:t>
+      </w:r>
+      <w:proofErr w:type="spellEnd"/>
+      <w:r>
+        <w:rPr>
+          <w:b/>
+          <w:bCs/>
+          <w:i/>
+          <w:iCs/>
+          <w:color w:val="002060"/>
+        </w:rPr>
+        <w:t>’</w:t>
+      </w:r>
+      <w:r>
+        <w:rPr>
+          <w:rFonts w:hint="cs"/>
+          <w:rtl/>
+        </w:rPr>
+        <w:t xml:space="preserve"> שבפרויקט </w:t>
+      </w:r>
+      <w:r>
+        <w:rPr>
+          <w:b/>
+          <w:bCs/>
+          <w:i/>
+          <w:iCs/>
+          <w:color w:val="002060"/>
+        </w:rPr>
+        <w:t>‘</w:t>
+      </w:r>
+      <w:proofErr w:type="spellStart"/>
+      <w:r>
+        <w:rPr>
+          <w:b/>
+          <w:bCs/>
+          <w:i/>
+          <w:iCs/>
+          <w:color w:val="002060"/>
+        </w:rPr>
+        <w:t>FacebookAppWinformsUI</w:t>
+      </w:r>
+      <w:proofErr w:type="spellEnd"/>
+      <w:r>
+        <w:rPr>
+          <w:b/>
+          <w:bCs/>
+          <w:i/>
+          <w:iCs/>
+          <w:color w:val="002060"/>
+        </w:rPr>
+        <w:t>’</w:t>
+      </w:r>
+      <w:r>
+        <w:rPr>
+          <w:rFonts w:hint="cs"/>
+          <w:rtl/>
+        </w:rPr>
+        <w:t>.</w:t>
+      </w:r>
+    </w:p>
+    <w:p>
+      <w:pPr>
+        <w:spacing w:after="0" w:line="240" w:lineRule="auto"/>
+        <w:ind w:right="720" w:firstLine="360"/>
+        <w:rPr>
+          <w:rtl/>
+        </w:rPr>
+      </w:pPr>
     </w:p>
     <w:p>
       <w:pPr>
@@ -2622,17 +4126,7 @@
           <w:sz w:val="32"/>
           <w:szCs w:val="32"/>
         </w:rPr>
-        <w:t>Caching</w:t>
-      </w:r>
-      <w:r>
-        <w:t xml:space="preserve"> </w:t>
-      </w:r>
-      <w:r>
-        <w:rPr>
-          <w:sz w:val="32"/>
-          <w:szCs w:val="32"/>
-        </w:rPr>
-        <w:t>Proxy</w:t>
+        <w:t>Decorator</w:t>
       </w:r>
     </w:p>
     <w:p>
@@ -2901,7 +4395,6 @@
           <w:szCs w:val="24"/>
           <w:u w:val="single"/>
         </w:rPr>
-        <w:lastRenderedPageBreak/>
         <w:t>Class Diagram</w:t>
       </w:r>
       <w:r>
@@ -4140,8 +5633,8 @@
   <w:abstractNum w:abstractNumId="6" w15:restartNumberingAfterBreak="0">
     <w:nsid w:val="2FA761AC"/>
     <w:multiLevelType w:val="hybridMultilevel"/>
-    <w:tmpl w:val="5FCA409A"/>
-    <w:lvl w:ilvl="0" w:tplc="D9F63C38">
+    <w:tmpl w:val="2DDCC736"/>
+    <w:lvl w:ilvl="0" w:tplc="0666DC90">
       <w:start w:val="1"/>
       <w:numFmt w:val="bullet"/>
       <w:lvlText w:val="o"/>
@@ -4151,6 +5644,8 @@
       </w:pPr>
       <w:rPr>
         <w:rFonts w:ascii="Courier New" w:hAnsi="Courier New" w:cs="Courier New" w:hint="default"/>
+        <w:sz w:val="22"/>
+        <w:szCs w:val="22"/>
         <w:lang w:bidi="he-IL"/>
       </w:rPr>
     </w:lvl>
@@ -5510,7 +7005,7 @@
     <w:name w:val="Normal"/>
     <w:aliases w:val="01 - רגיל"/>
     <w:qFormat/>
-    <w:rsid w:val="00C80094"/>
+    <w:rsid w:val="00A17564"/>
     <w:pPr>
       <w:bidi/>
       <w:spacing w:after="120"/>

--- a/A23 Ex03 OmerCohenShor 207423906 RavidYael 206782666/docs/A23 Ex03 Omer 207423906 Ravid 206782666.docx
+++ b/A23 Ex03 OmerCohenShor 207423906 RavidYael 206782666/docs/A23 Ex03 Omer 207423906 Ravid 206782666.docx
@@ -28,6 +28,13 @@
         </w:rPr>
         <w:t>תיאור קצר של הפיצ'רים שבחרנו לממש בתרגיל הקודם:</w:t>
       </w:r>
+    </w:p>
+    <w:p>
+      <w:pPr>
+        <w:rPr>
+          <w:rtl/>
+        </w:rPr>
+      </w:pPr>
     </w:p>
     <w:p>
       <w:pPr>
@@ -1000,6 +1007,33 @@
       <w:pPr>
         <w:spacing w:after="0" w:line="240" w:lineRule="auto"/>
         <w:ind w:right="-426"/>
+        <w:rPr>
+          <w:rtl/>
+        </w:rPr>
+      </w:pPr>
+    </w:p>
+    <w:p>
+      <w:pPr>
+        <w:spacing w:after="0" w:line="240" w:lineRule="auto"/>
+        <w:ind w:right="-426"/>
+        <w:rPr>
+          <w:rtl/>
+        </w:rPr>
+      </w:pPr>
+    </w:p>
+    <w:p>
+      <w:pPr>
+        <w:spacing w:after="0" w:line="240" w:lineRule="auto"/>
+        <w:ind w:right="-426"/>
+        <w:rPr>
+          <w:rtl/>
+        </w:rPr>
+      </w:pPr>
+    </w:p>
+    <w:p>
+      <w:pPr>
+        <w:spacing w:after="0" w:line="240" w:lineRule="auto"/>
+        <w:ind w:right="-426"/>
       </w:pPr>
     </w:p>
     <w:p>
@@ -1019,7 +1053,6 @@
           <w:szCs w:val="32"/>
           <w:rtl/>
         </w:rPr>
-        <w:lastRenderedPageBreak/>
         <w:t xml:space="preserve">תבנית מס' 1 </w:t>
       </w:r>
       <w:r>
@@ -1096,11 +1129,15 @@
         <w:spacing w:after="0" w:line="240" w:lineRule="auto"/>
         <w:ind w:left="360" w:right="720"/>
         <w:rPr>
-          <w:rtl/>
-        </w:rPr>
-      </w:pPr>
-      <w:r>
-        <w:rPr>
+          <w:sz w:val="24"/>
+          <w:szCs w:val="24"/>
+          <w:rtl/>
+        </w:rPr>
+      </w:pPr>
+      <w:r>
+        <w:rPr>
+          <w:sz w:val="24"/>
+          <w:szCs w:val="24"/>
           <w:rtl/>
         </w:rPr>
         <w:t>השתמשנו ב</w:t>
@@ -1108,15 +1145,25 @@
       <w:r>
         <w:rPr>
           <w:rFonts w:hint="cs"/>
+          <w:sz w:val="24"/>
+          <w:szCs w:val="24"/>
           <w:rtl/>
         </w:rPr>
         <w:t xml:space="preserve">תבנית </w:t>
       </w:r>
       <w:r>
+        <w:rPr>
+          <w:b/>
+          <w:bCs/>
+          <w:sz w:val="24"/>
+          <w:szCs w:val="24"/>
+        </w:rPr>
         <w:t>Observer</w:t>
       </w:r>
       <w:r>
         <w:rPr>
+          <w:sz w:val="24"/>
+          <w:szCs w:val="24"/>
           <w:rtl/>
         </w:rPr>
         <w:t xml:space="preserve"> </w:t>
@@ -1124,20 +1171,27 @@
       <w:r>
         <w:rPr>
           <w:rFonts w:hint="cs"/>
+          <w:sz w:val="24"/>
+          <w:szCs w:val="24"/>
           <w:rtl/>
         </w:rPr>
         <w:t>ב</w:t>
       </w:r>
       <w:r>
         <w:rPr>
+          <w:sz w:val="24"/>
+          <w:szCs w:val="24"/>
           <w:rtl/>
         </w:rPr>
         <w:t xml:space="preserve">מחלקה </w:t>
       </w:r>
       <w:r>
+        <w:rPr>
+          <w:sz w:val="24"/>
+          <w:szCs w:val="24"/>
+        </w:rPr>
         <w:t>‘</w:t>
       </w:r>
-      <w:proofErr w:type="spellStart"/>
       <w:r>
         <w:rPr>
           <w:b/>
@@ -1145,42 +1199,47 @@
           <w:i/>
           <w:iCs/>
           <w:color w:val="002060"/>
-        </w:rPr>
-        <w:t>FaceBookUserManager</w:t>
-      </w:r>
-      <w:proofErr w:type="spellEnd"/>
-      <w:r>
-        <w:rPr>
-          <w:b/>
-          <w:bCs/>
-          <w:i/>
-          <w:iCs/>
-          <w:color w:val="002060"/>
-        </w:rPr>
-        <w:t>’</w:t>
-      </w:r>
-      <w:r>
-        <w:rPr>
-          <w:rFonts w:hint="cs"/>
+          <w:sz w:val="24"/>
+          <w:szCs w:val="24"/>
+        </w:rPr>
+        <w:t>FaceBookUserManager’</w:t>
+      </w:r>
+      <w:r>
+        <w:rPr>
+          <w:rFonts w:hint="cs"/>
+          <w:sz w:val="24"/>
+          <w:szCs w:val="24"/>
           <w:rtl/>
         </w:rPr>
         <w:t>, דרכה (בין היתר) מתחבר ומתנתק המשתמש מהמערכת. במהלך מימוש הפרויקט נתקלנו בצורך לעשות פעולות מסוימות בתפריט הראשי כאשר המשתמש מתחבר או מתנתק מהאפליקציה, כמו להציג \ להסתיר את נתוני המשתמש או להחליף את ה</w:t>
       </w:r>
       <w:r>
+        <w:rPr>
+          <w:sz w:val="24"/>
+          <w:szCs w:val="24"/>
+        </w:rPr>
         <w:t>enable</w:t>
       </w:r>
       <w:r>
         <w:rPr>
           <w:rFonts w:hint="cs"/>
+          <w:sz w:val="24"/>
+          <w:szCs w:val="24"/>
         </w:rPr>
         <w:t xml:space="preserve"> </w:t>
       </w:r>
       <w:r>
+        <w:rPr>
+          <w:sz w:val="24"/>
+          <w:szCs w:val="24"/>
+        </w:rPr>
         <w:t>value</w:t>
       </w:r>
       <w:r>
         <w:rPr>
           <w:rFonts w:hint="cs"/>
+          <w:sz w:val="24"/>
+          <w:szCs w:val="24"/>
           <w:rtl/>
         </w:rPr>
         <w:t xml:space="preserve"> של כפתורי התפריט הראשי.</w:t>
@@ -1188,6 +1247,8 @@
       <w:r>
         <w:rPr>
           <w:rFonts w:hint="cs"/>
+          <w:sz w:val="24"/>
+          <w:szCs w:val="24"/>
           <w:rtl/>
         </w:rPr>
         <w:t xml:space="preserve"> רצינו שהמידע על כך שהמשתמש התחבר או התנתק מהמערכת יעבור לטופס הראשי באופן "שקוף", ובצורה שאם בעתיד נרצה שפעולות נוספות יקרו בזמן התחברות והתנתקות מהמערכת, נוכל לעשות זאת ביתר קלות.</w:t>
@@ -1198,36 +1259,26 @@
         <w:spacing w:after="0" w:line="240" w:lineRule="auto"/>
         <w:ind w:left="360" w:right="720"/>
         <w:rPr>
-          <w:rtl/>
-        </w:rPr>
-      </w:pPr>
-      <w:r>
-        <w:rPr>
-          <w:rFonts w:hint="cs"/>
-          <w:rtl/>
-        </w:rPr>
-        <w:t xml:space="preserve">בגלל כל הסיבות הנ"ל בחרנו לממש את תהליך </w:t>
-      </w:r>
-      <w:proofErr w:type="spellStart"/>
-      <w:r>
-        <w:rPr>
-          <w:rFonts w:hint="cs"/>
-          <w:rtl/>
-        </w:rPr>
-        <w:t>הנוטיפיקציה</w:t>
-      </w:r>
-      <w:proofErr w:type="spellEnd"/>
-      <w:r>
-        <w:rPr>
-          <w:rFonts w:hint="cs"/>
-          <w:rtl/>
-        </w:rPr>
-        <w:t xml:space="preserve"> בעזרת תבנית </w:t>
-      </w:r>
-      <w:r>
-        <w:rPr>
-          <w:b/>
-          <w:bCs/>
+          <w:sz w:val="24"/>
+          <w:szCs w:val="24"/>
+          <w:rtl/>
+        </w:rPr>
+      </w:pPr>
+      <w:r>
+        <w:rPr>
+          <w:rFonts w:hint="cs"/>
+          <w:sz w:val="24"/>
+          <w:szCs w:val="24"/>
+          <w:rtl/>
+        </w:rPr>
+        <w:t xml:space="preserve">בגלל הסיבות הנ"ל בחרנו לממש את תהליך הנוטיפיקציה בעזרת תבנית </w:t>
+      </w:r>
+      <w:r>
+        <w:rPr>
+          <w:b/>
+          <w:bCs/>
+          <w:sz w:val="24"/>
+          <w:szCs w:val="24"/>
         </w:rPr>
         <w:t>‘Observer’</w:t>
       </w:r>
@@ -1236,6 +1287,8 @@
           <w:rFonts w:hint="cs"/>
           <w:b/>
           <w:bCs/>
+          <w:sz w:val="24"/>
+          <w:szCs w:val="24"/>
           <w:rtl/>
         </w:rPr>
         <w:t xml:space="preserve"> </w:t>
@@ -1243,6 +1296,8 @@
       <w:r>
         <w:rPr>
           <w:rFonts w:hint="cs"/>
+          <w:sz w:val="24"/>
+          <w:szCs w:val="24"/>
           <w:rtl/>
         </w:rPr>
         <w:t>שכן תבנית זו פותרת בדיוק את הבעיות ההנדסיות שציינו.</w:t>
@@ -1253,6 +1308,8 @@
         <w:spacing w:after="0" w:line="240" w:lineRule="auto"/>
         <w:ind w:left="360" w:right="720"/>
         <w:rPr>
+          <w:sz w:val="24"/>
+          <w:szCs w:val="24"/>
           <w:rtl/>
         </w:rPr>
       </w:pPr>
@@ -1304,18 +1361,27 @@
       <w:pPr>
         <w:spacing w:after="0" w:line="240" w:lineRule="auto"/>
         <w:ind w:right="720" w:firstLine="360"/>
-      </w:pPr>
-      <w:r>
-        <w:rPr>
-          <w:rFonts w:hint="cs"/>
+        <w:rPr>
+          <w:sz w:val="24"/>
+          <w:szCs w:val="24"/>
+        </w:rPr>
+      </w:pPr>
+      <w:r>
+        <w:rPr>
+          <w:rFonts w:hint="cs"/>
+          <w:sz w:val="24"/>
+          <w:szCs w:val="24"/>
           <w:rtl/>
         </w:rPr>
         <w:t xml:space="preserve">המחלקה </w:t>
       </w:r>
       <w:r>
+        <w:rPr>
+          <w:sz w:val="24"/>
+          <w:szCs w:val="24"/>
+        </w:rPr>
         <w:t>‘</w:t>
       </w:r>
-      <w:proofErr w:type="spellStart"/>
       <w:r>
         <w:rPr>
           <w:b/>
@@ -1323,28 +1389,21 @@
           <w:i/>
           <w:iCs/>
           <w:color w:val="002060"/>
-        </w:rPr>
-        <w:t>FaceBookUserManager</w:t>
-      </w:r>
-      <w:proofErr w:type="spellEnd"/>
-      <w:r>
-        <w:rPr>
+          <w:sz w:val="24"/>
+          <w:szCs w:val="24"/>
+        </w:rPr>
+        <w:t>FaceBookUserManager’</w:t>
+      </w:r>
+      <w:r>
+        <w:rPr>
+          <w:rFonts w:hint="cs"/>
           <w:b/>
           <w:bCs/>
           <w:i/>
           <w:iCs/>
           <w:color w:val="002060"/>
-        </w:rPr>
-        <w:t>’</w:t>
-      </w:r>
-      <w:r>
-        <w:rPr>
-          <w:rFonts w:hint="cs"/>
-          <w:b/>
-          <w:bCs/>
-          <w:i/>
-          <w:iCs/>
-          <w:color w:val="002060"/>
+          <w:sz w:val="24"/>
+          <w:szCs w:val="24"/>
           <w:rtl/>
         </w:rPr>
         <w:t xml:space="preserve"> </w:t>
@@ -1352,6 +1411,8 @@
       <w:r>
         <w:rPr>
           <w:rFonts w:hint="cs"/>
+          <w:sz w:val="24"/>
+          <w:szCs w:val="24"/>
           <w:rtl/>
         </w:rPr>
         <w:t xml:space="preserve">מממשת את תבנית </w:t>
@@ -1360,12 +1421,16 @@
         <w:rPr>
           <w:b/>
           <w:bCs/>
+          <w:sz w:val="24"/>
+          <w:szCs w:val="24"/>
         </w:rPr>
         <w:t>Observer</w:t>
       </w:r>
       <w:r>
         <w:rPr>
           <w:rFonts w:hint="cs"/>
+          <w:sz w:val="24"/>
+          <w:szCs w:val="24"/>
           <w:rtl/>
         </w:rPr>
         <w:t xml:space="preserve"> באופן הבא:</w:t>
@@ -1380,18 +1445,27 @@
         </w:numPr>
         <w:spacing w:after="0" w:line="240" w:lineRule="auto"/>
         <w:ind w:right="720"/>
-      </w:pPr>
-      <w:r>
-        <w:rPr>
-          <w:rFonts w:hint="cs"/>
+        <w:rPr>
+          <w:sz w:val="24"/>
+          <w:szCs w:val="24"/>
+        </w:rPr>
+      </w:pPr>
+      <w:r>
+        <w:rPr>
+          <w:rFonts w:hint="cs"/>
+          <w:sz w:val="24"/>
+          <w:szCs w:val="24"/>
           <w:rtl/>
         </w:rPr>
         <w:t xml:space="preserve">המחלקה </w:t>
       </w:r>
       <w:r>
+        <w:rPr>
+          <w:sz w:val="24"/>
+          <w:szCs w:val="24"/>
+        </w:rPr>
         <w:t>‘</w:t>
       </w:r>
-      <w:proofErr w:type="spellStart"/>
       <w:r>
         <w:rPr>
           <w:b/>
@@ -1399,10 +1473,60 @@
           <w:i/>
           <w:iCs/>
           <w:color w:val="002060"/>
-        </w:rPr>
-        <w:t>FaceBookUserManager</w:t>
-      </w:r>
-      <w:proofErr w:type="spellEnd"/>
+          <w:sz w:val="24"/>
+          <w:szCs w:val="24"/>
+        </w:rPr>
+        <w:t>FaceBookUserManager’</w:t>
+      </w:r>
+      <w:r>
+        <w:rPr>
+          <w:rFonts w:hint="cs"/>
+          <w:sz w:val="24"/>
+          <w:szCs w:val="24"/>
+          <w:rtl/>
+        </w:rPr>
+        <w:t xml:space="preserve"> </w:t>
+      </w:r>
+      <w:r>
+        <w:rPr>
+          <w:rFonts w:hint="cs"/>
+          <w:sz w:val="24"/>
+          <w:szCs w:val="24"/>
+          <w:rtl/>
+        </w:rPr>
+        <w:t xml:space="preserve">מחזיקה </w:t>
+      </w:r>
+      <w:r>
+        <w:rPr>
+          <w:rFonts w:hint="cs"/>
+          <w:sz w:val="24"/>
+          <w:szCs w:val="24"/>
+        </w:rPr>
+        <w:t>A</w:t>
+      </w:r>
+      <w:r>
+        <w:rPr>
+          <w:sz w:val="24"/>
+          <w:szCs w:val="24"/>
+        </w:rPr>
+        <w:t>ction</w:t>
+      </w:r>
+      <w:r>
+        <w:rPr>
+          <w:sz w:val="24"/>
+          <w:szCs w:val="24"/>
+        </w:rPr>
+        <w:t>s</w:t>
+      </w:r>
+      <w:r>
+        <w:rPr>
+          <w:rFonts w:hint="cs"/>
+          <w:sz w:val="24"/>
+          <w:szCs w:val="24"/>
+          <w:rtl/>
+        </w:rPr>
+        <w:t xml:space="preserve"> בשם </w:t>
+      </w:r>
       <w:r>
         <w:rPr>
           <w:b/>
@@ -1410,41 +1534,19 @@
           <w:i/>
           <w:iCs/>
           <w:color w:val="002060"/>
-        </w:rPr>
-        <w:t>’</w:t>
-      </w:r>
-      <w:r>
-        <w:rPr>
-          <w:rFonts w:hint="cs"/>
-          <w:rtl/>
-        </w:rPr>
-        <w:t xml:space="preserve"> </w:t>
-      </w:r>
-      <w:r>
-        <w:rPr>
-          <w:rFonts w:hint="cs"/>
-          <w:rtl/>
-        </w:rPr>
-        <w:t xml:space="preserve">מחזיקה </w:t>
-      </w:r>
-      <w:r>
-        <w:rPr>
-          <w:rFonts w:hint="cs"/>
-        </w:rPr>
-        <w:t>A</w:t>
-      </w:r>
-      <w:r>
-        <w:t>ction</w:t>
-      </w:r>
-      <w:r>
-        <w:t>s</w:t>
-      </w:r>
-      <w:r>
-        <w:rPr>
-          <w:rFonts w:hint="cs"/>
-          <w:rtl/>
-        </w:rPr>
-        <w:t xml:space="preserve"> בשם </w:t>
+          <w:sz w:val="24"/>
+          <w:szCs w:val="24"/>
+        </w:rPr>
+        <w:t>‘UserLoggedIn’</w:t>
+      </w:r>
+      <w:r>
+        <w:rPr>
+          <w:rFonts w:hint="cs"/>
+          <w:sz w:val="24"/>
+          <w:szCs w:val="24"/>
+          <w:rtl/>
+        </w:rPr>
+        <w:t xml:space="preserve"> ו</w:t>
       </w:r>
       <w:r>
         <w:rPr>
@@ -1453,95 +1555,20 @@
           <w:i/>
           <w:iCs/>
           <w:color w:val="002060"/>
-        </w:rPr>
-        <w:t>‘</w:t>
-      </w:r>
-      <w:proofErr w:type="spellStart"/>
-      <w:r>
-        <w:rPr>
-          <w:b/>
-          <w:bCs/>
-          <w:i/>
-          <w:iCs/>
-          <w:color w:val="002060"/>
-        </w:rPr>
-        <w:t>UserLoggedIn</w:t>
-      </w:r>
-      <w:proofErr w:type="spellEnd"/>
-      <w:r>
-        <w:rPr>
-          <w:b/>
-          <w:bCs/>
-          <w:i/>
-          <w:iCs/>
-          <w:color w:val="002060"/>
-        </w:rPr>
-        <w:t>’</w:t>
-      </w:r>
-      <w:r>
-        <w:rPr>
-          <w:rFonts w:hint="cs"/>
-          <w:rtl/>
-        </w:rPr>
-        <w:t xml:space="preserve"> ו</w:t>
-      </w:r>
-      <w:r>
-        <w:rPr>
-          <w:b/>
-          <w:bCs/>
-          <w:i/>
-          <w:iCs/>
-          <w:color w:val="002060"/>
-        </w:rPr>
-        <w:t>’</w:t>
-      </w:r>
-      <w:proofErr w:type="spellStart"/>
-      <w:r>
-        <w:rPr>
-          <w:b/>
-          <w:bCs/>
-          <w:i/>
-          <w:iCs/>
-          <w:color w:val="002060"/>
-        </w:rPr>
-        <w:t>UserLoggedOut</w:t>
-      </w:r>
-      <w:proofErr w:type="spellEnd"/>
-      <w:r>
-        <w:rPr>
-          <w:b/>
-          <w:bCs/>
-          <w:i/>
-          <w:iCs/>
-          <w:color w:val="002060"/>
-        </w:rPr>
-        <w:t>’</w:t>
+          <w:sz w:val="24"/>
+          <w:szCs w:val="24"/>
+        </w:rPr>
+        <w:t>’UserLoggedOut’</w:t>
       </w:r>
       <w:r>
         <w:rPr>
           <w:rFonts w:ascii="Consolas" w:hAnsi="Consolas" w:hint="cs"/>
           <w:color w:val="000000"/>
-          <w:rtl/>
-        </w:rPr>
-        <w:t xml:space="preserve">, המחזיקים </w:t>
-      </w:r>
-      <w:proofErr w:type="spellStart"/>
-      <w:r>
-        <w:rPr>
-          <w:rFonts w:ascii="Consolas" w:hAnsi="Consolas" w:hint="cs"/>
-          <w:color w:val="000000"/>
-          <w:rtl/>
-        </w:rPr>
-        <w:t>רפרנס</w:t>
-      </w:r>
-      <w:proofErr w:type="spellEnd"/>
-      <w:r>
-        <w:rPr>
-          <w:rFonts w:ascii="Consolas" w:hAnsi="Consolas" w:hint="cs"/>
-          <w:color w:val="000000"/>
-          <w:rtl/>
-        </w:rPr>
-        <w:t xml:space="preserve"> לכל הפעולות שרוצות "להאזין" לרגע בו משתמש מתחבר למערכת, או מתנתק ממנה.</w:t>
+          <w:sz w:val="24"/>
+          <w:szCs w:val="24"/>
+          <w:rtl/>
+        </w:rPr>
+        <w:t>, המחזיקים רפרנס לכל הפעולות שרוצות "להאזין" לרגע בו משתמש מתחבר למערכת, או מתנתק ממנה.</w:t>
       </w:r>
     </w:p>
     <w:p>
@@ -1556,20 +1583,27 @@
         <w:rPr>
           <w:rFonts w:ascii="Consolas" w:hAnsi="Consolas"/>
           <w:color w:val="000000"/>
+          <w:sz w:val="24"/>
+          <w:szCs w:val="24"/>
         </w:rPr>
       </w:pPr>
       <w:r>
         <w:rPr>
           <w:rFonts w:ascii="Consolas" w:hAnsi="Consolas" w:hint="cs"/>
           <w:color w:val="000000"/>
+          <w:sz w:val="24"/>
+          <w:szCs w:val="24"/>
           <w:rtl/>
         </w:rPr>
         <w:t xml:space="preserve">בטופס הראשי מתבצעת הרשמה של הפעולה </w:t>
       </w:r>
       <w:r>
+        <w:rPr>
+          <w:sz w:val="24"/>
+          <w:szCs w:val="24"/>
+        </w:rPr>
         <w:t>‘</w:t>
       </w:r>
-      <w:proofErr w:type="spellStart"/>
       <w:r>
         <w:rPr>
           <w:b/>
@@ -1577,94 +1611,89 @@
           <w:i/>
           <w:iCs/>
           <w:color w:val="002060"/>
-        </w:rPr>
-        <w:t>setMainMenuToLoggedInUser</w:t>
-      </w:r>
-      <w:proofErr w:type="spellEnd"/>
-      <w:r>
-        <w:rPr>
+          <w:sz w:val="24"/>
+          <w:szCs w:val="24"/>
+        </w:rPr>
+        <w:t>setMainMenuToLoggedInUser’</w:t>
+      </w:r>
+      <w:r>
+        <w:rPr>
+          <w:rFonts w:hint="cs"/>
           <w:b/>
           <w:bCs/>
           <w:i/>
           <w:iCs/>
           <w:color w:val="002060"/>
-        </w:rPr>
-        <w:t>’</w:t>
-      </w:r>
-      <w:r>
-        <w:rPr>
-          <w:rFonts w:hint="cs"/>
+          <w:sz w:val="24"/>
+          <w:szCs w:val="24"/>
+          <w:rtl/>
+        </w:rPr>
+        <w:t xml:space="preserve"> </w:t>
+      </w:r>
+      <w:r>
+        <w:rPr>
+          <w:rFonts w:ascii="Consolas" w:hAnsi="Consolas" w:hint="cs"/>
+          <w:color w:val="000000"/>
+          <w:sz w:val="24"/>
+          <w:szCs w:val="24"/>
+          <w:rtl/>
+        </w:rPr>
+        <w:t xml:space="preserve">כמאזין לפעולת ההתחברות למערכת, ושל הפעולה </w:t>
+      </w:r>
+      <w:r>
+        <w:rPr>
+          <w:sz w:val="24"/>
+          <w:szCs w:val="24"/>
+        </w:rPr>
+        <w:t>‘</w:t>
+      </w:r>
+      <w:r>
+        <w:rPr>
           <w:b/>
           <w:bCs/>
           <w:i/>
           <w:iCs/>
           <w:color w:val="002060"/>
-          <w:rtl/>
-        </w:rPr>
-        <w:t xml:space="preserve"> </w:t>
-      </w:r>
-      <w:r>
-        <w:rPr>
-          <w:rFonts w:ascii="Consolas" w:hAnsi="Consolas" w:hint="cs"/>
-          <w:color w:val="000000"/>
-          <w:rtl/>
-        </w:rPr>
-        <w:t xml:space="preserve">כמאזין לפעולת ההתחברות למערכת, ושל הפעולה </w:t>
-      </w:r>
-      <w:r>
-        <w:t>‘</w:t>
-      </w:r>
-      <w:proofErr w:type="spellStart"/>
-      <w:r>
-        <w:rPr>
+          <w:sz w:val="24"/>
+          <w:szCs w:val="24"/>
+        </w:rPr>
+        <w:t>setMainMenuToLogged</w:t>
+      </w:r>
+      <w:r>
+        <w:rPr>
+          <w:rFonts w:hint="cs"/>
           <w:b/>
           <w:bCs/>
           <w:i/>
           <w:iCs/>
           <w:color w:val="002060"/>
-        </w:rPr>
-        <w:t>setMainMenuToLogged</w:t>
-      </w:r>
-      <w:r>
-        <w:rPr>
-          <w:rFonts w:hint="cs"/>
+          <w:sz w:val="24"/>
+          <w:szCs w:val="24"/>
+        </w:rPr>
+        <w:t>O</w:t>
+      </w:r>
+      <w:r>
+        <w:rPr>
           <w:b/>
           <w:bCs/>
           <w:i/>
           <w:iCs/>
           <w:color w:val="002060"/>
-        </w:rPr>
-        <w:t>O</w:t>
-      </w:r>
-      <w:r>
-        <w:rPr>
+          <w:sz w:val="24"/>
+          <w:szCs w:val="24"/>
+        </w:rPr>
+        <w:t>utUser’</w:t>
+      </w:r>
+      <w:r>
+        <w:rPr>
+          <w:rFonts w:hint="cs"/>
           <w:b/>
           <w:bCs/>
           <w:i/>
           <w:iCs/>
           <w:color w:val="002060"/>
-        </w:rPr>
-        <w:t>utUser</w:t>
-      </w:r>
-      <w:proofErr w:type="spellEnd"/>
-      <w:r>
-        <w:rPr>
-          <w:b/>
-          <w:bCs/>
-          <w:i/>
-          <w:iCs/>
-          <w:color w:val="002060"/>
-        </w:rPr>
-        <w:t>’</w:t>
-      </w:r>
-      <w:r>
-        <w:rPr>
-          <w:rFonts w:hint="cs"/>
-          <w:b/>
-          <w:bCs/>
-          <w:i/>
-          <w:iCs/>
-          <w:color w:val="002060"/>
+          <w:sz w:val="24"/>
+          <w:szCs w:val="24"/>
           <w:rtl/>
         </w:rPr>
         <w:t xml:space="preserve"> </w:t>
@@ -1673,6 +1702,8 @@
         <w:rPr>
           <w:rFonts w:ascii="Consolas" w:hAnsi="Consolas" w:hint="cs"/>
           <w:color w:val="000000"/>
+          <w:sz w:val="24"/>
+          <w:szCs w:val="24"/>
           <w:rtl/>
         </w:rPr>
         <w:t>כמאזין לפעולת ההתנתקות מהמערכת.</w:t>
@@ -1687,11 +1718,17 @@
         </w:numPr>
         <w:spacing w:after="0" w:line="240" w:lineRule="auto"/>
         <w:ind w:right="720"/>
+        <w:rPr>
+          <w:sz w:val="24"/>
+          <w:szCs w:val="24"/>
+        </w:rPr>
       </w:pPr>
       <w:r>
         <w:rPr>
           <w:rFonts w:ascii="Consolas" w:hAnsi="Consolas" w:hint="cs"/>
           <w:color w:val="000000"/>
+          <w:sz w:val="24"/>
+          <w:szCs w:val="24"/>
           <w:rtl/>
         </w:rPr>
         <w:t xml:space="preserve">ברגע שמשתמש מתחבר למערכת, מופעלת המטודה </w:t>
@@ -1703,21 +1740,210 @@
           <w:i/>
           <w:iCs/>
           <w:color w:val="002060"/>
-        </w:rPr>
-        <w:t>’</w:t>
-      </w:r>
-      <w:proofErr w:type="spellStart"/>
-      <w:r>
-        <w:rPr>
+          <w:sz w:val="24"/>
+          <w:szCs w:val="24"/>
+        </w:rPr>
+        <w:t>’OnLogin’</w:t>
+      </w:r>
+      <w:r>
+        <w:rPr>
+          <w:rFonts w:hint="cs"/>
           <w:b/>
           <w:bCs/>
           <w:i/>
           <w:iCs/>
           <w:color w:val="002060"/>
-        </w:rPr>
-        <w:t>OnLogin</w:t>
-      </w:r>
-      <w:proofErr w:type="spellEnd"/>
+          <w:sz w:val="24"/>
+          <w:szCs w:val="24"/>
+          <w:rtl/>
+        </w:rPr>
+        <w:t xml:space="preserve"> </w:t>
+      </w:r>
+      <w:r>
+        <w:rPr>
+          <w:rFonts w:ascii="Consolas" w:hAnsi="Consolas" w:hint="cs"/>
+          <w:color w:val="000000"/>
+          <w:sz w:val="24"/>
+          <w:szCs w:val="24"/>
+          <w:rtl/>
+        </w:rPr>
+        <w:t>המפעילה את כל הפעולות שמאזינות לאירוע ההתחברות. באופן זהה מופעלות הפעולות הרשומות להתנתקות ברגע שהמשתמש מתנתק מהמערכת.</w:t>
+      </w:r>
+    </w:p>
+    <w:p>
+      <w:pPr>
+        <w:spacing w:after="0" w:line="240" w:lineRule="auto"/>
+        <w:ind w:left="360" w:right="720"/>
+        <w:rPr>
+          <w:sz w:val="24"/>
+          <w:szCs w:val="24"/>
+        </w:rPr>
+      </w:pPr>
+    </w:p>
+    <w:p>
+      <w:pPr>
+        <w:spacing w:after="0" w:line="240" w:lineRule="auto"/>
+        <w:ind w:left="360" w:right="720"/>
+        <w:rPr>
+          <w:b/>
+          <w:bCs/>
+          <w:sz w:val="24"/>
+          <w:szCs w:val="24"/>
+        </w:rPr>
+      </w:pPr>
+      <w:r>
+        <w:rPr>
+          <w:rFonts w:hint="cs"/>
+          <w:b/>
+          <w:bCs/>
+          <w:sz w:val="24"/>
+          <w:szCs w:val="24"/>
+          <w:rtl/>
+        </w:rPr>
+        <w:t xml:space="preserve">אם כך המחלקה </w:t>
+      </w:r>
+      <w:r>
+        <w:rPr>
+          <w:b/>
+          <w:bCs/>
+          <w:sz w:val="24"/>
+          <w:szCs w:val="24"/>
+        </w:rPr>
+        <w:t>‘FaceBookUserManager’</w:t>
+      </w:r>
+      <w:r>
+        <w:rPr>
+          <w:rFonts w:hint="cs"/>
+          <w:b/>
+          <w:bCs/>
+          <w:sz w:val="24"/>
+          <w:szCs w:val="24"/>
+          <w:rtl/>
+        </w:rPr>
+        <w:t xml:space="preserve"> משמשת כ</w:t>
+      </w:r>
+      <w:r>
+        <w:rPr>
+          <w:b/>
+          <w:bCs/>
+          <w:sz w:val="24"/>
+          <w:szCs w:val="24"/>
+        </w:rPr>
+        <w:t>Notifier</w:t>
+      </w:r>
+      <w:r>
+        <w:rPr>
+          <w:rFonts w:hint="cs"/>
+          <w:b/>
+          <w:bCs/>
+          <w:sz w:val="24"/>
+          <w:szCs w:val="24"/>
+          <w:rtl/>
+        </w:rPr>
+        <w:t>, ו</w:t>
+      </w:r>
+      <w:r>
+        <w:rPr>
+          <w:b/>
+          <w:bCs/>
+          <w:sz w:val="24"/>
+          <w:szCs w:val="24"/>
+        </w:rPr>
+        <w:t>’FormMain’</w:t>
+      </w:r>
+      <w:r>
+        <w:rPr>
+          <w:rFonts w:hint="cs"/>
+          <w:b/>
+          <w:bCs/>
+          <w:sz w:val="24"/>
+          <w:szCs w:val="24"/>
+          <w:rtl/>
+        </w:rPr>
+        <w:t xml:space="preserve"> משמשת כ</w:t>
+      </w:r>
+      <w:r>
+        <w:rPr>
+          <w:b/>
+          <w:bCs/>
+          <w:sz w:val="24"/>
+          <w:szCs w:val="24"/>
+        </w:rPr>
+        <w:t>Observer</w:t>
+      </w:r>
+      <w:r>
+        <w:rPr>
+          <w:rFonts w:hint="cs"/>
+          <w:b/>
+          <w:bCs/>
+          <w:sz w:val="24"/>
+          <w:szCs w:val="24"/>
+          <w:rtl/>
+        </w:rPr>
+        <w:t xml:space="preserve"> </w:t>
+      </w:r>
+      <w:r>
+        <w:rPr>
+          <w:rFonts w:hint="cs"/>
+          <w:b/>
+          <w:bCs/>
+          <w:sz w:val="24"/>
+          <w:szCs w:val="24"/>
+          <w:rtl/>
+        </w:rPr>
+        <w:t>בתבנית</w:t>
+      </w:r>
+      <w:r>
+        <w:rPr>
+          <w:rFonts w:hint="cs"/>
+          <w:b/>
+          <w:bCs/>
+          <w:sz w:val="24"/>
+          <w:szCs w:val="24"/>
+          <w:rtl/>
+        </w:rPr>
+        <w:t>.</w:t>
+      </w:r>
+    </w:p>
+    <w:p>
+      <w:pPr>
+        <w:spacing w:after="0" w:line="240" w:lineRule="auto"/>
+        <w:ind w:left="360" w:right="720"/>
+        <w:rPr>
+          <w:b/>
+          <w:bCs/>
+          <w:sz w:val="24"/>
+          <w:szCs w:val="24"/>
+          <w:rtl/>
+        </w:rPr>
+      </w:pPr>
+    </w:p>
+    <w:p>
+      <w:pPr>
+        <w:spacing w:after="0" w:line="240" w:lineRule="auto"/>
+        <w:ind w:left="360" w:right="720"/>
+        <w:rPr>
+          <w:sz w:val="24"/>
+          <w:szCs w:val="24"/>
+          <w:rtl/>
+        </w:rPr>
+      </w:pPr>
+      <w:r>
+        <w:rPr>
+          <w:rFonts w:hint="cs"/>
+          <w:sz w:val="24"/>
+          <w:szCs w:val="24"/>
+          <w:rtl/>
+        </w:rPr>
+        <w:t xml:space="preserve">ניתן למצוא את מימוש התבנית בקוד במחלקה </w:t>
+      </w:r>
+      <w:r>
+        <w:rPr>
+          <w:sz w:val="24"/>
+          <w:szCs w:val="24"/>
+        </w:rPr>
+        <w:t>‘</w:t>
+      </w:r>
       <w:r>
         <w:rPr>
           <w:b/>
@@ -1725,8 +1951,10 @@
           <w:i/>
           <w:iCs/>
           <w:color w:val="002060"/>
-        </w:rPr>
-        <w:t>’</w:t>
+          <w:sz w:val="24"/>
+          <w:szCs w:val="24"/>
+        </w:rPr>
+        <w:t>FaceBookUserManager’</w:t>
       </w:r>
       <w:r>
         <w:rPr>
@@ -1736,183 +1964,42 @@
           <w:i/>
           <w:iCs/>
           <w:color w:val="002060"/>
+          <w:sz w:val="24"/>
+          <w:szCs w:val="24"/>
           <w:rtl/>
         </w:rPr>
         <w:t xml:space="preserve"> </w:t>
       </w:r>
       <w:r>
         <w:rPr>
-          <w:rFonts w:ascii="Consolas" w:hAnsi="Consolas" w:hint="cs"/>
-          <w:color w:val="000000"/>
-          <w:rtl/>
-        </w:rPr>
-        <w:t>המפעילה את כל הפעולות שמאזינות לאירוע ההתחברות. באופן זהה מופעלות הפעולות הרשומות להתנתקות ברגע שהמשתמש מתנתק מהמערכת.</w:t>
-      </w:r>
-    </w:p>
-    <w:p>
-      <w:pPr>
-        <w:spacing w:after="0" w:line="240" w:lineRule="auto"/>
-        <w:ind w:left="360" w:right="720"/>
-        <w:rPr>
-          <w:b/>
-          <w:bCs/>
-          <w:rtl/>
-        </w:rPr>
-      </w:pPr>
-      <w:r>
-        <w:rPr>
-          <w:rFonts w:hint="cs"/>
-          <w:b/>
-          <w:bCs/>
-          <w:rtl/>
-        </w:rPr>
-        <w:t xml:space="preserve">אם כך המחלקה </w:t>
-      </w:r>
-      <w:r>
-        <w:rPr>
-          <w:b/>
-          <w:bCs/>
-        </w:rPr>
-        <w:t>‘</w:t>
-      </w:r>
-      <w:proofErr w:type="spellStart"/>
-      <w:r>
-        <w:rPr>
-          <w:b/>
-          <w:bCs/>
-        </w:rPr>
-        <w:t>FaceBookUserManager</w:t>
-      </w:r>
-      <w:proofErr w:type="spellEnd"/>
-      <w:r>
-        <w:rPr>
-          <w:b/>
-          <w:bCs/>
-        </w:rPr>
-        <w:t>’</w:t>
-      </w:r>
-      <w:r>
-        <w:rPr>
-          <w:rFonts w:hint="cs"/>
-          <w:b/>
-          <w:bCs/>
-          <w:rtl/>
-        </w:rPr>
-        <w:t xml:space="preserve"> משמשת כ</w:t>
-      </w:r>
-      <w:r>
-        <w:rPr>
-          <w:b/>
-          <w:bCs/>
-        </w:rPr>
-        <w:t>Notifier</w:t>
-      </w:r>
-      <w:r>
-        <w:rPr>
-          <w:rFonts w:hint="cs"/>
-          <w:b/>
-          <w:bCs/>
-          <w:rtl/>
-        </w:rPr>
-        <w:t>, ו</w:t>
-      </w:r>
-      <w:r>
-        <w:rPr>
-          <w:b/>
-          <w:bCs/>
-        </w:rPr>
-        <w:t>’</w:t>
-      </w:r>
-      <w:proofErr w:type="spellStart"/>
-      <w:r>
-        <w:rPr>
-          <w:b/>
-          <w:bCs/>
-        </w:rPr>
-        <w:t>FormMain</w:t>
-      </w:r>
-      <w:proofErr w:type="spellEnd"/>
-      <w:r>
-        <w:rPr>
-          <w:b/>
-          <w:bCs/>
-        </w:rPr>
-        <w:t>’</w:t>
-      </w:r>
-      <w:r>
-        <w:rPr>
-          <w:rFonts w:hint="cs"/>
-          <w:b/>
-          <w:bCs/>
-          <w:rtl/>
-        </w:rPr>
-        <w:t xml:space="preserve"> משמשת כ</w:t>
-      </w:r>
-      <w:r>
-        <w:rPr>
-          <w:b/>
-          <w:bCs/>
-        </w:rPr>
-        <w:t>Observer</w:t>
-      </w:r>
-      <w:r>
-        <w:rPr>
-          <w:rFonts w:hint="cs"/>
-          <w:b/>
-          <w:bCs/>
-          <w:rtl/>
-        </w:rPr>
-        <w:t xml:space="preserve"> </w:t>
-      </w:r>
-      <w:r>
-        <w:rPr>
-          <w:rFonts w:hint="cs"/>
-          <w:b/>
-          <w:bCs/>
-          <w:rtl/>
-        </w:rPr>
-        <w:t>בתבנית</w:t>
-      </w:r>
-      <w:r>
-        <w:rPr>
-          <w:rFonts w:hint="cs"/>
-          <w:b/>
-          <w:bCs/>
-          <w:rtl/>
-        </w:rPr>
-        <w:t>.</w:t>
-      </w:r>
-    </w:p>
-    <w:p>
-      <w:pPr>
-        <w:spacing w:after="0" w:line="240" w:lineRule="auto"/>
-        <w:ind w:left="360" w:right="720"/>
-        <w:rPr>
-          <w:rtl/>
-        </w:rPr>
-      </w:pPr>
-      <w:r>
-        <w:rPr>
-          <w:rFonts w:hint="cs"/>
-          <w:rtl/>
-        </w:rPr>
-        <w:t xml:space="preserve">ניתן למצוא את מימוש התבנית בקוד במחלקה </w:t>
-      </w:r>
-      <w:r>
-        <w:t>‘</w:t>
-      </w:r>
-      <w:proofErr w:type="spellStart"/>
-      <w:r>
-        <w:rPr>
+          <w:rFonts w:hint="cs"/>
+          <w:sz w:val="24"/>
+          <w:szCs w:val="24"/>
+          <w:rtl/>
+        </w:rPr>
+        <w:t>שבפרויקט</w:t>
+      </w:r>
+      <w:r>
+        <w:rPr>
+          <w:rFonts w:hint="cs"/>
           <w:b/>
           <w:bCs/>
           <w:i/>
           <w:iCs/>
           <w:color w:val="002060"/>
-        </w:rPr>
-        <w:t>FaceBookUserManager</w:t>
-      </w:r>
-      <w:proofErr w:type="spellEnd"/>
+          <w:sz w:val="24"/>
+          <w:szCs w:val="24"/>
+          <w:rtl/>
+        </w:rPr>
+        <w:t xml:space="preserve"> </w:t>
+      </w:r>
+      <w:r>
+        <w:rPr>
+          <w:sz w:val="24"/>
+          <w:szCs w:val="24"/>
+        </w:rPr>
+        <w:t>.‘</w:t>
+      </w:r>
       <w:r>
         <w:rPr>
           <w:b/>
@@ -1920,8 +2007,10 @@
           <w:i/>
           <w:iCs/>
           <w:color w:val="002060"/>
-        </w:rPr>
-        <w:t>’</w:t>
+          <w:sz w:val="24"/>
+          <w:szCs w:val="24"/>
+        </w:rPr>
+        <w:t>FacebookAppEngine’</w:t>
       </w:r>
       <w:r>
         <w:rPr>
@@ -1931,6 +2020,8 @@
           <w:i/>
           <w:iCs/>
           <w:color w:val="002060"/>
+          <w:sz w:val="24"/>
+          <w:szCs w:val="24"/>
           <w:rtl/>
         </w:rPr>
         <w:t xml:space="preserve"> </w:t>
@@ -1938,26 +2029,33 @@
       <w:r>
         <w:rPr>
           <w:rFonts w:hint="cs"/>
-          <w:rtl/>
-        </w:rPr>
-        <w:t>שבפרויקט</w:t>
-      </w:r>
-      <w:r>
-        <w:rPr>
-          <w:rFonts w:hint="cs"/>
+          <w:sz w:val="24"/>
+          <w:szCs w:val="24"/>
+          <w:rtl/>
+        </w:rPr>
+        <w:t xml:space="preserve">ואת השימוש בה במחלקה </w:t>
+      </w:r>
+      <w:r>
+        <w:rPr>
           <w:b/>
           <w:bCs/>
           <w:i/>
           <w:iCs/>
           <w:color w:val="002060"/>
-          <w:rtl/>
-        </w:rPr>
-        <w:t xml:space="preserve"> </w:t>
-      </w:r>
-      <w:r>
-        <w:t>.‘</w:t>
-      </w:r>
-      <w:proofErr w:type="spellStart"/>
+          <w:sz w:val="24"/>
+          <w:szCs w:val="24"/>
+        </w:rPr>
+        <w:t>‘FormMain’</w:t>
+      </w:r>
+      <w:r>
+        <w:rPr>
+          <w:rFonts w:hint="cs"/>
+          <w:sz w:val="24"/>
+          <w:szCs w:val="24"/>
+          <w:rtl/>
+        </w:rPr>
+        <w:t xml:space="preserve"> שבפרויקט </w:t>
+      </w:r>
       <w:r>
         <w:rPr>
           <w:b/>
@@ -1965,124 +2063,16 @@
           <w:i/>
           <w:iCs/>
           <w:color w:val="002060"/>
-        </w:rPr>
-        <w:t>FacebookAppEngine</w:t>
-      </w:r>
-      <w:proofErr w:type="spellEnd"/>
-      <w:r>
-        <w:rPr>
-          <w:b/>
-          <w:bCs/>
-          <w:i/>
-          <w:iCs/>
-          <w:color w:val="002060"/>
-          <w:sz w:val="24"/>
-          <w:szCs w:val="24"/>
-        </w:rPr>
-        <w:t>’</w:t>
-      </w:r>
-      <w:r>
-        <w:rPr>
-          <w:rFonts w:hint="cs"/>
-          <w:b/>
-          <w:bCs/>
-          <w:i/>
-          <w:iCs/>
-          <w:color w:val="002060"/>
-          <w:sz w:val="24"/>
-          <w:szCs w:val="24"/>
-          <w:rtl/>
-        </w:rPr>
-        <w:t xml:space="preserve"> </w:t>
-      </w:r>
-      <w:r>
-        <w:rPr>
-          <w:rFonts w:hint="cs"/>
-          <w:rtl/>
-        </w:rPr>
-        <w:t xml:space="preserve">ואת השימוש בה </w:t>
-      </w:r>
-      <w:r>
-        <w:rPr>
-          <w:rFonts w:hint="cs"/>
-          <w:rtl/>
-        </w:rPr>
-        <w:t xml:space="preserve">במחלקה </w:t>
-      </w:r>
-      <w:r>
-        <w:rPr>
-          <w:b/>
-          <w:bCs/>
-          <w:i/>
-          <w:iCs/>
-          <w:color w:val="002060"/>
-        </w:rPr>
-        <w:t>‘</w:t>
-      </w:r>
-      <w:proofErr w:type="spellStart"/>
-      <w:r>
-        <w:rPr>
-          <w:b/>
-          <w:bCs/>
-          <w:i/>
-          <w:iCs/>
-          <w:color w:val="002060"/>
-        </w:rPr>
-        <w:t>FormMain</w:t>
-      </w:r>
-      <w:proofErr w:type="spellEnd"/>
-      <w:r>
-        <w:rPr>
-          <w:b/>
-          <w:bCs/>
-          <w:i/>
-          <w:iCs/>
-          <w:color w:val="002060"/>
-        </w:rPr>
-        <w:t>’</w:t>
-      </w:r>
-      <w:r>
-        <w:rPr>
-          <w:rFonts w:hint="cs"/>
-          <w:rtl/>
-        </w:rPr>
-        <w:t xml:space="preserve"> שבפרויקט </w:t>
-      </w:r>
-      <w:r>
-        <w:rPr>
-          <w:b/>
-          <w:bCs/>
-          <w:i/>
-          <w:iCs/>
-          <w:color w:val="002060"/>
-        </w:rPr>
-        <w:t>‘</w:t>
-      </w:r>
-      <w:proofErr w:type="spellStart"/>
-      <w:r>
-        <w:rPr>
-          <w:b/>
-          <w:bCs/>
-          <w:i/>
-          <w:iCs/>
-          <w:color w:val="002060"/>
-        </w:rPr>
-        <w:t>FacebookAppWinformsUI</w:t>
-      </w:r>
-      <w:proofErr w:type="spellEnd"/>
-      <w:r>
-        <w:rPr>
-          <w:b/>
-          <w:bCs/>
-          <w:i/>
-          <w:iCs/>
-          <w:color w:val="002060"/>
-        </w:rPr>
-        <w:t>’</w:t>
-      </w:r>
-      <w:r>
-        <w:rPr>
-          <w:rFonts w:hint="cs"/>
+          <w:sz w:val="24"/>
+          <w:szCs w:val="24"/>
+        </w:rPr>
+        <w:t>‘FacebookAppWinformsUI’</w:t>
+      </w:r>
+      <w:r>
+        <w:rPr>
+          <w:rFonts w:hint="cs"/>
+          <w:sz w:val="24"/>
+          <w:szCs w:val="24"/>
           <w:rtl/>
         </w:rPr>
         <w:t>.</w:t>
@@ -2093,6 +2083,8 @@
         <w:spacing w:after="0" w:line="240" w:lineRule="auto"/>
         <w:ind w:left="360" w:right="720"/>
         <w:rPr>
+          <w:sz w:val="24"/>
+          <w:szCs w:val="24"/>
           <w:rtl/>
         </w:rPr>
       </w:pPr>
@@ -2412,117 +2404,6 @@
     </w:p>
     <w:p>
       <w:pPr>
-        <w:spacing w:after="0" w:line="240" w:lineRule="auto"/>
-        <w:ind w:right="720"/>
-        <w:rPr>
-          <w:b/>
-          <w:bCs/>
-          <w:sz w:val="24"/>
-          <w:szCs w:val="24"/>
-          <w:u w:val="single"/>
-          <w:rtl/>
-        </w:rPr>
-      </w:pPr>
-    </w:p>
-    <w:p>
-      <w:pPr>
-        <w:spacing w:after="0" w:line="240" w:lineRule="auto"/>
-        <w:ind w:right="720"/>
-        <w:rPr>
-          <w:b/>
-          <w:bCs/>
-          <w:sz w:val="24"/>
-          <w:szCs w:val="24"/>
-          <w:u w:val="single"/>
-          <w:rtl/>
-        </w:rPr>
-      </w:pPr>
-    </w:p>
-    <w:p>
-      <w:pPr>
-        <w:spacing w:after="0" w:line="240" w:lineRule="auto"/>
-        <w:ind w:right="720"/>
-        <w:rPr>
-          <w:b/>
-          <w:bCs/>
-          <w:sz w:val="24"/>
-          <w:szCs w:val="24"/>
-          <w:u w:val="single"/>
-          <w:rtl/>
-        </w:rPr>
-      </w:pPr>
-    </w:p>
-    <w:p>
-      <w:pPr>
-        <w:spacing w:after="0" w:line="240" w:lineRule="auto"/>
-        <w:ind w:right="720"/>
-        <w:rPr>
-          <w:b/>
-          <w:bCs/>
-          <w:sz w:val="24"/>
-          <w:szCs w:val="24"/>
-          <w:u w:val="single"/>
-          <w:rtl/>
-        </w:rPr>
-      </w:pPr>
-    </w:p>
-    <w:p>
-      <w:pPr>
-        <w:spacing w:after="0" w:line="240" w:lineRule="auto"/>
-        <w:ind w:right="720"/>
-        <w:rPr>
-          <w:b/>
-          <w:bCs/>
-          <w:sz w:val="24"/>
-          <w:szCs w:val="24"/>
-          <w:u w:val="single"/>
-          <w:rtl/>
-        </w:rPr>
-      </w:pPr>
-    </w:p>
-    <w:p>
-      <w:pPr>
-        <w:spacing w:after="0" w:line="240" w:lineRule="auto"/>
-        <w:ind w:right="720"/>
-        <w:rPr>
-          <w:b/>
-          <w:bCs/>
-          <w:sz w:val="24"/>
-          <w:szCs w:val="24"/>
-          <w:u w:val="single"/>
-          <w:rtl/>
-        </w:rPr>
-      </w:pPr>
-    </w:p>
-    <w:p>
-      <w:pPr>
-        <w:spacing w:after="0" w:line="240" w:lineRule="auto"/>
-        <w:ind w:right="720"/>
-        <w:rPr>
-          <w:b/>
-          <w:bCs/>
-          <w:sz w:val="24"/>
-          <w:szCs w:val="24"/>
-          <w:u w:val="single"/>
-          <w:rtl/>
-        </w:rPr>
-      </w:pPr>
-    </w:p>
-    <w:p>
-      <w:pPr>
-        <w:spacing w:after="0" w:line="240" w:lineRule="auto"/>
-        <w:ind w:right="720"/>
-        <w:rPr>
-          <w:b/>
-          <w:bCs/>
-          <w:sz w:val="24"/>
-          <w:szCs w:val="24"/>
-          <w:u w:val="single"/>
-        </w:rPr>
-      </w:pPr>
-    </w:p>
-    <w:p>
-      <w:pPr>
         <w:pStyle w:val="Heading3"/>
         <w:rPr>
           <w:sz w:val="32"/>
@@ -2536,7 +2417,6 @@
           <w:szCs w:val="32"/>
           <w:rtl/>
         </w:rPr>
-        <w:lastRenderedPageBreak/>
         <w:t xml:space="preserve">תבנית מס' 2 </w:t>
       </w:r>
       <w:r>
@@ -2601,9 +2481,15 @@
       <w:pPr>
         <w:spacing w:after="0" w:line="240" w:lineRule="auto"/>
         <w:ind w:left="360" w:right="720"/>
-      </w:pPr>
-      <w:r>
-        <w:rPr>
+        <w:rPr>
+          <w:sz w:val="24"/>
+          <w:szCs w:val="24"/>
+        </w:rPr>
+      </w:pPr>
+      <w:r>
+        <w:rPr>
+          <w:sz w:val="24"/>
+          <w:szCs w:val="24"/>
           <w:rtl/>
         </w:rPr>
         <w:t>השתמשנו ב</w:t>
@@ -2611,6 +2497,8 @@
       <w:r>
         <w:rPr>
           <w:rFonts w:hint="cs"/>
+          <w:sz w:val="24"/>
+          <w:szCs w:val="24"/>
           <w:rtl/>
         </w:rPr>
         <w:t>תבני</w:t>
@@ -2618,6 +2506,8 @@
       <w:r>
         <w:rPr>
           <w:rFonts w:hint="cs"/>
+          <w:sz w:val="24"/>
+          <w:szCs w:val="24"/>
           <w:rtl/>
         </w:rPr>
         <w:t xml:space="preserve">ת </w:t>
@@ -2625,20 +2515,27 @@
       <w:r>
         <w:rPr>
           <w:rFonts w:hint="cs"/>
+          <w:sz w:val="24"/>
+          <w:szCs w:val="24"/>
           <w:rtl/>
         </w:rPr>
         <w:t>ב</w:t>
       </w:r>
       <w:r>
         <w:rPr>
+          <w:sz w:val="24"/>
+          <w:szCs w:val="24"/>
           <w:rtl/>
         </w:rPr>
         <w:t xml:space="preserve">מחלקה </w:t>
       </w:r>
       <w:r>
+        <w:rPr>
+          <w:sz w:val="24"/>
+          <w:szCs w:val="24"/>
+        </w:rPr>
         <w:t>‘</w:t>
       </w:r>
-      <w:proofErr w:type="spellStart"/>
       <w:r>
         <w:rPr>
           <w:b/>
@@ -2646,221 +2543,170 @@
           <w:i/>
           <w:iCs/>
           <w:color w:val="002060"/>
-        </w:rPr>
-        <w:t>FormGrouper</w:t>
-      </w:r>
-      <w:proofErr w:type="spellEnd"/>
-      <w:r>
-        <w:rPr>
-          <w:b/>
-          <w:bCs/>
-          <w:i/>
-          <w:iCs/>
-          <w:color w:val="002060"/>
+          <w:sz w:val="24"/>
+          <w:szCs w:val="24"/>
+        </w:rPr>
+        <w:t>FormGrouper’</w:t>
+      </w:r>
+      <w:r>
+        <w:rPr>
+          <w:rFonts w:hint="cs"/>
+          <w:sz w:val="24"/>
+          <w:szCs w:val="24"/>
+          <w:rtl/>
+        </w:rPr>
+        <w:t xml:space="preserve"> </w:t>
+      </w:r>
+      <w:r>
+        <w:rPr>
+          <w:sz w:val="24"/>
+          <w:szCs w:val="24"/>
+          <w:rtl/>
+        </w:rPr>
+        <w:t>–</w:t>
+      </w:r>
+      <w:r>
+        <w:rPr>
+          <w:rFonts w:hint="cs"/>
+          <w:sz w:val="24"/>
+          <w:szCs w:val="24"/>
+          <w:rtl/>
+        </w:rPr>
+        <w:t xml:space="preserve"> שם ממומש הפיצ'ר השני שלנו. נזכיר שבמסגרת הפיצ'ר</w:t>
+      </w:r>
+      <w:r>
+        <w:rPr>
+          <w:rFonts w:hint="cs"/>
+          <w:sz w:val="24"/>
+          <w:szCs w:val="24"/>
+          <w:rtl/>
+        </w:rPr>
+        <w:t xml:space="preserve"> מתאפשר למשתמש ליצור רשימות חברים (</w:t>
+      </w:r>
+      <w:r>
+        <w:rPr>
+          <w:sz w:val="24"/>
+          <w:szCs w:val="24"/>
+        </w:rPr>
+        <w:t>friend lists</w:t>
+      </w:r>
+      <w:r>
+        <w:rPr>
+          <w:rFonts w:hint="cs"/>
+          <w:sz w:val="24"/>
+          <w:szCs w:val="24"/>
+          <w:rtl/>
+        </w:rPr>
+        <w:t>) חדשות על בסיס מכנה משותף שלו איתם, מתוך רשימת קטגוריות אפשריות קבועות מראש</w:t>
+      </w:r>
+      <w:r>
+        <w:rPr>
+          <w:rFonts w:hint="cs"/>
+          <w:sz w:val="24"/>
+          <w:szCs w:val="24"/>
+          <w:rtl/>
+        </w:rPr>
+        <w:t>. במסגרת הפיצ'ר היינו צריכים לבצע פעולת פילטור על החברים של המשתמש, כל פעם עם "אסטרטגיית פילטור" שונה - בהתאם לבחירת המשתמש.</w:t>
+      </w:r>
+    </w:p>
+    <w:p>
+      <w:pPr>
+        <w:spacing w:after="0" w:line="240" w:lineRule="auto"/>
+        <w:ind w:left="360" w:right="720"/>
+        <w:rPr>
+          <w:sz w:val="24"/>
+          <w:szCs w:val="24"/>
+          <w:rtl/>
+        </w:rPr>
+      </w:pPr>
+      <w:r>
+        <w:rPr>
+          <w:rFonts w:hint="cs"/>
+          <w:sz w:val="24"/>
+          <w:szCs w:val="24"/>
+          <w:rtl/>
+        </w:rPr>
+        <w:t>הבחנו בכך שבדרך המימוש הקודמת בוצע שיכפול קוד של לוגיקת הסינון (מעבר על כל החברים, והחזרת החברים שעברו סינון), וכי ההבדל היחיד בין הקטגוריות הוא תנאי הפילטור (איזה חברים יכנסו לרשימה החדשה). בנוסף רצינו להפוך את ה</w:t>
+      </w:r>
+      <w:r>
+        <w:rPr>
+          <w:rFonts w:hint="cs"/>
+          <w:sz w:val="24"/>
+          <w:szCs w:val="24"/>
+          <w:rtl/>
+        </w:rPr>
+        <w:t xml:space="preserve">מערכת ליותר אקסטנדבילית, כך שאם בעתיד נרצה להוסיף עוד תנאי סינון, נוכל לעשות זאת בקלות. </w:t>
+      </w:r>
+      <w:r>
+        <w:rPr>
+          <w:rFonts w:hint="cs"/>
+          <w:sz w:val="24"/>
+          <w:szCs w:val="24"/>
+          <w:rtl/>
+        </w:rPr>
+        <w:t>בגלל הסיבות הנ"ל בחרנו לממש את תהליך ה</w:t>
+      </w:r>
+      <w:r>
+        <w:rPr>
+          <w:rFonts w:hint="cs"/>
+          <w:sz w:val="24"/>
+          <w:szCs w:val="24"/>
+          <w:rtl/>
+        </w:rPr>
+        <w:t>פילטור</w:t>
+      </w:r>
+      <w:r>
+        <w:rPr>
+          <w:rFonts w:hint="cs"/>
+          <w:sz w:val="24"/>
+          <w:szCs w:val="24"/>
+          <w:rtl/>
+        </w:rPr>
+        <w:t xml:space="preserve"> בעזרת תבנית </w:t>
+      </w:r>
+      <w:r>
+        <w:rPr>
+          <w:b/>
+          <w:bCs/>
+          <w:sz w:val="24"/>
+          <w:szCs w:val="24"/>
+        </w:rPr>
+        <w:t>‘</w:t>
+      </w:r>
+      <w:r>
+        <w:rPr>
+          <w:b/>
+          <w:bCs/>
+          <w:sz w:val="24"/>
+          <w:szCs w:val="24"/>
+        </w:rPr>
+        <w:t>Strategy</w:t>
+      </w:r>
+      <w:r>
+        <w:rPr>
+          <w:b/>
+          <w:bCs/>
+          <w:sz w:val="24"/>
+          <w:szCs w:val="24"/>
         </w:rPr>
         <w:t>’</w:t>
       </w:r>
       <w:r>
         <w:rPr>
           <w:rFonts w:hint="cs"/>
+          <w:b/>
+          <w:bCs/>
+          <w:sz w:val="24"/>
+          <w:szCs w:val="24"/>
           <w:rtl/>
         </w:rPr>
         <w:t xml:space="preserve"> </w:t>
       </w:r>
       <w:r>
         <w:rPr>
-          <w:rtl/>
-        </w:rPr>
-        <w:t>–</w:t>
-      </w:r>
-      <w:r>
-        <w:rPr>
-          <w:rFonts w:hint="cs"/>
-          <w:rtl/>
-        </w:rPr>
-        <w:t xml:space="preserve"> שם ממומש הפיצ'ר השני שלנו. נזכיר שבמסגרת הפיצ'ר</w:t>
-      </w:r>
-      <w:r>
-        <w:rPr>
-          <w:rFonts w:hint="cs"/>
-          <w:rtl/>
-        </w:rPr>
-        <w:t xml:space="preserve"> </w:t>
-      </w:r>
-      <w:r>
-        <w:rPr>
-          <w:rFonts w:hint="cs"/>
-          <w:rtl/>
-        </w:rPr>
-        <w:t>מתאפשר למשתמש ליצור רשימות חברים (</w:t>
-      </w:r>
-      <w:r>
-        <w:t>friend lists</w:t>
-      </w:r>
-      <w:r>
-        <w:rPr>
-          <w:rFonts w:hint="cs"/>
-          <w:rtl/>
-        </w:rPr>
-        <w:t>) חדשות על בסיס מכנה משותף שלו איתם, מתוך רשימת קטגוריות אפשריות קבועות מראש</w:t>
-      </w:r>
-      <w:r>
-        <w:rPr>
-          <w:rFonts w:hint="cs"/>
-          <w:rtl/>
-        </w:rPr>
-        <w:t xml:space="preserve">. במסגרת הפיצ'ר היינו צריכים לבצע פעולת </w:t>
-      </w:r>
-      <w:proofErr w:type="spellStart"/>
-      <w:r>
-        <w:rPr>
-          <w:rFonts w:hint="cs"/>
-          <w:rtl/>
-        </w:rPr>
-        <w:t>פילטור</w:t>
-      </w:r>
-      <w:proofErr w:type="spellEnd"/>
-      <w:r>
-        <w:rPr>
-          <w:rFonts w:hint="cs"/>
-          <w:rtl/>
-        </w:rPr>
-        <w:t xml:space="preserve"> על החברים של המשתמש, כל פעם עם "אסטרטגיית </w:t>
-      </w:r>
-      <w:proofErr w:type="spellStart"/>
-      <w:r>
-        <w:rPr>
-          <w:rFonts w:hint="cs"/>
-          <w:rtl/>
-        </w:rPr>
-        <w:t>פילטור</w:t>
-      </w:r>
-      <w:proofErr w:type="spellEnd"/>
-      <w:r>
-        <w:rPr>
-          <w:rFonts w:hint="cs"/>
-          <w:rtl/>
-        </w:rPr>
-        <w:t>" שונה - בהתאם לבחירת המשתמש.</w:t>
-      </w:r>
-    </w:p>
-    <w:p>
-      <w:pPr>
-        <w:spacing w:after="0" w:line="240" w:lineRule="auto"/>
-        <w:ind w:left="360" w:right="720"/>
-        <w:rPr>
-          <w:rtl/>
-        </w:rPr>
-      </w:pPr>
-      <w:r>
-        <w:rPr>
-          <w:rFonts w:hint="cs"/>
-          <w:rtl/>
-        </w:rPr>
-        <w:t xml:space="preserve">הבחנו בכך שבדרך המימוש הקודמת בוצע שיכפול קוד של לוגיקת הסינון (מעבר על כל החברים, והחזרת החברים שעברו סינון), וכי ההבדל היחיד בין הקטגוריות הוא תנאי </w:t>
-      </w:r>
-      <w:proofErr w:type="spellStart"/>
-      <w:r>
-        <w:rPr>
-          <w:rFonts w:hint="cs"/>
-          <w:rtl/>
-        </w:rPr>
-        <w:t>הפילטור</w:t>
-      </w:r>
-      <w:proofErr w:type="spellEnd"/>
-      <w:r>
-        <w:rPr>
-          <w:rFonts w:hint="cs"/>
-          <w:rtl/>
-        </w:rPr>
-        <w:t xml:space="preserve"> (איזה חברים יכנסו לרשימה החדשה). בנוסף רצינו להפוך את ה</w:t>
-      </w:r>
-      <w:r>
-        <w:rPr>
-          <w:rFonts w:hint="cs"/>
-          <w:rtl/>
-        </w:rPr>
-        <w:t xml:space="preserve">מערכת ליותר </w:t>
-      </w:r>
-      <w:proofErr w:type="spellStart"/>
-      <w:r>
-        <w:rPr>
-          <w:rFonts w:hint="cs"/>
-          <w:rtl/>
-        </w:rPr>
-        <w:t>אקסטנדבילית</w:t>
-      </w:r>
-      <w:proofErr w:type="spellEnd"/>
-      <w:r>
-        <w:rPr>
-          <w:rFonts w:hint="cs"/>
-          <w:rtl/>
-        </w:rPr>
-        <w:t xml:space="preserve">, כך שאם בעתיד נרצה להוסיף עוד תנאי סינון, נוכל לעשות זאת בקלות. </w:t>
-      </w:r>
-      <w:r>
-        <w:rPr>
-          <w:rFonts w:hint="cs"/>
-          <w:rtl/>
-        </w:rPr>
-        <w:t xml:space="preserve">בגלל הסיבות הנ"ל בחרנו לממש את תהליך </w:t>
-      </w:r>
-      <w:proofErr w:type="spellStart"/>
-      <w:r>
-        <w:rPr>
-          <w:rFonts w:hint="cs"/>
-          <w:rtl/>
-        </w:rPr>
-        <w:t>ה</w:t>
-      </w:r>
-      <w:r>
-        <w:rPr>
-          <w:rFonts w:hint="cs"/>
-          <w:rtl/>
-        </w:rPr>
-        <w:t>פילטור</w:t>
-      </w:r>
-      <w:proofErr w:type="spellEnd"/>
-      <w:r>
-        <w:rPr>
-          <w:rFonts w:hint="cs"/>
-          <w:rtl/>
-        </w:rPr>
-        <w:t xml:space="preserve"> בעזרת תבנית </w:t>
-      </w:r>
-      <w:r>
-        <w:rPr>
-          <w:b/>
-          <w:bCs/>
-        </w:rPr>
-        <w:t>‘</w:t>
-      </w:r>
-      <w:r>
-        <w:rPr>
-          <w:b/>
-          <w:bCs/>
-        </w:rPr>
-        <w:t>Strategy</w:t>
-      </w:r>
-      <w:r>
-        <w:rPr>
-          <w:b/>
-          <w:bCs/>
-        </w:rPr>
-        <w:t>’</w:t>
-      </w:r>
-      <w:r>
-        <w:rPr>
-          <w:rFonts w:hint="cs"/>
-          <w:b/>
-          <w:bCs/>
-          <w:rtl/>
-        </w:rPr>
-        <w:t xml:space="preserve"> </w:t>
-      </w:r>
-      <w:r>
-        <w:rPr>
-          <w:rFonts w:hint="cs"/>
+          <w:rFonts w:hint="cs"/>
+          <w:sz w:val="24"/>
+          <w:szCs w:val="24"/>
           <w:rtl/>
         </w:rPr>
         <w:t>שכן תבנית זו פותרת בדיוק את הבעיות ההנדסיות שציינו.</w:t>
@@ -2870,6 +2716,10 @@
       <w:pPr>
         <w:spacing w:after="0" w:line="240" w:lineRule="auto"/>
         <w:ind w:right="720"/>
+        <w:rPr>
+          <w:sz w:val="24"/>
+          <w:szCs w:val="24"/>
+        </w:rPr>
       </w:pPr>
     </w:p>
     <w:p>
@@ -2909,18 +2759,27 @@
       <w:pPr>
         <w:spacing w:after="0" w:line="240" w:lineRule="auto"/>
         <w:ind w:right="720" w:firstLine="360"/>
-      </w:pPr>
-      <w:r>
-        <w:rPr>
-          <w:rFonts w:hint="cs"/>
+        <w:rPr>
+          <w:sz w:val="24"/>
+          <w:szCs w:val="24"/>
+        </w:rPr>
+      </w:pPr>
+      <w:r>
+        <w:rPr>
+          <w:rFonts w:hint="cs"/>
+          <w:sz w:val="24"/>
+          <w:szCs w:val="24"/>
           <w:rtl/>
         </w:rPr>
         <w:t xml:space="preserve">המחלקה </w:t>
       </w:r>
       <w:r>
+        <w:rPr>
+          <w:sz w:val="24"/>
+          <w:szCs w:val="24"/>
+        </w:rPr>
         <w:t>‘</w:t>
       </w:r>
-      <w:proofErr w:type="spellStart"/>
       <w:r>
         <w:rPr>
           <w:b/>
@@ -2928,28 +2787,21 @@
           <w:i/>
           <w:iCs/>
           <w:color w:val="002060"/>
-        </w:rPr>
-        <w:t>FormGrouper</w:t>
-      </w:r>
-      <w:proofErr w:type="spellEnd"/>
-      <w:r>
-        <w:rPr>
+          <w:sz w:val="24"/>
+          <w:szCs w:val="24"/>
+        </w:rPr>
+        <w:t>FormGrouper’</w:t>
+      </w:r>
+      <w:r>
+        <w:rPr>
+          <w:rFonts w:hint="cs"/>
           <w:b/>
           <w:bCs/>
           <w:i/>
           <w:iCs/>
           <w:color w:val="002060"/>
-        </w:rPr>
-        <w:t>’</w:t>
-      </w:r>
-      <w:r>
-        <w:rPr>
-          <w:rFonts w:hint="cs"/>
-          <w:b/>
-          <w:bCs/>
-          <w:i/>
-          <w:iCs/>
-          <w:color w:val="002060"/>
+          <w:sz w:val="24"/>
+          <w:szCs w:val="24"/>
           <w:rtl/>
         </w:rPr>
         <w:t xml:space="preserve"> </w:t>
@@ -2957,6 +2809,8 @@
       <w:r>
         <w:rPr>
           <w:rFonts w:hint="cs"/>
+          <w:sz w:val="24"/>
+          <w:szCs w:val="24"/>
           <w:rtl/>
         </w:rPr>
         <w:t xml:space="preserve">משתמשת בתבנית </w:t>
@@ -2965,12 +2819,16 @@
         <w:rPr>
           <w:b/>
           <w:bCs/>
+          <w:sz w:val="24"/>
+          <w:szCs w:val="24"/>
         </w:rPr>
         <w:t>Strategy</w:t>
       </w:r>
       <w:r>
         <w:rPr>
           <w:rFonts w:hint="cs"/>
+          <w:sz w:val="24"/>
+          <w:szCs w:val="24"/>
           <w:rtl/>
         </w:rPr>
         <w:t xml:space="preserve"> באופן הבא:</w:t>
@@ -2985,35 +2843,45 @@
         </w:numPr>
         <w:spacing w:after="0" w:line="240" w:lineRule="auto"/>
         <w:ind w:right="720"/>
-      </w:pPr>
-      <w:r>
-        <w:rPr>
-          <w:rFonts w:hint="cs"/>
+        <w:rPr>
+          <w:sz w:val="24"/>
+          <w:szCs w:val="24"/>
+        </w:rPr>
+      </w:pPr>
+      <w:r>
+        <w:rPr>
+          <w:rFonts w:hint="cs"/>
+          <w:sz w:val="24"/>
+          <w:szCs w:val="24"/>
           <w:rtl/>
         </w:rPr>
         <w:t xml:space="preserve">יצרנו </w:t>
       </w:r>
       <w:r>
+        <w:rPr>
+          <w:b/>
+          <w:bCs/>
+          <w:sz w:val="24"/>
+          <w:szCs w:val="24"/>
+        </w:rPr>
         <w:t>Interface</w:t>
       </w:r>
       <w:r>
         <w:rPr>
           <w:rFonts w:hint="cs"/>
-          <w:rtl/>
-        </w:rPr>
-        <w:t xml:space="preserve"> בשם</w:t>
-      </w:r>
-      <w:r>
-        <w:rPr>
-          <w:rFonts w:hint="cs"/>
-          <w:rtl/>
-        </w:rPr>
-        <w:t xml:space="preserve"> </w:t>
-      </w:r>
-      <w:r>
+          <w:sz w:val="24"/>
+          <w:szCs w:val="24"/>
+          <w:rtl/>
+        </w:rPr>
+        <w:t xml:space="preserve"> בשם </w:t>
+      </w:r>
+      <w:r>
+        <w:rPr>
+          <w:sz w:val="24"/>
+          <w:szCs w:val="24"/>
+        </w:rPr>
         <w:t>‘</w:t>
       </w:r>
-      <w:proofErr w:type="spellStart"/>
       <w:r>
         <w:rPr>
           <w:b/>
@@ -3021,28 +2889,53 @@
           <w:i/>
           <w:iCs/>
           <w:color w:val="002060"/>
-        </w:rPr>
-        <w:t>IFriendsFilterStrategy</w:t>
-      </w:r>
-      <w:proofErr w:type="spellEnd"/>
-      <w:r>
-        <w:rPr>
+          <w:sz w:val="24"/>
+          <w:szCs w:val="24"/>
+        </w:rPr>
+        <w:t>IFriendsFilterStrategy’</w:t>
+      </w:r>
+      <w:r>
+        <w:rPr>
+          <w:rFonts w:hint="cs"/>
           <w:b/>
           <w:bCs/>
           <w:i/>
           <w:iCs/>
           <w:color w:val="002060"/>
-        </w:rPr>
-        <w:t>’</w:t>
-      </w:r>
-      <w:r>
-        <w:rPr>
-          <w:rFonts w:hint="cs"/>
+          <w:sz w:val="24"/>
+          <w:szCs w:val="24"/>
+          <w:rtl/>
+        </w:rPr>
+        <w:t xml:space="preserve"> </w:t>
+      </w:r>
+      <w:r>
+        <w:rPr>
+          <w:rFonts w:hint="cs"/>
+          <w:sz w:val="24"/>
+          <w:szCs w:val="24"/>
+          <w:rtl/>
+        </w:rPr>
+        <w:t xml:space="preserve">ובו יש מטודה בוליאנית בשם </w:t>
+      </w:r>
+      <w:r>
+        <w:rPr>
           <w:b/>
           <w:bCs/>
           <w:i/>
           <w:iCs/>
           <w:color w:val="002060"/>
+          <w:sz w:val="24"/>
+          <w:szCs w:val="24"/>
+        </w:rPr>
+        <w:t>DoesFriendMatchFilter</w:t>
+      </w:r>
+      <w:r>
+        <w:rPr>
+          <w:rFonts w:hint="cs"/>
+          <w:b/>
+          <w:bCs/>
+          <w:sz w:val="24"/>
+          <w:szCs w:val="24"/>
           <w:rtl/>
         </w:rPr>
         <w:t xml:space="preserve"> </w:t>
@@ -3050,50 +2943,18 @@
       <w:r>
         <w:rPr>
           <w:rFonts w:hint="cs"/>
-          <w:rtl/>
-        </w:rPr>
-        <w:t xml:space="preserve">ובו יש מטודה בוליאנית בשם </w:t>
-      </w:r>
-      <w:proofErr w:type="spellStart"/>
-      <w:r>
-        <w:rPr>
-          <w:b/>
-          <w:bCs/>
-        </w:rPr>
-        <w:t>DoesFriendMatchFilter</w:t>
-      </w:r>
-      <w:proofErr w:type="spellEnd"/>
-      <w:r>
-        <w:rPr>
-          <w:rFonts w:hint="cs"/>
-          <w:b/>
-          <w:bCs/>
-          <w:rtl/>
-        </w:rPr>
-        <w:t xml:space="preserve"> </w:t>
-      </w:r>
-      <w:r>
-        <w:rPr>
-          <w:rFonts w:hint="cs"/>
-          <w:rtl/>
-        </w:rPr>
-        <w:t xml:space="preserve">שתחזיק את תנאי </w:t>
-      </w:r>
-      <w:proofErr w:type="spellStart"/>
-      <w:r>
-        <w:rPr>
-          <w:rFonts w:hint="cs"/>
-          <w:rtl/>
-        </w:rPr>
-        <w:t>הפילטור</w:t>
-      </w:r>
-      <w:proofErr w:type="spellEnd"/>
+          <w:sz w:val="24"/>
+          <w:szCs w:val="24"/>
+          <w:rtl/>
+        </w:rPr>
+        <w:t>שתחזיק את תנאי הפילטור</w:t>
+      </w:r>
       <w:r>
         <w:rPr>
           <w:rFonts w:ascii="Consolas" w:hAnsi="Consolas" w:hint="cs"/>
           <w:color w:val="000000"/>
-          <w:sz w:val="19"/>
-          <w:szCs w:val="19"/>
+          <w:sz w:val="24"/>
+          <w:szCs w:val="24"/>
           <w:rtl/>
         </w:rPr>
         <w:t>.</w:t>
@@ -3109,14 +2970,16 @@
         <w:spacing w:after="0" w:line="240" w:lineRule="auto"/>
         <w:ind w:right="720"/>
         <w:rPr>
-          <w:sz w:val="28"/>
-          <w:szCs w:val="28"/>
+          <w:sz w:val="24"/>
+          <w:szCs w:val="24"/>
         </w:rPr>
       </w:pPr>
       <w:r>
         <w:rPr>
           <w:rFonts w:ascii="Consolas" w:hAnsi="Consolas" w:hint="cs"/>
           <w:color w:val="000000"/>
+          <w:sz w:val="24"/>
+          <w:szCs w:val="24"/>
           <w:rtl/>
         </w:rPr>
         <w:t>יצרנו 6 מחלקות שונות</w:t>
@@ -3125,32 +2988,38 @@
         <w:rPr>
           <w:rFonts w:ascii="Consolas" w:hAnsi="Consolas" w:hint="cs"/>
           <w:color w:val="000000"/>
-          <w:rtl/>
-        </w:rPr>
-        <w:t xml:space="preserve">, אחת לכל </w:t>
-      </w:r>
-      <w:proofErr w:type="spellStart"/>
+          <w:sz w:val="24"/>
+          <w:szCs w:val="24"/>
+          <w:rtl/>
+        </w:rPr>
+        <w:t>, אחת לכל קטג</w:t>
+      </w:r>
       <w:r>
         <w:rPr>
           <w:rFonts w:ascii="Consolas" w:hAnsi="Consolas" w:hint="cs"/>
           <w:color w:val="000000"/>
-          <w:rtl/>
-        </w:rPr>
-        <w:t>קטגטריה</w:t>
-      </w:r>
-      <w:proofErr w:type="spellEnd"/>
+          <w:sz w:val="24"/>
+          <w:szCs w:val="24"/>
+          <w:rtl/>
+        </w:rPr>
+        <w:t>ו</w:t>
+      </w:r>
       <w:r>
         <w:rPr>
           <w:rFonts w:ascii="Consolas" w:hAnsi="Consolas" w:hint="cs"/>
           <w:color w:val="000000"/>
-          <w:rtl/>
-        </w:rPr>
-        <w:t xml:space="preserve"> בפיצ'ר,</w:t>
+          <w:sz w:val="24"/>
+          <w:szCs w:val="24"/>
+          <w:rtl/>
+        </w:rPr>
+        <w:t>ריה בפיצ'ר,</w:t>
       </w:r>
       <w:r>
         <w:rPr>
           <w:rFonts w:ascii="Consolas" w:hAnsi="Consolas" w:hint="cs"/>
           <w:color w:val="000000"/>
+          <w:sz w:val="24"/>
+          <w:szCs w:val="24"/>
           <w:rtl/>
         </w:rPr>
         <w:t xml:space="preserve"> המממשות את הממשק הנ"ל</w:t>
@@ -3159,6 +3028,8 @@
         <w:rPr>
           <w:rFonts w:ascii="Consolas" w:hAnsi="Consolas" w:hint="cs"/>
           <w:color w:val="000000"/>
+          <w:sz w:val="24"/>
+          <w:szCs w:val="24"/>
           <w:rtl/>
         </w:rPr>
         <w:t xml:space="preserve">. </w:t>
@@ -3167,6 +3038,8 @@
         <w:rPr>
           <w:rFonts w:ascii="Consolas" w:hAnsi="Consolas" w:hint="cs"/>
           <w:color w:val="000000"/>
+          <w:sz w:val="24"/>
+          <w:szCs w:val="24"/>
           <w:rtl/>
         </w:rPr>
         <w:t>כל</w:t>
@@ -3175,6 +3048,8 @@
         <w:rPr>
           <w:rFonts w:ascii="Consolas" w:hAnsi="Consolas" w:hint="cs"/>
           <w:color w:val="000000"/>
+          <w:sz w:val="24"/>
+          <w:szCs w:val="24"/>
           <w:rtl/>
         </w:rPr>
         <w:t xml:space="preserve"> אחת</w:t>
@@ -3183,6 +3058,8 @@
         <w:rPr>
           <w:rFonts w:ascii="Consolas" w:hAnsi="Consolas" w:hint="cs"/>
           <w:color w:val="000000"/>
+          <w:sz w:val="24"/>
+          <w:szCs w:val="24"/>
           <w:rtl/>
         </w:rPr>
         <w:t xml:space="preserve"> מ</w:t>
@@ -3191,6 +3068,8 @@
         <w:rPr>
           <w:rFonts w:ascii="Consolas" w:hAnsi="Consolas" w:hint="cs"/>
           <w:color w:val="000000"/>
+          <w:sz w:val="24"/>
+          <w:szCs w:val="24"/>
           <w:rtl/>
         </w:rPr>
         <w:t>המ</w:t>
@@ -3199,6 +3078,8 @@
         <w:rPr>
           <w:rFonts w:ascii="Consolas" w:hAnsi="Consolas" w:hint="cs"/>
           <w:color w:val="000000"/>
+          <w:sz w:val="24"/>
+          <w:szCs w:val="24"/>
           <w:rtl/>
         </w:rPr>
         <w:t>חלק</w:t>
@@ -3207,6 +3088,8 @@
         <w:rPr>
           <w:rFonts w:ascii="Consolas" w:hAnsi="Consolas" w:hint="cs"/>
           <w:color w:val="000000"/>
+          <w:sz w:val="24"/>
+          <w:szCs w:val="24"/>
           <w:rtl/>
         </w:rPr>
         <w:t>ות</w:t>
@@ -3215,6 +3098,8 @@
         <w:rPr>
           <w:rFonts w:ascii="Consolas" w:hAnsi="Consolas" w:hint="cs"/>
           <w:color w:val="000000"/>
+          <w:sz w:val="24"/>
+          <w:szCs w:val="24"/>
           <w:rtl/>
         </w:rPr>
         <w:t xml:space="preserve"> </w:t>
@@ -3223,6 +3108,8 @@
         <w:rPr>
           <w:rFonts w:ascii="Consolas" w:hAnsi="Consolas" w:hint="cs"/>
           <w:color w:val="000000"/>
+          <w:sz w:val="24"/>
+          <w:szCs w:val="24"/>
           <w:rtl/>
         </w:rPr>
         <w:t>מחזיקה</w:t>
@@ -3231,6 +3118,8 @@
         <w:rPr>
           <w:rFonts w:ascii="Consolas" w:hAnsi="Consolas" w:hint="cs"/>
           <w:color w:val="000000"/>
+          <w:sz w:val="24"/>
+          <w:szCs w:val="24"/>
           <w:rtl/>
         </w:rPr>
         <w:t xml:space="preserve"> </w:t>
@@ -3239,27 +3128,11 @@
         <w:rPr>
           <w:rFonts w:ascii="Consolas" w:hAnsi="Consolas" w:hint="cs"/>
           <w:color w:val="000000"/>
-          <w:rtl/>
-        </w:rPr>
-        <w:t xml:space="preserve">"אסטרטגיית </w:t>
-      </w:r>
-      <w:proofErr w:type="spellStart"/>
-      <w:r>
-        <w:rPr>
-          <w:rFonts w:ascii="Consolas" w:hAnsi="Consolas" w:hint="cs"/>
-          <w:color w:val="000000"/>
-          <w:rtl/>
-        </w:rPr>
-        <w:t>פילטור</w:t>
-      </w:r>
-      <w:proofErr w:type="spellEnd"/>
-      <w:r>
-        <w:rPr>
-          <w:rFonts w:ascii="Consolas" w:hAnsi="Consolas" w:hint="cs"/>
-          <w:color w:val="000000"/>
-          <w:rtl/>
-        </w:rPr>
-        <w:t>" שונה, בהתאם לקטגוריה.</w:t>
+          <w:sz w:val="24"/>
+          <w:szCs w:val="24"/>
+          <w:rtl/>
+        </w:rPr>
+        <w:t>"אסטרטגיית פילטור" שונה, בהתאם לקטגוריה.</w:t>
       </w:r>
     </w:p>
     <w:p>
@@ -3272,21 +3145,26 @@
         <w:spacing w:after="0" w:line="240" w:lineRule="auto"/>
         <w:ind w:right="720"/>
         <w:rPr>
-          <w:sz w:val="28"/>
-          <w:szCs w:val="28"/>
-        </w:rPr>
-      </w:pPr>
-      <w:r>
-        <w:rPr>
-          <w:rFonts w:hint="cs"/>
+          <w:sz w:val="24"/>
+          <w:szCs w:val="24"/>
+        </w:rPr>
+      </w:pPr>
+      <w:r>
+        <w:rPr>
+          <w:rFonts w:hint="cs"/>
+          <w:sz w:val="24"/>
+          <w:szCs w:val="24"/>
           <w:rtl/>
         </w:rPr>
         <w:t xml:space="preserve">יצרנו מחלקה בשם </w:t>
       </w:r>
       <w:r>
+        <w:rPr>
+          <w:sz w:val="24"/>
+          <w:szCs w:val="24"/>
+        </w:rPr>
         <w:t>‘</w:t>
       </w:r>
-      <w:proofErr w:type="spellStart"/>
       <w:r>
         <w:rPr>
           <w:b/>
@@ -3294,88 +3172,88 @@
           <w:i/>
           <w:iCs/>
           <w:color w:val="002060"/>
-        </w:rPr>
-        <w:t>FriendsFilterer</w:t>
-      </w:r>
-      <w:proofErr w:type="spellEnd"/>
-      <w:r>
-        <w:rPr>
+          <w:sz w:val="24"/>
+          <w:szCs w:val="24"/>
+        </w:rPr>
+        <w:t>FriendsFilterer’</w:t>
+      </w:r>
+      <w:r>
+        <w:rPr>
+          <w:rFonts w:hint="cs"/>
           <w:b/>
           <w:bCs/>
           <w:i/>
           <w:iCs/>
           <w:color w:val="002060"/>
-        </w:rPr>
-        <w:t>’</w:t>
-      </w:r>
-      <w:r>
-        <w:rPr>
-          <w:rFonts w:hint="cs"/>
+          <w:sz w:val="24"/>
+          <w:szCs w:val="24"/>
+          <w:rtl/>
+        </w:rPr>
+        <w:t xml:space="preserve"> </w:t>
+      </w:r>
+      <w:r>
+        <w:rPr>
+          <w:rFonts w:hint="cs"/>
+          <w:sz w:val="24"/>
+          <w:szCs w:val="24"/>
+          <w:rtl/>
+        </w:rPr>
+        <w:t>בה יש</w:t>
+      </w:r>
+      <w:r>
+        <w:rPr>
+          <w:rFonts w:hint="cs"/>
+          <w:sz w:val="24"/>
+          <w:szCs w:val="24"/>
+          <w:rtl/>
+        </w:rPr>
+        <w:t xml:space="preserve"> </w:t>
+      </w:r>
+      <w:r>
+        <w:rPr>
+          <w:sz w:val="24"/>
+          <w:szCs w:val="24"/>
+        </w:rPr>
+        <w:t>Property</w:t>
+      </w:r>
+      <w:r>
+        <w:rPr>
+          <w:rFonts w:hint="cs"/>
+          <w:sz w:val="24"/>
+          <w:szCs w:val="24"/>
+          <w:rtl/>
+        </w:rPr>
+        <w:t xml:space="preserve"> מסוג </w:t>
+      </w:r>
+      <w:r>
+        <w:rPr>
+          <w:sz w:val="24"/>
+          <w:szCs w:val="24"/>
+        </w:rPr>
+        <w:t>‘</w:t>
+      </w:r>
+      <w:r>
+        <w:rPr>
           <w:b/>
           <w:bCs/>
           <w:i/>
           <w:iCs/>
           <w:color w:val="002060"/>
-          <w:rtl/>
-        </w:rPr>
-        <w:t xml:space="preserve"> </w:t>
-      </w:r>
-      <w:r>
-        <w:rPr>
-          <w:rFonts w:hint="cs"/>
-          <w:rtl/>
-        </w:rPr>
-        <w:t xml:space="preserve">המחזיקה </w:t>
-      </w:r>
-      <w:proofErr w:type="spellStart"/>
-      <w:r>
-        <w:rPr>
-          <w:rFonts w:hint="cs"/>
-          <w:rtl/>
-        </w:rPr>
-        <w:t>פרופרטי</w:t>
-      </w:r>
-      <w:proofErr w:type="spellEnd"/>
-      <w:r>
-        <w:rPr>
-          <w:rFonts w:hint="cs"/>
-          <w:rtl/>
-        </w:rPr>
-        <w:t xml:space="preserve"> מסוג </w:t>
-      </w:r>
-      <w:r>
-        <w:t>‘</w:t>
-      </w:r>
-      <w:proofErr w:type="spellStart"/>
-      <w:r>
-        <w:rPr>
+          <w:sz w:val="24"/>
+          <w:szCs w:val="24"/>
+        </w:rPr>
+        <w:t>IFriendsFilterStrategy’</w:t>
+      </w:r>
+      <w:r>
+        <w:rPr>
+          <w:rFonts w:hint="cs"/>
           <w:b/>
           <w:bCs/>
           <w:i/>
           <w:iCs/>
           <w:color w:val="002060"/>
-        </w:rPr>
-        <w:t>IFriendsFilterStrategy</w:t>
-      </w:r>
-      <w:proofErr w:type="spellEnd"/>
-      <w:r>
-        <w:rPr>
-          <w:b/>
-          <w:bCs/>
-          <w:i/>
-          <w:iCs/>
-          <w:color w:val="002060"/>
-        </w:rPr>
-        <w:t>’</w:t>
-      </w:r>
-      <w:r>
-        <w:rPr>
-          <w:rFonts w:hint="cs"/>
-          <w:b/>
-          <w:bCs/>
-          <w:i/>
-          <w:iCs/>
-          <w:color w:val="002060"/>
+          <w:sz w:val="24"/>
+          <w:szCs w:val="24"/>
           <w:rtl/>
         </w:rPr>
         <w:t xml:space="preserve"> </w:t>
@@ -3383,38 +3261,35 @@
       <w:r>
         <w:rPr>
           <w:rFonts w:hint="cs"/>
-          <w:rtl/>
-        </w:rPr>
-        <w:t xml:space="preserve">המחזיק את אסטרטגיית </w:t>
-      </w:r>
-      <w:proofErr w:type="spellStart"/>
-      <w:r>
-        <w:rPr>
-          <w:rFonts w:hint="cs"/>
-          <w:rtl/>
-        </w:rPr>
-        <w:t>הפילטור</w:t>
-      </w:r>
-      <w:proofErr w:type="spellEnd"/>
-      <w:r>
-        <w:rPr>
-          <w:rFonts w:hint="cs"/>
-          <w:rtl/>
-        </w:rPr>
-        <w:t xml:space="preserve"> </w:t>
-      </w:r>
-      <w:proofErr w:type="spellStart"/>
-      <w:r>
-        <w:rPr>
-          <w:rFonts w:hint="cs"/>
-          <w:rtl/>
-        </w:rPr>
-        <w:t>הרצוייה</w:t>
-      </w:r>
-      <w:proofErr w:type="spellEnd"/>
-      <w:r>
-        <w:rPr>
-          <w:rFonts w:hint="cs"/>
+          <w:sz w:val="24"/>
+          <w:szCs w:val="24"/>
+          <w:rtl/>
+        </w:rPr>
+        <w:t>המחזיק את אסטרטגיית ה</w:t>
+      </w:r>
+      <w:r>
+        <w:rPr>
+          <w:rFonts w:hint="cs"/>
+          <w:sz w:val="24"/>
+          <w:szCs w:val="24"/>
+          <w:rtl/>
+        </w:rPr>
+        <w:t>סינון</w:t>
+      </w:r>
+      <w:r>
+        <w:rPr>
+          <w:rFonts w:hint="cs"/>
+          <w:sz w:val="24"/>
+          <w:szCs w:val="24"/>
+          <w:rtl/>
+        </w:rPr>
+        <w:t xml:space="preserve"> הרצויה</w:t>
+      </w:r>
+      <w:r>
+        <w:rPr>
+          <w:rFonts w:hint="cs"/>
+          <w:sz w:val="24"/>
+          <w:szCs w:val="24"/>
           <w:rtl/>
         </w:rPr>
         <w:t>.</w:t>
@@ -3430,37 +3305,288 @@
         <w:spacing w:after="0" w:line="240" w:lineRule="auto"/>
         <w:ind w:right="720"/>
         <w:rPr>
-          <w:sz w:val="28"/>
-          <w:szCs w:val="28"/>
-        </w:rPr>
-      </w:pPr>
+          <w:sz w:val="24"/>
+          <w:szCs w:val="24"/>
+        </w:rPr>
+      </w:pPr>
+      <w:r>
+        <w:rPr>
+          <w:sz w:val="24"/>
+          <w:szCs w:val="24"/>
+        </w:rPr>
+        <w:t>‘</w:t>
+      </w:r>
+      <w:r>
+        <w:rPr>
+          <w:b/>
+          <w:bCs/>
+          <w:i/>
+          <w:iCs/>
+          <w:color w:val="002060"/>
+          <w:sz w:val="24"/>
+          <w:szCs w:val="24"/>
+        </w:rPr>
+        <w:t>FormGrouper’</w:t>
+      </w:r>
+      <w:r>
+        <w:rPr>
+          <w:rFonts w:hint="cs"/>
+          <w:b/>
+          <w:bCs/>
+          <w:i/>
+          <w:iCs/>
+          <w:color w:val="002060"/>
+          <w:sz w:val="24"/>
+          <w:szCs w:val="24"/>
+          <w:rtl/>
+        </w:rPr>
+        <w:t xml:space="preserve"> </w:t>
+      </w:r>
+      <w:r>
+        <w:rPr>
+          <w:rFonts w:hint="cs"/>
+          <w:sz w:val="24"/>
+          <w:szCs w:val="24"/>
+          <w:rtl/>
+        </w:rPr>
+        <w:t xml:space="preserve">מחזיק מופע של </w:t>
+      </w:r>
+      <w:r>
+        <w:rPr>
+          <w:sz w:val="24"/>
+          <w:szCs w:val="24"/>
+        </w:rPr>
+        <w:t>‘</w:t>
+      </w:r>
+      <w:r>
+        <w:rPr>
+          <w:b/>
+          <w:bCs/>
+          <w:i/>
+          <w:iCs/>
+          <w:color w:val="002060"/>
+          <w:sz w:val="24"/>
+          <w:szCs w:val="24"/>
+        </w:rPr>
+        <w:t>FriendsFilterer’</w:t>
+      </w:r>
+      <w:r>
+        <w:rPr>
+          <w:rFonts w:hint="cs"/>
+          <w:b/>
+          <w:bCs/>
+          <w:i/>
+          <w:iCs/>
+          <w:color w:val="002060"/>
+          <w:sz w:val="24"/>
+          <w:szCs w:val="24"/>
+          <w:rtl/>
+        </w:rPr>
+        <w:t xml:space="preserve"> </w:t>
+      </w:r>
+      <w:r>
+        <w:rPr>
+          <w:rFonts w:hint="cs"/>
+          <w:sz w:val="24"/>
+          <w:szCs w:val="24"/>
+          <w:rtl/>
+        </w:rPr>
+        <w:t xml:space="preserve">דרכו הוא מבצע סינון על החברים לפי האסטרטגיה שהמשתמש בחר. ברגע שהמשתמש בוחר את אופציית הסינון, הטופס "מזריק" את האסטרטגיה המתאימה </w:t>
+      </w:r>
+      <w:r>
+        <w:rPr>
+          <w:sz w:val="24"/>
+          <w:szCs w:val="24"/>
+          <w:rtl/>
+        </w:rPr>
+        <w:t>–</w:t>
+      </w:r>
+      <w:r>
+        <w:rPr>
+          <w:rFonts w:hint="cs"/>
+          <w:sz w:val="24"/>
+          <w:szCs w:val="24"/>
+          <w:rtl/>
+        </w:rPr>
+        <w:t xml:space="preserve"> כלומר, מחלק</w:t>
+      </w:r>
+      <w:r>
+        <w:rPr>
+          <w:rFonts w:hint="cs"/>
+          <w:sz w:val="24"/>
+          <w:szCs w:val="24"/>
+          <w:rtl/>
+        </w:rPr>
+        <w:t>ה מתאימה</w:t>
+      </w:r>
+      <w:r>
+        <w:rPr>
+          <w:rFonts w:hint="cs"/>
+          <w:sz w:val="24"/>
+          <w:szCs w:val="24"/>
+          <w:rtl/>
+        </w:rPr>
+        <w:t xml:space="preserve"> </w:t>
+      </w:r>
+      <w:r>
+        <w:rPr>
+          <w:rFonts w:hint="cs"/>
+          <w:sz w:val="24"/>
+          <w:szCs w:val="24"/>
+          <w:rtl/>
+        </w:rPr>
+        <w:t>ה</w:t>
+      </w:r>
+      <w:r>
+        <w:rPr>
+          <w:rFonts w:hint="cs"/>
+          <w:sz w:val="24"/>
+          <w:szCs w:val="24"/>
+          <w:rtl/>
+        </w:rPr>
+        <w:t xml:space="preserve">מממשת את הממשק, למופע של </w:t>
+      </w:r>
+      <w:r>
+        <w:rPr>
+          <w:sz w:val="24"/>
+          <w:szCs w:val="24"/>
+        </w:rPr>
+        <w:t>‘</w:t>
+      </w:r>
+      <w:r>
+        <w:rPr>
+          <w:b/>
+          <w:bCs/>
+          <w:i/>
+          <w:iCs/>
+          <w:color w:val="002060"/>
+          <w:sz w:val="24"/>
+          <w:szCs w:val="24"/>
+        </w:rPr>
+        <w:t>FormGrouper’</w:t>
+      </w:r>
+      <w:r>
+        <w:rPr>
+          <w:rFonts w:hint="cs"/>
+          <w:b/>
+          <w:bCs/>
+          <w:i/>
+          <w:iCs/>
+          <w:color w:val="002060"/>
+          <w:sz w:val="24"/>
+          <w:szCs w:val="24"/>
+          <w:rtl/>
+        </w:rPr>
+        <w:t>,</w:t>
+      </w:r>
+      <w:r>
+        <w:rPr>
+          <w:rFonts w:hint="cs"/>
+          <w:b/>
+          <w:bCs/>
+          <w:i/>
+          <w:iCs/>
+          <w:color w:val="002060"/>
+          <w:sz w:val="24"/>
+          <w:szCs w:val="24"/>
+          <w:rtl/>
+        </w:rPr>
+        <w:t xml:space="preserve"> </w:t>
+      </w:r>
+      <w:r>
+        <w:rPr>
+          <w:rFonts w:hint="cs"/>
+          <w:sz w:val="24"/>
+          <w:szCs w:val="24"/>
+          <w:rtl/>
+        </w:rPr>
+        <w:t>שם מתבצע הסינון.</w:t>
+      </w:r>
+    </w:p>
+    <w:p>
+      <w:pPr>
+        <w:spacing w:after="0" w:line="240" w:lineRule="auto"/>
+        <w:ind w:right="720"/>
+        <w:rPr>
+          <w:b/>
+          <w:bCs/>
+          <w:sz w:val="24"/>
+          <w:szCs w:val="24"/>
+          <w:rtl/>
+        </w:rPr>
+      </w:pPr>
+    </w:p>
+    <w:p>
+      <w:pPr>
+        <w:spacing w:after="0" w:line="240" w:lineRule="auto"/>
+        <w:ind w:left="360" w:right="720"/>
+        <w:rPr>
+          <w:b/>
+          <w:bCs/>
+          <w:sz w:val="24"/>
+          <w:szCs w:val="24"/>
+          <w:rtl/>
+        </w:rPr>
+      </w:pPr>
+      <w:r>
+        <w:rPr>
+          <w:rFonts w:hint="cs"/>
+          <w:b/>
+          <w:bCs/>
+          <w:sz w:val="24"/>
+          <w:szCs w:val="24"/>
+          <w:rtl/>
+        </w:rPr>
+        <w:t>אם כך</w:t>
+      </w:r>
+      <w:r>
+        <w:rPr>
+          <w:rFonts w:hint="cs"/>
+          <w:b/>
+          <w:bCs/>
+          <w:sz w:val="24"/>
+          <w:szCs w:val="24"/>
+          <w:rtl/>
+        </w:rPr>
+        <w:t xml:space="preserve"> חלוקת התפקידים בתבנית היא:</w:t>
+      </w:r>
     </w:p>
     <w:p>
       <w:pPr>
         <w:pStyle w:val="ListParagraph"/>
         <w:numPr>
           <w:ilvl w:val="0"/>
-          <w:numId w:val="15"/>
+          <w:numId w:val="16"/>
         </w:numPr>
         <w:spacing w:after="0" w:line="240" w:lineRule="auto"/>
         <w:ind w:right="720"/>
         <w:rPr>
-          <w:rFonts w:ascii="Consolas" w:hAnsi="Consolas"/>
-          <w:color w:val="000000"/>
-        </w:rPr>
-      </w:pPr>
-      <w:r>
-        <w:rPr>
-          <w:rFonts w:ascii="Consolas" w:hAnsi="Consolas" w:hint="cs"/>
-          <w:color w:val="000000"/>
-          <w:rtl/>
-        </w:rPr>
-        <w:t xml:space="preserve">בטופס הראשי מתבצעת הרשמה של הפעולה </w:t>
-      </w:r>
-      <w:r>
+          <w:b/>
+          <w:bCs/>
+          <w:sz w:val="24"/>
+          <w:szCs w:val="24"/>
+        </w:rPr>
+      </w:pPr>
+      <w:r>
+        <w:rPr>
+          <w:rFonts w:hint="cs"/>
+          <w:b/>
+          <w:bCs/>
+          <w:sz w:val="24"/>
+          <w:szCs w:val="24"/>
+          <w:rtl/>
+        </w:rPr>
+        <w:t xml:space="preserve">המחלקה </w:t>
+      </w:r>
+      <w:r>
+        <w:rPr>
+          <w:b/>
+          <w:bCs/>
+          <w:sz w:val="24"/>
+          <w:szCs w:val="24"/>
+        </w:rPr>
         <w:t>‘</w:t>
       </w:r>
-      <w:proofErr w:type="spellStart"/>
       <w:r>
         <w:rPr>
           <w:b/>
@@ -3468,44 +3594,148 @@
           <w:i/>
           <w:iCs/>
           <w:color w:val="002060"/>
-        </w:rPr>
-        <w:t>setMainMenuToLoggedInUser</w:t>
-      </w:r>
-      <w:proofErr w:type="spellEnd"/>
-      <w:r>
-        <w:rPr>
+          <w:sz w:val="24"/>
+          <w:szCs w:val="24"/>
+        </w:rPr>
+        <w:t>IFriendsFilterStrategy’</w:t>
+      </w:r>
+      <w:r>
+        <w:rPr>
+          <w:rFonts w:hint="cs"/>
           <w:b/>
           <w:bCs/>
           <w:i/>
           <w:iCs/>
           <w:color w:val="002060"/>
-        </w:rPr>
-        <w:t>’</w:t>
-      </w:r>
-      <w:r>
-        <w:rPr>
-          <w:rFonts w:hint="cs"/>
+          <w:sz w:val="24"/>
+          <w:szCs w:val="24"/>
+          <w:rtl/>
+        </w:rPr>
+        <w:t xml:space="preserve"> </w:t>
+      </w:r>
+      <w:r>
+        <w:rPr>
+          <w:rFonts w:hint="cs"/>
+          <w:b/>
+          <w:bCs/>
+          <w:sz w:val="24"/>
+          <w:szCs w:val="24"/>
+          <w:rtl/>
+        </w:rPr>
+        <w:t xml:space="preserve">משמשת </w:t>
+      </w:r>
+      <w:r>
+        <w:rPr>
+          <w:rFonts w:hint="cs"/>
+          <w:b/>
+          <w:bCs/>
+          <w:sz w:val="24"/>
+          <w:szCs w:val="24"/>
+          <w:rtl/>
+        </w:rPr>
+        <w:t>כ</w:t>
+      </w:r>
+      <w:r>
+        <w:rPr>
+          <w:rFonts w:hint="cs"/>
+          <w:b/>
+          <w:bCs/>
+          <w:sz w:val="24"/>
+          <w:szCs w:val="24"/>
+        </w:rPr>
+        <w:t>S</w:t>
+      </w:r>
+      <w:r>
+        <w:rPr>
+          <w:b/>
+          <w:bCs/>
+          <w:sz w:val="24"/>
+          <w:szCs w:val="24"/>
+        </w:rPr>
+        <w:t>trategy</w:t>
+      </w:r>
+      <w:r>
+        <w:rPr>
+          <w:rFonts w:hint="cs"/>
+          <w:b/>
+          <w:bCs/>
+          <w:sz w:val="24"/>
+          <w:szCs w:val="24"/>
+          <w:rtl/>
+        </w:rPr>
+        <w:t>.</w:t>
+      </w:r>
+    </w:p>
+    <w:p>
+      <w:pPr>
+        <w:pStyle w:val="ListParagraph"/>
+        <w:numPr>
+          <w:ilvl w:val="0"/>
+          <w:numId w:val="16"/>
+        </w:numPr>
+        <w:spacing w:after="0" w:line="240" w:lineRule="auto"/>
+        <w:ind w:right="720"/>
+        <w:rPr>
+          <w:b/>
+          <w:bCs/>
+          <w:sz w:val="24"/>
+          <w:szCs w:val="24"/>
+        </w:rPr>
+      </w:pPr>
+      <w:r>
+        <w:rPr>
+          <w:rFonts w:hint="cs"/>
+          <w:b/>
+          <w:bCs/>
+          <w:sz w:val="24"/>
+          <w:szCs w:val="24"/>
+          <w:rtl/>
+        </w:rPr>
+        <w:t>המחלק</w:t>
+      </w:r>
+      <w:r>
+        <w:rPr>
+          <w:rFonts w:hint="cs"/>
+          <w:b/>
+          <w:bCs/>
+          <w:sz w:val="24"/>
+          <w:szCs w:val="24"/>
+          <w:rtl/>
+        </w:rPr>
+        <w:t>ות</w:t>
+      </w:r>
+      <w:r>
+        <w:rPr>
+          <w:rFonts w:hint="cs"/>
+          <w:b/>
+          <w:bCs/>
+          <w:sz w:val="24"/>
+          <w:szCs w:val="24"/>
+          <w:rtl/>
+        </w:rPr>
+        <w:t xml:space="preserve"> </w:t>
+      </w:r>
+      <w:r>
+        <w:rPr>
+          <w:b/>
+          <w:bCs/>
+          <w:sz w:val="24"/>
+          <w:szCs w:val="24"/>
+        </w:rPr>
+        <w:t>‘</w:t>
+      </w:r>
+      <w:r>
+        <w:rPr>
           <w:b/>
           <w:bCs/>
           <w:i/>
           <w:iCs/>
           <w:color w:val="002060"/>
-          <w:rtl/>
-        </w:rPr>
-        <w:t xml:space="preserve"> </w:t>
-      </w:r>
-      <w:r>
-        <w:rPr>
-          <w:rFonts w:ascii="Consolas" w:hAnsi="Consolas" w:hint="cs"/>
-          <w:color w:val="000000"/>
-          <w:rtl/>
-        </w:rPr>
-        <w:t xml:space="preserve">כמאזין לפעולת ההתחברות למערכת, ושל הפעולה </w:t>
-      </w:r>
-      <w:r>
-        <w:t>‘</w:t>
-      </w:r>
-      <w:proofErr w:type="spellStart"/>
+          <w:sz w:val="24"/>
+          <w:szCs w:val="24"/>
+        </w:rPr>
+        <w:t>Status</w:t>
+      </w:r>
       <w:r>
         <w:rPr>
           <w:b/>
@@ -3513,19 +3743,31 @@
           <w:i/>
           <w:iCs/>
           <w:color w:val="002060"/>
-        </w:rPr>
-        <w:t>setMainMenuToLogged</w:t>
-      </w:r>
-      <w:r>
-        <w:rPr>
-          <w:rFonts w:hint="cs"/>
+          <w:sz w:val="24"/>
+          <w:szCs w:val="24"/>
+        </w:rPr>
+        <w:t>FilterStrategy’</w:t>
+      </w:r>
+      <w:r>
+        <w:rPr>
           <w:b/>
           <w:bCs/>
           <w:i/>
           <w:iCs/>
           <w:color w:val="002060"/>
-        </w:rPr>
-        <w:t>O</w:t>
+          <w:sz w:val="24"/>
+          <w:szCs w:val="24"/>
+        </w:rPr>
+        <w:t xml:space="preserve">, </w:t>
+      </w:r>
+      <w:r>
+        <w:rPr>
+          <w:b/>
+          <w:bCs/>
+          <w:sz w:val="24"/>
+          <w:szCs w:val="24"/>
+        </w:rPr>
+        <w:t>‘</w:t>
       </w:r>
       <w:r>
         <w:rPr>
@@ -3534,10 +3776,11 @@
           <w:i/>
           <w:iCs/>
           <w:color w:val="002060"/>
-        </w:rPr>
-        <w:t>utUser</w:t>
-      </w:r>
-      <w:proofErr w:type="spellEnd"/>
+          <w:sz w:val="24"/>
+          <w:szCs w:val="24"/>
+        </w:rPr>
+        <w:t>City</w:t>
+      </w:r>
       <w:r>
         <w:rPr>
           <w:b/>
@@ -3545,28 +3788,253 @@
           <w:i/>
           <w:iCs/>
           <w:color w:val="002060"/>
-        </w:rPr>
-        <w:t>’</w:t>
-      </w:r>
-      <w:r>
-        <w:rPr>
-          <w:rFonts w:hint="cs"/>
+          <w:sz w:val="24"/>
+          <w:szCs w:val="24"/>
+        </w:rPr>
+        <w:t>FilterStrategy’</w:t>
+      </w:r>
+      <w:r>
+        <w:rPr>
           <w:b/>
           <w:bCs/>
           <w:i/>
           <w:iCs/>
           <w:color w:val="002060"/>
-          <w:rtl/>
+          <w:sz w:val="24"/>
+          <w:szCs w:val="24"/>
+        </w:rPr>
+        <w:t>,</w:t>
+      </w:r>
+      <w:r>
+        <w:rPr>
+          <w:b/>
+          <w:bCs/>
+          <w:sz w:val="24"/>
+          <w:szCs w:val="24"/>
         </w:rPr>
         <w:t xml:space="preserve"> </w:t>
       </w:r>
       <w:r>
         <w:rPr>
-          <w:rFonts w:ascii="Consolas" w:hAnsi="Consolas" w:hint="cs"/>
-          <w:color w:val="000000"/>
-          <w:rtl/>
-        </w:rPr>
-        <w:t>כמאזין לפעולת ההתנתקות מהמערכת.</w:t>
+          <w:b/>
+          <w:bCs/>
+          <w:sz w:val="24"/>
+          <w:szCs w:val="24"/>
+        </w:rPr>
+        <w:t>‘</w:t>
+      </w:r>
+      <w:r>
+        <w:rPr>
+          <w:b/>
+          <w:bCs/>
+          <w:i/>
+          <w:iCs/>
+          <w:color w:val="002060"/>
+          <w:sz w:val="24"/>
+          <w:szCs w:val="24"/>
+        </w:rPr>
+        <w:t xml:space="preserve">AgeFilterStrategy’ </w:t>
+      </w:r>
+      <w:r>
+        <w:rPr>
+          <w:b/>
+          <w:bCs/>
+          <w:sz w:val="24"/>
+          <w:szCs w:val="24"/>
+        </w:rPr>
+        <w:t>‘</w:t>
+      </w:r>
+      <w:r>
+        <w:rPr>
+          <w:b/>
+          <w:bCs/>
+          <w:i/>
+          <w:iCs/>
+          <w:color w:val="002060"/>
+          <w:sz w:val="24"/>
+          <w:szCs w:val="24"/>
+        </w:rPr>
+        <w:t>Job</w:t>
+      </w:r>
+      <w:r>
+        <w:rPr>
+          <w:b/>
+          <w:bCs/>
+          <w:i/>
+          <w:iCs/>
+          <w:color w:val="002060"/>
+          <w:sz w:val="24"/>
+          <w:szCs w:val="24"/>
+        </w:rPr>
+        <w:t>FilterStrategy’,</w:t>
+      </w:r>
+      <w:r>
+        <w:rPr>
+          <w:b/>
+          <w:bCs/>
+          <w:i/>
+          <w:iCs/>
+          <w:color w:val="002060"/>
+          <w:sz w:val="24"/>
+          <w:szCs w:val="24"/>
+        </w:rPr>
+        <w:t xml:space="preserve"> </w:t>
+      </w:r>
+      <w:r>
+        <w:rPr>
+          <w:b/>
+          <w:bCs/>
+          <w:sz w:val="24"/>
+          <w:szCs w:val="24"/>
+        </w:rPr>
+        <w:t>‘</w:t>
+      </w:r>
+      <w:r>
+        <w:rPr>
+          <w:b/>
+          <w:bCs/>
+          <w:i/>
+          <w:iCs/>
+          <w:color w:val="002060"/>
+          <w:sz w:val="24"/>
+          <w:szCs w:val="24"/>
+        </w:rPr>
+        <w:t>Team</w:t>
+      </w:r>
+      <w:r>
+        <w:rPr>
+          <w:b/>
+          <w:bCs/>
+          <w:i/>
+          <w:iCs/>
+          <w:color w:val="002060"/>
+          <w:sz w:val="24"/>
+          <w:szCs w:val="24"/>
+        </w:rPr>
+        <w:t xml:space="preserve">FilterStrategy’, </w:t>
+      </w:r>
+      <w:r>
+        <w:rPr>
+          <w:b/>
+          <w:bCs/>
+          <w:sz w:val="24"/>
+          <w:szCs w:val="24"/>
+        </w:rPr>
+        <w:t>‘</w:t>
+      </w:r>
+      <w:r>
+        <w:rPr>
+          <w:b/>
+          <w:bCs/>
+          <w:i/>
+          <w:iCs/>
+          <w:color w:val="002060"/>
+          <w:sz w:val="24"/>
+          <w:szCs w:val="24"/>
+        </w:rPr>
+        <w:t>Study</w:t>
+      </w:r>
+      <w:r>
+        <w:rPr>
+          <w:b/>
+          <w:bCs/>
+          <w:i/>
+          <w:iCs/>
+          <w:color w:val="002060"/>
+          <w:sz w:val="24"/>
+          <w:szCs w:val="24"/>
+        </w:rPr>
+        <w:t>FilterStrategy’</w:t>
+      </w:r>
+      <w:r>
+        <w:rPr>
+          <w:rFonts w:hint="cs"/>
+          <w:b/>
+          <w:bCs/>
+          <w:i/>
+          <w:iCs/>
+          <w:color w:val="002060"/>
+          <w:sz w:val="24"/>
+          <w:szCs w:val="24"/>
+          <w:rtl/>
+        </w:rPr>
+        <w:t xml:space="preserve"> </w:t>
+      </w:r>
+      <w:r>
+        <w:rPr>
+          <w:rFonts w:hint="cs"/>
+          <w:b/>
+          <w:bCs/>
+          <w:i/>
+          <w:iCs/>
+          <w:color w:val="002060"/>
+          <w:sz w:val="24"/>
+          <w:szCs w:val="24"/>
+          <w:rtl/>
+        </w:rPr>
+        <w:t xml:space="preserve"> </w:t>
+      </w:r>
+      <w:r>
+        <w:rPr>
+          <w:rFonts w:hint="cs"/>
+          <w:b/>
+          <w:bCs/>
+          <w:sz w:val="24"/>
+          <w:szCs w:val="24"/>
+          <w:rtl/>
+        </w:rPr>
+        <w:t>משמש</w:t>
+      </w:r>
+      <w:r>
+        <w:rPr>
+          <w:rFonts w:hint="cs"/>
+          <w:b/>
+          <w:bCs/>
+          <w:sz w:val="24"/>
+          <w:szCs w:val="24"/>
+          <w:rtl/>
+        </w:rPr>
+        <w:t>ו</w:t>
+      </w:r>
+      <w:r>
+        <w:rPr>
+          <w:rFonts w:hint="cs"/>
+          <w:b/>
+          <w:bCs/>
+          <w:sz w:val="24"/>
+          <w:szCs w:val="24"/>
+          <w:rtl/>
+        </w:rPr>
+        <w:t>ת כ</w:t>
+      </w:r>
+      <w:r>
+        <w:rPr>
+          <w:b/>
+          <w:bCs/>
+          <w:sz w:val="24"/>
+          <w:szCs w:val="24"/>
+        </w:rPr>
+        <w:t>ConcreteStrateg</w:t>
+      </w:r>
+      <w:r>
+        <w:rPr>
+          <w:b/>
+          <w:bCs/>
+          <w:sz w:val="24"/>
+          <w:szCs w:val="24"/>
+        </w:rPr>
+        <w:t>ies</w:t>
+      </w:r>
+      <w:r>
+        <w:rPr>
+          <w:rFonts w:hint="cs"/>
+          <w:b/>
+          <w:bCs/>
+          <w:sz w:val="24"/>
+          <w:szCs w:val="24"/>
+          <w:rtl/>
+        </w:rPr>
+        <w:t>.</w:t>
       </w:r>
     </w:p>
     <w:p>
@@ -3574,18 +4042,36 @@
         <w:pStyle w:val="ListParagraph"/>
         <w:numPr>
           <w:ilvl w:val="0"/>
-          <w:numId w:val="15"/>
+          <w:numId w:val="16"/>
         </w:numPr>
         <w:spacing w:after="0" w:line="240" w:lineRule="auto"/>
         <w:ind w:right="720"/>
-      </w:pPr>
-      <w:r>
-        <w:rPr>
-          <w:rFonts w:ascii="Consolas" w:hAnsi="Consolas" w:hint="cs"/>
-          <w:color w:val="000000"/>
-          <w:rtl/>
-        </w:rPr>
-        <w:t xml:space="preserve">ברגע שמשתמש מתחבר למערכת, מופעלת המטודה </w:t>
+        <w:rPr>
+          <w:b/>
+          <w:bCs/>
+          <w:sz w:val="24"/>
+          <w:szCs w:val="24"/>
+        </w:rPr>
+      </w:pPr>
+      <w:r>
+        <w:rPr>
+          <w:rFonts w:hint="cs"/>
+          <w:b/>
+          <w:bCs/>
+          <w:sz w:val="24"/>
+          <w:szCs w:val="24"/>
+          <w:rtl/>
+        </w:rPr>
+        <w:t xml:space="preserve">המחלקה </w:t>
+      </w:r>
+      <w:r>
+        <w:rPr>
+          <w:b/>
+          <w:bCs/>
+          <w:sz w:val="24"/>
+          <w:szCs w:val="24"/>
+        </w:rPr>
+        <w:t>‘</w:t>
       </w:r>
       <w:r>
         <w:rPr>
@@ -3594,21 +4080,104 @@
           <w:i/>
           <w:iCs/>
           <w:color w:val="002060"/>
-        </w:rPr>
-        <w:t>’</w:t>
-      </w:r>
-      <w:proofErr w:type="spellStart"/>
-      <w:r>
-        <w:rPr>
+          <w:sz w:val="24"/>
+          <w:szCs w:val="24"/>
+        </w:rPr>
+        <w:t>FriendsFilterer’</w:t>
+      </w:r>
+      <w:r>
+        <w:rPr>
+          <w:rFonts w:hint="cs"/>
           <w:b/>
           <w:bCs/>
           <w:i/>
           <w:iCs/>
           <w:color w:val="002060"/>
-        </w:rPr>
-        <w:t>OnLogin</w:t>
-      </w:r>
-      <w:proofErr w:type="spellEnd"/>
+          <w:sz w:val="24"/>
+          <w:szCs w:val="24"/>
+          <w:rtl/>
+        </w:rPr>
+        <w:t xml:space="preserve"> </w:t>
+      </w:r>
+      <w:r>
+        <w:rPr>
+          <w:rFonts w:hint="cs"/>
+          <w:b/>
+          <w:bCs/>
+          <w:sz w:val="24"/>
+          <w:szCs w:val="24"/>
+          <w:rtl/>
+        </w:rPr>
+        <w:t xml:space="preserve">משמשת </w:t>
+      </w:r>
+      <w:r>
+        <w:rPr>
+          <w:rFonts w:hint="cs"/>
+          <w:b/>
+          <w:bCs/>
+          <w:sz w:val="24"/>
+          <w:szCs w:val="24"/>
+          <w:rtl/>
+        </w:rPr>
+        <w:t>כ</w:t>
+      </w:r>
+      <w:r>
+        <w:rPr>
+          <w:b/>
+          <w:bCs/>
+          <w:sz w:val="24"/>
+          <w:szCs w:val="24"/>
+        </w:rPr>
+        <w:t>Context</w:t>
+      </w:r>
+      <w:r>
+        <w:rPr>
+          <w:rFonts w:hint="cs"/>
+          <w:b/>
+          <w:bCs/>
+          <w:sz w:val="24"/>
+          <w:szCs w:val="24"/>
+          <w:rtl/>
+        </w:rPr>
+        <w:t>.</w:t>
+      </w:r>
+    </w:p>
+    <w:p>
+      <w:pPr>
+        <w:pStyle w:val="ListParagraph"/>
+        <w:numPr>
+          <w:ilvl w:val="0"/>
+          <w:numId w:val="16"/>
+        </w:numPr>
+        <w:spacing w:after="0" w:line="240" w:lineRule="auto"/>
+        <w:ind w:right="720"/>
+        <w:rPr>
+          <w:b/>
+          <w:bCs/>
+          <w:sz w:val="24"/>
+          <w:szCs w:val="24"/>
+        </w:rPr>
+      </w:pPr>
+      <w:r>
+        <w:rPr>
+          <w:rFonts w:hint="cs"/>
+          <w:b/>
+          <w:bCs/>
+          <w:sz w:val="24"/>
+          <w:szCs w:val="24"/>
+          <w:rtl/>
+        </w:rPr>
+        <w:t xml:space="preserve">המחלקה </w:t>
+      </w:r>
+      <w:r>
+        <w:rPr>
+          <w:b/>
+          <w:bCs/>
+          <w:sz w:val="24"/>
+          <w:szCs w:val="24"/>
+        </w:rPr>
+        <w:t>‘</w:t>
+      </w:r>
       <w:r>
         <w:rPr>
           <w:b/>
@@ -3616,8 +4185,10 @@
           <w:i/>
           <w:iCs/>
           <w:color w:val="002060"/>
-        </w:rPr>
-        <w:t>’</w:t>
+          <w:sz w:val="24"/>
+          <w:szCs w:val="24"/>
+        </w:rPr>
+        <w:t>FormGrouper’</w:t>
       </w:r>
       <w:r>
         <w:rPr>
@@ -3627,17 +4198,73 @@
           <w:i/>
           <w:iCs/>
           <w:color w:val="002060"/>
+          <w:sz w:val="24"/>
+          <w:szCs w:val="24"/>
           <w:rtl/>
         </w:rPr>
         <w:t xml:space="preserve"> </w:t>
       </w:r>
       <w:r>
         <w:rPr>
-          <w:rFonts w:ascii="Consolas" w:hAnsi="Consolas" w:hint="cs"/>
-          <w:color w:val="000000"/>
-          <w:rtl/>
-        </w:rPr>
-        <w:t>המפעילה את כל הפעולות שמאזינות לאירוע ההתחברות. באופן זהה מופעלות הפעולות הרשומות להתנתקות ברגע שהמשתמש מתנתק מהמערכת.</w:t>
+          <w:b/>
+          <w:bCs/>
+          <w:sz w:val="24"/>
+          <w:szCs w:val="24"/>
+        </w:rPr>
+        <w:t xml:space="preserve"> </w:t>
+      </w:r>
+      <w:r>
+        <w:rPr>
+          <w:rFonts w:hint="cs"/>
+          <w:b/>
+          <w:bCs/>
+          <w:sz w:val="24"/>
+          <w:szCs w:val="24"/>
+          <w:rtl/>
+        </w:rPr>
+        <w:t>היא</w:t>
+      </w:r>
+      <w:r>
+        <w:rPr>
+          <w:rFonts w:hint="cs"/>
+          <w:b/>
+          <w:bCs/>
+          <w:sz w:val="24"/>
+          <w:szCs w:val="24"/>
+          <w:rtl/>
+        </w:rPr>
+        <w:t xml:space="preserve"> </w:t>
+      </w:r>
+      <w:r>
+        <w:rPr>
+          <w:rFonts w:hint="cs"/>
+          <w:b/>
+          <w:bCs/>
+          <w:sz w:val="24"/>
+          <w:szCs w:val="24"/>
+          <w:rtl/>
+        </w:rPr>
+        <w:t>ה</w:t>
+      </w:r>
+      <w:r>
+        <w:rPr>
+          <w:b/>
+          <w:bCs/>
+          <w:sz w:val="24"/>
+          <w:szCs w:val="24"/>
+        </w:rPr>
+        <w:t>Client</w:t>
+      </w:r>
+      <w:r>
+        <w:rPr>
+          <w:rFonts w:hint="cs"/>
+          <w:b/>
+          <w:bCs/>
+          <w:sz w:val="24"/>
+          <w:szCs w:val="24"/>
+          <w:rtl/>
+        </w:rPr>
+        <w:t>.</w:t>
       </w:r>
     </w:p>
     <w:p>
@@ -3647,134 +4274,56 @@
         <w:rPr>
           <w:b/>
           <w:bCs/>
-          <w:rtl/>
-        </w:rPr>
-      </w:pPr>
-      <w:r>
-        <w:rPr>
-          <w:rFonts w:hint="cs"/>
-          <w:b/>
-          <w:bCs/>
-          <w:rtl/>
-        </w:rPr>
-        <w:t xml:space="preserve">אם כך המחלקה </w:t>
-      </w:r>
-      <w:r>
-        <w:rPr>
-          <w:b/>
-          <w:bCs/>
+          <w:sz w:val="24"/>
+          <w:szCs w:val="24"/>
+          <w:rtl/>
+        </w:rPr>
+      </w:pPr>
+    </w:p>
+    <w:p>
+      <w:pPr>
+        <w:spacing w:after="0" w:line="240" w:lineRule="auto"/>
+        <w:ind w:left="360" w:right="720"/>
+        <w:rPr>
+          <w:sz w:val="24"/>
+          <w:szCs w:val="24"/>
+          <w:rtl/>
+        </w:rPr>
+      </w:pPr>
+      <w:r>
+        <w:rPr>
+          <w:rFonts w:hint="cs"/>
+          <w:sz w:val="24"/>
+          <w:szCs w:val="24"/>
+          <w:rtl/>
+        </w:rPr>
+        <w:t>ניתן למצוא את מימוש התבנית בקוד במחלק</w:t>
+      </w:r>
+      <w:r>
+        <w:rPr>
+          <w:rFonts w:hint="cs"/>
+          <w:sz w:val="24"/>
+          <w:szCs w:val="24"/>
+          <w:rtl/>
+        </w:rPr>
+        <w:t>ות</w:t>
+      </w:r>
+      <w:r>
+        <w:rPr>
+          <w:rFonts w:hint="cs"/>
+          <w:sz w:val="24"/>
+          <w:szCs w:val="24"/>
+          <w:rtl/>
+        </w:rPr>
+        <w:t xml:space="preserve"> </w:t>
+      </w:r>
+      <w:r>
+        <w:rPr>
+          <w:sz w:val="24"/>
+          <w:szCs w:val="24"/>
         </w:rPr>
         <w:t>‘</w:t>
       </w:r>
-      <w:proofErr w:type="spellStart"/>
-      <w:r>
-        <w:rPr>
-          <w:b/>
-          <w:bCs/>
-        </w:rPr>
-        <w:t>FaceBookUserManager</w:t>
-      </w:r>
-      <w:proofErr w:type="spellEnd"/>
-      <w:r>
-        <w:rPr>
-          <w:b/>
-          <w:bCs/>
-        </w:rPr>
-        <w:t>’</w:t>
-      </w:r>
-      <w:r>
-        <w:rPr>
-          <w:rFonts w:hint="cs"/>
-          <w:b/>
-          <w:bCs/>
-          <w:rtl/>
-        </w:rPr>
-        <w:t xml:space="preserve"> משמשת כ</w:t>
-      </w:r>
-      <w:r>
-        <w:rPr>
-          <w:b/>
-          <w:bCs/>
-        </w:rPr>
-        <w:t>Notifier</w:t>
-      </w:r>
-      <w:r>
-        <w:rPr>
-          <w:rFonts w:hint="cs"/>
-          <w:b/>
-          <w:bCs/>
-          <w:rtl/>
-        </w:rPr>
-        <w:t>, ו</w:t>
-      </w:r>
-      <w:r>
-        <w:rPr>
-          <w:b/>
-          <w:bCs/>
-        </w:rPr>
-        <w:t>’</w:t>
-      </w:r>
-      <w:proofErr w:type="spellStart"/>
-      <w:r>
-        <w:rPr>
-          <w:b/>
-          <w:bCs/>
-        </w:rPr>
-        <w:t>FormMain</w:t>
-      </w:r>
-      <w:proofErr w:type="spellEnd"/>
-      <w:r>
-        <w:rPr>
-          <w:b/>
-          <w:bCs/>
-        </w:rPr>
-        <w:t>’</w:t>
-      </w:r>
-      <w:r>
-        <w:rPr>
-          <w:rFonts w:hint="cs"/>
-          <w:b/>
-          <w:bCs/>
-          <w:rtl/>
-        </w:rPr>
-        <w:t xml:space="preserve"> משמשת כ</w:t>
-      </w:r>
-      <w:r>
-        <w:rPr>
-          <w:b/>
-          <w:bCs/>
-        </w:rPr>
-        <w:t>Observer</w:t>
-      </w:r>
-      <w:r>
-        <w:rPr>
-          <w:rFonts w:hint="cs"/>
-          <w:b/>
-          <w:bCs/>
-          <w:rtl/>
-        </w:rPr>
-        <w:t xml:space="preserve"> בתבנית.</w:t>
-      </w:r>
-    </w:p>
-    <w:p>
-      <w:pPr>
-        <w:spacing w:after="0" w:line="240" w:lineRule="auto"/>
-        <w:ind w:left="360" w:right="720"/>
-        <w:rPr>
-          <w:rtl/>
-        </w:rPr>
-      </w:pPr>
-      <w:r>
-        <w:rPr>
-          <w:rFonts w:hint="cs"/>
-          <w:rtl/>
-        </w:rPr>
-        <w:t xml:space="preserve">ניתן למצוא את מימוש התבנית בקוד במחלקה </w:t>
-      </w:r>
-      <w:r>
-        <w:t>‘</w:t>
-      </w:r>
-      <w:proofErr w:type="spellStart"/>
       <w:r>
         <w:rPr>
           <w:b/>
@@ -3782,19 +4331,24 @@
           <w:i/>
           <w:iCs/>
           <w:color w:val="002060"/>
-        </w:rPr>
-        <w:t>FaceBookUserManager</w:t>
-      </w:r>
-      <w:proofErr w:type="spellEnd"/>
-      <w:r>
-        <w:rPr>
+          <w:sz w:val="24"/>
+          <w:szCs w:val="24"/>
+        </w:rPr>
+        <w:t>IFriendsFilterStrategy’</w:t>
+      </w:r>
+      <w:r>
+        <w:rPr>
+          <w:rFonts w:hint="cs"/>
           <w:b/>
           <w:bCs/>
           <w:i/>
           <w:iCs/>
           <w:color w:val="002060"/>
-        </w:rPr>
-        <w:t>’</w:t>
+          <w:sz w:val="24"/>
+          <w:szCs w:val="24"/>
+          <w:rtl/>
+        </w:rPr>
+        <w:t>,</w:t>
       </w:r>
       <w:r>
         <w:rPr>
@@ -3804,46 +4358,57 @@
           <w:i/>
           <w:iCs/>
           <w:color w:val="002060"/>
+          <w:sz w:val="24"/>
+          <w:szCs w:val="24"/>
           <w:rtl/>
         </w:rPr>
         <w:t xml:space="preserve"> </w:t>
       </w:r>
       <w:r>
         <w:rPr>
-          <w:rFonts w:hint="cs"/>
-          <w:rtl/>
-        </w:rPr>
-        <w:t>שבפרויקט</w:t>
-      </w:r>
-      <w:r>
-        <w:rPr>
-          <w:rFonts w:hint="cs"/>
+          <w:sz w:val="24"/>
+          <w:szCs w:val="24"/>
+        </w:rPr>
+        <w:t>‘</w:t>
+      </w:r>
+      <w:r>
+        <w:rPr>
           <w:b/>
           <w:bCs/>
           <w:i/>
           <w:iCs/>
           <w:color w:val="002060"/>
-          <w:rtl/>
-        </w:rPr>
-        <w:t xml:space="preserve"> </w:t>
-      </w:r>
-      <w:r>
-        <w:t>.‘</w:t>
-      </w:r>
-      <w:proofErr w:type="spellStart"/>
-      <w:r>
-        <w:rPr>
+          <w:sz w:val="24"/>
+          <w:szCs w:val="24"/>
+        </w:rPr>
+        <w:t>FriendsFilterer’</w:t>
+      </w:r>
+      <w:r>
+        <w:rPr>
+          <w:rFonts w:hint="cs"/>
           <w:b/>
           <w:bCs/>
           <w:i/>
           <w:iCs/>
           <w:color w:val="002060"/>
-        </w:rPr>
-        <w:t>FacebookAppEngine</w:t>
-      </w:r>
-      <w:proofErr w:type="spellEnd"/>
-      <w:r>
-        <w:rPr>
+          <w:sz w:val="24"/>
+          <w:szCs w:val="24"/>
+          <w:rtl/>
+        </w:rPr>
+        <w:t xml:space="preserve"> </w:t>
+      </w:r>
+      <w:r>
+        <w:rPr>
+          <w:rFonts w:hint="cs"/>
+          <w:sz w:val="24"/>
+          <w:szCs w:val="24"/>
+          <w:rtl/>
+        </w:rPr>
+        <w:t>ובכל</w:t>
+      </w:r>
+      <w:r>
+        <w:rPr>
+          <w:rFonts w:hint="cs"/>
           <w:b/>
           <w:bCs/>
           <w:i/>
@@ -3851,8 +4416,18 @@
           <w:color w:val="002060"/>
           <w:sz w:val="24"/>
           <w:szCs w:val="24"/>
-        </w:rPr>
-        <w:t>’</w:t>
+          <w:rtl/>
+        </w:rPr>
+        <w:t xml:space="preserve"> </w:t>
+      </w:r>
+      <w:r>
+        <w:rPr>
+          <w:rFonts w:hint="cs"/>
+          <w:sz w:val="24"/>
+          <w:szCs w:val="24"/>
+          <w:rtl/>
+        </w:rPr>
+        <w:t>המחלקות</w:t>
       </w:r>
       <w:r>
         <w:rPr>
@@ -3871,28 +4446,26 @@
       <w:r>
         <w:rPr>
           <w:rFonts w:hint="cs"/>
-          <w:rtl/>
-        </w:rPr>
-        <w:t xml:space="preserve">ואת השימוש בה </w:t>
-      </w:r>
-      <w:r>
-        <w:rPr>
-          <w:rFonts w:hint="cs"/>
-          <w:rtl/>
-        </w:rPr>
-        <w:t xml:space="preserve">במחלקה </w:t>
-      </w:r>
-      <w:r>
-        <w:rPr>
+          <w:sz w:val="24"/>
+          <w:szCs w:val="24"/>
+          <w:rtl/>
+        </w:rPr>
+        <w:t>בתיקיה</w:t>
+      </w:r>
+      <w:r>
+        <w:rPr>
+          <w:rFonts w:hint="cs"/>
           <w:b/>
           <w:bCs/>
           <w:i/>
           <w:iCs/>
           <w:color w:val="002060"/>
-        </w:rPr>
-        <w:t>‘</w:t>
-      </w:r>
-      <w:proofErr w:type="spellStart"/>
+          <w:sz w:val="24"/>
+          <w:szCs w:val="24"/>
+          <w:rtl/>
+        </w:rPr>
+        <w:t xml:space="preserve"> </w:t>
+      </w:r>
       <w:r>
         <w:rPr>
           <w:b/>
@@ -3900,10 +4473,11 @@
           <w:i/>
           <w:iCs/>
           <w:color w:val="002060"/>
-        </w:rPr>
-        <w:t>FormMain</w:t>
-      </w:r>
-      <w:proofErr w:type="spellEnd"/>
+          <w:sz w:val="24"/>
+          <w:szCs w:val="24"/>
+        </w:rPr>
+        <w:t>‘</w:t>
+      </w:r>
       <w:r>
         <w:rPr>
           <w:b/>
@@ -3911,15 +4485,10 @@
           <w:i/>
           <w:iCs/>
           <w:color w:val="002060"/>
-        </w:rPr>
-        <w:t>’</w:t>
-      </w:r>
-      <w:r>
-        <w:rPr>
-          <w:rFonts w:hint="cs"/>
-          <w:rtl/>
-        </w:rPr>
-        <w:t xml:space="preserve"> שבפרויקט </w:t>
+          <w:sz w:val="24"/>
+          <w:szCs w:val="24"/>
+        </w:rPr>
+        <w:t>FriendsFilterStrategies</w:t>
       </w:r>
       <w:r>
         <w:rPr>
@@ -3928,34 +4497,158 @@
           <w:i/>
           <w:iCs/>
           <w:color w:val="002060"/>
-        </w:rPr>
-        <w:t>‘</w:t>
-      </w:r>
-      <w:proofErr w:type="spellStart"/>
-      <w:r>
-        <w:rPr>
+          <w:sz w:val="24"/>
+          <w:szCs w:val="24"/>
+        </w:rPr>
+        <w:t>’</w:t>
+      </w:r>
+      <w:r>
+        <w:rPr>
+          <w:rFonts w:hint="cs"/>
           <w:b/>
           <w:bCs/>
           <w:i/>
           <w:iCs/>
           <w:color w:val="002060"/>
-        </w:rPr>
-        <w:t>FacebookAppWinformsUI</w:t>
-      </w:r>
-      <w:proofErr w:type="spellEnd"/>
-      <w:r>
-        <w:rPr>
+          <w:sz w:val="24"/>
+          <w:szCs w:val="24"/>
+          <w:rtl/>
+        </w:rPr>
+        <w:t xml:space="preserve"> </w:t>
+      </w:r>
+      <w:r>
+        <w:rPr>
+          <w:rFonts w:hint="cs"/>
+          <w:sz w:val="24"/>
+          <w:szCs w:val="24"/>
+          <w:rtl/>
+        </w:rPr>
+        <w:t>שבפרויקט</w:t>
+      </w:r>
+      <w:r>
+        <w:rPr>
+          <w:rFonts w:hint="cs"/>
           <w:b/>
           <w:bCs/>
           <w:i/>
           <w:iCs/>
           <w:color w:val="002060"/>
-        </w:rPr>
-        <w:t>’</w:t>
-      </w:r>
-      <w:r>
-        <w:rPr>
-          <w:rFonts w:hint="cs"/>
+          <w:sz w:val="24"/>
+          <w:szCs w:val="24"/>
+          <w:rtl/>
+        </w:rPr>
+        <w:t xml:space="preserve"> </w:t>
+      </w:r>
+      <w:r>
+        <w:rPr>
+          <w:sz w:val="24"/>
+          <w:szCs w:val="24"/>
+        </w:rPr>
+        <w:t>.‘</w:t>
+      </w:r>
+      <w:r>
+        <w:rPr>
+          <w:b/>
+          <w:bCs/>
+          <w:i/>
+          <w:iCs/>
+          <w:color w:val="002060"/>
+          <w:sz w:val="24"/>
+          <w:szCs w:val="24"/>
+        </w:rPr>
+        <w:t>FacebookAppEngine’</w:t>
+      </w:r>
+      <w:r>
+        <w:rPr>
+          <w:rFonts w:hint="cs"/>
+          <w:sz w:val="24"/>
+          <w:szCs w:val="24"/>
+          <w:rtl/>
+        </w:rPr>
+        <w:t>את השימוש ב</w:t>
+      </w:r>
+      <w:r>
+        <w:rPr>
+          <w:rFonts w:hint="cs"/>
+          <w:sz w:val="24"/>
+          <w:szCs w:val="24"/>
+          <w:rtl/>
+        </w:rPr>
+        <w:t>תבנית אפשר למצוא</w:t>
+      </w:r>
+      <w:r>
+        <w:rPr>
+          <w:rFonts w:hint="cs"/>
+          <w:sz w:val="24"/>
+          <w:szCs w:val="24"/>
+          <w:rtl/>
+        </w:rPr>
+        <w:t xml:space="preserve"> במחלקה </w:t>
+      </w:r>
+      <w:r>
+        <w:rPr>
+          <w:b/>
+          <w:bCs/>
+          <w:i/>
+          <w:iCs/>
+          <w:color w:val="002060"/>
+          <w:sz w:val="24"/>
+          <w:szCs w:val="24"/>
+        </w:rPr>
+        <w:t>‘</w:t>
+      </w:r>
+      <w:r>
+        <w:rPr>
+          <w:b/>
+          <w:bCs/>
+          <w:i/>
+          <w:iCs/>
+          <w:color w:val="002060"/>
+          <w:sz w:val="24"/>
+          <w:szCs w:val="24"/>
+        </w:rPr>
+        <w:t>FormGrouper’</w:t>
+      </w:r>
+      <w:r>
+        <w:rPr>
+          <w:rFonts w:hint="cs"/>
+          <w:b/>
+          <w:bCs/>
+          <w:i/>
+          <w:iCs/>
+          <w:color w:val="002060"/>
+          <w:sz w:val="24"/>
+          <w:szCs w:val="24"/>
+          <w:rtl/>
+        </w:rPr>
+        <w:t xml:space="preserve"> </w:t>
+      </w:r>
+      <w:r>
+        <w:rPr>
+          <w:rFonts w:hint="cs"/>
+          <w:sz w:val="24"/>
+          <w:szCs w:val="24"/>
+          <w:rtl/>
+        </w:rPr>
+        <w:t xml:space="preserve">שבפרויקט </w:t>
+      </w:r>
+      <w:r>
+        <w:rPr>
+          <w:b/>
+          <w:bCs/>
+          <w:i/>
+          <w:iCs/>
+          <w:color w:val="002060"/>
+          <w:sz w:val="24"/>
+          <w:szCs w:val="24"/>
+        </w:rPr>
+        <w:t>‘FacebookAppWinformsUI’</w:t>
+      </w:r>
+      <w:r>
+        <w:rPr>
+          <w:rFonts w:hint="cs"/>
+          <w:sz w:val="24"/>
+          <w:szCs w:val="24"/>
           <w:rtl/>
         </w:rPr>
         <w:t>.</w:t>
@@ -3966,6 +4659,8 @@
         <w:spacing w:after="0" w:line="240" w:lineRule="auto"/>
         <w:ind w:right="720" w:firstLine="360"/>
         <w:rPr>
+          <w:sz w:val="24"/>
+          <w:szCs w:val="24"/>
           <w:rtl/>
         </w:rPr>
       </w:pPr>
@@ -3974,6 +4669,10 @@
       <w:pPr>
         <w:spacing w:after="0" w:line="240" w:lineRule="auto"/>
         <w:ind w:right="720"/>
+        <w:rPr>
+          <w:sz w:val="24"/>
+          <w:szCs w:val="24"/>
+        </w:rPr>
       </w:pPr>
     </w:p>
     <w:p>
@@ -4025,6 +4724,10 @@
       <w:pPr>
         <w:spacing w:after="0" w:line="240" w:lineRule="auto"/>
         <w:ind w:right="720"/>
+        <w:rPr>
+          <w:sz w:val="24"/>
+          <w:szCs w:val="24"/>
+        </w:rPr>
       </w:pPr>
     </w:p>
     <w:p>
@@ -4032,6 +4735,8 @@
         <w:spacing w:after="0" w:line="240" w:lineRule="auto"/>
         <w:ind w:right="720"/>
         <w:rPr>
+          <w:sz w:val="24"/>
+          <w:szCs w:val="24"/>
           <w:rtl/>
         </w:rPr>
       </w:pPr>
@@ -4052,6 +4757,8 @@
           <w:rFonts w:asciiTheme="minorBidi" w:hAnsiTheme="minorBidi"/>
           <w:b/>
           <w:bCs/>
+          <w:sz w:val="24"/>
+          <w:szCs w:val="24"/>
           <w:u w:val="single"/>
         </w:rPr>
       </w:pPr>
@@ -4078,6 +4785,24 @@
         </w:rPr>
         <w:t>:</w:t>
       </w:r>
+    </w:p>
+    <w:p>
+      <w:pPr>
+        <w:rPr>
+          <w:sz w:val="24"/>
+          <w:szCs w:val="24"/>
+          <w:rtl/>
+        </w:rPr>
+      </w:pPr>
+    </w:p>
+    <w:p>
+      <w:pPr>
+        <w:rPr>
+          <w:sz w:val="24"/>
+          <w:szCs w:val="24"/>
+          <w:rtl/>
+        </w:rPr>
+      </w:pPr>
     </w:p>
     <w:p>
       <w:pPr>
@@ -4168,8 +4893,173 @@
         <w:spacing w:after="0" w:line="240" w:lineRule="auto"/>
         <w:ind w:left="360"/>
         <w:rPr>
-          <w:b/>
-          <w:bCs/>
+          <w:sz w:val="24"/>
+          <w:szCs w:val="24"/>
+          <w:rtl/>
+        </w:rPr>
+      </w:pPr>
+      <w:r>
+        <w:rPr>
+          <w:rFonts w:hint="cs"/>
+          <w:sz w:val="24"/>
+          <w:szCs w:val="24"/>
+          <w:rtl/>
+        </w:rPr>
+        <w:t xml:space="preserve">השתמשנו בתבנית במחלקות </w:t>
+      </w:r>
+      <w:r>
+        <w:rPr>
+          <w:sz w:val="24"/>
+          <w:szCs w:val="24"/>
+        </w:rPr>
+        <w:t>‘</w:t>
+      </w:r>
+      <w:r>
+        <w:rPr>
+          <w:b/>
+          <w:bCs/>
+          <w:i/>
+          <w:iCs/>
+          <w:color w:val="002060"/>
+          <w:sz w:val="24"/>
+          <w:szCs w:val="24"/>
+        </w:rPr>
+        <w:t>PictureBoxBordered’</w:t>
+      </w:r>
+      <w:r>
+        <w:rPr>
+          <w:rFonts w:hint="cs"/>
+          <w:sz w:val="24"/>
+          <w:szCs w:val="24"/>
+          <w:rtl/>
+        </w:rPr>
+        <w:t xml:space="preserve"> </w:t>
+      </w:r>
+      <w:r>
+        <w:rPr>
+          <w:rFonts w:hint="cs"/>
+          <w:b/>
+          <w:bCs/>
+          <w:i/>
+          <w:iCs/>
+          <w:color w:val="002060"/>
+          <w:sz w:val="24"/>
+          <w:szCs w:val="24"/>
+          <w:rtl/>
+        </w:rPr>
+        <w:t>ו</w:t>
+      </w:r>
+      <w:r>
+        <w:rPr>
+          <w:b/>
+          <w:bCs/>
+          <w:i/>
+          <w:iCs/>
+          <w:color w:val="002060"/>
+          <w:sz w:val="24"/>
+          <w:szCs w:val="24"/>
+        </w:rPr>
+        <w:t>’PictureBoxNamed’</w:t>
+      </w:r>
+      <w:r>
+        <w:rPr>
+          <w:rFonts w:hint="cs"/>
+          <w:sz w:val="24"/>
+          <w:szCs w:val="24"/>
+          <w:rtl/>
+        </w:rPr>
+        <w:t>.</w:t>
+      </w:r>
+    </w:p>
+    <w:p>
+      <w:pPr>
+        <w:spacing w:after="0" w:line="240" w:lineRule="auto"/>
+        <w:ind w:left="360"/>
+        <w:rPr>
+          <w:rFonts w:hint="cs"/>
+          <w:sz w:val="24"/>
+          <w:szCs w:val="24"/>
+          <w:rtl/>
+        </w:rPr>
+      </w:pPr>
+      <w:r>
+        <w:rPr>
+          <w:rFonts w:hint="cs"/>
+          <w:sz w:val="24"/>
+          <w:szCs w:val="24"/>
+          <w:rtl/>
+        </w:rPr>
+        <w:t>בנקודות רבות בפרויקט נתקלנו בצורך להציג תמונות ממוסגרות, או תמונות עם שמות</w:t>
+      </w:r>
+      <w:r>
+        <w:rPr>
+          <w:rFonts w:hint="cs"/>
+          <w:sz w:val="24"/>
+          <w:szCs w:val="24"/>
+          <w:rtl/>
+        </w:rPr>
+        <w:t>, לכן מימשנו שתי מחלקות מתאימות היורשות מ</w:t>
+      </w:r>
+      <w:r>
+        <w:rPr>
+          <w:sz w:val="24"/>
+          <w:szCs w:val="24"/>
+        </w:rPr>
+        <w:t>PictureBox</w:t>
+      </w:r>
+      <w:r>
+        <w:rPr>
+          <w:rFonts w:hint="cs"/>
+          <w:sz w:val="24"/>
+          <w:szCs w:val="24"/>
+          <w:rtl/>
+        </w:rPr>
+        <w:t xml:space="preserve">. בנוסף נתקלנו בצורך להציג חלק מהתמונות ככאלה ממוסגרות וגם עם שמות (למשל אלבומי התמונות). לשם כך מימשנו מחלקה בשם </w:t>
+      </w:r>
+      <w:r>
+        <w:rPr>
+          <w:b/>
+          <w:bCs/>
+          <w:sz w:val="24"/>
+          <w:szCs w:val="24"/>
+        </w:rPr>
+        <w:t>PictureBoxNamedAndBordered</w:t>
+      </w:r>
+      <w:r>
+        <w:rPr>
+          <w:rFonts w:hint="cs"/>
+          <w:b/>
+          <w:bCs/>
+          <w:sz w:val="24"/>
+          <w:szCs w:val="24"/>
+          <w:rtl/>
+        </w:rPr>
+        <w:t xml:space="preserve">, </w:t>
+      </w:r>
+      <w:r>
+        <w:rPr>
+          <w:rFonts w:hint="cs"/>
+          <w:sz w:val="24"/>
+          <w:szCs w:val="24"/>
+          <w:rtl/>
+        </w:rPr>
+        <w:t xml:space="preserve">השילבה בין 2 התכונות. אולם, שמנו לב שמחלקה זו אינה אקסטנדבילית, וכי עם נרצה בעתיד ליצור תמונה </w:t>
+      </w:r>
+      <w:r>
+        <w:rPr>
+          <w:rFonts w:hint="cs"/>
+          <w:sz w:val="24"/>
+          <w:szCs w:val="24"/>
+          <w:rtl/>
+        </w:rPr>
+        <w:t>מסוג נוסף ולשלב אותה עם האחרות (אחת מהן או שתיהן יחד) לא נוכל לעשות זאת בצורה נוחה. בנוסף ראינו כי מתבצע הרבה שילוב קוד בשיטה זו.</w:t>
+      </w:r>
+    </w:p>
+    <w:p>
+      <w:pPr>
+        <w:spacing w:after="0" w:line="240" w:lineRule="auto"/>
+        <w:ind w:left="360"/>
+        <w:rPr>
           <w:sz w:val="24"/>
           <w:szCs w:val="24"/>
           <w:u w:val="single"/>
@@ -4223,7 +5113,6 @@
       <w:r>
         <w:t>‘</w:t>
       </w:r>
-      <w:proofErr w:type="spellStart"/>
       <w:r>
         <w:rPr>
           <w:b/>
@@ -4232,18 +5121,7 @@
           <w:iCs/>
           <w:color w:val="002060"/>
         </w:rPr>
-        <w:t>FaceBookUserManager</w:t>
-      </w:r>
-      <w:proofErr w:type="spellEnd"/>
-      <w:r>
-        <w:rPr>
-          <w:b/>
-          <w:bCs/>
-          <w:i/>
-          <w:iCs/>
-          <w:color w:val="002060"/>
-        </w:rPr>
-        <w:t>’</w:t>
+        <w:t>FaceBookUserManager’</w:t>
       </w:r>
       <w:r>
         <w:rPr>
@@ -4857,23 +5735,13 @@
         </wp:anchor>
       </w:drawing>
     </w:r>
-    <w:proofErr w:type="spellStart"/>
     <w:r>
       <w:rPr>
         <w:rFonts w:ascii="Arial" w:hAnsi="Arial" w:cs="Arial" w:hint="cs"/>
         <w:color w:val="595959" w:themeColor="text1" w:themeTint="A6"/>
         <w:rtl/>
       </w:rPr>
-      <w:t>תיכנות</w:t>
-    </w:r>
-    <w:proofErr w:type="spellEnd"/>
-    <w:r>
-      <w:rPr>
-        <w:rFonts w:ascii="Arial" w:hAnsi="Arial" w:cs="Arial" w:hint="cs"/>
-        <w:color w:val="595959" w:themeColor="text1" w:themeTint="A6"/>
-        <w:rtl/>
-      </w:rPr>
-      <w:t xml:space="preserve"> יישומי בעזרת </w:t>
+      <w:t xml:space="preserve">תיכנות יישומי בעזרת </w:t>
     </w:r>
     <w:r>
       <w:rPr>
@@ -6380,6 +7248,119 @@
     </w:lvl>
   </w:abstractNum>
   <w:abstractNum w:abstractNumId="13" w15:restartNumberingAfterBreak="0">
+    <w:nsid w:val="713B284E"/>
+    <w:multiLevelType w:val="hybridMultilevel"/>
+    <w:tmpl w:val="D3BED892"/>
+    <w:lvl w:ilvl="0" w:tplc="20000009">
+      <w:start w:val="1"/>
+      <w:numFmt w:val="bullet"/>
+      <w:lvlText w:val=""/>
+      <w:lvlJc w:val="left"/>
+      <w:pPr>
+        <w:ind w:left="1080" w:hanging="360"/>
+      </w:pPr>
+      <w:rPr>
+        <w:rFonts w:ascii="Wingdings" w:hAnsi="Wingdings" w:hint="default"/>
+      </w:rPr>
+    </w:lvl>
+    <w:lvl w:ilvl="1" w:tplc="20000003" w:tentative="1">
+      <w:start w:val="1"/>
+      <w:numFmt w:val="bullet"/>
+      <w:lvlText w:val="o"/>
+      <w:lvlJc w:val="left"/>
+      <w:pPr>
+        <w:ind w:left="1800" w:hanging="360"/>
+      </w:pPr>
+      <w:rPr>
+        <w:rFonts w:ascii="Courier New" w:hAnsi="Courier New" w:cs="Courier New" w:hint="default"/>
+      </w:rPr>
+    </w:lvl>
+    <w:lvl w:ilvl="2" w:tplc="20000005" w:tentative="1">
+      <w:start w:val="1"/>
+      <w:numFmt w:val="bullet"/>
+      <w:lvlText w:val=""/>
+      <w:lvlJc w:val="left"/>
+      <w:pPr>
+        <w:ind w:left="2520" w:hanging="360"/>
+      </w:pPr>
+      <w:rPr>
+        <w:rFonts w:ascii="Wingdings" w:hAnsi="Wingdings" w:hint="default"/>
+      </w:rPr>
+    </w:lvl>
+    <w:lvl w:ilvl="3" w:tplc="20000001" w:tentative="1">
+      <w:start w:val="1"/>
+      <w:numFmt w:val="bullet"/>
+      <w:lvlText w:val=""/>
+      <w:lvlJc w:val="left"/>
+      <w:pPr>
+        <w:ind w:left="3240" w:hanging="360"/>
+      </w:pPr>
+      <w:rPr>
+        <w:rFonts w:ascii="Symbol" w:hAnsi="Symbol" w:hint="default"/>
+      </w:rPr>
+    </w:lvl>
+    <w:lvl w:ilvl="4" w:tplc="20000003" w:tentative="1">
+      <w:start w:val="1"/>
+      <w:numFmt w:val="bullet"/>
+      <w:lvlText w:val="o"/>
+      <w:lvlJc w:val="left"/>
+      <w:pPr>
+        <w:ind w:left="3960" w:hanging="360"/>
+      </w:pPr>
+      <w:rPr>
+        <w:rFonts w:ascii="Courier New" w:hAnsi="Courier New" w:cs="Courier New" w:hint="default"/>
+      </w:rPr>
+    </w:lvl>
+    <w:lvl w:ilvl="5" w:tplc="20000005" w:tentative="1">
+      <w:start w:val="1"/>
+      <w:numFmt w:val="bullet"/>
+      <w:lvlText w:val=""/>
+      <w:lvlJc w:val="left"/>
+      <w:pPr>
+        <w:ind w:left="4680" w:hanging="360"/>
+      </w:pPr>
+      <w:rPr>
+        <w:rFonts w:ascii="Wingdings" w:hAnsi="Wingdings" w:hint="default"/>
+      </w:rPr>
+    </w:lvl>
+    <w:lvl w:ilvl="6" w:tplc="20000001" w:tentative="1">
+      <w:start w:val="1"/>
+      <w:numFmt w:val="bullet"/>
+      <w:lvlText w:val=""/>
+      <w:lvlJc w:val="left"/>
+      <w:pPr>
+        <w:ind w:left="5400" w:hanging="360"/>
+      </w:pPr>
+      <w:rPr>
+        <w:rFonts w:ascii="Symbol" w:hAnsi="Symbol" w:hint="default"/>
+      </w:rPr>
+    </w:lvl>
+    <w:lvl w:ilvl="7" w:tplc="20000003" w:tentative="1">
+      <w:start w:val="1"/>
+      <w:numFmt w:val="bullet"/>
+      <w:lvlText w:val="o"/>
+      <w:lvlJc w:val="left"/>
+      <w:pPr>
+        <w:ind w:left="6120" w:hanging="360"/>
+      </w:pPr>
+      <w:rPr>
+        <w:rFonts w:ascii="Courier New" w:hAnsi="Courier New" w:cs="Courier New" w:hint="default"/>
+      </w:rPr>
+    </w:lvl>
+    <w:lvl w:ilvl="8" w:tplc="20000005" w:tentative="1">
+      <w:start w:val="1"/>
+      <w:numFmt w:val="bullet"/>
+      <w:lvlText w:val=""/>
+      <w:lvlJc w:val="left"/>
+      <w:pPr>
+        <w:ind w:left="6840" w:hanging="360"/>
+      </w:pPr>
+      <w:rPr>
+        <w:rFonts w:ascii="Wingdings" w:hAnsi="Wingdings" w:hint="default"/>
+      </w:rPr>
+    </w:lvl>
+  </w:abstractNum>
+  <w:abstractNum w:abstractNumId="14" w15:restartNumberingAfterBreak="0">
     <w:nsid w:val="748603B9"/>
     <w:multiLevelType w:val="hybridMultilevel"/>
     <w:tmpl w:val="EB326B8C"/>
@@ -6468,7 +7449,7 @@
       </w:pPr>
     </w:lvl>
   </w:abstractNum>
-  <w:abstractNum w:abstractNumId="14" w15:restartNumberingAfterBreak="0">
+  <w:abstractNum w:abstractNumId="15" w15:restartNumberingAfterBreak="0">
     <w:nsid w:val="7A4E5A71"/>
     <w:multiLevelType w:val="hybridMultilevel"/>
     <w:tmpl w:val="06541A98"/>
@@ -6561,13 +7542,13 @@
     <w:abstractNumId w:val="11"/>
   </w:num>
   <w:num w:numId="2" w16cid:durableId="1432583412">
-    <w:abstractNumId w:val="14"/>
+    <w:abstractNumId w:val="15"/>
   </w:num>
   <w:num w:numId="3" w16cid:durableId="543906234">
     <w:abstractNumId w:val="12"/>
   </w:num>
   <w:num w:numId="4" w16cid:durableId="1270087760">
-    <w:abstractNumId w:val="13"/>
+    <w:abstractNumId w:val="14"/>
   </w:num>
   <w:num w:numId="5" w16cid:durableId="1660618332">
     <w:abstractNumId w:val="5"/>
@@ -6601,6 +7582,9 @@
   </w:num>
   <w:num w:numId="15" w16cid:durableId="1196432883">
     <w:abstractNumId w:val="6"/>
+  </w:num>
+  <w:num w:numId="16" w16cid:durableId="705180070">
+    <w:abstractNumId w:val="13"/>
   </w:num>
   <w:numIdMacAtCleanup w:val="4"/>
 </w:numbering>

--- a/A23 Ex03 OmerCohenShor 207423906 RavidYael 206782666/docs/A23 Ex03 Omer 207423906 Ravid 206782666.docx
+++ b/A23 Ex03 OmerCohenShor 207423906 RavidYael 206782666/docs/A23 Ex03 Omer 207423906 Ravid 206782666.docx
@@ -1007,27 +1007,6 @@
       <w:pPr>
         <w:spacing w:after="0" w:line="240" w:lineRule="auto"/>
         <w:ind w:right="-426"/>
-        <w:rPr>
-          <w:rtl/>
-        </w:rPr>
-      </w:pPr>
-    </w:p>
-    <w:p>
-      <w:pPr>
-        <w:spacing w:after="0" w:line="240" w:lineRule="auto"/>
-        <w:ind w:right="-426"/>
-        <w:rPr>
-          <w:rtl/>
-        </w:rPr>
-      </w:pPr>
-    </w:p>
-    <w:p>
-      <w:pPr>
-        <w:spacing w:after="0" w:line="240" w:lineRule="auto"/>
-        <w:ind w:right="-426"/>
-        <w:rPr>
-          <w:rtl/>
-        </w:rPr>
       </w:pPr>
     </w:p>
     <w:p>
@@ -1433,7 +1412,25 @@
           <w:szCs w:val="24"/>
           <w:rtl/>
         </w:rPr>
-        <w:t xml:space="preserve"> באופן הבא:</w:t>
+        <w:t xml:space="preserve"> </w:t>
+      </w:r>
+      <w:r>
+        <w:rPr>
+          <w:rFonts w:hint="cs"/>
+          <w:sz w:val="24"/>
+          <w:szCs w:val="24"/>
+          <w:rtl/>
+        </w:rPr>
+        <w:t>כך</w:t>
+      </w:r>
+      <w:r>
+        <w:rPr>
+          <w:rFonts w:hint="cs"/>
+          <w:sz w:val="24"/>
+          <w:szCs w:val="24"/>
+          <w:rtl/>
+        </w:rPr>
+        <w:t>:</w:t>
       </w:r>
     </w:p>
     <w:p>
@@ -2384,6 +2381,32 @@
           <w:sz w:val="24"/>
           <w:szCs w:val="24"/>
           <w:u w:val="single"/>
+        </w:rPr>
+      </w:pPr>
+    </w:p>
+    <w:p>
+      <w:pPr>
+        <w:spacing w:after="0" w:line="240" w:lineRule="auto"/>
+        <w:ind w:right="720"/>
+        <w:rPr>
+          <w:b/>
+          <w:bCs/>
+          <w:sz w:val="24"/>
+          <w:szCs w:val="24"/>
+          <w:u w:val="single"/>
+        </w:rPr>
+      </w:pPr>
+    </w:p>
+    <w:p>
+      <w:pPr>
+        <w:spacing w:after="0" w:line="240" w:lineRule="auto"/>
+        <w:ind w:right="720"/>
+        <w:rPr>
+          <w:b/>
+          <w:bCs/>
+          <w:sz w:val="24"/>
+          <w:szCs w:val="24"/>
+          <w:u w:val="single"/>
           <w:rtl/>
         </w:rPr>
       </w:pPr>
@@ -2417,6 +2440,7 @@
           <w:szCs w:val="32"/>
           <w:rtl/>
         </w:rPr>
+        <w:lastRenderedPageBreak/>
         <w:t xml:space="preserve">תבנית מס' 2 </w:t>
       </w:r>
       <w:r>
@@ -3691,29 +3715,7 @@
           <w:szCs w:val="24"/>
           <w:rtl/>
         </w:rPr>
-        <w:t>המחלק</w:t>
-      </w:r>
-      <w:r>
-        <w:rPr>
-          <w:rFonts w:hint="cs"/>
-          <w:b/>
-          <w:bCs/>
-          <w:sz w:val="24"/>
-          <w:szCs w:val="24"/>
-          <w:rtl/>
-        </w:rPr>
-        <w:t>ות</w:t>
-      </w:r>
-      <w:r>
-        <w:rPr>
-          <w:rFonts w:hint="cs"/>
-          <w:b/>
-          <w:bCs/>
-          <w:sz w:val="24"/>
-          <w:szCs w:val="24"/>
-          <w:rtl/>
-        </w:rPr>
-        <w:t xml:space="preserve"> </w:t>
+        <w:t xml:space="preserve">המחלקות </w:t>
       </w:r>
       <w:r>
         <w:rPr>
@@ -3779,7 +3781,16 @@
           <w:sz w:val="24"/>
           <w:szCs w:val="24"/>
         </w:rPr>
-        <w:t>City</w:t>
+        <w:t>CityFilterStrategy’,</w:t>
+      </w:r>
+      <w:r>
+        <w:rPr>
+          <w:b/>
+          <w:bCs/>
+          <w:sz w:val="24"/>
+          <w:szCs w:val="24"/>
+        </w:rPr>
+        <w:t xml:space="preserve"> ‘</w:t>
       </w:r>
       <w:r>
         <w:rPr>
@@ -3791,7 +3802,16 @@
           <w:sz w:val="24"/>
           <w:szCs w:val="24"/>
         </w:rPr>
-        <w:t>FilterStrategy’</w:t>
+        <w:t xml:space="preserve">AgeFilterStrategy’ </w:t>
+      </w:r>
+      <w:r>
+        <w:rPr>
+          <w:b/>
+          <w:bCs/>
+          <w:sz w:val="24"/>
+          <w:szCs w:val="24"/>
+        </w:rPr>
+        <w:t>‘</w:t>
       </w:r>
       <w:r>
         <w:rPr>
@@ -3803,16 +3823,7 @@
           <w:sz w:val="24"/>
           <w:szCs w:val="24"/>
         </w:rPr>
-        <w:t>,</w:t>
-      </w:r>
-      <w:r>
-        <w:rPr>
-          <w:b/>
-          <w:bCs/>
-          <w:sz w:val="24"/>
-          <w:szCs w:val="24"/>
-        </w:rPr>
-        <w:t xml:space="preserve"> </w:t>
+        <w:t xml:space="preserve">JobFilterStrategy’, </w:t>
       </w:r>
       <w:r>
         <w:rPr>
@@ -3833,7 +3844,7 @@
           <w:sz w:val="24"/>
           <w:szCs w:val="24"/>
         </w:rPr>
-        <w:t xml:space="preserve">AgeFilterStrategy’ </w:t>
+        <w:t xml:space="preserve">TeamFilterStrategy’, </w:t>
       </w:r>
       <w:r>
         <w:rPr>
@@ -3854,10 +3865,11 @@
           <w:sz w:val="24"/>
           <w:szCs w:val="24"/>
         </w:rPr>
-        <w:t>Job</w:t>
-      </w:r>
-      <w:r>
-        <w:rPr>
+        <w:t>StudyFilterStrategy’</w:t>
+      </w:r>
+      <w:r>
+        <w:rPr>
+          <w:rFonts w:hint="cs"/>
           <w:b/>
           <w:bCs/>
           <w:i/>
@@ -3865,11 +3877,13 @@
           <w:color w:val="002060"/>
           <w:sz w:val="24"/>
           <w:szCs w:val="24"/>
-        </w:rPr>
-        <w:t>FilterStrategy’,</w:t>
-      </w:r>
-      <w:r>
-        <w:rPr>
+          <w:rtl/>
+        </w:rPr>
+        <w:t xml:space="preserve"> </w:t>
+      </w:r>
+      <w:r>
+        <w:rPr>
+          <w:rFonts w:hint="cs"/>
           <w:b/>
           <w:bCs/>
           <w:i/>
@@ -3877,135 +3891,20 @@
           <w:color w:val="002060"/>
           <w:sz w:val="24"/>
           <w:szCs w:val="24"/>
+          <w:rtl/>
         </w:rPr>
         <w:t xml:space="preserve"> </w:t>
       </w:r>
       <w:r>
         <w:rPr>
-          <w:b/>
-          <w:bCs/>
-          <w:sz w:val="24"/>
-          <w:szCs w:val="24"/>
-        </w:rPr>
-        <w:t>‘</w:t>
-      </w:r>
-      <w:r>
-        <w:rPr>
-          <w:b/>
-          <w:bCs/>
-          <w:i/>
-          <w:iCs/>
-          <w:color w:val="002060"/>
-          <w:sz w:val="24"/>
-          <w:szCs w:val="24"/>
-        </w:rPr>
-        <w:t>Team</w:t>
-      </w:r>
-      <w:r>
-        <w:rPr>
-          <w:b/>
-          <w:bCs/>
-          <w:i/>
-          <w:iCs/>
-          <w:color w:val="002060"/>
-          <w:sz w:val="24"/>
-          <w:szCs w:val="24"/>
-        </w:rPr>
-        <w:t xml:space="preserve">FilterStrategy’, </w:t>
-      </w:r>
-      <w:r>
-        <w:rPr>
-          <w:b/>
-          <w:bCs/>
-          <w:sz w:val="24"/>
-          <w:szCs w:val="24"/>
-        </w:rPr>
-        <w:t>‘</w:t>
-      </w:r>
-      <w:r>
-        <w:rPr>
-          <w:b/>
-          <w:bCs/>
-          <w:i/>
-          <w:iCs/>
-          <w:color w:val="002060"/>
-          <w:sz w:val="24"/>
-          <w:szCs w:val="24"/>
-        </w:rPr>
-        <w:t>Study</w:t>
-      </w:r>
-      <w:r>
-        <w:rPr>
-          <w:b/>
-          <w:bCs/>
-          <w:i/>
-          <w:iCs/>
-          <w:color w:val="002060"/>
-          <w:sz w:val="24"/>
-          <w:szCs w:val="24"/>
-        </w:rPr>
-        <w:t>FilterStrategy’</w:t>
-      </w:r>
-      <w:r>
-        <w:rPr>
-          <w:rFonts w:hint="cs"/>
-          <w:b/>
-          <w:bCs/>
-          <w:i/>
-          <w:iCs/>
-          <w:color w:val="002060"/>
-          <w:sz w:val="24"/>
-          <w:szCs w:val="24"/>
-          <w:rtl/>
-        </w:rPr>
-        <w:t xml:space="preserve"> </w:t>
-      </w:r>
-      <w:r>
-        <w:rPr>
-          <w:rFonts w:hint="cs"/>
-          <w:b/>
-          <w:bCs/>
-          <w:i/>
-          <w:iCs/>
-          <w:color w:val="002060"/>
-          <w:sz w:val="24"/>
-          <w:szCs w:val="24"/>
-          <w:rtl/>
-        </w:rPr>
-        <w:t xml:space="preserve"> </w:t>
-      </w:r>
-      <w:r>
-        <w:rPr>
-          <w:rFonts w:hint="cs"/>
-          <w:b/>
-          <w:bCs/>
-          <w:sz w:val="24"/>
-          <w:szCs w:val="24"/>
-          <w:rtl/>
-        </w:rPr>
-        <w:t>משמש</w:t>
-      </w:r>
-      <w:r>
-        <w:rPr>
-          <w:rFonts w:hint="cs"/>
-          <w:b/>
-          <w:bCs/>
-          <w:sz w:val="24"/>
-          <w:szCs w:val="24"/>
-          <w:rtl/>
-        </w:rPr>
-        <w:t>ו</w:t>
-      </w:r>
-      <w:r>
-        <w:rPr>
-          <w:rFonts w:hint="cs"/>
-          <w:b/>
-          <w:bCs/>
-          <w:sz w:val="24"/>
-          <w:szCs w:val="24"/>
-          <w:rtl/>
-        </w:rPr>
-        <w:t>ת כ</w:t>
+          <w:rFonts w:hint="cs"/>
+          <w:b/>
+          <w:bCs/>
+          <w:sz w:val="24"/>
+          <w:szCs w:val="24"/>
+          <w:rtl/>
+        </w:rPr>
+        <w:t>משמשות כ</w:t>
       </w:r>
       <w:r>
         <w:rPr>
@@ -4348,11 +4247,17 @@
           <w:szCs w:val="24"/>
           <w:rtl/>
         </w:rPr>
-        <w:t>,</w:t>
-      </w:r>
-      <w:r>
-        <w:rPr>
-          <w:rFonts w:hint="cs"/>
+        <w:t xml:space="preserve">, </w:t>
+      </w:r>
+      <w:r>
+        <w:rPr>
+          <w:sz w:val="24"/>
+          <w:szCs w:val="24"/>
+        </w:rPr>
+        <w:t>‘</w:t>
+      </w:r>
+      <w:r>
+        <w:rPr>
           <w:b/>
           <w:bCs/>
           <w:i/>
@@ -4360,19 +4265,12 @@
           <w:color w:val="002060"/>
           <w:sz w:val="24"/>
           <w:szCs w:val="24"/>
-          <w:rtl/>
-        </w:rPr>
-        <w:t xml:space="preserve"> </w:t>
-      </w:r>
-      <w:r>
-        <w:rPr>
-          <w:sz w:val="24"/>
-          <w:szCs w:val="24"/>
-        </w:rPr>
-        <w:t>‘</w:t>
-      </w:r>
-      <w:r>
-        <w:rPr>
+        </w:rPr>
+        <w:t>FriendsFilterer’</w:t>
+      </w:r>
+      <w:r>
+        <w:rPr>
+          <w:rFonts w:hint="cs"/>
           <w:b/>
           <w:bCs/>
           <w:i/>
@@ -4380,8 +4278,18 @@
           <w:color w:val="002060"/>
           <w:sz w:val="24"/>
           <w:szCs w:val="24"/>
-        </w:rPr>
-        <w:t>FriendsFilterer’</w:t>
+          <w:rtl/>
+        </w:rPr>
+        <w:t xml:space="preserve"> </w:t>
+      </w:r>
+      <w:r>
+        <w:rPr>
+          <w:rFonts w:hint="cs"/>
+          <w:sz w:val="24"/>
+          <w:szCs w:val="24"/>
+          <w:rtl/>
+        </w:rPr>
+        <w:t>ובכל</w:t>
       </w:r>
       <w:r>
         <w:rPr>
@@ -4404,7 +4312,7 @@
           <w:szCs w:val="24"/>
           <w:rtl/>
         </w:rPr>
-        <w:t>ובכל</w:t>
+        <w:t>המחלקות</w:t>
       </w:r>
       <w:r>
         <w:rPr>
@@ -4427,7 +4335,7 @@
           <w:szCs w:val="24"/>
           <w:rtl/>
         </w:rPr>
-        <w:t>המחלקות</w:t>
+        <w:t>בתיקיה</w:t>
       </w:r>
       <w:r>
         <w:rPr>
@@ -4445,16 +4353,6 @@
       </w:r>
       <w:r>
         <w:rPr>
-          <w:rFonts w:hint="cs"/>
-          <w:sz w:val="24"/>
-          <w:szCs w:val="24"/>
-          <w:rtl/>
-        </w:rPr>
-        <w:t>בתיקיה</w:t>
-      </w:r>
-      <w:r>
-        <w:rPr>
-          <w:rFonts w:hint="cs"/>
           <w:b/>
           <w:bCs/>
           <w:i/>
@@ -4462,45 +4360,8 @@
           <w:color w:val="002060"/>
           <w:sz w:val="24"/>
           <w:szCs w:val="24"/>
-          <w:rtl/>
-        </w:rPr>
-        <w:t xml:space="preserve"> </w:t>
-      </w:r>
-      <w:r>
-        <w:rPr>
-          <w:b/>
-          <w:bCs/>
-          <w:i/>
-          <w:iCs/>
-          <w:color w:val="002060"/>
-          <w:sz w:val="24"/>
-          <w:szCs w:val="24"/>
-        </w:rPr>
-        <w:t>‘</w:t>
-      </w:r>
-      <w:r>
-        <w:rPr>
-          <w:b/>
-          <w:bCs/>
-          <w:i/>
-          <w:iCs/>
-          <w:color w:val="002060"/>
-          <w:sz w:val="24"/>
-          <w:szCs w:val="24"/>
-        </w:rPr>
-        <w:t>FriendsFilterStrategies</w:t>
-      </w:r>
-      <w:r>
-        <w:rPr>
-          <w:b/>
-          <w:bCs/>
-          <w:i/>
-          <w:iCs/>
-          <w:color w:val="002060"/>
-          <w:sz w:val="24"/>
-          <w:szCs w:val="24"/>
-        </w:rPr>
-        <w:t>’</w:t>
+        </w:rPr>
+        <w:t>‘FriendsFilterStrategies’</w:t>
       </w:r>
       <w:r>
         <w:rPr>
@@ -4827,6 +4688,7 @@
           <w:szCs w:val="32"/>
           <w:rtl/>
         </w:rPr>
+        <w:lastRenderedPageBreak/>
         <w:t xml:space="preserve">תבנית מס' 3 </w:t>
       </w:r>
       <w:r>
@@ -4976,7 +4838,6 @@
         <w:spacing w:after="0" w:line="240" w:lineRule="auto"/>
         <w:ind w:left="360"/>
         <w:rPr>
-          <w:rFonts w:hint="cs"/>
           <w:sz w:val="24"/>
           <w:szCs w:val="24"/>
           <w:rtl/>
@@ -4998,7 +4859,33 @@
           <w:szCs w:val="24"/>
           <w:rtl/>
         </w:rPr>
-        <w:t>, לכן מימשנו שתי מחלקות מתאימות היורשות מ</w:t>
+        <w:t>.</w:t>
+      </w:r>
+      <w:r>
+        <w:rPr>
+          <w:rFonts w:hint="cs"/>
+          <w:sz w:val="24"/>
+          <w:szCs w:val="24"/>
+        </w:rPr>
+        <w:t xml:space="preserve"> </w:t>
+      </w:r>
+      <w:r>
+        <w:rPr>
+          <w:rFonts w:hint="cs"/>
+          <w:sz w:val="24"/>
+          <w:szCs w:val="24"/>
+          <w:rtl/>
+        </w:rPr>
+        <w:t xml:space="preserve">לשם כך </w:t>
+      </w:r>
+      <w:r>
+        <w:rPr>
+          <w:rFonts w:hint="cs"/>
+          <w:sz w:val="24"/>
+          <w:szCs w:val="24"/>
+          <w:rtl/>
+        </w:rPr>
+        <w:t>מימשנו שתי מחלקות מתאימות היורשות מ</w:t>
       </w:r>
       <w:r>
         <w:rPr>
@@ -5014,7 +4901,90 @@
           <w:szCs w:val="24"/>
           <w:rtl/>
         </w:rPr>
-        <w:t xml:space="preserve">. בנוסף נתקלנו בצורך להציג חלק מהתמונות ככאלה ממוסגרות וגם עם שמות (למשל אלבומי התמונות). לשם כך מימשנו מחלקה בשם </w:t>
+        <w:t>, ומוסיפות לו לוגיקה מתאימה</w:t>
+      </w:r>
+      <w:r>
+        <w:rPr>
+          <w:rFonts w:hint="cs"/>
+          <w:sz w:val="24"/>
+          <w:szCs w:val="24"/>
+          <w:rtl/>
+        </w:rPr>
+        <w:t xml:space="preserve">. בנוסף נתקלנו בצורך להציג חלק מהתמונות </w:t>
+      </w:r>
+      <w:r>
+        <w:rPr>
+          <w:rFonts w:hint="cs"/>
+          <w:sz w:val="24"/>
+          <w:szCs w:val="24"/>
+          <w:rtl/>
+        </w:rPr>
+        <w:t>באופן</w:t>
+      </w:r>
+      <w:r>
+        <w:rPr>
+          <w:rFonts w:hint="cs"/>
+          <w:sz w:val="24"/>
+          <w:szCs w:val="24"/>
+          <w:rtl/>
+        </w:rPr>
+        <w:t xml:space="preserve"> ממוסגר וגם עם ש</w:t>
+      </w:r>
+      <w:r>
+        <w:rPr>
+          <w:rFonts w:hint="cs"/>
+          <w:sz w:val="24"/>
+          <w:szCs w:val="24"/>
+          <w:rtl/>
+        </w:rPr>
+        <w:t>ם</w:t>
+      </w:r>
+      <w:r>
+        <w:rPr>
+          <w:rFonts w:hint="cs"/>
+          <w:sz w:val="24"/>
+          <w:szCs w:val="24"/>
+          <w:rtl/>
+        </w:rPr>
+        <w:t xml:space="preserve"> (למשל אלבומי התמונות).</w:t>
+      </w:r>
+    </w:p>
+    <w:p>
+      <w:pPr>
+        <w:spacing w:after="0" w:line="240" w:lineRule="auto"/>
+        <w:ind w:left="360"/>
+        <w:rPr>
+          <w:sz w:val="24"/>
+          <w:szCs w:val="24"/>
+          <w:rtl/>
+        </w:rPr>
+      </w:pPr>
+      <w:r>
+        <w:rPr>
+          <w:rFonts w:hint="cs"/>
+          <w:sz w:val="24"/>
+          <w:szCs w:val="24"/>
+          <w:rtl/>
+        </w:rPr>
+        <w:t>לשם כך מימשנו</w:t>
+      </w:r>
+      <w:r>
+        <w:rPr>
+          <w:rFonts w:hint="cs"/>
+          <w:sz w:val="24"/>
+          <w:szCs w:val="24"/>
+          <w:rtl/>
+        </w:rPr>
+        <w:t xml:space="preserve"> בהתחלה</w:t>
+      </w:r>
+      <w:r>
+        <w:rPr>
+          <w:rFonts w:hint="cs"/>
+          <w:sz w:val="24"/>
+          <w:szCs w:val="24"/>
+          <w:rtl/>
+        </w:rPr>
+        <w:t xml:space="preserve"> מחלקה בשם </w:t>
       </w:r>
       <w:r>
         <w:rPr>
@@ -5043,16 +5013,154 @@
           <w:szCs w:val="24"/>
           <w:rtl/>
         </w:rPr>
-        <w:t xml:space="preserve">השילבה בין 2 התכונות. אולם, שמנו לב שמחלקה זו אינה אקסטנדבילית, וכי עם נרצה בעתיד ליצור תמונה </w:t>
-      </w:r>
-      <w:r>
-        <w:rPr>
-          <w:rFonts w:hint="cs"/>
-          <w:sz w:val="24"/>
-          <w:szCs w:val="24"/>
-          <w:rtl/>
-        </w:rPr>
-        <w:t>מסוג נוסף ולשלב אותה עם האחרות (אחת מהן או שתיהן יחד) לא נוכל לעשות זאת בצורה נוחה. בנוסף ראינו כי מתבצע הרבה שילוב קוד בשיטה זו.</w:t>
+        <w:t xml:space="preserve">השילבה בין 2 התכונות. אולם, שמנו לב שמחלקה זו אינה אקסטנדבילית, </w:t>
+      </w:r>
+      <w:r>
+        <w:rPr>
+          <w:rFonts w:hint="cs"/>
+          <w:sz w:val="24"/>
+          <w:szCs w:val="24"/>
+          <w:rtl/>
+        </w:rPr>
+        <w:t>כלומר, א</w:t>
+      </w:r>
+      <w:r>
+        <w:rPr>
+          <w:rFonts w:hint="cs"/>
+          <w:sz w:val="24"/>
+          <w:szCs w:val="24"/>
+          <w:rtl/>
+        </w:rPr>
+        <w:t xml:space="preserve">ם נרצה בעתיד ליצור תמונה </w:t>
+      </w:r>
+      <w:r>
+        <w:rPr>
+          <w:rFonts w:hint="cs"/>
+          <w:sz w:val="24"/>
+          <w:szCs w:val="24"/>
+          <w:rtl/>
+        </w:rPr>
+        <w:t>מסוג נוסף ולשלב אותה עם האחרות (אחת מהן או שתיהן יחד) לא נוכל לעשות זאת בצורה נוחה</w:t>
+      </w:r>
+      <w:r>
+        <w:rPr>
+          <w:rFonts w:hint="cs"/>
+          <w:sz w:val="24"/>
+          <w:szCs w:val="24"/>
+          <w:rtl/>
+        </w:rPr>
+        <w:t>, ונצטרך ליצור מחלקה נוספת עבור כל קומבינציה.</w:t>
+      </w:r>
+      <w:r>
+        <w:rPr>
+          <w:rFonts w:hint="cs"/>
+          <w:sz w:val="24"/>
+          <w:szCs w:val="24"/>
+          <w:rtl/>
+        </w:rPr>
+        <w:t xml:space="preserve"> בנוסף ראינו כי</w:t>
+      </w:r>
+      <w:r>
+        <w:rPr>
+          <w:rFonts w:hint="cs"/>
+          <w:sz w:val="24"/>
+          <w:szCs w:val="24"/>
+          <w:rtl/>
+        </w:rPr>
+        <w:t xml:space="preserve"> בשיטה זו מתבצעים הרבה</w:t>
+      </w:r>
+      <w:r>
+        <w:rPr>
+          <w:rFonts w:hint="cs"/>
+          <w:sz w:val="24"/>
+          <w:szCs w:val="24"/>
+          <w:rtl/>
+        </w:rPr>
+        <w:t xml:space="preserve"> </w:t>
+      </w:r>
+      <w:r>
+        <w:rPr>
+          <w:rFonts w:hint="cs"/>
+          <w:sz w:val="24"/>
+          <w:szCs w:val="24"/>
+          <w:rtl/>
+        </w:rPr>
+        <w:t>שכפולי</w:t>
+      </w:r>
+      <w:r>
+        <w:rPr>
+          <w:rFonts w:hint="cs"/>
+          <w:sz w:val="24"/>
+          <w:szCs w:val="24"/>
+          <w:rtl/>
+        </w:rPr>
+        <w:t xml:space="preserve"> קוד.</w:t>
+      </w:r>
+    </w:p>
+    <w:p>
+      <w:pPr>
+        <w:spacing w:after="0" w:line="240" w:lineRule="auto"/>
+        <w:ind w:left="360" w:right="720"/>
+        <w:rPr>
+          <w:rFonts w:hint="cs"/>
+          <w:sz w:val="24"/>
+          <w:szCs w:val="24"/>
+          <w:rtl/>
+        </w:rPr>
+      </w:pPr>
+      <w:r>
+        <w:rPr>
+          <w:rFonts w:hint="cs"/>
+          <w:sz w:val="24"/>
+          <w:szCs w:val="24"/>
+          <w:rtl/>
+        </w:rPr>
+        <w:t>בגלל הסיבות הנ"ל החלטנו לממש את המחלקות כפי שמציעה תבנית</w:t>
+      </w:r>
+      <w:r>
+        <w:rPr>
+          <w:rFonts w:hint="cs"/>
+          <w:sz w:val="24"/>
+          <w:szCs w:val="24"/>
+          <w:rtl/>
+        </w:rPr>
+        <w:t xml:space="preserve"> </w:t>
+      </w:r>
+      <w:r>
+        <w:rPr>
+          <w:b/>
+          <w:bCs/>
+          <w:sz w:val="24"/>
+          <w:szCs w:val="24"/>
+        </w:rPr>
+        <w:t>Decorator</w:t>
+      </w:r>
+      <w:r>
+        <w:rPr>
+          <w:rFonts w:hint="cs"/>
+          <w:sz w:val="24"/>
+          <w:szCs w:val="24"/>
+          <w:rtl/>
+        </w:rPr>
+        <w:t>,</w:t>
+      </w:r>
+      <w:r>
+        <w:rPr>
+          <w:rFonts w:hint="cs"/>
+          <w:sz w:val="24"/>
+          <w:szCs w:val="24"/>
+          <w:rtl/>
+        </w:rPr>
+        <w:t xml:space="preserve"> </w:t>
+      </w:r>
+      <w:r>
+        <w:rPr>
+          <w:rFonts w:hint="cs"/>
+          <w:sz w:val="24"/>
+          <w:szCs w:val="24"/>
+          <w:rtl/>
+        </w:rPr>
+        <w:t>שכן תבנית זו פותרת בדיוק את הבעיות ההנדסיות שציינו.</w:t>
       </w:r>
     </w:p>
     <w:p>
@@ -5102,15 +5210,44 @@
     <w:p>
       <w:pPr>
         <w:spacing w:after="0" w:line="240" w:lineRule="auto"/>
-        <w:ind w:right="720" w:firstLine="360"/>
-      </w:pPr>
-      <w:r>
-        <w:rPr>
-          <w:rtl/>
-        </w:rPr>
-        <w:t xml:space="preserve">המחלקה </w:t>
-      </w:r>
-      <w:r>
+        <w:ind w:left="360" w:right="720"/>
+        <w:rPr>
+          <w:sz w:val="24"/>
+          <w:szCs w:val="24"/>
+        </w:rPr>
+      </w:pPr>
+      <w:r>
+        <w:rPr>
+          <w:rFonts w:hint="cs"/>
+          <w:sz w:val="24"/>
+          <w:szCs w:val="24"/>
+          <w:rtl/>
+        </w:rPr>
+        <w:t>המחלק</w:t>
+      </w:r>
+      <w:r>
+        <w:rPr>
+          <w:rFonts w:hint="cs"/>
+          <w:sz w:val="24"/>
+          <w:szCs w:val="24"/>
+          <w:rtl/>
+        </w:rPr>
+        <w:t>ות</w:t>
+      </w:r>
+      <w:r>
+        <w:rPr>
+          <w:rFonts w:hint="cs"/>
+          <w:sz w:val="24"/>
+          <w:szCs w:val="24"/>
+          <w:rtl/>
+        </w:rPr>
+        <w:t xml:space="preserve"> </w:t>
+      </w:r>
+      <w:r>
+        <w:rPr>
+          <w:sz w:val="24"/>
+          <w:szCs w:val="24"/>
+        </w:rPr>
         <w:t>‘</w:t>
       </w:r>
       <w:r>
@@ -5120,57 +5257,1273 @@
           <w:i/>
           <w:iCs/>
           <w:color w:val="002060"/>
-        </w:rPr>
-        <w:t>FaceBookUserManager’</w:t>
-      </w:r>
-      <w:r>
-        <w:rPr>
-          <w:b/>
-          <w:bCs/>
+          <w:sz w:val="24"/>
+          <w:szCs w:val="24"/>
+        </w:rPr>
+        <w:t>PictureBoxBordered’</w:t>
+      </w:r>
+      <w:r>
+        <w:rPr>
+          <w:rFonts w:hint="cs"/>
+          <w:sz w:val="24"/>
+          <w:szCs w:val="24"/>
+          <w:rtl/>
+        </w:rPr>
+        <w:t xml:space="preserve"> </w:t>
+      </w:r>
+      <w:r>
+        <w:rPr>
+          <w:rFonts w:hint="cs"/>
           <w:i/>
           <w:iCs/>
           <w:color w:val="002060"/>
+          <w:sz w:val="24"/>
+          <w:szCs w:val="24"/>
+          <w:rtl/>
+        </w:rPr>
+        <w:t>ו</w:t>
+      </w:r>
+      <w:r>
+        <w:rPr>
+          <w:b/>
+          <w:bCs/>
+          <w:i/>
+          <w:iCs/>
+          <w:color w:val="002060"/>
+          <w:sz w:val="24"/>
+          <w:szCs w:val="24"/>
+        </w:rPr>
+        <w:t>’PictureBoxNamed’</w:t>
+      </w:r>
+      <w:r>
+        <w:rPr>
+          <w:rFonts w:hint="cs"/>
+          <w:b/>
+          <w:bCs/>
+          <w:i/>
+          <w:iCs/>
+          <w:color w:val="002060"/>
+          <w:sz w:val="24"/>
+          <w:szCs w:val="24"/>
           <w:rtl/>
         </w:rPr>
         <w:t xml:space="preserve"> </w:t>
       </w:r>
       <w:r>
         <w:rPr>
-          <w:rtl/>
-        </w:rPr>
-        <w:t xml:space="preserve">מממשת את תבנית </w:t>
-      </w:r>
-      <w:r>
-        <w:rPr>
-          <w:b/>
-          <w:bCs/>
-        </w:rPr>
-        <w:t>Caching Proxy</w:t>
-      </w:r>
-      <w:r>
-        <w:rPr>
-          <w:b/>
-          <w:bCs/>
+          <w:rFonts w:hint="cs"/>
+          <w:sz w:val="24"/>
+          <w:szCs w:val="24"/>
+          <w:rtl/>
+        </w:rPr>
+        <w:t>מ</w:t>
+      </w:r>
+      <w:r>
+        <w:rPr>
+          <w:rFonts w:hint="cs"/>
+          <w:sz w:val="24"/>
+          <w:szCs w:val="24"/>
+          <w:rtl/>
+        </w:rPr>
+        <w:t>ממ</w:t>
+      </w:r>
+      <w:r>
+        <w:rPr>
+          <w:rFonts w:hint="cs"/>
+          <w:sz w:val="24"/>
+          <w:szCs w:val="24"/>
+          <w:rtl/>
+        </w:rPr>
+        <w:t>ש</w:t>
+      </w:r>
+      <w:r>
+        <w:rPr>
+          <w:rFonts w:hint="cs"/>
+          <w:sz w:val="24"/>
+          <w:szCs w:val="24"/>
+          <w:rtl/>
+        </w:rPr>
+        <w:t>ו</w:t>
+      </w:r>
+      <w:r>
+        <w:rPr>
+          <w:rFonts w:hint="cs"/>
+          <w:sz w:val="24"/>
+          <w:szCs w:val="24"/>
+          <w:rtl/>
+        </w:rPr>
+        <w:t>ת</w:t>
+      </w:r>
+      <w:r>
+        <w:rPr>
+          <w:rFonts w:hint="cs"/>
+          <w:sz w:val="24"/>
+          <w:szCs w:val="24"/>
+          <w:rtl/>
+        </w:rPr>
+        <w:t xml:space="preserve"> את</w:t>
+      </w:r>
+      <w:r>
+        <w:rPr>
+          <w:rFonts w:hint="cs"/>
+          <w:sz w:val="24"/>
+          <w:szCs w:val="24"/>
           <w:rtl/>
         </w:rPr>
         <w:t xml:space="preserve"> </w:t>
       </w:r>
       <w:r>
         <w:rPr>
-          <w:rtl/>
-        </w:rPr>
-        <w:t>באופן הבא:</w:t>
-      </w:r>
-    </w:p>
-    <w:p>
-      <w:pPr>
-        <w:spacing w:after="0" w:line="240" w:lineRule="auto"/>
-        <w:rPr>
-          <w:b/>
-          <w:bCs/>
-          <w:sz w:val="24"/>
-          <w:szCs w:val="24"/>
-          <w:u w:val="single"/>
+          <w:rFonts w:hint="cs"/>
+          <w:sz w:val="24"/>
+          <w:szCs w:val="24"/>
+          <w:rtl/>
+        </w:rPr>
+        <w:t>ה</w:t>
+      </w:r>
+      <w:r>
+        <w:rPr>
+          <w:rFonts w:hint="cs"/>
+          <w:sz w:val="24"/>
+          <w:szCs w:val="24"/>
+          <w:rtl/>
+        </w:rPr>
+        <w:t xml:space="preserve">תבנית </w:t>
+      </w:r>
+      <w:r>
+        <w:rPr>
+          <w:rFonts w:hint="cs"/>
+          <w:b/>
+          <w:bCs/>
+          <w:sz w:val="24"/>
+          <w:szCs w:val="24"/>
+        </w:rPr>
+        <w:t>D</w:t>
+      </w:r>
+      <w:r>
+        <w:rPr>
+          <w:b/>
+          <w:bCs/>
+          <w:sz w:val="24"/>
+          <w:szCs w:val="24"/>
+        </w:rPr>
+        <w:t>ecorator</w:t>
+      </w:r>
+      <w:r>
+        <w:rPr>
+          <w:rFonts w:hint="cs"/>
+          <w:sz w:val="24"/>
+          <w:szCs w:val="24"/>
+          <w:rtl/>
+        </w:rPr>
+        <w:t xml:space="preserve"> באופן הבא:</w:t>
+      </w:r>
+    </w:p>
+    <w:p>
+      <w:pPr>
+        <w:pStyle w:val="ListParagraph"/>
+        <w:numPr>
+          <w:ilvl w:val="0"/>
+          <w:numId w:val="15"/>
+        </w:numPr>
+        <w:spacing w:after="0" w:line="240" w:lineRule="auto"/>
+        <w:ind w:right="720"/>
+        <w:rPr>
+          <w:sz w:val="24"/>
+          <w:szCs w:val="24"/>
+        </w:rPr>
+      </w:pPr>
+      <w:r>
+        <w:rPr>
+          <w:rFonts w:hint="cs"/>
+          <w:sz w:val="24"/>
+          <w:szCs w:val="24"/>
+          <w:rtl/>
+        </w:rPr>
+        <w:t>יצרנו</w:t>
+      </w:r>
+      <w:r>
+        <w:rPr>
+          <w:rFonts w:hint="cs"/>
+          <w:sz w:val="24"/>
+          <w:szCs w:val="24"/>
+          <w:rtl/>
+        </w:rPr>
+        <w:t xml:space="preserve"> מחלקה </w:t>
+      </w:r>
+      <w:r>
+        <w:rPr>
+          <w:rFonts w:hint="cs"/>
+          <w:sz w:val="24"/>
+          <w:szCs w:val="24"/>
+          <w:rtl/>
+        </w:rPr>
+        <w:t>בשם</w:t>
+      </w:r>
+      <w:r>
+        <w:rPr>
+          <w:rFonts w:hint="cs"/>
+          <w:sz w:val="24"/>
+          <w:szCs w:val="24"/>
+          <w:rtl/>
+        </w:rPr>
+        <w:t xml:space="preserve"> </w:t>
+      </w:r>
+      <w:r>
+        <w:rPr>
+          <w:sz w:val="24"/>
+          <w:szCs w:val="24"/>
+        </w:rPr>
+        <w:t>‘</w:t>
+      </w:r>
+      <w:r>
+        <w:rPr>
+          <w:b/>
+          <w:bCs/>
+          <w:i/>
+          <w:iCs/>
+          <w:color w:val="002060"/>
+          <w:sz w:val="24"/>
+          <w:szCs w:val="24"/>
+        </w:rPr>
+        <w:t>PictureBoxDecorator</w:t>
+      </w:r>
+      <w:r>
+        <w:rPr>
+          <w:b/>
+          <w:bCs/>
+          <w:i/>
+          <w:iCs/>
+          <w:color w:val="002060"/>
+          <w:sz w:val="24"/>
+          <w:szCs w:val="24"/>
+        </w:rPr>
+        <w:t>’</w:t>
+      </w:r>
+      <w:r>
+        <w:rPr>
+          <w:rFonts w:hint="cs"/>
+          <w:b/>
+          <w:bCs/>
+          <w:i/>
+          <w:iCs/>
+          <w:color w:val="002060"/>
+          <w:sz w:val="24"/>
+          <w:szCs w:val="24"/>
+          <w:rtl/>
+        </w:rPr>
+        <w:t xml:space="preserve"> </w:t>
+      </w:r>
+      <w:r>
+        <w:rPr>
+          <w:rFonts w:hint="cs"/>
+          <w:sz w:val="24"/>
+          <w:szCs w:val="24"/>
+          <w:rtl/>
+        </w:rPr>
+        <w:t>שיורשת מ</w:t>
+      </w:r>
+      <w:r>
+        <w:rPr>
+          <w:sz w:val="24"/>
+          <w:szCs w:val="24"/>
+        </w:rPr>
+        <w:t>PictureBox</w:t>
+      </w:r>
+      <w:r>
+        <w:rPr>
+          <w:rFonts w:hint="cs"/>
+          <w:sz w:val="24"/>
+          <w:szCs w:val="24"/>
+          <w:rtl/>
+        </w:rPr>
+        <w:t xml:space="preserve"> ומחזיקה מופע של </w:t>
+      </w:r>
+      <w:r>
+        <w:rPr>
+          <w:rStyle w:val="PageNumber"/>
+        </w:rPr>
+        <w:t>PictureBox</w:t>
+      </w:r>
+      <w:r>
+        <w:rPr>
+          <w:rStyle w:val="PageNumber"/>
+          <w:rFonts w:hint="cs"/>
+          <w:rtl/>
+        </w:rPr>
+        <w:t xml:space="preserve">. בנוסף המחלקה </w:t>
+      </w:r>
+      <w:r>
+        <w:rPr>
+          <w:rStyle w:val="PageNumber"/>
+          <w:rFonts w:hint="cs"/>
+          <w:rtl/>
+        </w:rPr>
+        <w:t>מממשת</w:t>
+      </w:r>
+      <w:r>
+        <w:rPr>
+          <w:rFonts w:hint="cs"/>
+          <w:sz w:val="24"/>
+          <w:szCs w:val="24"/>
+          <w:rtl/>
+        </w:rPr>
+        <w:t xml:space="preserve"> לוגיקה </w:t>
+      </w:r>
+      <w:r>
+        <w:rPr>
+          <w:rFonts w:hint="cs"/>
+          <w:sz w:val="24"/>
+          <w:szCs w:val="24"/>
+          <w:rtl/>
+        </w:rPr>
+        <w:t>ה</w:t>
+      </w:r>
+      <w:r>
+        <w:rPr>
+          <w:rFonts w:hint="cs"/>
+          <w:sz w:val="24"/>
+          <w:szCs w:val="24"/>
+          <w:rtl/>
+        </w:rPr>
+        <w:t>משותפת לכל הפקדים מ</w:t>
+      </w:r>
+      <w:r>
+        <w:rPr>
+          <w:rFonts w:hint="cs"/>
+          <w:sz w:val="24"/>
+          <w:szCs w:val="24"/>
+          <w:rtl/>
+        </w:rPr>
+        <w:t>ה</w:t>
+      </w:r>
+      <w:r>
+        <w:rPr>
+          <w:rFonts w:hint="cs"/>
+          <w:sz w:val="24"/>
+          <w:szCs w:val="24"/>
+          <w:rtl/>
+        </w:rPr>
+        <w:t>סוג</w:t>
+      </w:r>
+      <w:r>
+        <w:rPr>
+          <w:rFonts w:hint="cs"/>
+          <w:sz w:val="24"/>
+          <w:szCs w:val="24"/>
+          <w:rtl/>
+        </w:rPr>
+        <w:t xml:space="preserve"> של</w:t>
+      </w:r>
+      <w:r>
+        <w:rPr>
+          <w:rFonts w:hint="cs"/>
+          <w:sz w:val="24"/>
+          <w:szCs w:val="24"/>
+          <w:rtl/>
+        </w:rPr>
+        <w:t xml:space="preserve"> תמונה מקוננת </w:t>
+      </w:r>
+      <w:r>
+        <w:rPr>
+          <w:rFonts w:hint="cs"/>
+          <w:sz w:val="24"/>
+          <w:szCs w:val="24"/>
+          <w:rtl/>
+        </w:rPr>
+        <w:t>שנרצה</w:t>
+      </w:r>
+      <w:r>
+        <w:rPr>
+          <w:rFonts w:hint="cs"/>
+          <w:sz w:val="24"/>
+          <w:szCs w:val="24"/>
+          <w:rtl/>
+        </w:rPr>
+        <w:t xml:space="preserve"> ליצור בעתיד</w:t>
+      </w:r>
+      <w:r>
+        <w:rPr>
+          <w:rFonts w:hint="cs"/>
+          <w:sz w:val="24"/>
+          <w:szCs w:val="24"/>
+          <w:rtl/>
+        </w:rPr>
+        <w:t>.</w:t>
+      </w:r>
+    </w:p>
+    <w:p>
+      <w:pPr>
+        <w:pStyle w:val="ListParagraph"/>
+        <w:numPr>
+          <w:ilvl w:val="0"/>
+          <w:numId w:val="15"/>
+        </w:numPr>
+        <w:spacing w:after="0" w:line="240" w:lineRule="auto"/>
+        <w:ind w:right="720"/>
+        <w:rPr>
+          <w:sz w:val="24"/>
+          <w:szCs w:val="24"/>
+        </w:rPr>
+      </w:pPr>
+      <w:r>
+        <w:rPr>
+          <w:rFonts w:hint="cs"/>
+          <w:sz w:val="24"/>
+          <w:szCs w:val="24"/>
+          <w:rtl/>
+        </w:rPr>
+        <w:t xml:space="preserve">שתי המחלקות </w:t>
+      </w:r>
+      <w:r>
+        <w:rPr>
+          <w:sz w:val="24"/>
+          <w:szCs w:val="24"/>
+        </w:rPr>
+        <w:t>‘</w:t>
+      </w:r>
+      <w:r>
+        <w:rPr>
+          <w:b/>
+          <w:bCs/>
+          <w:i/>
+          <w:iCs/>
+          <w:color w:val="002060"/>
+          <w:sz w:val="24"/>
+          <w:szCs w:val="24"/>
+        </w:rPr>
+        <w:t>PictureBoxBordered’</w:t>
+      </w:r>
+      <w:r>
+        <w:rPr>
+          <w:rFonts w:hint="cs"/>
+          <w:sz w:val="24"/>
+          <w:szCs w:val="24"/>
+          <w:rtl/>
+        </w:rPr>
+        <w:t xml:space="preserve"> </w:t>
+      </w:r>
+      <w:r>
+        <w:rPr>
+          <w:rFonts w:hint="cs"/>
+          <w:i/>
+          <w:iCs/>
+          <w:color w:val="002060"/>
+          <w:sz w:val="24"/>
+          <w:szCs w:val="24"/>
+          <w:rtl/>
+        </w:rPr>
+        <w:t>ו</w:t>
+      </w:r>
+      <w:r>
+        <w:rPr>
+          <w:b/>
+          <w:bCs/>
+          <w:i/>
+          <w:iCs/>
+          <w:color w:val="002060"/>
+          <w:sz w:val="24"/>
+          <w:szCs w:val="24"/>
+        </w:rPr>
+        <w:t>’PictureBoxNamed’</w:t>
+      </w:r>
+      <w:r>
+        <w:rPr>
+          <w:rFonts w:hint="cs"/>
+          <w:b/>
+          <w:bCs/>
+          <w:i/>
+          <w:iCs/>
+          <w:color w:val="002060"/>
+          <w:sz w:val="24"/>
+          <w:szCs w:val="24"/>
+          <w:rtl/>
+        </w:rPr>
+        <w:t xml:space="preserve"> </w:t>
+      </w:r>
+      <w:r>
+        <w:rPr>
+          <w:rFonts w:hint="cs"/>
+          <w:sz w:val="24"/>
+          <w:szCs w:val="24"/>
+          <w:rtl/>
+        </w:rPr>
+        <w:t>יורשות מ</w:t>
+      </w:r>
+      <w:r>
+        <w:rPr>
+          <w:sz w:val="24"/>
+          <w:szCs w:val="24"/>
+        </w:rPr>
+        <w:t>PictureBoxDecorator</w:t>
+      </w:r>
+      <w:r>
+        <w:rPr>
+          <w:rFonts w:hint="cs"/>
+          <w:sz w:val="24"/>
+          <w:szCs w:val="24"/>
+          <w:rtl/>
+        </w:rPr>
+        <w:t>, ולכן כוללות את הלוגיקה המשותפת, ונותר להן רק להוסיף לוגיקה מינימלית המבדילה אותן אחת מהשנייה.</w:t>
+      </w:r>
+    </w:p>
+    <w:p>
+      <w:pPr>
+        <w:pStyle w:val="ListParagraph"/>
+        <w:numPr>
+          <w:ilvl w:val="0"/>
+          <w:numId w:val="15"/>
+        </w:numPr>
+        <w:spacing w:after="0" w:line="240" w:lineRule="auto"/>
+        <w:ind w:right="720"/>
+        <w:rPr>
+          <w:sz w:val="24"/>
+          <w:szCs w:val="24"/>
+        </w:rPr>
+      </w:pPr>
+      <w:r>
+        <w:rPr>
+          <w:rFonts w:hint="cs"/>
+          <w:sz w:val="24"/>
+          <w:szCs w:val="24"/>
+          <w:rtl/>
+        </w:rPr>
+        <w:t>כאשר נרצה ליצור תמונה עם שם ומסגרת (ואולי עוד דברים בעתיד), נוכל אתה ליצור אחת ביתר קלות באופן משורשר, לדוגמא:</w:t>
+      </w:r>
+    </w:p>
+    <w:p>
+      <w:pPr>
+        <w:pStyle w:val="ListParagraph"/>
+        <w:spacing w:after="0" w:line="240" w:lineRule="auto"/>
+        <w:ind w:right="720"/>
+        <w:rPr>
+          <w:color w:val="000000" w:themeColor="text1"/>
+        </w:rPr>
+      </w:pPr>
+      <w:r>
+        <w:rPr>
+          <w:color w:val="000000" w:themeColor="text1"/>
+        </w:rPr>
+        <w:t>Picture = new PictureBoxBorder(new PictureBoxNamed(new PictureBox()));</w:t>
+      </w:r>
+      <w:r>
+        <w:rPr>
+          <w:rFonts w:hint="cs"/>
+          <w:color w:val="000000" w:themeColor="text1"/>
+          <w:rtl/>
+        </w:rPr>
+        <w:t xml:space="preserve"> </w:t>
+      </w:r>
+    </w:p>
+    <w:p>
+      <w:pPr>
+        <w:pStyle w:val="ListParagraph"/>
+        <w:spacing w:after="0" w:line="240" w:lineRule="auto"/>
+        <w:ind w:right="720"/>
+        <w:rPr>
+          <w:color w:val="000000" w:themeColor="text1"/>
+        </w:rPr>
+      </w:pPr>
+    </w:p>
+    <w:p>
+      <w:pPr>
+        <w:spacing w:after="0" w:line="240" w:lineRule="auto"/>
+        <w:ind w:left="360" w:right="720"/>
+        <w:rPr>
+          <w:b/>
+          <w:bCs/>
+          <w:sz w:val="24"/>
+          <w:szCs w:val="24"/>
+          <w:rtl/>
+        </w:rPr>
+      </w:pPr>
+      <w:r>
+        <w:rPr>
+          <w:rFonts w:hint="cs"/>
+          <w:b/>
+          <w:bCs/>
+          <w:sz w:val="24"/>
+          <w:szCs w:val="24"/>
+          <w:rtl/>
+        </w:rPr>
+        <w:t>אם כך חלוקת התפקידים בתבנית היא:</w:t>
+      </w:r>
+    </w:p>
+    <w:p>
+      <w:pPr>
+        <w:pStyle w:val="ListParagraph"/>
+        <w:numPr>
+          <w:ilvl w:val="0"/>
+          <w:numId w:val="16"/>
+        </w:numPr>
+        <w:spacing w:after="0" w:line="240" w:lineRule="auto"/>
+        <w:ind w:right="720"/>
+        <w:rPr>
+          <w:b/>
+          <w:bCs/>
+          <w:sz w:val="24"/>
+          <w:szCs w:val="24"/>
+        </w:rPr>
+      </w:pPr>
+      <w:r>
+        <w:rPr>
+          <w:rFonts w:hint="cs"/>
+          <w:b/>
+          <w:bCs/>
+          <w:sz w:val="24"/>
+          <w:szCs w:val="24"/>
+          <w:rtl/>
+        </w:rPr>
+        <w:t xml:space="preserve">המחלקה </w:t>
+      </w:r>
+      <w:r>
+        <w:rPr>
+          <w:b/>
+          <w:bCs/>
+          <w:sz w:val="24"/>
+          <w:szCs w:val="24"/>
+        </w:rPr>
+        <w:t>‘</w:t>
+      </w:r>
+      <w:r>
+        <w:rPr>
+          <w:b/>
+          <w:bCs/>
+          <w:i/>
+          <w:iCs/>
+          <w:color w:val="002060"/>
+          <w:sz w:val="24"/>
+          <w:szCs w:val="24"/>
+        </w:rPr>
+        <w:t>PictureBoxDecorator</w:t>
+      </w:r>
+      <w:r>
+        <w:rPr>
+          <w:b/>
+          <w:bCs/>
+          <w:i/>
+          <w:iCs/>
+          <w:color w:val="002060"/>
+          <w:sz w:val="24"/>
+          <w:szCs w:val="24"/>
+        </w:rPr>
+        <w:t>’</w:t>
+      </w:r>
+      <w:r>
+        <w:rPr>
+          <w:rFonts w:hint="cs"/>
+          <w:b/>
+          <w:bCs/>
+          <w:i/>
+          <w:iCs/>
+          <w:color w:val="002060"/>
+          <w:sz w:val="24"/>
+          <w:szCs w:val="24"/>
+          <w:rtl/>
+        </w:rPr>
+        <w:t xml:space="preserve"> </w:t>
+      </w:r>
+      <w:r>
+        <w:rPr>
+          <w:rFonts w:hint="cs"/>
+          <w:b/>
+          <w:bCs/>
+          <w:sz w:val="24"/>
+          <w:szCs w:val="24"/>
+          <w:rtl/>
+        </w:rPr>
+        <w:t>משמשת כ</w:t>
+      </w:r>
+      <w:r>
+        <w:rPr>
+          <w:b/>
+          <w:bCs/>
+          <w:sz w:val="24"/>
+          <w:szCs w:val="24"/>
+        </w:rPr>
+        <w:t>Decorator</w:t>
+      </w:r>
+      <w:r>
+        <w:rPr>
+          <w:rFonts w:hint="cs"/>
+          <w:b/>
+          <w:bCs/>
+          <w:sz w:val="24"/>
+          <w:szCs w:val="24"/>
+          <w:rtl/>
+        </w:rPr>
+        <w:t>.</w:t>
+      </w:r>
+    </w:p>
+    <w:p>
+      <w:pPr>
+        <w:pStyle w:val="ListParagraph"/>
+        <w:numPr>
+          <w:ilvl w:val="0"/>
+          <w:numId w:val="16"/>
+        </w:numPr>
+        <w:spacing w:after="0" w:line="240" w:lineRule="auto"/>
+        <w:ind w:right="720"/>
+        <w:rPr>
+          <w:b/>
+          <w:bCs/>
+          <w:sz w:val="24"/>
+          <w:szCs w:val="24"/>
+        </w:rPr>
+      </w:pPr>
+      <w:r>
+        <w:rPr>
+          <w:rFonts w:hint="cs"/>
+          <w:b/>
+          <w:bCs/>
+          <w:sz w:val="24"/>
+          <w:szCs w:val="24"/>
+          <w:rtl/>
+        </w:rPr>
+        <w:t>המחלקות</w:t>
+      </w:r>
+      <w:r>
+        <w:rPr>
+          <w:b/>
+          <w:bCs/>
+          <w:sz w:val="24"/>
+          <w:szCs w:val="24"/>
+        </w:rPr>
+        <w:t xml:space="preserve"> </w:t>
+      </w:r>
+      <w:r>
+        <w:rPr>
+          <w:b/>
+          <w:bCs/>
+          <w:i/>
+          <w:iCs/>
+          <w:color w:val="002060"/>
+          <w:sz w:val="24"/>
+          <w:szCs w:val="24"/>
+        </w:rPr>
+        <w:t>’PictureBoxNamed’</w:t>
+      </w:r>
+      <w:r>
+        <w:rPr>
+          <w:b/>
+          <w:bCs/>
+          <w:i/>
+          <w:iCs/>
+          <w:color w:val="002060"/>
+          <w:sz w:val="24"/>
+          <w:szCs w:val="24"/>
+        </w:rPr>
+        <w:t xml:space="preserve"> </w:t>
+      </w:r>
+      <w:r>
+        <w:rPr>
+          <w:b/>
+          <w:bCs/>
+          <w:i/>
+          <w:iCs/>
+          <w:color w:val="002060"/>
+          <w:sz w:val="24"/>
+          <w:szCs w:val="24"/>
+        </w:rPr>
+        <w:t xml:space="preserve">, </w:t>
+      </w:r>
+      <w:r>
+        <w:rPr>
+          <w:b/>
+          <w:bCs/>
+          <w:sz w:val="24"/>
+          <w:szCs w:val="24"/>
+        </w:rPr>
+        <w:t>‘</w:t>
+      </w:r>
+      <w:r>
+        <w:rPr>
+          <w:b/>
+          <w:bCs/>
+          <w:i/>
+          <w:iCs/>
+          <w:color w:val="002060"/>
+          <w:sz w:val="24"/>
+          <w:szCs w:val="24"/>
+        </w:rPr>
+        <w:t>PictureBoxBordered’</w:t>
+      </w:r>
+      <w:r>
+        <w:rPr>
+          <w:b/>
+          <w:bCs/>
+          <w:sz w:val="24"/>
+          <w:szCs w:val="24"/>
+        </w:rPr>
+        <w:t xml:space="preserve"> </w:t>
+      </w:r>
+      <w:r>
+        <w:rPr>
+          <w:rFonts w:hint="cs"/>
+          <w:b/>
+          <w:bCs/>
+          <w:sz w:val="24"/>
+          <w:szCs w:val="24"/>
+          <w:rtl/>
+        </w:rPr>
+        <w:t>משמשות כ</w:t>
+      </w:r>
+      <w:r>
+        <w:rPr>
+          <w:b/>
+          <w:bCs/>
+          <w:sz w:val="24"/>
+          <w:szCs w:val="24"/>
+        </w:rPr>
+        <w:t>Concrete</w:t>
+      </w:r>
+      <w:r>
+        <w:rPr>
+          <w:b/>
+          <w:bCs/>
+          <w:sz w:val="24"/>
+          <w:szCs w:val="24"/>
+        </w:rPr>
+        <w:t>Decorator</w:t>
+      </w:r>
+      <w:r>
+        <w:rPr>
+          <w:b/>
+          <w:bCs/>
+          <w:sz w:val="24"/>
+          <w:szCs w:val="24"/>
+        </w:rPr>
+        <w:t>s</w:t>
+      </w:r>
+      <w:r>
+        <w:rPr>
+          <w:rFonts w:hint="cs"/>
+          <w:b/>
+          <w:bCs/>
+          <w:sz w:val="24"/>
+          <w:szCs w:val="24"/>
+          <w:rtl/>
+        </w:rPr>
+        <w:t>.</w:t>
+      </w:r>
+    </w:p>
+    <w:p>
+      <w:pPr>
+        <w:pStyle w:val="ListParagraph"/>
+        <w:numPr>
+          <w:ilvl w:val="0"/>
+          <w:numId w:val="16"/>
+        </w:numPr>
+        <w:spacing w:after="0" w:line="240" w:lineRule="auto"/>
+        <w:ind w:right="720"/>
+        <w:rPr>
+          <w:b/>
+          <w:bCs/>
+          <w:sz w:val="24"/>
+          <w:szCs w:val="24"/>
+        </w:rPr>
+      </w:pPr>
+      <w:r>
+        <w:rPr>
+          <w:rFonts w:hint="cs"/>
+          <w:b/>
+          <w:bCs/>
+          <w:sz w:val="24"/>
+          <w:szCs w:val="24"/>
+          <w:rtl/>
+        </w:rPr>
+        <w:t xml:space="preserve">המחלקה </w:t>
+      </w:r>
+      <w:r>
+        <w:rPr>
+          <w:b/>
+          <w:bCs/>
+          <w:sz w:val="24"/>
+          <w:szCs w:val="24"/>
+        </w:rPr>
+        <w:t>‘</w:t>
+      </w:r>
+      <w:r>
+        <w:rPr>
+          <w:b/>
+          <w:bCs/>
+          <w:i/>
+          <w:iCs/>
+          <w:color w:val="002060"/>
+          <w:sz w:val="24"/>
+          <w:szCs w:val="24"/>
+        </w:rPr>
+        <w:t>PictureBox</w:t>
+      </w:r>
+      <w:r>
+        <w:rPr>
+          <w:b/>
+          <w:bCs/>
+          <w:i/>
+          <w:iCs/>
+          <w:color w:val="002060"/>
+          <w:sz w:val="24"/>
+          <w:szCs w:val="24"/>
+        </w:rPr>
+        <w:t>’</w:t>
+      </w:r>
+      <w:r>
+        <w:rPr>
+          <w:rFonts w:hint="cs"/>
+          <w:b/>
+          <w:bCs/>
+          <w:i/>
+          <w:iCs/>
+          <w:color w:val="002060"/>
+          <w:sz w:val="24"/>
+          <w:szCs w:val="24"/>
+          <w:rtl/>
+        </w:rPr>
+        <w:t xml:space="preserve"> </w:t>
+      </w:r>
+      <w:r>
+        <w:rPr>
+          <w:rFonts w:hint="cs"/>
+          <w:b/>
+          <w:bCs/>
+          <w:sz w:val="24"/>
+          <w:szCs w:val="24"/>
+          <w:rtl/>
+        </w:rPr>
+        <w:t>משמשת כ</w:t>
+      </w:r>
+      <w:r>
+        <w:rPr>
+          <w:b/>
+          <w:bCs/>
+          <w:sz w:val="24"/>
+          <w:szCs w:val="24"/>
+        </w:rPr>
+        <w:t>Decorated</w:t>
+      </w:r>
+      <w:r>
+        <w:rPr>
+          <w:rFonts w:hint="cs"/>
+          <w:b/>
+          <w:bCs/>
+          <w:sz w:val="24"/>
+          <w:szCs w:val="24"/>
+          <w:rtl/>
+        </w:rPr>
+        <w:t>.</w:t>
+      </w:r>
+    </w:p>
+    <w:p>
+      <w:pPr>
+        <w:pStyle w:val="ListParagraph"/>
+        <w:numPr>
+          <w:ilvl w:val="0"/>
+          <w:numId w:val="16"/>
+        </w:numPr>
+        <w:spacing w:after="0" w:line="240" w:lineRule="auto"/>
+        <w:ind w:right="720"/>
+        <w:rPr>
+          <w:b/>
+          <w:bCs/>
+          <w:sz w:val="24"/>
+          <w:szCs w:val="24"/>
+        </w:rPr>
+      </w:pPr>
+      <w:r>
+        <w:rPr>
+          <w:rFonts w:hint="cs"/>
+          <w:b/>
+          <w:bCs/>
+          <w:sz w:val="24"/>
+          <w:szCs w:val="24"/>
+          <w:rtl/>
+        </w:rPr>
+        <w:t>הטפסים השונים הם</w:t>
+      </w:r>
+      <w:r>
+        <w:rPr>
+          <w:rFonts w:hint="cs"/>
+          <w:b/>
+          <w:bCs/>
+          <w:sz w:val="24"/>
+          <w:szCs w:val="24"/>
+          <w:rtl/>
+        </w:rPr>
+        <w:t xml:space="preserve"> ה</w:t>
+      </w:r>
+      <w:r>
+        <w:rPr>
+          <w:b/>
+          <w:bCs/>
+          <w:sz w:val="24"/>
+          <w:szCs w:val="24"/>
+        </w:rPr>
+        <w:t>Client</w:t>
+      </w:r>
+      <w:r>
+        <w:rPr>
+          <w:rFonts w:hint="cs"/>
+          <w:b/>
+          <w:bCs/>
+          <w:sz w:val="24"/>
+          <w:szCs w:val="24"/>
+          <w:rtl/>
+        </w:rPr>
+        <w:t>.</w:t>
+      </w:r>
+    </w:p>
+    <w:p>
+      <w:pPr>
+        <w:spacing w:after="0" w:line="240" w:lineRule="auto"/>
+        <w:ind w:left="360" w:right="720"/>
+        <w:rPr>
+          <w:b/>
+          <w:bCs/>
+          <w:sz w:val="24"/>
+          <w:szCs w:val="24"/>
+          <w:rtl/>
+        </w:rPr>
+      </w:pPr>
+    </w:p>
+    <w:p>
+      <w:pPr>
+        <w:spacing w:after="0" w:line="240" w:lineRule="auto"/>
+        <w:ind w:left="360" w:right="720"/>
+        <w:rPr>
+          <w:sz w:val="24"/>
+          <w:szCs w:val="24"/>
+          <w:rtl/>
+        </w:rPr>
+      </w:pPr>
+      <w:r>
+        <w:rPr>
+          <w:rFonts w:hint="cs"/>
+          <w:sz w:val="24"/>
+          <w:szCs w:val="24"/>
+          <w:rtl/>
+        </w:rPr>
+        <w:t xml:space="preserve">ניתן למצוא את מימוש התבנית בקוד במחלקות </w:t>
+      </w:r>
+      <w:r>
+        <w:rPr>
+          <w:sz w:val="24"/>
+          <w:szCs w:val="24"/>
+        </w:rPr>
+        <w:t>‘</w:t>
+      </w:r>
+      <w:r>
+        <w:rPr>
+          <w:b/>
+          <w:bCs/>
+          <w:i/>
+          <w:iCs/>
+          <w:color w:val="002060"/>
+          <w:sz w:val="24"/>
+          <w:szCs w:val="24"/>
+        </w:rPr>
+        <w:t>PictureBoxDecorator</w:t>
+      </w:r>
+      <w:r>
+        <w:rPr>
+          <w:b/>
+          <w:bCs/>
+          <w:i/>
+          <w:iCs/>
+          <w:color w:val="002060"/>
+          <w:sz w:val="24"/>
+          <w:szCs w:val="24"/>
+        </w:rPr>
+        <w:t>’</w:t>
+      </w:r>
+      <w:r>
+        <w:rPr>
+          <w:rFonts w:hint="cs"/>
+          <w:b/>
+          <w:bCs/>
+          <w:i/>
+          <w:iCs/>
+          <w:color w:val="002060"/>
+          <w:sz w:val="24"/>
+          <w:szCs w:val="24"/>
+          <w:rtl/>
+        </w:rPr>
+        <w:t xml:space="preserve">, </w:t>
+      </w:r>
+      <w:r>
+        <w:rPr>
+          <w:b/>
+          <w:bCs/>
+          <w:i/>
+          <w:iCs/>
+          <w:color w:val="002060"/>
+          <w:sz w:val="24"/>
+          <w:szCs w:val="24"/>
+        </w:rPr>
+        <w:t>’PictureBoxNamed’</w:t>
+      </w:r>
+      <w:r>
+        <w:rPr>
+          <w:b/>
+          <w:bCs/>
+          <w:i/>
+          <w:iCs/>
+          <w:color w:val="002060"/>
+          <w:sz w:val="24"/>
+          <w:szCs w:val="24"/>
+        </w:rPr>
+        <w:t xml:space="preserve"> </w:t>
+      </w:r>
+      <w:r>
+        <w:rPr>
+          <w:b/>
+          <w:bCs/>
+          <w:i/>
+          <w:iCs/>
+          <w:color w:val="002060"/>
+          <w:sz w:val="24"/>
+          <w:szCs w:val="24"/>
+        </w:rPr>
+        <w:t xml:space="preserve">, </w:t>
+      </w:r>
+      <w:r>
+        <w:rPr>
+          <w:b/>
+          <w:bCs/>
+          <w:sz w:val="24"/>
+          <w:szCs w:val="24"/>
+        </w:rPr>
+        <w:t>‘</w:t>
+      </w:r>
+      <w:r>
+        <w:rPr>
+          <w:b/>
+          <w:bCs/>
+          <w:i/>
+          <w:iCs/>
+          <w:color w:val="002060"/>
+          <w:sz w:val="24"/>
+          <w:szCs w:val="24"/>
+        </w:rPr>
+        <w:t>PictureBoxBordered’</w:t>
+      </w:r>
+      <w:r>
+        <w:rPr>
+          <w:rFonts w:hint="cs"/>
+          <w:sz w:val="24"/>
+          <w:szCs w:val="24"/>
+          <w:rtl/>
+        </w:rPr>
+        <w:t xml:space="preserve"> </w:t>
+      </w:r>
+      <w:r>
+        <w:rPr>
+          <w:rFonts w:hint="cs"/>
+          <w:sz w:val="24"/>
+          <w:szCs w:val="24"/>
+          <w:rtl/>
+        </w:rPr>
+        <w:t>שבפרויקט</w:t>
+      </w:r>
+      <w:r>
+        <w:rPr>
+          <w:rFonts w:hint="cs"/>
+          <w:b/>
+          <w:bCs/>
+          <w:i/>
+          <w:iCs/>
+          <w:color w:val="002060"/>
+          <w:sz w:val="24"/>
+          <w:szCs w:val="24"/>
+          <w:rtl/>
+        </w:rPr>
+        <w:t xml:space="preserve"> </w:t>
+      </w:r>
+      <w:r>
+        <w:rPr>
+          <w:b/>
+          <w:bCs/>
+          <w:i/>
+          <w:iCs/>
+          <w:color w:val="002060"/>
+          <w:sz w:val="24"/>
+          <w:szCs w:val="24"/>
+        </w:rPr>
+        <w:t>’</w:t>
+      </w:r>
+      <w:r>
+        <w:rPr>
+          <w:rFonts w:hint="cs"/>
+          <w:b/>
+          <w:bCs/>
+          <w:i/>
+          <w:iCs/>
+          <w:color w:val="002060"/>
+          <w:sz w:val="24"/>
+          <w:szCs w:val="24"/>
+        </w:rPr>
+        <w:t>F</w:t>
+      </w:r>
+      <w:r>
+        <w:rPr>
+          <w:b/>
+          <w:bCs/>
+          <w:i/>
+          <w:iCs/>
+          <w:color w:val="002060"/>
+          <w:sz w:val="24"/>
+          <w:szCs w:val="24"/>
+        </w:rPr>
+        <w:t>acebookAppWinformsUI</w:t>
+      </w:r>
+      <w:r>
+        <w:rPr>
+          <w:rFonts w:hint="cs"/>
+          <w:b/>
+          <w:bCs/>
+          <w:i/>
+          <w:iCs/>
+          <w:color w:val="002060"/>
+          <w:sz w:val="24"/>
+          <w:szCs w:val="24"/>
+          <w:rtl/>
+        </w:rPr>
+        <w:t xml:space="preserve"> </w:t>
+      </w:r>
+      <w:r>
+        <w:rPr>
+          <w:rFonts w:hint="cs"/>
+          <w:sz w:val="24"/>
+          <w:szCs w:val="24"/>
+          <w:rtl/>
+        </w:rPr>
+        <w:t>וא</w:t>
+      </w:r>
+      <w:r>
+        <w:rPr>
+          <w:rFonts w:hint="cs"/>
+          <w:sz w:val="24"/>
+          <w:szCs w:val="24"/>
+          <w:rtl/>
+        </w:rPr>
+        <w:t>ת השימוש בתבנית אפשר למצוא</w:t>
+      </w:r>
+      <w:r>
+        <w:rPr>
+          <w:rFonts w:hint="cs"/>
+          <w:sz w:val="24"/>
+          <w:szCs w:val="24"/>
+          <w:rtl/>
+        </w:rPr>
+        <w:t xml:space="preserve"> בטפסי האלבומים, הקבוצות והאלבומים באותו הפרוייקט.</w:t>
+      </w:r>
+    </w:p>
+    <w:p>
+      <w:pPr>
+        <w:pStyle w:val="ListParagraph"/>
+        <w:spacing w:after="0" w:line="240" w:lineRule="auto"/>
+        <w:ind w:right="720"/>
+        <w:rPr>
+          <w:color w:val="000000" w:themeColor="text1"/>
         </w:rPr>
       </w:pPr>
     </w:p>
@@ -7989,7 +9342,7 @@
     <w:name w:val="Normal"/>
     <w:aliases w:val="01 - רגיל"/>
     <w:qFormat/>
-    <w:rsid w:val="00A17564"/>
+    <w:rsid w:val="00C72180"/>
     <w:pPr>
       <w:bidi/>
       <w:spacing w:after="120"/>

--- a/A23 Ex03 OmerCohenShor 207423906 RavidYael 206782666/docs/A23 Ex03 Omer 207423906 Ravid 206782666.docx
+++ b/A23 Ex03 OmerCohenShor 207423906 RavidYael 206782666/docs/A23 Ex03 Omer 207423906 Ravid 206782666.docx
@@ -1171,17 +1171,31 @@
         </w:rPr>
         <w:t>‘</w:t>
       </w:r>
-      <w:r>
-        <w:rPr>
-          <w:b/>
-          <w:bCs/>
-          <w:i/>
-          <w:iCs/>
-          <w:color w:val="002060"/>
-          <w:sz w:val="24"/>
-          <w:szCs w:val="24"/>
-        </w:rPr>
-        <w:t>FaceBookUserManager’</w:t>
+      <w:proofErr w:type="spellStart"/>
+      <w:r>
+        <w:rPr>
+          <w:b/>
+          <w:bCs/>
+          <w:i/>
+          <w:iCs/>
+          <w:color w:val="002060"/>
+          <w:sz w:val="24"/>
+          <w:szCs w:val="24"/>
+        </w:rPr>
+        <w:t>FaceBookUserManager</w:t>
+      </w:r>
+      <w:proofErr w:type="spellEnd"/>
+      <w:r>
+        <w:rPr>
+          <w:b/>
+          <w:bCs/>
+          <w:i/>
+          <w:iCs/>
+          <w:color w:val="002060"/>
+          <w:sz w:val="24"/>
+          <w:szCs w:val="24"/>
+        </w:rPr>
+        <w:t>’</w:t>
       </w:r>
       <w:r>
         <w:rPr>
@@ -1250,7 +1264,27 @@
           <w:szCs w:val="24"/>
           <w:rtl/>
         </w:rPr>
-        <w:t xml:space="preserve">בגלל הסיבות הנ"ל בחרנו לממש את תהליך הנוטיפיקציה בעזרת תבנית </w:t>
+        <w:t xml:space="preserve">בגלל הסיבות הנ"ל בחרנו לממש את תהליך </w:t>
+      </w:r>
+      <w:proofErr w:type="spellStart"/>
+      <w:r>
+        <w:rPr>
+          <w:rFonts w:hint="cs"/>
+          <w:sz w:val="24"/>
+          <w:szCs w:val="24"/>
+          <w:rtl/>
+        </w:rPr>
+        <w:t>הנוטיפיקציה</w:t>
+      </w:r>
+      <w:proofErr w:type="spellEnd"/>
+      <w:r>
+        <w:rPr>
+          <w:rFonts w:hint="cs"/>
+          <w:sz w:val="24"/>
+          <w:szCs w:val="24"/>
+          <w:rtl/>
+        </w:rPr>
+        <w:t xml:space="preserve"> בעזרת תבנית </w:t>
       </w:r>
       <w:r>
         <w:rPr>
@@ -1361,17 +1395,31 @@
         </w:rPr>
         <w:t>‘</w:t>
       </w:r>
-      <w:r>
-        <w:rPr>
-          <w:b/>
-          <w:bCs/>
-          <w:i/>
-          <w:iCs/>
-          <w:color w:val="002060"/>
-          <w:sz w:val="24"/>
-          <w:szCs w:val="24"/>
-        </w:rPr>
-        <w:t>FaceBookUserManager’</w:t>
+      <w:proofErr w:type="spellStart"/>
+      <w:r>
+        <w:rPr>
+          <w:b/>
+          <w:bCs/>
+          <w:i/>
+          <w:iCs/>
+          <w:color w:val="002060"/>
+          <w:sz w:val="24"/>
+          <w:szCs w:val="24"/>
+        </w:rPr>
+        <w:t>FaceBookUserManager</w:t>
+      </w:r>
+      <w:proofErr w:type="spellEnd"/>
+      <w:r>
+        <w:rPr>
+          <w:b/>
+          <w:bCs/>
+          <w:i/>
+          <w:iCs/>
+          <w:color w:val="002060"/>
+          <w:sz w:val="24"/>
+          <w:szCs w:val="24"/>
+        </w:rPr>
+        <w:t>’</w:t>
       </w:r>
       <w:r>
         <w:rPr>
@@ -1463,17 +1511,31 @@
         </w:rPr>
         <w:t>‘</w:t>
       </w:r>
-      <w:r>
-        <w:rPr>
-          <w:b/>
-          <w:bCs/>
-          <w:i/>
-          <w:iCs/>
-          <w:color w:val="002060"/>
-          <w:sz w:val="24"/>
-          <w:szCs w:val="24"/>
-        </w:rPr>
-        <w:t>FaceBookUserManager’</w:t>
+      <w:proofErr w:type="spellStart"/>
+      <w:r>
+        <w:rPr>
+          <w:b/>
+          <w:bCs/>
+          <w:i/>
+          <w:iCs/>
+          <w:color w:val="002060"/>
+          <w:sz w:val="24"/>
+          <w:szCs w:val="24"/>
+        </w:rPr>
+        <w:t>FaceBookUserManager</w:t>
+      </w:r>
+      <w:proofErr w:type="spellEnd"/>
+      <w:r>
+        <w:rPr>
+          <w:b/>
+          <w:bCs/>
+          <w:i/>
+          <w:iCs/>
+          <w:color w:val="002060"/>
+          <w:sz w:val="24"/>
+          <w:szCs w:val="24"/>
+        </w:rPr>
+        <w:t>’</w:t>
       </w:r>
       <w:r>
         <w:rPr>
@@ -1534,7 +1596,33 @@
           <w:sz w:val="24"/>
           <w:szCs w:val="24"/>
         </w:rPr>
-        <w:t>‘UserLoggedIn’</w:t>
+        <w:t>‘</w:t>
+      </w:r>
+      <w:proofErr w:type="spellStart"/>
+      <w:r>
+        <w:rPr>
+          <w:b/>
+          <w:bCs/>
+          <w:i/>
+          <w:iCs/>
+          <w:color w:val="002060"/>
+          <w:sz w:val="24"/>
+          <w:szCs w:val="24"/>
+        </w:rPr>
+        <w:t>UserLoggedIn</w:t>
+      </w:r>
+      <w:proofErr w:type="spellEnd"/>
+      <w:r>
+        <w:rPr>
+          <w:b/>
+          <w:bCs/>
+          <w:i/>
+          <w:iCs/>
+          <w:color w:val="002060"/>
+          <w:sz w:val="24"/>
+          <w:szCs w:val="24"/>
+        </w:rPr>
+        <w:t>’</w:t>
       </w:r>
       <w:r>
         <w:rPr>
@@ -1555,7 +1643,33 @@
           <w:sz w:val="24"/>
           <w:szCs w:val="24"/>
         </w:rPr>
-        <w:t>’UserLoggedOut’</w:t>
+        <w:t>’</w:t>
+      </w:r>
+      <w:proofErr w:type="spellStart"/>
+      <w:r>
+        <w:rPr>
+          <w:b/>
+          <w:bCs/>
+          <w:i/>
+          <w:iCs/>
+          <w:color w:val="002060"/>
+          <w:sz w:val="24"/>
+          <w:szCs w:val="24"/>
+        </w:rPr>
+        <w:t>UserLoggedOut</w:t>
+      </w:r>
+      <w:proofErr w:type="spellEnd"/>
+      <w:r>
+        <w:rPr>
+          <w:b/>
+          <w:bCs/>
+          <w:i/>
+          <w:iCs/>
+          <w:color w:val="002060"/>
+          <w:sz w:val="24"/>
+          <w:szCs w:val="24"/>
+        </w:rPr>
+        <w:t>’</w:t>
       </w:r>
       <w:r>
         <w:rPr>
@@ -1565,7 +1679,29 @@
           <w:szCs w:val="24"/>
           <w:rtl/>
         </w:rPr>
-        <w:t>, המחזיקים רפרנס לכל הפעולות שרוצות "להאזין" לרגע בו משתמש מתחבר למערכת, או מתנתק ממנה.</w:t>
+        <w:t xml:space="preserve">, המחזיקים </w:t>
+      </w:r>
+      <w:proofErr w:type="spellStart"/>
+      <w:r>
+        <w:rPr>
+          <w:rFonts w:ascii="Consolas" w:hAnsi="Consolas" w:hint="cs"/>
+          <w:color w:val="000000"/>
+          <w:sz w:val="24"/>
+          <w:szCs w:val="24"/>
+          <w:rtl/>
+        </w:rPr>
+        <w:t>רפרנס</w:t>
+      </w:r>
+      <w:proofErr w:type="spellEnd"/>
+      <w:r>
+        <w:rPr>
+          <w:rFonts w:ascii="Consolas" w:hAnsi="Consolas" w:hint="cs"/>
+          <w:color w:val="000000"/>
+          <w:sz w:val="24"/>
+          <w:szCs w:val="24"/>
+          <w:rtl/>
+        </w:rPr>
+        <w:t xml:space="preserve"> לכל הפעולות שרוצות "להאזין" לרגע בו משתמש מתחבר למערכת, או מתנתק ממנה.</w:t>
       </w:r>
     </w:p>
     <w:p>
@@ -1601,17 +1737,31 @@
         </w:rPr>
         <w:t>‘</w:t>
       </w:r>
-      <w:r>
-        <w:rPr>
-          <w:b/>
-          <w:bCs/>
-          <w:i/>
-          <w:iCs/>
-          <w:color w:val="002060"/>
-          <w:sz w:val="24"/>
-          <w:szCs w:val="24"/>
-        </w:rPr>
-        <w:t>setMainMenuToLoggedInUser’</w:t>
+      <w:proofErr w:type="spellStart"/>
+      <w:r>
+        <w:rPr>
+          <w:b/>
+          <w:bCs/>
+          <w:i/>
+          <w:iCs/>
+          <w:color w:val="002060"/>
+          <w:sz w:val="24"/>
+          <w:szCs w:val="24"/>
+        </w:rPr>
+        <w:t>setMainMenuToLoggedInUser</w:t>
+      </w:r>
+      <w:proofErr w:type="spellEnd"/>
+      <w:r>
+        <w:rPr>
+          <w:b/>
+          <w:bCs/>
+          <w:i/>
+          <w:iCs/>
+          <w:color w:val="002060"/>
+          <w:sz w:val="24"/>
+          <w:szCs w:val="24"/>
+        </w:rPr>
+        <w:t>’</w:t>
       </w:r>
       <w:r>
         <w:rPr>
@@ -1644,6 +1794,7 @@
         </w:rPr>
         <w:t>‘</w:t>
       </w:r>
+      <w:proofErr w:type="spellStart"/>
       <w:r>
         <w:rPr>
           <w:b/>
@@ -1679,7 +1830,20 @@
           <w:sz w:val="24"/>
           <w:szCs w:val="24"/>
         </w:rPr>
-        <w:t>utUser’</w:t>
+        <w:t>utUser</w:t>
+      </w:r>
+      <w:proofErr w:type="spellEnd"/>
+      <w:r>
+        <w:rPr>
+          <w:b/>
+          <w:bCs/>
+          <w:i/>
+          <w:iCs/>
+          <w:color w:val="002060"/>
+          <w:sz w:val="24"/>
+          <w:szCs w:val="24"/>
+        </w:rPr>
+        <w:t>’</w:t>
       </w:r>
       <w:r>
         <w:rPr>
@@ -1740,7 +1904,33 @@
           <w:sz w:val="24"/>
           <w:szCs w:val="24"/>
         </w:rPr>
-        <w:t>’OnLogin’</w:t>
+        <w:t>’</w:t>
+      </w:r>
+      <w:proofErr w:type="spellStart"/>
+      <w:r>
+        <w:rPr>
+          <w:b/>
+          <w:bCs/>
+          <w:i/>
+          <w:iCs/>
+          <w:color w:val="002060"/>
+          <w:sz w:val="24"/>
+          <w:szCs w:val="24"/>
+        </w:rPr>
+        <w:t>OnLogin</w:t>
+      </w:r>
+      <w:proofErr w:type="spellEnd"/>
+      <w:r>
+        <w:rPr>
+          <w:b/>
+          <w:bCs/>
+          <w:i/>
+          <w:iCs/>
+          <w:color w:val="002060"/>
+          <w:sz w:val="24"/>
+          <w:szCs w:val="24"/>
+        </w:rPr>
+        <w:t>’</w:t>
       </w:r>
       <w:r>
         <w:rPr>
@@ -1806,7 +1996,27 @@
           <w:sz w:val="24"/>
           <w:szCs w:val="24"/>
         </w:rPr>
-        <w:t>‘FaceBookUserManager’</w:t>
+        <w:t>‘</w:t>
+      </w:r>
+      <w:proofErr w:type="spellStart"/>
+      <w:r>
+        <w:rPr>
+          <w:b/>
+          <w:bCs/>
+          <w:sz w:val="24"/>
+          <w:szCs w:val="24"/>
+        </w:rPr>
+        <w:t>FaceBookUserManager</w:t>
+      </w:r>
+      <w:proofErr w:type="spellEnd"/>
+      <w:r>
+        <w:rPr>
+          <w:b/>
+          <w:bCs/>
+          <w:sz w:val="24"/>
+          <w:szCs w:val="24"/>
+        </w:rPr>
+        <w:t>’</w:t>
       </w:r>
       <w:r>
         <w:rPr>
@@ -1846,7 +2056,27 @@
           <w:sz w:val="24"/>
           <w:szCs w:val="24"/>
         </w:rPr>
-        <w:t>’FormMain’</w:t>
+        <w:t>’</w:t>
+      </w:r>
+      <w:proofErr w:type="spellStart"/>
+      <w:r>
+        <w:rPr>
+          <w:b/>
+          <w:bCs/>
+          <w:sz w:val="24"/>
+          <w:szCs w:val="24"/>
+        </w:rPr>
+        <w:t>FormMain</w:t>
+      </w:r>
+      <w:proofErr w:type="spellEnd"/>
+      <w:r>
+        <w:rPr>
+          <w:b/>
+          <w:bCs/>
+          <w:sz w:val="24"/>
+          <w:szCs w:val="24"/>
+        </w:rPr>
+        <w:t>’</w:t>
       </w:r>
       <w:r>
         <w:rPr>
@@ -1941,17 +2171,31 @@
         </w:rPr>
         <w:t>‘</w:t>
       </w:r>
-      <w:r>
-        <w:rPr>
-          <w:b/>
-          <w:bCs/>
-          <w:i/>
-          <w:iCs/>
-          <w:color w:val="002060"/>
-          <w:sz w:val="24"/>
-          <w:szCs w:val="24"/>
-        </w:rPr>
-        <w:t>FaceBookUserManager’</w:t>
+      <w:proofErr w:type="spellStart"/>
+      <w:r>
+        <w:rPr>
+          <w:b/>
+          <w:bCs/>
+          <w:i/>
+          <w:iCs/>
+          <w:color w:val="002060"/>
+          <w:sz w:val="24"/>
+          <w:szCs w:val="24"/>
+        </w:rPr>
+        <w:t>FaceBookUserManager</w:t>
+      </w:r>
+      <w:proofErr w:type="spellEnd"/>
+      <w:r>
+        <w:rPr>
+          <w:b/>
+          <w:bCs/>
+          <w:i/>
+          <w:iCs/>
+          <w:color w:val="002060"/>
+          <w:sz w:val="24"/>
+          <w:szCs w:val="24"/>
+        </w:rPr>
+        <w:t>’</w:t>
       </w:r>
       <w:r>
         <w:rPr>
@@ -1997,17 +2241,31 @@
         </w:rPr>
         <w:t>.‘</w:t>
       </w:r>
-      <w:r>
-        <w:rPr>
-          <w:b/>
-          <w:bCs/>
-          <w:i/>
-          <w:iCs/>
-          <w:color w:val="002060"/>
-          <w:sz w:val="24"/>
-          <w:szCs w:val="24"/>
-        </w:rPr>
-        <w:t>FacebookAppEngine’</w:t>
+      <w:proofErr w:type="spellStart"/>
+      <w:r>
+        <w:rPr>
+          <w:b/>
+          <w:bCs/>
+          <w:i/>
+          <w:iCs/>
+          <w:color w:val="002060"/>
+          <w:sz w:val="24"/>
+          <w:szCs w:val="24"/>
+        </w:rPr>
+        <w:t>FacebookAppEngine</w:t>
+      </w:r>
+      <w:proofErr w:type="spellEnd"/>
+      <w:r>
+        <w:rPr>
+          <w:b/>
+          <w:bCs/>
+          <w:i/>
+          <w:iCs/>
+          <w:color w:val="002060"/>
+          <w:sz w:val="24"/>
+          <w:szCs w:val="24"/>
+        </w:rPr>
+        <w:t>’</w:t>
       </w:r>
       <w:r>
         <w:rPr>
@@ -2042,7 +2300,33 @@
           <w:sz w:val="24"/>
           <w:szCs w:val="24"/>
         </w:rPr>
-        <w:t>‘FormMain’</w:t>
+        <w:t>‘</w:t>
+      </w:r>
+      <w:proofErr w:type="spellStart"/>
+      <w:r>
+        <w:rPr>
+          <w:b/>
+          <w:bCs/>
+          <w:i/>
+          <w:iCs/>
+          <w:color w:val="002060"/>
+          <w:sz w:val="24"/>
+          <w:szCs w:val="24"/>
+        </w:rPr>
+        <w:t>FormMain</w:t>
+      </w:r>
+      <w:proofErr w:type="spellEnd"/>
+      <w:r>
+        <w:rPr>
+          <w:b/>
+          <w:bCs/>
+          <w:i/>
+          <w:iCs/>
+          <w:color w:val="002060"/>
+          <w:sz w:val="24"/>
+          <w:szCs w:val="24"/>
+        </w:rPr>
+        <w:t>’</w:t>
       </w:r>
       <w:r>
         <w:rPr>
@@ -2063,7 +2347,33 @@
           <w:sz w:val="24"/>
           <w:szCs w:val="24"/>
         </w:rPr>
-        <w:t>‘FacebookAppWinformsUI’</w:t>
+        <w:t>‘</w:t>
+      </w:r>
+      <w:proofErr w:type="spellStart"/>
+      <w:r>
+        <w:rPr>
+          <w:b/>
+          <w:bCs/>
+          <w:i/>
+          <w:iCs/>
+          <w:color w:val="002060"/>
+          <w:sz w:val="24"/>
+          <w:szCs w:val="24"/>
+        </w:rPr>
+        <w:t>FacebookAppWinformsUI</w:t>
+      </w:r>
+      <w:proofErr w:type="spellEnd"/>
+      <w:r>
+        <w:rPr>
+          <w:b/>
+          <w:bCs/>
+          <w:i/>
+          <w:iCs/>
+          <w:color w:val="002060"/>
+          <w:sz w:val="24"/>
+          <w:szCs w:val="24"/>
+        </w:rPr>
+        <w:t>’</w:t>
       </w:r>
       <w:r>
         <w:rPr>
@@ -2074,6 +2384,186 @@
         </w:rPr>
         <w:t>.</w:t>
       </w:r>
+    </w:p>
+    <w:p>
+      <w:pPr>
+        <w:spacing w:after="0" w:line="240" w:lineRule="auto"/>
+        <w:ind w:left="360" w:right="720"/>
+        <w:rPr>
+          <w:sz w:val="24"/>
+          <w:szCs w:val="24"/>
+        </w:rPr>
+      </w:pPr>
+    </w:p>
+    <w:p>
+      <w:pPr>
+        <w:spacing w:after="0" w:line="240" w:lineRule="auto"/>
+        <w:ind w:left="360" w:right="720"/>
+        <w:rPr>
+          <w:sz w:val="24"/>
+          <w:szCs w:val="24"/>
+        </w:rPr>
+      </w:pPr>
+    </w:p>
+    <w:p>
+      <w:pPr>
+        <w:spacing w:after="0" w:line="240" w:lineRule="auto"/>
+        <w:ind w:left="360" w:right="720"/>
+        <w:rPr>
+          <w:sz w:val="24"/>
+          <w:szCs w:val="24"/>
+        </w:rPr>
+      </w:pPr>
+    </w:p>
+    <w:p>
+      <w:pPr>
+        <w:spacing w:after="0" w:line="240" w:lineRule="auto"/>
+        <w:ind w:left="360" w:right="720"/>
+        <w:rPr>
+          <w:sz w:val="24"/>
+          <w:szCs w:val="24"/>
+        </w:rPr>
+      </w:pPr>
+    </w:p>
+    <w:p>
+      <w:pPr>
+        <w:spacing w:after="0" w:line="240" w:lineRule="auto"/>
+        <w:ind w:left="360" w:right="720"/>
+        <w:rPr>
+          <w:sz w:val="24"/>
+          <w:szCs w:val="24"/>
+        </w:rPr>
+      </w:pPr>
+    </w:p>
+    <w:p>
+      <w:pPr>
+        <w:spacing w:after="0" w:line="240" w:lineRule="auto"/>
+        <w:ind w:left="360" w:right="720"/>
+        <w:rPr>
+          <w:sz w:val="24"/>
+          <w:szCs w:val="24"/>
+        </w:rPr>
+      </w:pPr>
+    </w:p>
+    <w:p>
+      <w:pPr>
+        <w:spacing w:after="0" w:line="240" w:lineRule="auto"/>
+        <w:ind w:left="360" w:right="720"/>
+        <w:rPr>
+          <w:sz w:val="24"/>
+          <w:szCs w:val="24"/>
+        </w:rPr>
+      </w:pPr>
+    </w:p>
+    <w:p>
+      <w:pPr>
+        <w:spacing w:after="0" w:line="240" w:lineRule="auto"/>
+        <w:ind w:left="360" w:right="720"/>
+        <w:rPr>
+          <w:sz w:val="24"/>
+          <w:szCs w:val="24"/>
+        </w:rPr>
+      </w:pPr>
+    </w:p>
+    <w:p>
+      <w:pPr>
+        <w:spacing w:after="0" w:line="240" w:lineRule="auto"/>
+        <w:ind w:left="360" w:right="720"/>
+        <w:rPr>
+          <w:sz w:val="24"/>
+          <w:szCs w:val="24"/>
+        </w:rPr>
+      </w:pPr>
+    </w:p>
+    <w:p>
+      <w:pPr>
+        <w:spacing w:after="0" w:line="240" w:lineRule="auto"/>
+        <w:ind w:left="360" w:right="720"/>
+        <w:rPr>
+          <w:sz w:val="24"/>
+          <w:szCs w:val="24"/>
+        </w:rPr>
+      </w:pPr>
+    </w:p>
+    <w:p>
+      <w:pPr>
+        <w:spacing w:after="0" w:line="240" w:lineRule="auto"/>
+        <w:ind w:left="360" w:right="720"/>
+        <w:rPr>
+          <w:sz w:val="24"/>
+          <w:szCs w:val="24"/>
+        </w:rPr>
+      </w:pPr>
+    </w:p>
+    <w:p>
+      <w:pPr>
+        <w:spacing w:after="0" w:line="240" w:lineRule="auto"/>
+        <w:ind w:left="360" w:right="720"/>
+        <w:rPr>
+          <w:sz w:val="24"/>
+          <w:szCs w:val="24"/>
+        </w:rPr>
+      </w:pPr>
+    </w:p>
+    <w:p>
+      <w:pPr>
+        <w:spacing w:after="0" w:line="240" w:lineRule="auto"/>
+        <w:ind w:left="360" w:right="720"/>
+        <w:rPr>
+          <w:sz w:val="24"/>
+          <w:szCs w:val="24"/>
+        </w:rPr>
+      </w:pPr>
+    </w:p>
+    <w:p>
+      <w:pPr>
+        <w:spacing w:after="0" w:line="240" w:lineRule="auto"/>
+        <w:ind w:left="360" w:right="720"/>
+        <w:rPr>
+          <w:sz w:val="24"/>
+          <w:szCs w:val="24"/>
+        </w:rPr>
+      </w:pPr>
+    </w:p>
+    <w:p>
+      <w:pPr>
+        <w:spacing w:after="0" w:line="240" w:lineRule="auto"/>
+        <w:ind w:left="360" w:right="720"/>
+        <w:rPr>
+          <w:sz w:val="24"/>
+          <w:szCs w:val="24"/>
+        </w:rPr>
+      </w:pPr>
+    </w:p>
+    <w:p>
+      <w:pPr>
+        <w:spacing w:after="0" w:line="240" w:lineRule="auto"/>
+        <w:ind w:left="360" w:right="720"/>
+        <w:rPr>
+          <w:sz w:val="24"/>
+          <w:szCs w:val="24"/>
+        </w:rPr>
+      </w:pPr>
+    </w:p>
+    <w:p>
+      <w:pPr>
+        <w:spacing w:after="0" w:line="240" w:lineRule="auto"/>
+        <w:ind w:left="360" w:right="720"/>
+        <w:rPr>
+          <w:sz w:val="24"/>
+          <w:szCs w:val="24"/>
+        </w:rPr>
+      </w:pPr>
+    </w:p>
+    <w:p>
+      <w:pPr>
+        <w:spacing w:after="0" w:line="240" w:lineRule="auto"/>
+        <w:ind w:left="360" w:right="720"/>
+        <w:rPr>
+          <w:sz w:val="24"/>
+          <w:szCs w:val="24"/>
+        </w:rPr>
+      </w:pPr>
     </w:p>
     <w:p>
       <w:pPr>
@@ -2116,6 +2606,7 @@
           <w:szCs w:val="24"/>
           <w:u w:val="single"/>
         </w:rPr>
+        <w:lastRenderedPageBreak/>
         <w:t>Sequence Diagram</w:t>
       </w:r>
       <w:r>
@@ -2216,20 +2707,59 @@
         </w:rPr>
         <w:t xml:space="preserve"> </w:t>
       </w:r>
-    </w:p>
-    <w:p>
-      <w:pPr>
-        <w:spacing w:after="0" w:line="240" w:lineRule="auto"/>
-        <w:ind w:right="720"/>
-        <w:rPr>
-          <w:b/>
-          <w:bCs/>
-          <w:sz w:val="24"/>
-          <w:szCs w:val="24"/>
-          <w:u w:val="single"/>
-          <w:rtl/>
-        </w:rPr>
-      </w:pPr>
+      <w:r>
+        <w:rPr>
+          <w:noProof/>
+        </w:rPr>
+        <w:drawing>
+          <wp:inline distT="0" distB="0" distL="0" distR="0" wp14:anchorId="6DA82A0B" wp14:editId="38A0AD6D">
+            <wp:extent cx="5274310" cy="2253615"/>
+            <wp:effectExtent l="0" t="0" r="2540" b="0"/>
+            <wp:docPr id="9" name="Picture 9"/>
+            <wp:cNvGraphicFramePr>
+              <a:graphicFrameLocks xmlns:a="http://schemas.openxmlformats.org/drawingml/2006/main" noChangeAspect="1"/>
+            </wp:cNvGraphicFramePr>
+            <a:graphic xmlns:a="http://schemas.openxmlformats.org/drawingml/2006/main">
+              <a:graphicData uri="http://schemas.openxmlformats.org/drawingml/2006/picture">
+                <pic:pic xmlns:pic="http://schemas.openxmlformats.org/drawingml/2006/picture">
+                  <pic:nvPicPr>
+                    <pic:cNvPr id="0" name="Picture 2"/>
+                    <pic:cNvPicPr>
+                      <a:picLocks noChangeAspect="1" noChangeArrowheads="1"/>
+                    </pic:cNvPicPr>
+                  </pic:nvPicPr>
+                  <pic:blipFill>
+                    <a:blip r:embed="rId11">
+                      <a:extLst>
+                        <a:ext uri="{28A0092B-C50C-407E-A947-70E740481C1C}">
+                          <a14:useLocalDpi xmlns:a14="http://schemas.microsoft.com/office/drawing/2010/main" val="0"/>
+                        </a:ext>
+                      </a:extLst>
+                    </a:blip>
+                    <a:srcRect/>
+                    <a:stretch>
+                      <a:fillRect/>
+                    </a:stretch>
+                  </pic:blipFill>
+                  <pic:spPr bwMode="auto">
+                    <a:xfrm>
+                      <a:off x="0" y="0"/>
+                      <a:ext cx="5274310" cy="2253615"/>
+                    </a:xfrm>
+                    <a:prstGeom prst="rect">
+                      <a:avLst/>
+                    </a:prstGeom>
+                    <a:noFill/>
+                    <a:ln>
+                      <a:noFill/>
+                    </a:ln>
+                  </pic:spPr>
+                </pic:pic>
+              </a:graphicData>
+            </a:graphic>
+          </wp:inline>
+        </w:drawing>
+      </w:r>
     </w:p>
     <w:p>
       <w:pPr>
@@ -2440,7 +2970,6 @@
           <w:szCs w:val="32"/>
           <w:rtl/>
         </w:rPr>
-        <w:lastRenderedPageBreak/>
         <w:t xml:space="preserve">תבנית מס' 2 </w:t>
       </w:r>
       <w:r>
@@ -2560,17 +3089,31 @@
         </w:rPr>
         <w:t>‘</w:t>
       </w:r>
-      <w:r>
-        <w:rPr>
-          <w:b/>
-          <w:bCs/>
-          <w:i/>
-          <w:iCs/>
-          <w:color w:val="002060"/>
-          <w:sz w:val="24"/>
-          <w:szCs w:val="24"/>
-        </w:rPr>
-        <w:t>FormGrouper’</w:t>
+      <w:proofErr w:type="spellStart"/>
+      <w:r>
+        <w:rPr>
+          <w:b/>
+          <w:bCs/>
+          <w:i/>
+          <w:iCs/>
+          <w:color w:val="002060"/>
+          <w:sz w:val="24"/>
+          <w:szCs w:val="24"/>
+        </w:rPr>
+        <w:t>FormGrouper</w:t>
+      </w:r>
+      <w:proofErr w:type="spellEnd"/>
+      <w:r>
+        <w:rPr>
+          <w:b/>
+          <w:bCs/>
+          <w:i/>
+          <w:iCs/>
+          <w:color w:val="002060"/>
+          <w:sz w:val="24"/>
+          <w:szCs w:val="24"/>
+        </w:rPr>
+        <w:t>’</w:t>
       </w:r>
       <w:r>
         <w:rPr>
@@ -2630,7 +3173,47 @@
           <w:szCs w:val="24"/>
           <w:rtl/>
         </w:rPr>
-        <w:t>. במסגרת הפיצ'ר היינו צריכים לבצע פעולת פילטור על החברים של המשתמש, כל פעם עם "אסטרטגיית פילטור" שונה - בהתאם לבחירת המשתמש.</w:t>
+        <w:t xml:space="preserve">. במסגרת הפיצ'ר היינו צריכים לבצע פעולת </w:t>
+      </w:r>
+      <w:proofErr w:type="spellStart"/>
+      <w:r>
+        <w:rPr>
+          <w:rFonts w:hint="cs"/>
+          <w:sz w:val="24"/>
+          <w:szCs w:val="24"/>
+          <w:rtl/>
+        </w:rPr>
+        <w:t>פילטור</w:t>
+      </w:r>
+      <w:proofErr w:type="spellEnd"/>
+      <w:r>
+        <w:rPr>
+          <w:rFonts w:hint="cs"/>
+          <w:sz w:val="24"/>
+          <w:szCs w:val="24"/>
+          <w:rtl/>
+        </w:rPr>
+        <w:t xml:space="preserve"> על החברים של המשתמש, כל פעם עם "אסטרטגיית </w:t>
+      </w:r>
+      <w:proofErr w:type="spellStart"/>
+      <w:r>
+        <w:rPr>
+          <w:rFonts w:hint="cs"/>
+          <w:sz w:val="24"/>
+          <w:szCs w:val="24"/>
+          <w:rtl/>
+        </w:rPr>
+        <w:t>פילטור</w:t>
+      </w:r>
+      <w:proofErr w:type="spellEnd"/>
+      <w:r>
+        <w:rPr>
+          <w:rFonts w:hint="cs"/>
+          <w:sz w:val="24"/>
+          <w:szCs w:val="24"/>
+          <w:rtl/>
+        </w:rPr>
+        <w:t>" שונה - בהתאם לבחירת המשתמש.</w:t>
       </w:r>
     </w:p>
     <w:p>
@@ -2650,25 +3233,75 @@
           <w:szCs w:val="24"/>
           <w:rtl/>
         </w:rPr>
-        <w:t>הבחנו בכך שבדרך המימוש הקודמת בוצע שיכפול קוד של לוגיקת הסינון (מעבר על כל החברים, והחזרת החברים שעברו סינון), וכי ההבדל היחיד בין הקטגוריות הוא תנאי הפילטור (איזה חברים יכנסו לרשימה החדשה). בנוסף רצינו להפוך את ה</w:t>
-      </w:r>
-      <w:r>
-        <w:rPr>
-          <w:rFonts w:hint="cs"/>
-          <w:sz w:val="24"/>
-          <w:szCs w:val="24"/>
-          <w:rtl/>
-        </w:rPr>
-        <w:t xml:space="preserve">מערכת ליותר אקסטנדבילית, כך שאם בעתיד נרצה להוסיף עוד תנאי סינון, נוכל לעשות זאת בקלות. </w:t>
-      </w:r>
-      <w:r>
-        <w:rPr>
-          <w:rFonts w:hint="cs"/>
-          <w:sz w:val="24"/>
-          <w:szCs w:val="24"/>
-          <w:rtl/>
-        </w:rPr>
-        <w:t>בגלל הסיבות הנ"ל בחרנו לממש את תהליך ה</w:t>
+        <w:t xml:space="preserve">הבחנו בכך שבדרך המימוש הקודמת בוצע שיכפול קוד של לוגיקת הסינון (מעבר על כל החברים, והחזרת החברים שעברו סינון), וכי ההבדל היחיד בין הקטגוריות הוא תנאי </w:t>
+      </w:r>
+      <w:proofErr w:type="spellStart"/>
+      <w:r>
+        <w:rPr>
+          <w:rFonts w:hint="cs"/>
+          <w:sz w:val="24"/>
+          <w:szCs w:val="24"/>
+          <w:rtl/>
+        </w:rPr>
+        <w:t>הפילטור</w:t>
+      </w:r>
+      <w:proofErr w:type="spellEnd"/>
+      <w:r>
+        <w:rPr>
+          <w:rFonts w:hint="cs"/>
+          <w:sz w:val="24"/>
+          <w:szCs w:val="24"/>
+          <w:rtl/>
+        </w:rPr>
+        <w:t xml:space="preserve"> (איזה חברים יכנסו לרשימה החדשה). בנוסף רצינו להפוך את ה</w:t>
+      </w:r>
+      <w:r>
+        <w:rPr>
+          <w:rFonts w:hint="cs"/>
+          <w:sz w:val="24"/>
+          <w:szCs w:val="24"/>
+          <w:rtl/>
+        </w:rPr>
+        <w:t xml:space="preserve">מערכת ליותר </w:t>
+      </w:r>
+      <w:proofErr w:type="spellStart"/>
+      <w:r>
+        <w:rPr>
+          <w:rFonts w:hint="cs"/>
+          <w:sz w:val="24"/>
+          <w:szCs w:val="24"/>
+          <w:rtl/>
+        </w:rPr>
+        <w:t>אקסטנדבילית</w:t>
+      </w:r>
+      <w:proofErr w:type="spellEnd"/>
+      <w:r>
+        <w:rPr>
+          <w:rFonts w:hint="cs"/>
+          <w:sz w:val="24"/>
+          <w:szCs w:val="24"/>
+          <w:rtl/>
+        </w:rPr>
+        <w:t xml:space="preserve">, כך שאם בעתיד נרצה להוסיף עוד תנאי סינון, נוכל לעשות זאת בקלות. </w:t>
+      </w:r>
+      <w:r>
+        <w:rPr>
+          <w:rFonts w:hint="cs"/>
+          <w:sz w:val="24"/>
+          <w:szCs w:val="24"/>
+          <w:rtl/>
+        </w:rPr>
+        <w:t xml:space="preserve">בגלל הסיבות הנ"ל בחרנו לממש את תהליך </w:t>
+      </w:r>
+      <w:proofErr w:type="spellStart"/>
+      <w:r>
+        <w:rPr>
+          <w:rFonts w:hint="cs"/>
+          <w:sz w:val="24"/>
+          <w:szCs w:val="24"/>
+          <w:rtl/>
+        </w:rPr>
+        <w:t>ה</w:t>
       </w:r>
       <w:r>
         <w:rPr>
@@ -2679,6 +3312,7 @@
         </w:rPr>
         <w:t>פילטור</w:t>
       </w:r>
+      <w:proofErr w:type="spellEnd"/>
       <w:r>
         <w:rPr>
           <w:rFonts w:hint="cs"/>
@@ -2804,17 +3438,31 @@
         </w:rPr>
         <w:t>‘</w:t>
       </w:r>
-      <w:r>
-        <w:rPr>
-          <w:b/>
-          <w:bCs/>
-          <w:i/>
-          <w:iCs/>
-          <w:color w:val="002060"/>
-          <w:sz w:val="24"/>
-          <w:szCs w:val="24"/>
-        </w:rPr>
-        <w:t>FormGrouper’</w:t>
+      <w:proofErr w:type="spellStart"/>
+      <w:r>
+        <w:rPr>
+          <w:b/>
+          <w:bCs/>
+          <w:i/>
+          <w:iCs/>
+          <w:color w:val="002060"/>
+          <w:sz w:val="24"/>
+          <w:szCs w:val="24"/>
+        </w:rPr>
+        <w:t>FormGrouper</w:t>
+      </w:r>
+      <w:proofErr w:type="spellEnd"/>
+      <w:r>
+        <w:rPr>
+          <w:b/>
+          <w:bCs/>
+          <w:i/>
+          <w:iCs/>
+          <w:color w:val="002060"/>
+          <w:sz w:val="24"/>
+          <w:szCs w:val="24"/>
+        </w:rPr>
+        <w:t>’</w:t>
       </w:r>
       <w:r>
         <w:rPr>
@@ -2906,17 +3554,31 @@
         </w:rPr>
         <w:t>‘</w:t>
       </w:r>
-      <w:r>
-        <w:rPr>
-          <w:b/>
-          <w:bCs/>
-          <w:i/>
-          <w:iCs/>
-          <w:color w:val="002060"/>
-          <w:sz w:val="24"/>
-          <w:szCs w:val="24"/>
-        </w:rPr>
-        <w:t>IFriendsFilterStrategy’</w:t>
+      <w:proofErr w:type="spellStart"/>
+      <w:r>
+        <w:rPr>
+          <w:b/>
+          <w:bCs/>
+          <w:i/>
+          <w:iCs/>
+          <w:color w:val="002060"/>
+          <w:sz w:val="24"/>
+          <w:szCs w:val="24"/>
+        </w:rPr>
+        <w:t>IFriendsFilterStrategy</w:t>
+      </w:r>
+      <w:proofErr w:type="spellEnd"/>
+      <w:r>
+        <w:rPr>
+          <w:b/>
+          <w:bCs/>
+          <w:i/>
+          <w:iCs/>
+          <w:color w:val="002060"/>
+          <w:sz w:val="24"/>
+          <w:szCs w:val="24"/>
+        </w:rPr>
+        <w:t>’</w:t>
       </w:r>
       <w:r>
         <w:rPr>
@@ -2941,6 +3603,7 @@
         </w:rPr>
         <w:t xml:space="preserve">ובו יש מטודה בוליאנית בשם </w:t>
       </w:r>
+      <w:proofErr w:type="spellStart"/>
       <w:r>
         <w:rPr>
           <w:b/>
@@ -2953,6 +3616,7 @@
         </w:rPr>
         <w:t>DoesFriendMatchFilter</w:t>
       </w:r>
+      <w:proofErr w:type="spellEnd"/>
       <w:r>
         <w:rPr>
           <w:rFonts w:hint="cs"/>
@@ -2971,8 +3635,19 @@
           <w:szCs w:val="24"/>
           <w:rtl/>
         </w:rPr>
-        <w:t>שתחזיק את תנאי הפילטור</w:t>
-      </w:r>
+        <w:t xml:space="preserve">שתחזיק את תנאי </w:t>
+      </w:r>
+      <w:proofErr w:type="spellStart"/>
+      <w:r>
+        <w:rPr>
+          <w:rFonts w:hint="cs"/>
+          <w:sz w:val="24"/>
+          <w:szCs w:val="24"/>
+          <w:rtl/>
+        </w:rPr>
+        <w:t>הפילטור</w:t>
+      </w:r>
+      <w:proofErr w:type="spellEnd"/>
       <w:r>
         <w:rPr>
           <w:rFonts w:ascii="Consolas" w:hAnsi="Consolas" w:hint="cs"/>
@@ -3156,7 +3831,29 @@
           <w:szCs w:val="24"/>
           <w:rtl/>
         </w:rPr>
-        <w:t>"אסטרטגיית פילטור" שונה, בהתאם לקטגוריה.</w:t>
+        <w:t xml:space="preserve">"אסטרטגיית </w:t>
+      </w:r>
+      <w:proofErr w:type="spellStart"/>
+      <w:r>
+        <w:rPr>
+          <w:rFonts w:ascii="Consolas" w:hAnsi="Consolas" w:hint="cs"/>
+          <w:color w:val="000000"/>
+          <w:sz w:val="24"/>
+          <w:szCs w:val="24"/>
+          <w:rtl/>
+        </w:rPr>
+        <w:t>פילטור</w:t>
+      </w:r>
+      <w:proofErr w:type="spellEnd"/>
+      <w:r>
+        <w:rPr>
+          <w:rFonts w:ascii="Consolas" w:hAnsi="Consolas" w:hint="cs"/>
+          <w:color w:val="000000"/>
+          <w:sz w:val="24"/>
+          <w:szCs w:val="24"/>
+          <w:rtl/>
+        </w:rPr>
+        <w:t>" שונה, בהתאם לקטגוריה.</w:t>
       </w:r>
     </w:p>
     <w:p>
@@ -3180,6 +3877,7 @@
           <w:szCs w:val="24"/>
           <w:rtl/>
         </w:rPr>
+        <w:lastRenderedPageBreak/>
         <w:t xml:space="preserve">יצרנו מחלקה בשם </w:t>
       </w:r>
       <w:r>
@@ -3189,17 +3887,31 @@
         </w:rPr>
         <w:t>‘</w:t>
       </w:r>
-      <w:r>
-        <w:rPr>
-          <w:b/>
-          <w:bCs/>
-          <w:i/>
-          <w:iCs/>
-          <w:color w:val="002060"/>
-          <w:sz w:val="24"/>
-          <w:szCs w:val="24"/>
-        </w:rPr>
-        <w:t>FriendsFilterer’</w:t>
+      <w:proofErr w:type="spellStart"/>
+      <w:r>
+        <w:rPr>
+          <w:b/>
+          <w:bCs/>
+          <w:i/>
+          <w:iCs/>
+          <w:color w:val="002060"/>
+          <w:sz w:val="24"/>
+          <w:szCs w:val="24"/>
+        </w:rPr>
+        <w:t>FriendsFilterer</w:t>
+      </w:r>
+      <w:proofErr w:type="spellEnd"/>
+      <w:r>
+        <w:rPr>
+          <w:b/>
+          <w:bCs/>
+          <w:i/>
+          <w:iCs/>
+          <w:color w:val="002060"/>
+          <w:sz w:val="24"/>
+          <w:szCs w:val="24"/>
+        </w:rPr>
+        <w:t>’</w:t>
       </w:r>
       <w:r>
         <w:rPr>
@@ -3256,17 +3968,31 @@
         </w:rPr>
         <w:t>‘</w:t>
       </w:r>
-      <w:r>
-        <w:rPr>
-          <w:b/>
-          <w:bCs/>
-          <w:i/>
-          <w:iCs/>
-          <w:color w:val="002060"/>
-          <w:sz w:val="24"/>
-          <w:szCs w:val="24"/>
-        </w:rPr>
-        <w:t>IFriendsFilterStrategy’</w:t>
+      <w:proofErr w:type="spellStart"/>
+      <w:r>
+        <w:rPr>
+          <w:b/>
+          <w:bCs/>
+          <w:i/>
+          <w:iCs/>
+          <w:color w:val="002060"/>
+          <w:sz w:val="24"/>
+          <w:szCs w:val="24"/>
+        </w:rPr>
+        <w:t>IFriendsFilterStrategy</w:t>
+      </w:r>
+      <w:proofErr w:type="spellEnd"/>
+      <w:r>
+        <w:rPr>
+          <w:b/>
+          <w:bCs/>
+          <w:i/>
+          <w:iCs/>
+          <w:color w:val="002060"/>
+          <w:sz w:val="24"/>
+          <w:szCs w:val="24"/>
+        </w:rPr>
+        <w:t>’</w:t>
       </w:r>
       <w:r>
         <w:rPr>
@@ -3340,17 +4066,31 @@
         </w:rPr>
         <w:t>‘</w:t>
       </w:r>
-      <w:r>
-        <w:rPr>
-          <w:b/>
-          <w:bCs/>
-          <w:i/>
-          <w:iCs/>
-          <w:color w:val="002060"/>
-          <w:sz w:val="24"/>
-          <w:szCs w:val="24"/>
-        </w:rPr>
-        <w:t>FormGrouper’</w:t>
+      <w:proofErr w:type="spellStart"/>
+      <w:r>
+        <w:rPr>
+          <w:b/>
+          <w:bCs/>
+          <w:i/>
+          <w:iCs/>
+          <w:color w:val="002060"/>
+          <w:sz w:val="24"/>
+          <w:szCs w:val="24"/>
+        </w:rPr>
+        <w:t>FormGrouper</w:t>
+      </w:r>
+      <w:proofErr w:type="spellEnd"/>
+      <w:r>
+        <w:rPr>
+          <w:b/>
+          <w:bCs/>
+          <w:i/>
+          <w:iCs/>
+          <w:color w:val="002060"/>
+          <w:sz w:val="24"/>
+          <w:szCs w:val="24"/>
+        </w:rPr>
+        <w:t>’</w:t>
       </w:r>
       <w:r>
         <w:rPr>
@@ -3382,17 +4122,31 @@
         </w:rPr>
         <w:t>‘</w:t>
       </w:r>
-      <w:r>
-        <w:rPr>
-          <w:b/>
-          <w:bCs/>
-          <w:i/>
-          <w:iCs/>
-          <w:color w:val="002060"/>
-          <w:sz w:val="24"/>
-          <w:szCs w:val="24"/>
-        </w:rPr>
-        <w:t>FriendsFilterer’</w:t>
+      <w:proofErr w:type="spellStart"/>
+      <w:r>
+        <w:rPr>
+          <w:b/>
+          <w:bCs/>
+          <w:i/>
+          <w:iCs/>
+          <w:color w:val="002060"/>
+          <w:sz w:val="24"/>
+          <w:szCs w:val="24"/>
+        </w:rPr>
+        <w:t>FriendsFilterer</w:t>
+      </w:r>
+      <w:proofErr w:type="spellEnd"/>
+      <w:r>
+        <w:rPr>
+          <w:b/>
+          <w:bCs/>
+          <w:i/>
+          <w:iCs/>
+          <w:color w:val="002060"/>
+          <w:sz w:val="24"/>
+          <w:szCs w:val="24"/>
+        </w:rPr>
+        <w:t>’</w:t>
       </w:r>
       <w:r>
         <w:rPr>
@@ -3477,17 +4231,31 @@
         </w:rPr>
         <w:t>‘</w:t>
       </w:r>
-      <w:r>
-        <w:rPr>
-          <w:b/>
-          <w:bCs/>
-          <w:i/>
-          <w:iCs/>
-          <w:color w:val="002060"/>
-          <w:sz w:val="24"/>
-          <w:szCs w:val="24"/>
-        </w:rPr>
-        <w:t>FormGrouper’</w:t>
+      <w:proofErr w:type="spellStart"/>
+      <w:r>
+        <w:rPr>
+          <w:b/>
+          <w:bCs/>
+          <w:i/>
+          <w:iCs/>
+          <w:color w:val="002060"/>
+          <w:sz w:val="24"/>
+          <w:szCs w:val="24"/>
+        </w:rPr>
+        <w:t>FormGrouper</w:t>
+      </w:r>
+      <w:proofErr w:type="spellEnd"/>
+      <w:r>
+        <w:rPr>
+          <w:b/>
+          <w:bCs/>
+          <w:i/>
+          <w:iCs/>
+          <w:color w:val="002060"/>
+          <w:sz w:val="24"/>
+          <w:szCs w:val="24"/>
+        </w:rPr>
+        <w:t>’</w:t>
       </w:r>
       <w:r>
         <w:rPr>
@@ -3611,17 +4379,31 @@
         </w:rPr>
         <w:t>‘</w:t>
       </w:r>
-      <w:r>
-        <w:rPr>
-          <w:b/>
-          <w:bCs/>
-          <w:i/>
-          <w:iCs/>
-          <w:color w:val="002060"/>
-          <w:sz w:val="24"/>
-          <w:szCs w:val="24"/>
-        </w:rPr>
-        <w:t>IFriendsFilterStrategy’</w:t>
+      <w:proofErr w:type="spellStart"/>
+      <w:r>
+        <w:rPr>
+          <w:b/>
+          <w:bCs/>
+          <w:i/>
+          <w:iCs/>
+          <w:color w:val="002060"/>
+          <w:sz w:val="24"/>
+          <w:szCs w:val="24"/>
+        </w:rPr>
+        <w:t>IFriendsFilterStrategy</w:t>
+      </w:r>
+      <w:proofErr w:type="spellEnd"/>
+      <w:r>
+        <w:rPr>
+          <w:b/>
+          <w:bCs/>
+          <w:i/>
+          <w:iCs/>
+          <w:color w:val="002060"/>
+          <w:sz w:val="24"/>
+          <w:szCs w:val="24"/>
+        </w:rPr>
+        <w:t>’</w:t>
       </w:r>
       <w:r>
         <w:rPr>
@@ -3726,6 +4508,7 @@
         </w:rPr>
         <w:t>‘</w:t>
       </w:r>
+      <w:proofErr w:type="spellStart"/>
       <w:r>
         <w:rPr>
           <w:b/>
@@ -3748,7 +4531,20 @@
           <w:sz w:val="24"/>
           <w:szCs w:val="24"/>
         </w:rPr>
-        <w:t>FilterStrategy’</w:t>
+        <w:t>FilterStrategy</w:t>
+      </w:r>
+      <w:proofErr w:type="spellEnd"/>
+      <w:r>
+        <w:rPr>
+          <w:b/>
+          <w:bCs/>
+          <w:i/>
+          <w:iCs/>
+          <w:color w:val="002060"/>
+          <w:sz w:val="24"/>
+          <w:szCs w:val="24"/>
+        </w:rPr>
+        <w:t>’</w:t>
       </w:r>
       <w:r>
         <w:rPr>
@@ -3771,17 +4567,31 @@
         </w:rPr>
         <w:t>‘</w:t>
       </w:r>
-      <w:r>
-        <w:rPr>
-          <w:b/>
-          <w:bCs/>
-          <w:i/>
-          <w:iCs/>
-          <w:color w:val="002060"/>
-          <w:sz w:val="24"/>
-          <w:szCs w:val="24"/>
-        </w:rPr>
-        <w:t>CityFilterStrategy’,</w:t>
+      <w:proofErr w:type="spellStart"/>
+      <w:r>
+        <w:rPr>
+          <w:b/>
+          <w:bCs/>
+          <w:i/>
+          <w:iCs/>
+          <w:color w:val="002060"/>
+          <w:sz w:val="24"/>
+          <w:szCs w:val="24"/>
+        </w:rPr>
+        <w:t>CityFilterStrategy</w:t>
+      </w:r>
+      <w:proofErr w:type="spellEnd"/>
+      <w:r>
+        <w:rPr>
+          <w:b/>
+          <w:bCs/>
+          <w:i/>
+          <w:iCs/>
+          <w:color w:val="002060"/>
+          <w:sz w:val="24"/>
+          <w:szCs w:val="24"/>
+        </w:rPr>
+        <w:t>’,</w:t>
       </w:r>
       <w:r>
         <w:rPr>
@@ -3792,17 +4602,31 @@
         </w:rPr>
         <w:t xml:space="preserve"> ‘</w:t>
       </w:r>
-      <w:r>
-        <w:rPr>
-          <w:b/>
-          <w:bCs/>
-          <w:i/>
-          <w:iCs/>
-          <w:color w:val="002060"/>
-          <w:sz w:val="24"/>
-          <w:szCs w:val="24"/>
-        </w:rPr>
-        <w:t xml:space="preserve">AgeFilterStrategy’ </w:t>
+      <w:proofErr w:type="spellStart"/>
+      <w:r>
+        <w:rPr>
+          <w:b/>
+          <w:bCs/>
+          <w:i/>
+          <w:iCs/>
+          <w:color w:val="002060"/>
+          <w:sz w:val="24"/>
+          <w:szCs w:val="24"/>
+        </w:rPr>
+        <w:t>AgeFilterStrategy</w:t>
+      </w:r>
+      <w:proofErr w:type="spellEnd"/>
+      <w:r>
+        <w:rPr>
+          <w:b/>
+          <w:bCs/>
+          <w:i/>
+          <w:iCs/>
+          <w:color w:val="002060"/>
+          <w:sz w:val="24"/>
+          <w:szCs w:val="24"/>
+        </w:rPr>
+        <w:t xml:space="preserve">’ </w:t>
       </w:r>
       <w:r>
         <w:rPr>
@@ -3813,17 +4637,31 @@
         </w:rPr>
         <w:t>‘</w:t>
       </w:r>
-      <w:r>
-        <w:rPr>
-          <w:b/>
-          <w:bCs/>
-          <w:i/>
-          <w:iCs/>
-          <w:color w:val="002060"/>
-          <w:sz w:val="24"/>
-          <w:szCs w:val="24"/>
-        </w:rPr>
-        <w:t xml:space="preserve">JobFilterStrategy’, </w:t>
+      <w:proofErr w:type="spellStart"/>
+      <w:r>
+        <w:rPr>
+          <w:b/>
+          <w:bCs/>
+          <w:i/>
+          <w:iCs/>
+          <w:color w:val="002060"/>
+          <w:sz w:val="24"/>
+          <w:szCs w:val="24"/>
+        </w:rPr>
+        <w:t>JobFilterStrategy</w:t>
+      </w:r>
+      <w:proofErr w:type="spellEnd"/>
+      <w:r>
+        <w:rPr>
+          <w:b/>
+          <w:bCs/>
+          <w:i/>
+          <w:iCs/>
+          <w:color w:val="002060"/>
+          <w:sz w:val="24"/>
+          <w:szCs w:val="24"/>
+        </w:rPr>
+        <w:t xml:space="preserve">’, </w:t>
       </w:r>
       <w:r>
         <w:rPr>
@@ -3834,17 +4672,31 @@
         </w:rPr>
         <w:t>‘</w:t>
       </w:r>
-      <w:r>
-        <w:rPr>
-          <w:b/>
-          <w:bCs/>
-          <w:i/>
-          <w:iCs/>
-          <w:color w:val="002060"/>
-          <w:sz w:val="24"/>
-          <w:szCs w:val="24"/>
-        </w:rPr>
-        <w:t xml:space="preserve">TeamFilterStrategy’, </w:t>
+      <w:proofErr w:type="spellStart"/>
+      <w:r>
+        <w:rPr>
+          <w:b/>
+          <w:bCs/>
+          <w:i/>
+          <w:iCs/>
+          <w:color w:val="002060"/>
+          <w:sz w:val="24"/>
+          <w:szCs w:val="24"/>
+        </w:rPr>
+        <w:t>TeamFilterStrategy</w:t>
+      </w:r>
+      <w:proofErr w:type="spellEnd"/>
+      <w:r>
+        <w:rPr>
+          <w:b/>
+          <w:bCs/>
+          <w:i/>
+          <w:iCs/>
+          <w:color w:val="002060"/>
+          <w:sz w:val="24"/>
+          <w:szCs w:val="24"/>
+        </w:rPr>
+        <w:t xml:space="preserve">’, </w:t>
       </w:r>
       <w:r>
         <w:rPr>
@@ -3855,17 +4707,31 @@
         </w:rPr>
         <w:t>‘</w:t>
       </w:r>
-      <w:r>
-        <w:rPr>
-          <w:b/>
-          <w:bCs/>
-          <w:i/>
-          <w:iCs/>
-          <w:color w:val="002060"/>
-          <w:sz w:val="24"/>
-          <w:szCs w:val="24"/>
-        </w:rPr>
-        <w:t>StudyFilterStrategy’</w:t>
+      <w:proofErr w:type="spellStart"/>
+      <w:r>
+        <w:rPr>
+          <w:b/>
+          <w:bCs/>
+          <w:i/>
+          <w:iCs/>
+          <w:color w:val="002060"/>
+          <w:sz w:val="24"/>
+          <w:szCs w:val="24"/>
+        </w:rPr>
+        <w:t>StudyFilterStrategy</w:t>
+      </w:r>
+      <w:proofErr w:type="spellEnd"/>
+      <w:r>
+        <w:rPr>
+          <w:b/>
+          <w:bCs/>
+          <w:i/>
+          <w:iCs/>
+          <w:color w:val="002060"/>
+          <w:sz w:val="24"/>
+          <w:szCs w:val="24"/>
+        </w:rPr>
+        <w:t>’</w:t>
       </w:r>
       <w:r>
         <w:rPr>
@@ -3906,6 +4772,7 @@
         </w:rPr>
         <w:t>משמשות כ</w:t>
       </w:r>
+      <w:proofErr w:type="spellStart"/>
       <w:r>
         <w:rPr>
           <w:b/>
@@ -3924,6 +4791,7 @@
         </w:rPr>
         <w:t>ies</w:t>
       </w:r>
+      <w:proofErr w:type="spellEnd"/>
       <w:r>
         <w:rPr>
           <w:rFonts w:hint="cs"/>
@@ -3972,17 +4840,31 @@
         </w:rPr>
         <w:t>‘</w:t>
       </w:r>
-      <w:r>
-        <w:rPr>
-          <w:b/>
-          <w:bCs/>
-          <w:i/>
-          <w:iCs/>
-          <w:color w:val="002060"/>
-          <w:sz w:val="24"/>
-          <w:szCs w:val="24"/>
-        </w:rPr>
-        <w:t>FriendsFilterer’</w:t>
+      <w:proofErr w:type="spellStart"/>
+      <w:r>
+        <w:rPr>
+          <w:b/>
+          <w:bCs/>
+          <w:i/>
+          <w:iCs/>
+          <w:color w:val="002060"/>
+          <w:sz w:val="24"/>
+          <w:szCs w:val="24"/>
+        </w:rPr>
+        <w:t>FriendsFilterer</w:t>
+      </w:r>
+      <w:proofErr w:type="spellEnd"/>
+      <w:r>
+        <w:rPr>
+          <w:b/>
+          <w:bCs/>
+          <w:i/>
+          <w:iCs/>
+          <w:color w:val="002060"/>
+          <w:sz w:val="24"/>
+          <w:szCs w:val="24"/>
+        </w:rPr>
+        <w:t>’</w:t>
       </w:r>
       <w:r>
         <w:rPr>
@@ -4077,17 +4959,31 @@
         </w:rPr>
         <w:t>‘</w:t>
       </w:r>
-      <w:r>
-        <w:rPr>
-          <w:b/>
-          <w:bCs/>
-          <w:i/>
-          <w:iCs/>
-          <w:color w:val="002060"/>
-          <w:sz w:val="24"/>
-          <w:szCs w:val="24"/>
-        </w:rPr>
-        <w:t>FormGrouper’</w:t>
+      <w:proofErr w:type="spellStart"/>
+      <w:r>
+        <w:rPr>
+          <w:b/>
+          <w:bCs/>
+          <w:i/>
+          <w:iCs/>
+          <w:color w:val="002060"/>
+          <w:sz w:val="24"/>
+          <w:szCs w:val="24"/>
+        </w:rPr>
+        <w:t>FormGrouper</w:t>
+      </w:r>
+      <w:proofErr w:type="spellEnd"/>
+      <w:r>
+        <w:rPr>
+          <w:b/>
+          <w:bCs/>
+          <w:i/>
+          <w:iCs/>
+          <w:color w:val="002060"/>
+          <w:sz w:val="24"/>
+          <w:szCs w:val="24"/>
+        </w:rPr>
+        <w:t>’</w:t>
       </w:r>
       <w:r>
         <w:rPr>
@@ -4223,17 +5119,31 @@
         </w:rPr>
         <w:t>‘</w:t>
       </w:r>
-      <w:r>
-        <w:rPr>
-          <w:b/>
-          <w:bCs/>
-          <w:i/>
-          <w:iCs/>
-          <w:color w:val="002060"/>
-          <w:sz w:val="24"/>
-          <w:szCs w:val="24"/>
-        </w:rPr>
-        <w:t>IFriendsFilterStrategy’</w:t>
+      <w:proofErr w:type="spellStart"/>
+      <w:r>
+        <w:rPr>
+          <w:b/>
+          <w:bCs/>
+          <w:i/>
+          <w:iCs/>
+          <w:color w:val="002060"/>
+          <w:sz w:val="24"/>
+          <w:szCs w:val="24"/>
+        </w:rPr>
+        <w:t>IFriendsFilterStrategy</w:t>
+      </w:r>
+      <w:proofErr w:type="spellEnd"/>
+      <w:r>
+        <w:rPr>
+          <w:b/>
+          <w:bCs/>
+          <w:i/>
+          <w:iCs/>
+          <w:color w:val="002060"/>
+          <w:sz w:val="24"/>
+          <w:szCs w:val="24"/>
+        </w:rPr>
+        <w:t>’</w:t>
       </w:r>
       <w:r>
         <w:rPr>
@@ -4256,17 +5166,31 @@
         </w:rPr>
         <w:t>‘</w:t>
       </w:r>
-      <w:r>
-        <w:rPr>
-          <w:b/>
-          <w:bCs/>
-          <w:i/>
-          <w:iCs/>
-          <w:color w:val="002060"/>
-          <w:sz w:val="24"/>
-          <w:szCs w:val="24"/>
-        </w:rPr>
-        <w:t>FriendsFilterer’</w:t>
+      <w:proofErr w:type="spellStart"/>
+      <w:r>
+        <w:rPr>
+          <w:b/>
+          <w:bCs/>
+          <w:i/>
+          <w:iCs/>
+          <w:color w:val="002060"/>
+          <w:sz w:val="24"/>
+          <w:szCs w:val="24"/>
+        </w:rPr>
+        <w:t>FriendsFilterer</w:t>
+      </w:r>
+      <w:proofErr w:type="spellEnd"/>
+      <w:r>
+        <w:rPr>
+          <w:b/>
+          <w:bCs/>
+          <w:i/>
+          <w:iCs/>
+          <w:color w:val="002060"/>
+          <w:sz w:val="24"/>
+          <w:szCs w:val="24"/>
+        </w:rPr>
+        <w:t>’</w:t>
       </w:r>
       <w:r>
         <w:rPr>
@@ -4361,7 +5285,33 @@
           <w:sz w:val="24"/>
           <w:szCs w:val="24"/>
         </w:rPr>
-        <w:t>‘FriendsFilterStrategies’</w:t>
+        <w:t>‘</w:t>
+      </w:r>
+      <w:proofErr w:type="spellStart"/>
+      <w:r>
+        <w:rPr>
+          <w:b/>
+          <w:bCs/>
+          <w:i/>
+          <w:iCs/>
+          <w:color w:val="002060"/>
+          <w:sz w:val="24"/>
+          <w:szCs w:val="24"/>
+        </w:rPr>
+        <w:t>FriendsFilterStrategies</w:t>
+      </w:r>
+      <w:proofErr w:type="spellEnd"/>
+      <w:r>
+        <w:rPr>
+          <w:b/>
+          <w:bCs/>
+          <w:i/>
+          <w:iCs/>
+          <w:color w:val="002060"/>
+          <w:sz w:val="24"/>
+          <w:szCs w:val="24"/>
+        </w:rPr>
+        <w:t>’</w:t>
       </w:r>
       <w:r>
         <w:rPr>
@@ -4407,17 +5357,31 @@
         </w:rPr>
         <w:t>.‘</w:t>
       </w:r>
-      <w:r>
-        <w:rPr>
-          <w:b/>
-          <w:bCs/>
-          <w:i/>
-          <w:iCs/>
-          <w:color w:val="002060"/>
-          <w:sz w:val="24"/>
-          <w:szCs w:val="24"/>
-        </w:rPr>
-        <w:t>FacebookAppEngine’</w:t>
+      <w:proofErr w:type="spellStart"/>
+      <w:r>
+        <w:rPr>
+          <w:b/>
+          <w:bCs/>
+          <w:i/>
+          <w:iCs/>
+          <w:color w:val="002060"/>
+          <w:sz w:val="24"/>
+          <w:szCs w:val="24"/>
+        </w:rPr>
+        <w:t>FacebookAppEngine</w:t>
+      </w:r>
+      <w:proofErr w:type="spellEnd"/>
+      <w:r>
+        <w:rPr>
+          <w:b/>
+          <w:bCs/>
+          <w:i/>
+          <w:iCs/>
+          <w:color w:val="002060"/>
+          <w:sz w:val="24"/>
+          <w:szCs w:val="24"/>
+        </w:rPr>
+        <w:t>’</w:t>
       </w:r>
       <w:r>
         <w:rPr>
@@ -4458,17 +5422,31 @@
         </w:rPr>
         <w:t>‘</w:t>
       </w:r>
-      <w:r>
-        <w:rPr>
-          <w:b/>
-          <w:bCs/>
-          <w:i/>
-          <w:iCs/>
-          <w:color w:val="002060"/>
-          <w:sz w:val="24"/>
-          <w:szCs w:val="24"/>
-        </w:rPr>
-        <w:t>FormGrouper’</w:t>
+      <w:proofErr w:type="spellStart"/>
+      <w:r>
+        <w:rPr>
+          <w:b/>
+          <w:bCs/>
+          <w:i/>
+          <w:iCs/>
+          <w:color w:val="002060"/>
+          <w:sz w:val="24"/>
+          <w:szCs w:val="24"/>
+        </w:rPr>
+        <w:t>FormGrouper</w:t>
+      </w:r>
+      <w:proofErr w:type="spellEnd"/>
+      <w:r>
+        <w:rPr>
+          <w:b/>
+          <w:bCs/>
+          <w:i/>
+          <w:iCs/>
+          <w:color w:val="002060"/>
+          <w:sz w:val="24"/>
+          <w:szCs w:val="24"/>
+        </w:rPr>
+        <w:t>’</w:t>
       </w:r>
       <w:r>
         <w:rPr>
@@ -4503,7 +5481,33 @@
           <w:sz w:val="24"/>
           <w:szCs w:val="24"/>
         </w:rPr>
-        <w:t>‘FacebookAppWinformsUI’</w:t>
+        <w:t>‘</w:t>
+      </w:r>
+      <w:proofErr w:type="spellStart"/>
+      <w:r>
+        <w:rPr>
+          <w:b/>
+          <w:bCs/>
+          <w:i/>
+          <w:iCs/>
+          <w:color w:val="002060"/>
+          <w:sz w:val="24"/>
+          <w:szCs w:val="24"/>
+        </w:rPr>
+        <w:t>FacebookAppWinformsUI</w:t>
+      </w:r>
+      <w:proofErr w:type="spellEnd"/>
+      <w:r>
+        <w:rPr>
+          <w:b/>
+          <w:bCs/>
+          <w:i/>
+          <w:iCs/>
+          <w:color w:val="002060"/>
+          <w:sz w:val="24"/>
+          <w:szCs w:val="24"/>
+        </w:rPr>
+        <w:t>’</w:t>
       </w:r>
       <w:r>
         <w:rPr>
@@ -4664,6 +5668,68 @@
           <w:rtl/>
         </w:rPr>
       </w:pPr>
+      <w:r>
+        <w:rPr>
+          <w:noProof/>
+        </w:rPr>
+        <w:drawing>
+          <wp:inline distT="0" distB="0" distL="0" distR="0" wp14:anchorId="7506EE66" wp14:editId="50A082A5">
+            <wp:extent cx="5274310" cy="1040765"/>
+            <wp:effectExtent l="0" t="0" r="2540" b="6985"/>
+            <wp:docPr id="12" name="Picture 12" descr="Graphical user interface&#10;&#10;Description automatically generated"/>
+            <wp:cNvGraphicFramePr>
+              <a:graphicFrameLocks xmlns:a="http://schemas.openxmlformats.org/drawingml/2006/main" noChangeAspect="1"/>
+            </wp:cNvGraphicFramePr>
+            <a:graphic xmlns:a="http://schemas.openxmlformats.org/drawingml/2006/main">
+              <a:graphicData uri="http://schemas.openxmlformats.org/drawingml/2006/picture">
+                <pic:pic xmlns:pic="http://schemas.openxmlformats.org/drawingml/2006/picture">
+                  <pic:nvPicPr>
+                    <pic:cNvPr id="12" name="Picture 12" descr="Graphical user interface&#10;&#10;Description automatically generated"/>
+                    <pic:cNvPicPr>
+                      <a:picLocks noChangeAspect="1" noChangeArrowheads="1"/>
+                    </pic:cNvPicPr>
+                  </pic:nvPicPr>
+                  <pic:blipFill>
+                    <a:blip r:embed="rId12">
+                      <a:extLst>
+                        <a:ext uri="{28A0092B-C50C-407E-A947-70E740481C1C}">
+                          <a14:useLocalDpi xmlns:a14="http://schemas.microsoft.com/office/drawing/2010/main" val="0"/>
+                        </a:ext>
+                      </a:extLst>
+                    </a:blip>
+                    <a:srcRect/>
+                    <a:stretch>
+                      <a:fillRect/>
+                    </a:stretch>
+                  </pic:blipFill>
+                  <pic:spPr bwMode="auto">
+                    <a:xfrm>
+                      <a:off x="0" y="0"/>
+                      <a:ext cx="5274310" cy="1040765"/>
+                    </a:xfrm>
+                    <a:prstGeom prst="rect">
+                      <a:avLst/>
+                    </a:prstGeom>
+                    <a:noFill/>
+                    <a:ln>
+                      <a:noFill/>
+                    </a:ln>
+                  </pic:spPr>
+                </pic:pic>
+              </a:graphicData>
+            </a:graphic>
+          </wp:inline>
+        </w:drawing>
+      </w:r>
+    </w:p>
+    <w:p>
+      <w:pPr>
+        <w:rPr>
+          <w:sz w:val="24"/>
+          <w:szCs w:val="24"/>
+          <w:rtl/>
+        </w:rPr>
+      </w:pPr>
     </w:p>
     <w:p>
       <w:pPr>
@@ -4688,7 +5754,6 @@
           <w:szCs w:val="32"/>
           <w:rtl/>
         </w:rPr>
-        <w:lastRenderedPageBreak/>
         <w:t xml:space="preserve">תבנית מס' 3 </w:t>
       </w:r>
       <w:r>
@@ -4776,17 +5841,31 @@
         </w:rPr>
         <w:t>‘</w:t>
       </w:r>
-      <w:r>
-        <w:rPr>
-          <w:b/>
-          <w:bCs/>
-          <w:i/>
-          <w:iCs/>
-          <w:color w:val="002060"/>
-          <w:sz w:val="24"/>
-          <w:szCs w:val="24"/>
-        </w:rPr>
-        <w:t>PictureBoxBordered’</w:t>
+      <w:proofErr w:type="spellStart"/>
+      <w:r>
+        <w:rPr>
+          <w:b/>
+          <w:bCs/>
+          <w:i/>
+          <w:iCs/>
+          <w:color w:val="002060"/>
+          <w:sz w:val="24"/>
+          <w:szCs w:val="24"/>
+        </w:rPr>
+        <w:t>PictureBoxBordered</w:t>
+      </w:r>
+      <w:proofErr w:type="spellEnd"/>
+      <w:r>
+        <w:rPr>
+          <w:b/>
+          <w:bCs/>
+          <w:i/>
+          <w:iCs/>
+          <w:color w:val="002060"/>
+          <w:sz w:val="24"/>
+          <w:szCs w:val="24"/>
+        </w:rPr>
+        <w:t>’</w:t>
       </w:r>
       <w:r>
         <w:rPr>
@@ -4821,7 +5900,33 @@
           <w:sz w:val="24"/>
           <w:szCs w:val="24"/>
         </w:rPr>
-        <w:t>’PictureBoxNamed’</w:t>
+        <w:t>’</w:t>
+      </w:r>
+      <w:proofErr w:type="spellStart"/>
+      <w:r>
+        <w:rPr>
+          <w:b/>
+          <w:bCs/>
+          <w:i/>
+          <w:iCs/>
+          <w:color w:val="002060"/>
+          <w:sz w:val="24"/>
+          <w:szCs w:val="24"/>
+        </w:rPr>
+        <w:t>PictureBoxNamed</w:t>
+      </w:r>
+      <w:proofErr w:type="spellEnd"/>
+      <w:r>
+        <w:rPr>
+          <w:b/>
+          <w:bCs/>
+          <w:i/>
+          <w:iCs/>
+          <w:color w:val="002060"/>
+          <w:sz w:val="24"/>
+          <w:szCs w:val="24"/>
+        </w:rPr>
+        <w:t>’</w:t>
       </w:r>
       <w:r>
         <w:rPr>
@@ -4887,6 +5992,7 @@
         </w:rPr>
         <w:t>מימשנו שתי מחלקות מתאימות היורשות מ</w:t>
       </w:r>
+      <w:proofErr w:type="spellStart"/>
       <w:r>
         <w:rPr>
           <w:sz w:val="24"/>
@@ -4894,6 +6000,7 @@
         </w:rPr>
         <w:t>PictureBox</w:t>
       </w:r>
+      <w:proofErr w:type="spellEnd"/>
       <w:r>
         <w:rPr>
           <w:rFonts w:hint="cs"/>
@@ -4986,6 +6093,7 @@
         </w:rPr>
         <w:t xml:space="preserve"> מחלקה בשם </w:t>
       </w:r>
+      <w:proofErr w:type="spellStart"/>
       <w:r>
         <w:rPr>
           <w:b/>
@@ -4995,6 +6103,7 @@
         </w:rPr>
         <w:t>PictureBoxNamedAndBordered</w:t>
       </w:r>
+      <w:proofErr w:type="spellEnd"/>
       <w:r>
         <w:rPr>
           <w:rFonts w:hint="cs"/>
@@ -5013,7 +6122,27 @@
           <w:szCs w:val="24"/>
           <w:rtl/>
         </w:rPr>
-        <w:t xml:space="preserve">השילבה בין 2 התכונות. אולם, שמנו לב שמחלקה זו אינה אקסטנדבילית, </w:t>
+        <w:t xml:space="preserve">השילבה בין 2 התכונות. אולם, שמנו לב שמחלקה זו אינה </w:t>
+      </w:r>
+      <w:proofErr w:type="spellStart"/>
+      <w:r>
+        <w:rPr>
+          <w:rFonts w:hint="cs"/>
+          <w:sz w:val="24"/>
+          <w:szCs w:val="24"/>
+          <w:rtl/>
+        </w:rPr>
+        <w:t>אקסטנדבילית</w:t>
+      </w:r>
+      <w:proofErr w:type="spellEnd"/>
+      <w:r>
+        <w:rPr>
+          <w:rFonts w:hint="cs"/>
+          <w:sz w:val="24"/>
+          <w:szCs w:val="24"/>
+          <w:rtl/>
+        </w:rPr>
+        <w:t xml:space="preserve">, </w:t>
       </w:r>
       <w:r>
         <w:rPr>
@@ -5102,7 +6231,6 @@
         <w:spacing w:after="0" w:line="240" w:lineRule="auto"/>
         <w:ind w:left="360" w:right="720"/>
         <w:rPr>
-          <w:rFonts w:hint="cs"/>
           <w:sz w:val="24"/>
           <w:szCs w:val="24"/>
           <w:rtl/>
@@ -5223,6 +6351,7 @@
           <w:szCs w:val="24"/>
           <w:rtl/>
         </w:rPr>
+        <w:lastRenderedPageBreak/>
         <w:t>המחלק</w:t>
       </w:r>
       <w:r>
@@ -5250,17 +6379,31 @@
         </w:rPr>
         <w:t>‘</w:t>
       </w:r>
-      <w:r>
-        <w:rPr>
-          <w:b/>
-          <w:bCs/>
-          <w:i/>
-          <w:iCs/>
-          <w:color w:val="002060"/>
-          <w:sz w:val="24"/>
-          <w:szCs w:val="24"/>
-        </w:rPr>
-        <w:t>PictureBoxBordered’</w:t>
+      <w:proofErr w:type="spellStart"/>
+      <w:r>
+        <w:rPr>
+          <w:b/>
+          <w:bCs/>
+          <w:i/>
+          <w:iCs/>
+          <w:color w:val="002060"/>
+          <w:sz w:val="24"/>
+          <w:szCs w:val="24"/>
+        </w:rPr>
+        <w:t>PictureBoxBordered</w:t>
+      </w:r>
+      <w:proofErr w:type="spellEnd"/>
+      <w:r>
+        <w:rPr>
+          <w:b/>
+          <w:bCs/>
+          <w:i/>
+          <w:iCs/>
+          <w:color w:val="002060"/>
+          <w:sz w:val="24"/>
+          <w:szCs w:val="24"/>
+        </w:rPr>
+        <w:t>’</w:t>
       </w:r>
       <w:r>
         <w:rPr>
@@ -5293,7 +6436,33 @@
           <w:sz w:val="24"/>
           <w:szCs w:val="24"/>
         </w:rPr>
-        <w:t>’PictureBoxNamed’</w:t>
+        <w:t>’</w:t>
+      </w:r>
+      <w:proofErr w:type="spellStart"/>
+      <w:r>
+        <w:rPr>
+          <w:b/>
+          <w:bCs/>
+          <w:i/>
+          <w:iCs/>
+          <w:color w:val="002060"/>
+          <w:sz w:val="24"/>
+          <w:szCs w:val="24"/>
+        </w:rPr>
+        <w:t>PictureBoxNamed</w:t>
+      </w:r>
+      <w:proofErr w:type="spellEnd"/>
+      <w:r>
+        <w:rPr>
+          <w:b/>
+          <w:bCs/>
+          <w:i/>
+          <w:iCs/>
+          <w:color w:val="002060"/>
+          <w:sz w:val="24"/>
+          <w:szCs w:val="24"/>
+        </w:rPr>
+        <w:t>’</w:t>
       </w:r>
       <w:r>
         <w:rPr>
@@ -5476,6 +6645,7 @@
         </w:rPr>
         <w:t>‘</w:t>
       </w:r>
+      <w:proofErr w:type="spellStart"/>
       <w:r>
         <w:rPr>
           <w:b/>
@@ -5488,6 +6658,7 @@
         </w:rPr>
         <w:t>PictureBoxDecorator</w:t>
       </w:r>
+      <w:proofErr w:type="spellEnd"/>
       <w:r>
         <w:rPr>
           <w:b/>
@@ -5523,6 +6694,7 @@
         </w:rPr>
         <w:t>שיורשת מ</w:t>
       </w:r>
+      <w:proofErr w:type="spellStart"/>
       <w:r>
         <w:rPr>
           <w:sz w:val="24"/>
@@ -5530,6 +6702,7 @@
         </w:rPr>
         <w:t>PictureBox</w:t>
       </w:r>
+      <w:proofErr w:type="spellEnd"/>
       <w:r>
         <w:rPr>
           <w:rFonts w:hint="cs"/>
@@ -5539,12 +6712,14 @@
         </w:rPr>
         <w:t xml:space="preserve"> ומחזיקה מופע של </w:t>
       </w:r>
+      <w:proofErr w:type="spellStart"/>
       <w:r>
         <w:rPr>
           <w:rStyle w:val="PageNumber"/>
         </w:rPr>
         <w:t>PictureBox</w:t>
       </w:r>
+      <w:proofErr w:type="spellEnd"/>
       <w:r>
         <w:rPr>
           <w:rStyle w:val="PageNumber"/>
@@ -5682,17 +6857,31 @@
         </w:rPr>
         <w:t>‘</w:t>
       </w:r>
-      <w:r>
-        <w:rPr>
-          <w:b/>
-          <w:bCs/>
-          <w:i/>
-          <w:iCs/>
-          <w:color w:val="002060"/>
-          <w:sz w:val="24"/>
-          <w:szCs w:val="24"/>
-        </w:rPr>
-        <w:t>PictureBoxBordered’</w:t>
+      <w:proofErr w:type="spellStart"/>
+      <w:r>
+        <w:rPr>
+          <w:b/>
+          <w:bCs/>
+          <w:i/>
+          <w:iCs/>
+          <w:color w:val="002060"/>
+          <w:sz w:val="24"/>
+          <w:szCs w:val="24"/>
+        </w:rPr>
+        <w:t>PictureBoxBordered</w:t>
+      </w:r>
+      <w:proofErr w:type="spellEnd"/>
+      <w:r>
+        <w:rPr>
+          <w:b/>
+          <w:bCs/>
+          <w:i/>
+          <w:iCs/>
+          <w:color w:val="002060"/>
+          <w:sz w:val="24"/>
+          <w:szCs w:val="24"/>
+        </w:rPr>
+        <w:t>’</w:t>
       </w:r>
       <w:r>
         <w:rPr>
@@ -5725,7 +6914,33 @@
           <w:sz w:val="24"/>
           <w:szCs w:val="24"/>
         </w:rPr>
-        <w:t>’PictureBoxNamed’</w:t>
+        <w:t>’</w:t>
+      </w:r>
+      <w:proofErr w:type="spellStart"/>
+      <w:r>
+        <w:rPr>
+          <w:b/>
+          <w:bCs/>
+          <w:i/>
+          <w:iCs/>
+          <w:color w:val="002060"/>
+          <w:sz w:val="24"/>
+          <w:szCs w:val="24"/>
+        </w:rPr>
+        <w:t>PictureBoxNamed</w:t>
+      </w:r>
+      <w:proofErr w:type="spellEnd"/>
+      <w:r>
+        <w:rPr>
+          <w:b/>
+          <w:bCs/>
+          <w:i/>
+          <w:iCs/>
+          <w:color w:val="002060"/>
+          <w:sz w:val="24"/>
+          <w:szCs w:val="24"/>
+        </w:rPr>
+        <w:t>’</w:t>
       </w:r>
       <w:r>
         <w:rPr>
@@ -5750,6 +6965,7 @@
         </w:rPr>
         <w:t>יורשות מ</w:t>
       </w:r>
+      <w:proofErr w:type="spellStart"/>
       <w:r>
         <w:rPr>
           <w:sz w:val="24"/>
@@ -5757,6 +6973,7 @@
         </w:rPr>
         <w:t>PictureBoxDecorator</w:t>
       </w:r>
+      <w:proofErr w:type="spellEnd"/>
       <w:r>
         <w:rPr>
           <w:rFonts w:hint="cs"/>
@@ -5804,7 +7021,57 @@
         <w:rPr>
           <w:color w:val="000000" w:themeColor="text1"/>
         </w:rPr>
-        <w:t>Picture = new PictureBoxBorder(new PictureBoxNamed(new PictureBox()));</w:t>
+        <w:t xml:space="preserve">Picture = new </w:t>
+      </w:r>
+      <w:proofErr w:type="spellStart"/>
+      <w:proofErr w:type="gramStart"/>
+      <w:r>
+        <w:rPr>
+          <w:color w:val="000000" w:themeColor="text1"/>
+        </w:rPr>
+        <w:t>PictureBoxBorder</w:t>
+      </w:r>
+      <w:proofErr w:type="spellEnd"/>
+      <w:r>
+        <w:rPr>
+          <w:color w:val="000000" w:themeColor="text1"/>
+        </w:rPr>
+        <w:t>(</w:t>
+      </w:r>
+      <w:proofErr w:type="gramEnd"/>
+      <w:r>
+        <w:rPr>
+          <w:color w:val="000000" w:themeColor="text1"/>
+        </w:rPr>
+        <w:t xml:space="preserve">new </w:t>
+      </w:r>
+      <w:proofErr w:type="spellStart"/>
+      <w:r>
+        <w:rPr>
+          <w:color w:val="000000" w:themeColor="text1"/>
+        </w:rPr>
+        <w:t>PictureBoxNamed</w:t>
+      </w:r>
+      <w:proofErr w:type="spellEnd"/>
+      <w:r>
+        <w:rPr>
+          <w:color w:val="000000" w:themeColor="text1"/>
+        </w:rPr>
+        <w:t xml:space="preserve">(new </w:t>
+      </w:r>
+      <w:proofErr w:type="spellStart"/>
+      <w:r>
+        <w:rPr>
+          <w:color w:val="000000" w:themeColor="text1"/>
+        </w:rPr>
+        <w:t>PictureBox</w:t>
+      </w:r>
+      <w:proofErr w:type="spellEnd"/>
+      <w:r>
+        <w:rPr>
+          <w:color w:val="000000" w:themeColor="text1"/>
+        </w:rPr>
+        <w:t>()));</w:t>
       </w:r>
       <w:r>
         <w:rPr>
@@ -5885,6 +7152,7 @@
         </w:rPr>
         <w:t>‘</w:t>
       </w:r>
+      <w:proofErr w:type="spellStart"/>
       <w:r>
         <w:rPr>
           <w:b/>
@@ -5897,6 +7165,7 @@
         </w:rPr>
         <w:t>PictureBoxDecorator</w:t>
       </w:r>
+      <w:proofErr w:type="spellEnd"/>
       <w:r>
         <w:rPr>
           <w:b/>
@@ -6001,7 +7270,33 @@
           <w:sz w:val="24"/>
           <w:szCs w:val="24"/>
         </w:rPr>
-        <w:t>’PictureBoxNamed’</w:t>
+        <w:t>’</w:t>
+      </w:r>
+      <w:proofErr w:type="spellStart"/>
+      <w:r>
+        <w:rPr>
+          <w:b/>
+          <w:bCs/>
+          <w:i/>
+          <w:iCs/>
+          <w:color w:val="002060"/>
+          <w:sz w:val="24"/>
+          <w:szCs w:val="24"/>
+        </w:rPr>
+        <w:t>PictureBoxNamed</w:t>
+      </w:r>
+      <w:proofErr w:type="spellEnd"/>
+      <w:r>
+        <w:rPr>
+          <w:b/>
+          <w:bCs/>
+          <w:i/>
+          <w:iCs/>
+          <w:color w:val="002060"/>
+          <w:sz w:val="24"/>
+          <w:szCs w:val="24"/>
+        </w:rPr>
+        <w:t>’</w:t>
       </w:r>
       <w:r>
         <w:rPr>
@@ -6036,17 +7331,31 @@
         </w:rPr>
         <w:t>‘</w:t>
       </w:r>
-      <w:r>
-        <w:rPr>
-          <w:b/>
-          <w:bCs/>
-          <w:i/>
-          <w:iCs/>
-          <w:color w:val="002060"/>
-          <w:sz w:val="24"/>
-          <w:szCs w:val="24"/>
-        </w:rPr>
-        <w:t>PictureBoxBordered’</w:t>
+      <w:proofErr w:type="spellStart"/>
+      <w:r>
+        <w:rPr>
+          <w:b/>
+          <w:bCs/>
+          <w:i/>
+          <w:iCs/>
+          <w:color w:val="002060"/>
+          <w:sz w:val="24"/>
+          <w:szCs w:val="24"/>
+        </w:rPr>
+        <w:t>PictureBoxBordered</w:t>
+      </w:r>
+      <w:proofErr w:type="spellEnd"/>
+      <w:r>
+        <w:rPr>
+          <w:b/>
+          <w:bCs/>
+          <w:i/>
+          <w:iCs/>
+          <w:color w:val="002060"/>
+          <w:sz w:val="24"/>
+          <w:szCs w:val="24"/>
+        </w:rPr>
+        <w:t>’</w:t>
       </w:r>
       <w:r>
         <w:rPr>
@@ -6068,6 +7377,7 @@
         </w:rPr>
         <w:t>משמשות כ</w:t>
       </w:r>
+      <w:proofErr w:type="spellStart"/>
       <w:r>
         <w:rPr>
           <w:b/>
@@ -6095,6 +7405,7 @@
         </w:rPr>
         <w:t>s</w:t>
       </w:r>
+      <w:proofErr w:type="spellEnd"/>
       <w:r>
         <w:rPr>
           <w:rFonts w:hint="cs"/>
@@ -6143,6 +7454,7 @@
         </w:rPr>
         <w:t>‘</w:t>
       </w:r>
+      <w:proofErr w:type="spellStart"/>
       <w:r>
         <w:rPr>
           <w:b/>
@@ -6155,6 +7467,7 @@
         </w:rPr>
         <w:t>PictureBox</w:t>
       </w:r>
+      <w:proofErr w:type="spellEnd"/>
       <w:r>
         <w:rPr>
           <w:b/>
@@ -6311,6 +7624,7 @@
         </w:rPr>
         <w:t>‘</w:t>
       </w:r>
+      <w:proofErr w:type="spellStart"/>
       <w:r>
         <w:rPr>
           <w:b/>
@@ -6323,6 +7637,7 @@
         </w:rPr>
         <w:t>PictureBoxDecorator</w:t>
       </w:r>
+      <w:proofErr w:type="spellEnd"/>
       <w:r>
         <w:rPr>
           <w:b/>
@@ -6359,7 +7674,33 @@
           <w:sz w:val="24"/>
           <w:szCs w:val="24"/>
         </w:rPr>
-        <w:t>’PictureBoxNamed’</w:t>
+        <w:t>’</w:t>
+      </w:r>
+      <w:proofErr w:type="spellStart"/>
+      <w:r>
+        <w:rPr>
+          <w:b/>
+          <w:bCs/>
+          <w:i/>
+          <w:iCs/>
+          <w:color w:val="002060"/>
+          <w:sz w:val="24"/>
+          <w:szCs w:val="24"/>
+        </w:rPr>
+        <w:t>PictureBoxNamed</w:t>
+      </w:r>
+      <w:proofErr w:type="spellEnd"/>
+      <w:r>
+        <w:rPr>
+          <w:b/>
+          <w:bCs/>
+          <w:i/>
+          <w:iCs/>
+          <w:color w:val="002060"/>
+          <w:sz w:val="24"/>
+          <w:szCs w:val="24"/>
+        </w:rPr>
+        <w:t>’</w:t>
       </w:r>
       <w:r>
         <w:rPr>
@@ -6394,17 +7735,31 @@
         </w:rPr>
         <w:t>‘</w:t>
       </w:r>
-      <w:r>
-        <w:rPr>
-          <w:b/>
-          <w:bCs/>
-          <w:i/>
-          <w:iCs/>
-          <w:color w:val="002060"/>
-          <w:sz w:val="24"/>
-          <w:szCs w:val="24"/>
-        </w:rPr>
-        <w:t>PictureBoxBordered’</w:t>
+      <w:proofErr w:type="spellStart"/>
+      <w:r>
+        <w:rPr>
+          <w:b/>
+          <w:bCs/>
+          <w:i/>
+          <w:iCs/>
+          <w:color w:val="002060"/>
+          <w:sz w:val="24"/>
+          <w:szCs w:val="24"/>
+        </w:rPr>
+        <w:t>PictureBoxBordered</w:t>
+      </w:r>
+      <w:proofErr w:type="spellEnd"/>
+      <w:r>
+        <w:rPr>
+          <w:b/>
+          <w:bCs/>
+          <w:i/>
+          <w:iCs/>
+          <w:color w:val="002060"/>
+          <w:sz w:val="24"/>
+          <w:szCs w:val="24"/>
+        </w:rPr>
+        <w:t>’</w:t>
       </w:r>
       <w:r>
         <w:rPr>
@@ -6450,6 +7805,7 @@
         </w:rPr>
         <w:t>’</w:t>
       </w:r>
+      <w:proofErr w:type="spellStart"/>
       <w:r>
         <w:rPr>
           <w:rFonts w:hint="cs"/>
@@ -6475,6 +7831,7 @@
         </w:rPr>
         <w:t>acebookAppWinformsUI</w:t>
       </w:r>
+      <w:proofErr w:type="spellEnd"/>
       <w:r>
         <w:rPr>
           <w:rFonts w:hint="cs"/>
@@ -6514,7 +7871,27 @@
           <w:szCs w:val="24"/>
           <w:rtl/>
         </w:rPr>
-        <w:t xml:space="preserve"> בטפסי האלבומים, הקבוצות והאלבומים באותו הפרוייקט.</w:t>
+        <w:t xml:space="preserve"> בטפסי האלבומים, הקבוצות והאלבומים באותו </w:t>
+      </w:r>
+      <w:proofErr w:type="spellStart"/>
+      <w:r>
+        <w:rPr>
+          <w:rFonts w:hint="cs"/>
+          <w:sz w:val="24"/>
+          <w:szCs w:val="24"/>
+          <w:rtl/>
+        </w:rPr>
+        <w:t>הפרוייקט</w:t>
+      </w:r>
+      <w:proofErr w:type="spellEnd"/>
+      <w:r>
+        <w:rPr>
+          <w:rFonts w:hint="cs"/>
+          <w:sz w:val="24"/>
+          <w:szCs w:val="24"/>
+          <w:rtl/>
+        </w:rPr>
+        <w:t>.</w:t>
       </w:r>
     </w:p>
     <w:p>
@@ -6648,10 +8025,63 @@
           <w:rtl/>
         </w:rPr>
       </w:pPr>
+      <w:r>
+        <w:rPr>
+          <w:noProof/>
+        </w:rPr>
+        <w:drawing>
+          <wp:inline distT="0" distB="0" distL="0" distR="0" wp14:anchorId="58AFF93C" wp14:editId="151D842E">
+            <wp:extent cx="5274310" cy="4051935"/>
+            <wp:effectExtent l="0" t="0" r="2540" b="5715"/>
+            <wp:docPr id="14" name="Picture 14"/>
+            <wp:cNvGraphicFramePr>
+              <a:graphicFrameLocks xmlns:a="http://schemas.openxmlformats.org/drawingml/2006/main" noChangeAspect="1"/>
+            </wp:cNvGraphicFramePr>
+            <a:graphic xmlns:a="http://schemas.openxmlformats.org/drawingml/2006/main">
+              <a:graphicData uri="http://schemas.openxmlformats.org/drawingml/2006/picture">
+                <pic:pic xmlns:pic="http://schemas.openxmlformats.org/drawingml/2006/picture">
+                  <pic:nvPicPr>
+                    <pic:cNvPr id="0" name="Picture 11"/>
+                    <pic:cNvPicPr>
+                      <a:picLocks noChangeAspect="1" noChangeArrowheads="1"/>
+                    </pic:cNvPicPr>
+                  </pic:nvPicPr>
+                  <pic:blipFill>
+                    <a:blip r:embed="rId13">
+                      <a:extLst>
+                        <a:ext uri="{28A0092B-C50C-407E-A947-70E740481C1C}">
+                          <a14:useLocalDpi xmlns:a14="http://schemas.microsoft.com/office/drawing/2010/main" val="0"/>
+                        </a:ext>
+                      </a:extLst>
+                    </a:blip>
+                    <a:srcRect/>
+                    <a:stretch>
+                      <a:fillRect/>
+                    </a:stretch>
+                  </pic:blipFill>
+                  <pic:spPr bwMode="auto">
+                    <a:xfrm>
+                      <a:off x="0" y="0"/>
+                      <a:ext cx="5274310" cy="4051935"/>
+                    </a:xfrm>
+                    <a:prstGeom prst="rect">
+                      <a:avLst/>
+                    </a:prstGeom>
+                    <a:noFill/>
+                    <a:ln>
+                      <a:noFill/>
+                    </a:ln>
+                  </pic:spPr>
+                </pic:pic>
+              </a:graphicData>
+            </a:graphic>
+          </wp:inline>
+        </w:drawing>
+      </w:r>
     </w:p>
     <w:sectPr>
-      <w:headerReference w:type="default" r:id="rId11"/>
-      <w:footerReference w:type="default" r:id="rId12"/>
+      <w:headerReference w:type="default" r:id="rId14"/>
+      <w:footerReference w:type="default" r:id="rId15"/>
       <w:pgSz w:w="11906" w:h="16838"/>
       <w:pgMar w:top="825" w:right="1800" w:bottom="426" w:left="1800" w:header="142" w:footer="271" w:gutter="0"/>
       <w:cols w:space="708"/>
@@ -7088,13 +8518,23 @@
         </wp:anchor>
       </w:drawing>
     </w:r>
+    <w:proofErr w:type="spellStart"/>
     <w:r>
       <w:rPr>
         <w:rFonts w:ascii="Arial" w:hAnsi="Arial" w:cs="Arial" w:hint="cs"/>
         <w:color w:val="595959" w:themeColor="text1" w:themeTint="A6"/>
         <w:rtl/>
       </w:rPr>
-      <w:t xml:space="preserve">תיכנות יישומי בעזרת </w:t>
+      <w:t>תיכנות</w:t>
+    </w:r>
+    <w:proofErr w:type="spellEnd"/>
+    <w:r>
+      <w:rPr>
+        <w:rFonts w:ascii="Arial" w:hAnsi="Arial" w:cs="Arial" w:hint="cs"/>
+        <w:color w:val="595959" w:themeColor="text1" w:themeTint="A6"/>
+        <w:rtl/>
+      </w:rPr>
+      <w:t xml:space="preserve"> יישומי בעזרת </w:t>
     </w:r>
     <w:r>
       <w:rPr>

--- a/A23 Ex03 OmerCohenShor 207423906 RavidYael 206782666/docs/A23 Ex03 Omer 207423906 Ravid 206782666.docx
+++ b/A23 Ex03 OmerCohenShor 207423906 RavidYael 206782666/docs/A23 Ex03 Omer 207423906 Ravid 206782666.docx
@@ -2572,6 +2572,16 @@
         <w:rPr>
           <w:sz w:val="24"/>
           <w:szCs w:val="24"/>
+        </w:rPr>
+      </w:pPr>
+    </w:p>
+    <w:p>
+      <w:pPr>
+        <w:spacing w:after="0" w:line="240" w:lineRule="auto"/>
+        <w:ind w:left="360" w:right="720"/>
+        <w:rPr>
+          <w:sz w:val="24"/>
+          <w:szCs w:val="24"/>
           <w:rtl/>
         </w:rPr>
       </w:pPr>
@@ -2606,7 +2616,6 @@
           <w:szCs w:val="24"/>
           <w:u w:val="single"/>
         </w:rPr>
-        <w:lastRenderedPageBreak/>
         <w:t>Sequence Diagram</w:t>
       </w:r>
       <w:r>
@@ -2620,6 +2629,87 @@
           <w:rtl/>
         </w:rPr>
         <w:t>:</w:t>
+      </w:r>
+    </w:p>
+    <w:p>
+      <w:pPr>
+        <w:spacing w:after="0" w:line="240" w:lineRule="auto"/>
+        <w:ind w:left="360" w:right="720"/>
+        <w:rPr>
+          <w:rFonts w:asciiTheme="minorBidi" w:hAnsiTheme="minorBidi"/>
+          <w:b/>
+          <w:bCs/>
+          <w:sz w:val="24"/>
+          <w:szCs w:val="24"/>
+          <w:u w:val="single"/>
+        </w:rPr>
+      </w:pPr>
+    </w:p>
+    <w:p>
+      <w:pPr>
+        <w:spacing w:after="0" w:line="240" w:lineRule="auto"/>
+        <w:ind w:left="360" w:right="720"/>
+        <w:rPr>
+          <w:rFonts w:asciiTheme="minorBidi" w:hAnsiTheme="minorBidi"/>
+          <w:b/>
+          <w:bCs/>
+          <w:sz w:val="24"/>
+          <w:szCs w:val="24"/>
+          <w:u w:val="single"/>
+        </w:rPr>
+      </w:pPr>
+      <w:r>
+        <w:rPr>
+          <w:noProof/>
+        </w:rPr>
+        <w:drawing>
+          <wp:inline distT="0" distB="0" distL="0" distR="0" wp14:anchorId="6E620564" wp14:editId="593E79E2">
+            <wp:extent cx="5274310" cy="5217795"/>
+            <wp:effectExtent l="0" t="0" r="2540" b="1905"/>
+            <wp:docPr id="15" name="Picture 15"/>
+            <wp:cNvGraphicFramePr>
+              <a:graphicFrameLocks xmlns:a="http://schemas.openxmlformats.org/drawingml/2006/main" noChangeAspect="1"/>
+            </wp:cNvGraphicFramePr>
+            <a:graphic xmlns:a="http://schemas.openxmlformats.org/drawingml/2006/main">
+              <a:graphicData uri="http://schemas.openxmlformats.org/drawingml/2006/picture">
+                <pic:pic xmlns:pic="http://schemas.openxmlformats.org/drawingml/2006/picture">
+                  <pic:nvPicPr>
+                    <pic:cNvPr id="0" name="Picture 13"/>
+                    <pic:cNvPicPr>
+                      <a:picLocks noChangeAspect="1" noChangeArrowheads="1"/>
+                    </pic:cNvPicPr>
+                  </pic:nvPicPr>
+                  <pic:blipFill>
+                    <a:blip r:embed="rId11">
+                      <a:extLst>
+                        <a:ext uri="{28A0092B-C50C-407E-A947-70E740481C1C}">
+                          <a14:useLocalDpi xmlns:a14="http://schemas.microsoft.com/office/drawing/2010/main" val="0"/>
+                        </a:ext>
+                      </a:extLst>
+                    </a:blip>
+                    <a:srcRect/>
+                    <a:stretch>
+                      <a:fillRect/>
+                    </a:stretch>
+                  </pic:blipFill>
+                  <pic:spPr bwMode="auto">
+                    <a:xfrm>
+                      <a:off x="0" y="0"/>
+                      <a:ext cx="5274310" cy="5217795"/>
+                    </a:xfrm>
+                    <a:prstGeom prst="rect">
+                      <a:avLst/>
+                    </a:prstGeom>
+                    <a:noFill/>
+                    <a:ln>
+                      <a:noFill/>
+                    </a:ln>
+                  </pic:spPr>
+                </pic:pic>
+              </a:graphicData>
+            </a:graphic>
+          </wp:inline>
+        </w:drawing>
       </w:r>
     </w:p>
     <w:p>
@@ -2729,7 +2819,7 @@
                     </pic:cNvPicPr>
                   </pic:nvPicPr>
                   <pic:blipFill>
-                    <a:blip r:embed="rId11">
+                    <a:blip r:embed="rId12">
                       <a:extLst>
                         <a:ext uri="{28A0092B-C50C-407E-A947-70E740481C1C}">
                           <a14:useLocalDpi xmlns:a14="http://schemas.microsoft.com/office/drawing/2010/main" val="0"/>
@@ -2875,88 +2965,6 @@
     </w:p>
     <w:p>
       <w:pPr>
-        <w:spacing w:after="0" w:line="240" w:lineRule="auto"/>
-        <w:ind w:right="720"/>
-        <w:rPr>
-          <w:b/>
-          <w:bCs/>
-          <w:sz w:val="24"/>
-          <w:szCs w:val="24"/>
-          <w:u w:val="single"/>
-          <w:rtl/>
-        </w:rPr>
-      </w:pPr>
-    </w:p>
-    <w:p>
-      <w:pPr>
-        <w:spacing w:after="0" w:line="240" w:lineRule="auto"/>
-        <w:ind w:right="720"/>
-        <w:rPr>
-          <w:b/>
-          <w:bCs/>
-          <w:sz w:val="24"/>
-          <w:szCs w:val="24"/>
-          <w:u w:val="single"/>
-          <w:rtl/>
-        </w:rPr>
-      </w:pPr>
-    </w:p>
-    <w:p>
-      <w:pPr>
-        <w:spacing w:after="0" w:line="240" w:lineRule="auto"/>
-        <w:ind w:right="720"/>
-        <w:rPr>
-          <w:b/>
-          <w:bCs/>
-          <w:sz w:val="24"/>
-          <w:szCs w:val="24"/>
-          <w:u w:val="single"/>
-        </w:rPr>
-      </w:pPr>
-    </w:p>
-    <w:p>
-      <w:pPr>
-        <w:spacing w:after="0" w:line="240" w:lineRule="auto"/>
-        <w:ind w:right="720"/>
-        <w:rPr>
-          <w:b/>
-          <w:bCs/>
-          <w:sz w:val="24"/>
-          <w:szCs w:val="24"/>
-          <w:u w:val="single"/>
-        </w:rPr>
-      </w:pPr>
-    </w:p>
-    <w:p>
-      <w:pPr>
-        <w:spacing w:after="0" w:line="240" w:lineRule="auto"/>
-        <w:ind w:right="720"/>
-        <w:rPr>
-          <w:b/>
-          <w:bCs/>
-          <w:sz w:val="24"/>
-          <w:szCs w:val="24"/>
-          <w:u w:val="single"/>
-          <w:rtl/>
-        </w:rPr>
-      </w:pPr>
-    </w:p>
-    <w:p>
-      <w:pPr>
-        <w:spacing w:after="0" w:line="240" w:lineRule="auto"/>
-        <w:ind w:right="720"/>
-        <w:rPr>
-          <w:b/>
-          <w:bCs/>
-          <w:sz w:val="24"/>
-          <w:szCs w:val="24"/>
-          <w:u w:val="single"/>
-          <w:rtl/>
-        </w:rPr>
-      </w:pPr>
-    </w:p>
-    <w:p>
-      <w:pPr>
         <w:pStyle w:val="Heading3"/>
         <w:rPr>
           <w:sz w:val="32"/>
@@ -3877,7 +3885,6 @@
           <w:szCs w:val="24"/>
           <w:rtl/>
         </w:rPr>
-        <w:lastRenderedPageBreak/>
         <w:t xml:space="preserve">יצרנו מחלקה בשם </w:t>
       </w:r>
       <w:r>
@@ -5672,6 +5679,7 @@
         <w:rPr>
           <w:noProof/>
         </w:rPr>
+        <w:lastRenderedPageBreak/>
         <w:drawing>
           <wp:inline distT="0" distB="0" distL="0" distR="0" wp14:anchorId="7506EE66" wp14:editId="50A082A5">
             <wp:extent cx="5274310" cy="1040765"/>
@@ -5690,7 +5698,7 @@
                     </pic:cNvPicPr>
                   </pic:nvPicPr>
                   <pic:blipFill>
-                    <a:blip r:embed="rId12">
+                    <a:blip r:embed="rId13">
                       <a:extLst>
                         <a:ext uri="{28A0092B-C50C-407E-A947-70E740481C1C}">
                           <a14:useLocalDpi xmlns:a14="http://schemas.microsoft.com/office/drawing/2010/main" val="0"/>
@@ -6351,7 +6359,6 @@
           <w:szCs w:val="24"/>
           <w:rtl/>
         </w:rPr>
-        <w:lastRenderedPageBreak/>
         <w:t>המחלק</w:t>
       </w:r>
       <w:r>
@@ -8029,6 +8036,7 @@
         <w:rPr>
           <w:noProof/>
         </w:rPr>
+        <w:lastRenderedPageBreak/>
         <w:drawing>
           <wp:inline distT="0" distB="0" distL="0" distR="0" wp14:anchorId="58AFF93C" wp14:editId="151D842E">
             <wp:extent cx="5274310" cy="4051935"/>
@@ -8047,7 +8055,7 @@
                     </pic:cNvPicPr>
                   </pic:nvPicPr>
                   <pic:blipFill>
-                    <a:blip r:embed="rId13">
+                    <a:blip r:embed="rId14">
                       <a:extLst>
                         <a:ext uri="{28A0092B-C50C-407E-A947-70E740481C1C}">
                           <a14:useLocalDpi xmlns:a14="http://schemas.microsoft.com/office/drawing/2010/main" val="0"/>
@@ -8080,8 +8088,8 @@
       </w:r>
     </w:p>
     <w:sectPr>
-      <w:headerReference w:type="default" r:id="rId14"/>
-      <w:footerReference w:type="default" r:id="rId15"/>
+      <w:headerReference w:type="default" r:id="rId15"/>
+      <w:footerReference w:type="default" r:id="rId16"/>
       <w:pgSz w:w="11906" w:h="16838"/>
       <w:pgMar w:top="825" w:right="1800" w:bottom="426" w:left="1800" w:header="142" w:footer="271" w:gutter="0"/>
       <w:cols w:space="708"/>

--- a/A23 Ex03 OmerCohenShor 207423906 RavidYael 206782666/docs/A23 Ex03 Omer 207423906 Ravid 206782666.docx
+++ b/A23 Ex03 OmerCohenShor 207423906 RavidYael 206782666/docs/A23 Ex03 Omer 207423906 Ravid 206782666.docx
@@ -1171,7 +1171,6 @@
         </w:rPr>
         <w:t>‘</w:t>
       </w:r>
-      <w:proofErr w:type="spellStart"/>
       <w:r>
         <w:rPr>
           <w:b/>
@@ -1182,20 +1181,7 @@
           <w:sz w:val="24"/>
           <w:szCs w:val="24"/>
         </w:rPr>
-        <w:t>FaceBookUserManager</w:t>
-      </w:r>
-      <w:proofErr w:type="spellEnd"/>
-      <w:r>
-        <w:rPr>
-          <w:b/>
-          <w:bCs/>
-          <w:i/>
-          <w:iCs/>
-          <w:color w:val="002060"/>
-          <w:sz w:val="24"/>
-          <w:szCs w:val="24"/>
-        </w:rPr>
-        <w:t>’</w:t>
+        <w:t>FaceBookUserManager’</w:t>
       </w:r>
       <w:r>
         <w:rPr>
@@ -1264,27 +1250,7 @@
           <w:szCs w:val="24"/>
           <w:rtl/>
         </w:rPr>
-        <w:t xml:space="preserve">בגלל הסיבות הנ"ל בחרנו לממש את תהליך </w:t>
-      </w:r>
-      <w:proofErr w:type="spellStart"/>
-      <w:r>
-        <w:rPr>
-          <w:rFonts w:hint="cs"/>
-          <w:sz w:val="24"/>
-          <w:szCs w:val="24"/>
-          <w:rtl/>
-        </w:rPr>
-        <w:t>הנוטיפיקציה</w:t>
-      </w:r>
-      <w:proofErr w:type="spellEnd"/>
-      <w:r>
-        <w:rPr>
-          <w:rFonts w:hint="cs"/>
-          <w:sz w:val="24"/>
-          <w:szCs w:val="24"/>
-          <w:rtl/>
-        </w:rPr>
-        <w:t xml:space="preserve"> בעזרת תבנית </w:t>
+        <w:t xml:space="preserve">בגלל הסיבות הנ"ל בחרנו לממש את תהליך הנוטיפיקציה בעזרת תבנית </w:t>
       </w:r>
       <w:r>
         <w:rPr>
@@ -1395,7 +1361,6 @@
         </w:rPr>
         <w:t>‘</w:t>
       </w:r>
-      <w:proofErr w:type="spellStart"/>
       <w:r>
         <w:rPr>
           <w:b/>
@@ -1406,20 +1371,7 @@
           <w:sz w:val="24"/>
           <w:szCs w:val="24"/>
         </w:rPr>
-        <w:t>FaceBookUserManager</w:t>
-      </w:r>
-      <w:proofErr w:type="spellEnd"/>
-      <w:r>
-        <w:rPr>
-          <w:b/>
-          <w:bCs/>
-          <w:i/>
-          <w:iCs/>
-          <w:color w:val="002060"/>
-          <w:sz w:val="24"/>
-          <w:szCs w:val="24"/>
-        </w:rPr>
-        <w:t>’</w:t>
+        <w:t>FaceBookUserManager’</w:t>
       </w:r>
       <w:r>
         <w:rPr>
@@ -1511,7 +1463,6 @@
         </w:rPr>
         <w:t>‘</w:t>
       </w:r>
-      <w:proofErr w:type="spellStart"/>
       <w:r>
         <w:rPr>
           <w:b/>
@@ -1522,9 +1473,57 @@
           <w:sz w:val="24"/>
           <w:szCs w:val="24"/>
         </w:rPr>
-        <w:t>FaceBookUserManager</w:t>
-      </w:r>
-      <w:proofErr w:type="spellEnd"/>
+        <w:t>FaceBookUserManager’</w:t>
+      </w:r>
+      <w:r>
+        <w:rPr>
+          <w:rFonts w:hint="cs"/>
+          <w:sz w:val="24"/>
+          <w:szCs w:val="24"/>
+          <w:rtl/>
+        </w:rPr>
+        <w:t xml:space="preserve"> </w:t>
+      </w:r>
+      <w:r>
+        <w:rPr>
+          <w:rFonts w:hint="cs"/>
+          <w:sz w:val="24"/>
+          <w:szCs w:val="24"/>
+          <w:rtl/>
+        </w:rPr>
+        <w:t xml:space="preserve">מחזיקה </w:t>
+      </w:r>
+      <w:r>
+        <w:rPr>
+          <w:rFonts w:hint="cs"/>
+          <w:sz w:val="24"/>
+          <w:szCs w:val="24"/>
+        </w:rPr>
+        <w:t>A</w:t>
+      </w:r>
+      <w:r>
+        <w:rPr>
+          <w:sz w:val="24"/>
+          <w:szCs w:val="24"/>
+        </w:rPr>
+        <w:t>ction</w:t>
+      </w:r>
+      <w:r>
+        <w:rPr>
+          <w:sz w:val="24"/>
+          <w:szCs w:val="24"/>
+        </w:rPr>
+        <w:t>s</w:t>
+      </w:r>
+      <w:r>
+        <w:rPr>
+          <w:rFonts w:hint="cs"/>
+          <w:sz w:val="24"/>
+          <w:szCs w:val="24"/>
+          <w:rtl/>
+        </w:rPr>
+        <w:t xml:space="preserve"> בשם </w:t>
+      </w:r>
       <w:r>
         <w:rPr>
           <w:b/>
@@ -1535,56 +1534,16 @@
           <w:sz w:val="24"/>
           <w:szCs w:val="24"/>
         </w:rPr>
-        <w:t>’</w:t>
-      </w:r>
-      <w:r>
-        <w:rPr>
-          <w:rFonts w:hint="cs"/>
-          <w:sz w:val="24"/>
-          <w:szCs w:val="24"/>
-          <w:rtl/>
-        </w:rPr>
-        <w:t xml:space="preserve"> </w:t>
-      </w:r>
-      <w:r>
-        <w:rPr>
-          <w:rFonts w:hint="cs"/>
-          <w:sz w:val="24"/>
-          <w:szCs w:val="24"/>
-          <w:rtl/>
-        </w:rPr>
-        <w:t xml:space="preserve">מחזיקה </w:t>
-      </w:r>
-      <w:r>
-        <w:rPr>
-          <w:rFonts w:hint="cs"/>
-          <w:sz w:val="24"/>
-          <w:szCs w:val="24"/>
-        </w:rPr>
-        <w:t>A</w:t>
-      </w:r>
-      <w:r>
-        <w:rPr>
-          <w:sz w:val="24"/>
-          <w:szCs w:val="24"/>
-        </w:rPr>
-        <w:t>ction</w:t>
-      </w:r>
-      <w:r>
-        <w:rPr>
-          <w:sz w:val="24"/>
-          <w:szCs w:val="24"/>
-        </w:rPr>
-        <w:t>s</w:t>
-      </w:r>
-      <w:r>
-        <w:rPr>
-          <w:rFonts w:hint="cs"/>
-          <w:sz w:val="24"/>
-          <w:szCs w:val="24"/>
-          <w:rtl/>
-        </w:rPr>
-        <w:t xml:space="preserve"> בשם </w:t>
+        <w:t>‘UserLoggedIn’</w:t>
+      </w:r>
+      <w:r>
+        <w:rPr>
+          <w:rFonts w:hint="cs"/>
+          <w:sz w:val="24"/>
+          <w:szCs w:val="24"/>
+          <w:rtl/>
+        </w:rPr>
+        <w:t xml:space="preserve"> ו</w:t>
       </w:r>
       <w:r>
         <w:rPr>
@@ -1596,80 +1555,7 @@
           <w:sz w:val="24"/>
           <w:szCs w:val="24"/>
         </w:rPr>
-        <w:t>‘</w:t>
-      </w:r>
-      <w:proofErr w:type="spellStart"/>
-      <w:r>
-        <w:rPr>
-          <w:b/>
-          <w:bCs/>
-          <w:i/>
-          <w:iCs/>
-          <w:color w:val="002060"/>
-          <w:sz w:val="24"/>
-          <w:szCs w:val="24"/>
-        </w:rPr>
-        <w:t>UserLoggedIn</w:t>
-      </w:r>
-      <w:proofErr w:type="spellEnd"/>
-      <w:r>
-        <w:rPr>
-          <w:b/>
-          <w:bCs/>
-          <w:i/>
-          <w:iCs/>
-          <w:color w:val="002060"/>
-          <w:sz w:val="24"/>
-          <w:szCs w:val="24"/>
-        </w:rPr>
-        <w:t>’</w:t>
-      </w:r>
-      <w:r>
-        <w:rPr>
-          <w:rFonts w:hint="cs"/>
-          <w:sz w:val="24"/>
-          <w:szCs w:val="24"/>
-          <w:rtl/>
-        </w:rPr>
-        <w:t xml:space="preserve"> ו</w:t>
-      </w:r>
-      <w:r>
-        <w:rPr>
-          <w:b/>
-          <w:bCs/>
-          <w:i/>
-          <w:iCs/>
-          <w:color w:val="002060"/>
-          <w:sz w:val="24"/>
-          <w:szCs w:val="24"/>
-        </w:rPr>
-        <w:t>’</w:t>
-      </w:r>
-      <w:proofErr w:type="spellStart"/>
-      <w:r>
-        <w:rPr>
-          <w:b/>
-          <w:bCs/>
-          <w:i/>
-          <w:iCs/>
-          <w:color w:val="002060"/>
-          <w:sz w:val="24"/>
-          <w:szCs w:val="24"/>
-        </w:rPr>
-        <w:t>UserLoggedOut</w:t>
-      </w:r>
-      <w:proofErr w:type="spellEnd"/>
-      <w:r>
-        <w:rPr>
-          <w:b/>
-          <w:bCs/>
-          <w:i/>
-          <w:iCs/>
-          <w:color w:val="002060"/>
-          <w:sz w:val="24"/>
-          <w:szCs w:val="24"/>
-        </w:rPr>
-        <w:t>’</w:t>
+        <w:t>’UserLoggedOut’</w:t>
       </w:r>
       <w:r>
         <w:rPr>
@@ -1679,29 +1565,7 @@
           <w:szCs w:val="24"/>
           <w:rtl/>
         </w:rPr>
-        <w:t xml:space="preserve">, המחזיקים </w:t>
-      </w:r>
-      <w:proofErr w:type="spellStart"/>
-      <w:r>
-        <w:rPr>
-          <w:rFonts w:ascii="Consolas" w:hAnsi="Consolas" w:hint="cs"/>
-          <w:color w:val="000000"/>
-          <w:sz w:val="24"/>
-          <w:szCs w:val="24"/>
-          <w:rtl/>
-        </w:rPr>
-        <w:t>רפרנס</w:t>
-      </w:r>
-      <w:proofErr w:type="spellEnd"/>
-      <w:r>
-        <w:rPr>
-          <w:rFonts w:ascii="Consolas" w:hAnsi="Consolas" w:hint="cs"/>
-          <w:color w:val="000000"/>
-          <w:sz w:val="24"/>
-          <w:szCs w:val="24"/>
-          <w:rtl/>
-        </w:rPr>
-        <w:t xml:space="preserve"> לכל הפעולות שרוצות "להאזין" לרגע בו משתמש מתחבר למערכת, או מתנתק ממנה.</w:t>
+        <w:t>, המחזיקים רפרנס לכל הפעולות שרוצות "להאזין" לרגע בו משתמש מתחבר למערכת, או מתנתק ממנה.</w:t>
       </w:r>
     </w:p>
     <w:p>
@@ -1737,7 +1601,6 @@
         </w:rPr>
         <w:t>‘</w:t>
       </w:r>
-      <w:proofErr w:type="spellStart"/>
       <w:r>
         <w:rPr>
           <w:b/>
@@ -1748,11 +1611,11 @@
           <w:sz w:val="24"/>
           <w:szCs w:val="24"/>
         </w:rPr>
-        <w:t>setMainMenuToLoggedInUser</w:t>
-      </w:r>
-      <w:proofErr w:type="spellEnd"/>
-      <w:r>
-        <w:rPr>
+        <w:t>setMainMenuToLoggedInUser’</w:t>
+      </w:r>
+      <w:r>
+        <w:rPr>
+          <w:rFonts w:hint="cs"/>
           <w:b/>
           <w:bCs/>
           <w:i/>
@@ -1760,12 +1623,29 @@
           <w:color w:val="002060"/>
           <w:sz w:val="24"/>
           <w:szCs w:val="24"/>
-        </w:rPr>
-        <w:t>’</w:t>
-      </w:r>
-      <w:r>
-        <w:rPr>
-          <w:rFonts w:hint="cs"/>
+          <w:rtl/>
+        </w:rPr>
+        <w:t xml:space="preserve"> </w:t>
+      </w:r>
+      <w:r>
+        <w:rPr>
+          <w:rFonts w:ascii="Consolas" w:hAnsi="Consolas" w:hint="cs"/>
+          <w:color w:val="000000"/>
+          <w:sz w:val="24"/>
+          <w:szCs w:val="24"/>
+          <w:rtl/>
+        </w:rPr>
+        <w:t xml:space="preserve">כמאזין לפעולת ההתחברות למערכת, ושל הפעולה </w:t>
+      </w:r>
+      <w:r>
+        <w:rPr>
+          <w:sz w:val="24"/>
+          <w:szCs w:val="24"/>
+        </w:rPr>
+        <w:t>‘</w:t>
+      </w:r>
+      <w:r>
+        <w:rPr>
           <w:b/>
           <w:bCs/>
           <w:i/>
@@ -1773,30 +1653,12 @@
           <w:color w:val="002060"/>
           <w:sz w:val="24"/>
           <w:szCs w:val="24"/>
-          <w:rtl/>
-        </w:rPr>
-        <w:t xml:space="preserve"> </w:t>
-      </w:r>
-      <w:r>
-        <w:rPr>
-          <w:rFonts w:ascii="Consolas" w:hAnsi="Consolas" w:hint="cs"/>
-          <w:color w:val="000000"/>
-          <w:sz w:val="24"/>
-          <w:szCs w:val="24"/>
-          <w:rtl/>
-        </w:rPr>
-        <w:t xml:space="preserve">כמאזין לפעולת ההתחברות למערכת, ושל הפעולה </w:t>
-      </w:r>
-      <w:r>
-        <w:rPr>
-          <w:sz w:val="24"/>
-          <w:szCs w:val="24"/>
-        </w:rPr>
-        <w:t>‘</w:t>
-      </w:r>
-      <w:proofErr w:type="spellStart"/>
-      <w:r>
-        <w:rPr>
+        </w:rPr>
+        <w:t>setMainMenuToLogged</w:t>
+      </w:r>
+      <w:r>
+        <w:rPr>
+          <w:rFonts w:hint="cs"/>
           <w:b/>
           <w:bCs/>
           <w:i/>
@@ -1805,11 +1667,10 @@
           <w:sz w:val="24"/>
           <w:szCs w:val="24"/>
         </w:rPr>
-        <w:t>setMainMenuToLogged</w:t>
-      </w:r>
-      <w:r>
-        <w:rPr>
-          <w:rFonts w:hint="cs"/>
+        <w:t>O</w:t>
+      </w:r>
+      <w:r>
+        <w:rPr>
           <w:b/>
           <w:bCs/>
           <w:i/>
@@ -1818,32 +1679,7 @@
           <w:sz w:val="24"/>
           <w:szCs w:val="24"/>
         </w:rPr>
-        <w:t>O</w:t>
-      </w:r>
-      <w:r>
-        <w:rPr>
-          <w:b/>
-          <w:bCs/>
-          <w:i/>
-          <w:iCs/>
-          <w:color w:val="002060"/>
-          <w:sz w:val="24"/>
-          <w:szCs w:val="24"/>
-        </w:rPr>
-        <w:t>utUser</w:t>
-      </w:r>
-      <w:proofErr w:type="spellEnd"/>
-      <w:r>
-        <w:rPr>
-          <w:b/>
-          <w:bCs/>
-          <w:i/>
-          <w:iCs/>
-          <w:color w:val="002060"/>
-          <w:sz w:val="24"/>
-          <w:szCs w:val="24"/>
-        </w:rPr>
-        <w:t>’</w:t>
+        <w:t>utUser’</w:t>
       </w:r>
       <w:r>
         <w:rPr>
@@ -1904,11 +1740,11 @@
           <w:sz w:val="24"/>
           <w:szCs w:val="24"/>
         </w:rPr>
-        <w:t>’</w:t>
-      </w:r>
-      <w:proofErr w:type="spellStart"/>
-      <w:r>
-        <w:rPr>
+        <w:t>’OnLogin’</w:t>
+      </w:r>
+      <w:r>
+        <w:rPr>
+          <w:rFonts w:hint="cs"/>
           <w:b/>
           <w:bCs/>
           <w:i/>
@@ -1916,10 +1752,195 @@
           <w:color w:val="002060"/>
           <w:sz w:val="24"/>
           <w:szCs w:val="24"/>
-        </w:rPr>
-        <w:t>OnLogin</w:t>
-      </w:r>
-      <w:proofErr w:type="spellEnd"/>
+          <w:rtl/>
+        </w:rPr>
+        <w:t xml:space="preserve"> </w:t>
+      </w:r>
+      <w:r>
+        <w:rPr>
+          <w:rFonts w:ascii="Consolas" w:hAnsi="Consolas" w:hint="cs"/>
+          <w:color w:val="000000"/>
+          <w:sz w:val="24"/>
+          <w:szCs w:val="24"/>
+          <w:rtl/>
+        </w:rPr>
+        <w:t>המפעילה את כל הפעולות שמאזינות לאירוע ההתחברות. באופן זהה מופעלות הפעולות הרשומות להתנתקות ברגע שהמשתמש מתנתק מהמערכת.</w:t>
+      </w:r>
+    </w:p>
+    <w:p>
+      <w:pPr>
+        <w:spacing w:after="0" w:line="240" w:lineRule="auto"/>
+        <w:ind w:left="360" w:right="720"/>
+        <w:rPr>
+          <w:sz w:val="24"/>
+          <w:szCs w:val="24"/>
+        </w:rPr>
+      </w:pPr>
+    </w:p>
+    <w:p>
+      <w:pPr>
+        <w:spacing w:after="0" w:line="240" w:lineRule="auto"/>
+        <w:ind w:left="360" w:right="720"/>
+        <w:rPr>
+          <w:b/>
+          <w:bCs/>
+          <w:sz w:val="24"/>
+          <w:szCs w:val="24"/>
+        </w:rPr>
+      </w:pPr>
+      <w:r>
+        <w:rPr>
+          <w:rFonts w:hint="cs"/>
+          <w:b/>
+          <w:bCs/>
+          <w:sz w:val="24"/>
+          <w:szCs w:val="24"/>
+          <w:rtl/>
+        </w:rPr>
+        <w:t xml:space="preserve">אם כך המחלקה </w:t>
+      </w:r>
+      <w:r>
+        <w:rPr>
+          <w:b/>
+          <w:bCs/>
+          <w:sz w:val="24"/>
+          <w:szCs w:val="24"/>
+        </w:rPr>
+        <w:t>‘FaceBookUserManager’</w:t>
+      </w:r>
+      <w:r>
+        <w:rPr>
+          <w:rFonts w:hint="cs"/>
+          <w:b/>
+          <w:bCs/>
+          <w:sz w:val="24"/>
+          <w:szCs w:val="24"/>
+          <w:rtl/>
+        </w:rPr>
+        <w:t xml:space="preserve"> משמשת כ</w:t>
+      </w:r>
+      <w:r>
+        <w:rPr>
+          <w:b/>
+          <w:bCs/>
+          <w:sz w:val="24"/>
+          <w:szCs w:val="24"/>
+        </w:rPr>
+        <w:t>Notifier</w:t>
+      </w:r>
+      <w:r>
+        <w:rPr>
+          <w:rFonts w:hint="cs"/>
+          <w:b/>
+          <w:bCs/>
+          <w:sz w:val="24"/>
+          <w:szCs w:val="24"/>
+          <w:rtl/>
+        </w:rPr>
+        <w:t>, ו</w:t>
+      </w:r>
+      <w:r>
+        <w:rPr>
+          <w:b/>
+          <w:bCs/>
+          <w:sz w:val="24"/>
+          <w:szCs w:val="24"/>
+        </w:rPr>
+        <w:t>’FormMain’</w:t>
+      </w:r>
+      <w:r>
+        <w:rPr>
+          <w:rFonts w:hint="cs"/>
+          <w:b/>
+          <w:bCs/>
+          <w:sz w:val="24"/>
+          <w:szCs w:val="24"/>
+          <w:rtl/>
+        </w:rPr>
+        <w:t xml:space="preserve"> משמשת כ</w:t>
+      </w:r>
+      <w:r>
+        <w:rPr>
+          <w:b/>
+          <w:bCs/>
+          <w:sz w:val="24"/>
+          <w:szCs w:val="24"/>
+        </w:rPr>
+        <w:t>Observer</w:t>
+      </w:r>
+      <w:r>
+        <w:rPr>
+          <w:rFonts w:hint="cs"/>
+          <w:b/>
+          <w:bCs/>
+          <w:sz w:val="24"/>
+          <w:szCs w:val="24"/>
+          <w:rtl/>
+        </w:rPr>
+        <w:t xml:space="preserve"> </w:t>
+      </w:r>
+      <w:r>
+        <w:rPr>
+          <w:rFonts w:hint="cs"/>
+          <w:b/>
+          <w:bCs/>
+          <w:sz w:val="24"/>
+          <w:szCs w:val="24"/>
+          <w:rtl/>
+        </w:rPr>
+        <w:t>בתבנית</w:t>
+      </w:r>
+      <w:r>
+        <w:rPr>
+          <w:rFonts w:hint="cs"/>
+          <w:b/>
+          <w:bCs/>
+          <w:sz w:val="24"/>
+          <w:szCs w:val="24"/>
+          <w:rtl/>
+        </w:rPr>
+        <w:t>.</w:t>
+      </w:r>
+    </w:p>
+    <w:p>
+      <w:pPr>
+        <w:spacing w:after="0" w:line="240" w:lineRule="auto"/>
+        <w:ind w:left="360" w:right="720"/>
+        <w:rPr>
+          <w:b/>
+          <w:bCs/>
+          <w:sz w:val="24"/>
+          <w:szCs w:val="24"/>
+          <w:rtl/>
+        </w:rPr>
+      </w:pPr>
+    </w:p>
+    <w:p>
+      <w:pPr>
+        <w:spacing w:after="0" w:line="240" w:lineRule="auto"/>
+        <w:ind w:left="360" w:right="720"/>
+        <w:rPr>
+          <w:sz w:val="24"/>
+          <w:szCs w:val="24"/>
+          <w:rtl/>
+        </w:rPr>
+      </w:pPr>
+      <w:r>
+        <w:rPr>
+          <w:rFonts w:hint="cs"/>
+          <w:sz w:val="24"/>
+          <w:szCs w:val="24"/>
+          <w:rtl/>
+        </w:rPr>
+        <w:t xml:space="preserve">ניתן למצוא את מימוש התבנית בקוד במחלקה </w:t>
+      </w:r>
+      <w:r>
+        <w:rPr>
+          <w:sz w:val="24"/>
+          <w:szCs w:val="24"/>
+        </w:rPr>
+        <w:t>‘</w:t>
+      </w:r>
       <w:r>
         <w:rPr>
           <w:b/>
@@ -1930,7 +1951,7 @@
           <w:sz w:val="24"/>
           <w:szCs w:val="24"/>
         </w:rPr>
-        <w:t>’</w:t>
+        <w:t>FaceBookUserManager’</w:t>
       </w:r>
       <w:r>
         <w:rPr>
@@ -1948,232 +1969,16 @@
       </w:r>
       <w:r>
         <w:rPr>
-          <w:rFonts w:ascii="Consolas" w:hAnsi="Consolas" w:hint="cs"/>
-          <w:color w:val="000000"/>
-          <w:sz w:val="24"/>
-          <w:szCs w:val="24"/>
-          <w:rtl/>
-        </w:rPr>
-        <w:t>המפעילה את כל הפעולות שמאזינות לאירוע ההתחברות. באופן זהה מופעלות הפעולות הרשומות להתנתקות ברגע שהמשתמש מתנתק מהמערכת.</w:t>
-      </w:r>
-    </w:p>
-    <w:p>
-      <w:pPr>
-        <w:spacing w:after="0" w:line="240" w:lineRule="auto"/>
-        <w:ind w:left="360" w:right="720"/>
-        <w:rPr>
-          <w:sz w:val="24"/>
-          <w:szCs w:val="24"/>
-        </w:rPr>
-      </w:pPr>
-    </w:p>
-    <w:p>
-      <w:pPr>
-        <w:spacing w:after="0" w:line="240" w:lineRule="auto"/>
-        <w:ind w:left="360" w:right="720"/>
-        <w:rPr>
-          <w:b/>
-          <w:bCs/>
-          <w:sz w:val="24"/>
-          <w:szCs w:val="24"/>
-        </w:rPr>
-      </w:pPr>
-      <w:r>
-        <w:rPr>
-          <w:rFonts w:hint="cs"/>
-          <w:b/>
-          <w:bCs/>
-          <w:sz w:val="24"/>
-          <w:szCs w:val="24"/>
-          <w:rtl/>
-        </w:rPr>
-        <w:t xml:space="preserve">אם כך המחלקה </w:t>
-      </w:r>
-      <w:r>
-        <w:rPr>
-          <w:b/>
-          <w:bCs/>
-          <w:sz w:val="24"/>
-          <w:szCs w:val="24"/>
-        </w:rPr>
-        <w:t>‘</w:t>
-      </w:r>
-      <w:proofErr w:type="spellStart"/>
-      <w:r>
-        <w:rPr>
-          <w:b/>
-          <w:bCs/>
-          <w:sz w:val="24"/>
-          <w:szCs w:val="24"/>
-        </w:rPr>
-        <w:t>FaceBookUserManager</w:t>
-      </w:r>
-      <w:proofErr w:type="spellEnd"/>
-      <w:r>
-        <w:rPr>
-          <w:b/>
-          <w:bCs/>
-          <w:sz w:val="24"/>
-          <w:szCs w:val="24"/>
-        </w:rPr>
-        <w:t>’</w:t>
-      </w:r>
-      <w:r>
-        <w:rPr>
-          <w:rFonts w:hint="cs"/>
-          <w:b/>
-          <w:bCs/>
-          <w:sz w:val="24"/>
-          <w:szCs w:val="24"/>
-          <w:rtl/>
-        </w:rPr>
-        <w:t xml:space="preserve"> משמשת כ</w:t>
-      </w:r>
-      <w:r>
-        <w:rPr>
-          <w:b/>
-          <w:bCs/>
-          <w:sz w:val="24"/>
-          <w:szCs w:val="24"/>
-        </w:rPr>
-        <w:t>Notifier</w:t>
-      </w:r>
-      <w:r>
-        <w:rPr>
-          <w:rFonts w:hint="cs"/>
-          <w:b/>
-          <w:bCs/>
-          <w:sz w:val="24"/>
-          <w:szCs w:val="24"/>
-          <w:rtl/>
-        </w:rPr>
-        <w:t>, ו</w:t>
-      </w:r>
-      <w:r>
-        <w:rPr>
-          <w:b/>
-          <w:bCs/>
-          <w:sz w:val="24"/>
-          <w:szCs w:val="24"/>
-        </w:rPr>
-        <w:t>’</w:t>
-      </w:r>
-      <w:proofErr w:type="spellStart"/>
-      <w:r>
-        <w:rPr>
-          <w:b/>
-          <w:bCs/>
-          <w:sz w:val="24"/>
-          <w:szCs w:val="24"/>
-        </w:rPr>
-        <w:t>FormMain</w:t>
-      </w:r>
-      <w:proofErr w:type="spellEnd"/>
-      <w:r>
-        <w:rPr>
-          <w:b/>
-          <w:bCs/>
-          <w:sz w:val="24"/>
-          <w:szCs w:val="24"/>
-        </w:rPr>
-        <w:t>’</w:t>
-      </w:r>
-      <w:r>
-        <w:rPr>
-          <w:rFonts w:hint="cs"/>
-          <w:b/>
-          <w:bCs/>
-          <w:sz w:val="24"/>
-          <w:szCs w:val="24"/>
-          <w:rtl/>
-        </w:rPr>
-        <w:t xml:space="preserve"> משמשת כ</w:t>
-      </w:r>
-      <w:r>
-        <w:rPr>
-          <w:b/>
-          <w:bCs/>
-          <w:sz w:val="24"/>
-          <w:szCs w:val="24"/>
-        </w:rPr>
-        <w:t>Observer</w:t>
-      </w:r>
-      <w:r>
-        <w:rPr>
-          <w:rFonts w:hint="cs"/>
-          <w:b/>
-          <w:bCs/>
-          <w:sz w:val="24"/>
-          <w:szCs w:val="24"/>
-          <w:rtl/>
-        </w:rPr>
-        <w:t xml:space="preserve"> </w:t>
-      </w:r>
-      <w:r>
-        <w:rPr>
-          <w:rFonts w:hint="cs"/>
-          <w:b/>
-          <w:bCs/>
-          <w:sz w:val="24"/>
-          <w:szCs w:val="24"/>
-          <w:rtl/>
-        </w:rPr>
-        <w:t>בתבנית</w:t>
-      </w:r>
-      <w:r>
-        <w:rPr>
-          <w:rFonts w:hint="cs"/>
-          <w:b/>
-          <w:bCs/>
-          <w:sz w:val="24"/>
-          <w:szCs w:val="24"/>
-          <w:rtl/>
-        </w:rPr>
-        <w:t>.</w:t>
-      </w:r>
-    </w:p>
-    <w:p>
-      <w:pPr>
-        <w:spacing w:after="0" w:line="240" w:lineRule="auto"/>
-        <w:ind w:left="360" w:right="720"/>
-        <w:rPr>
-          <w:b/>
-          <w:bCs/>
-          <w:sz w:val="24"/>
-          <w:szCs w:val="24"/>
-          <w:rtl/>
-        </w:rPr>
-      </w:pPr>
-    </w:p>
-    <w:p>
-      <w:pPr>
-        <w:spacing w:after="0" w:line="240" w:lineRule="auto"/>
-        <w:ind w:left="360" w:right="720"/>
-        <w:rPr>
-          <w:sz w:val="24"/>
-          <w:szCs w:val="24"/>
-          <w:rtl/>
-        </w:rPr>
-      </w:pPr>
-      <w:r>
-        <w:rPr>
-          <w:rFonts w:hint="cs"/>
-          <w:sz w:val="24"/>
-          <w:szCs w:val="24"/>
-          <w:rtl/>
-        </w:rPr>
-        <w:t xml:space="preserve">ניתן למצוא את מימוש התבנית בקוד במחלקה </w:t>
-      </w:r>
-      <w:r>
-        <w:rPr>
-          <w:sz w:val="24"/>
-          <w:szCs w:val="24"/>
-        </w:rPr>
-        <w:t>‘</w:t>
-      </w:r>
-      <w:proofErr w:type="spellStart"/>
-      <w:r>
-        <w:rPr>
+          <w:rFonts w:hint="cs"/>
+          <w:sz w:val="24"/>
+          <w:szCs w:val="24"/>
+          <w:rtl/>
+        </w:rPr>
+        <w:t>שבפרויקט</w:t>
+      </w:r>
+      <w:r>
+        <w:rPr>
+          <w:rFonts w:hint="cs"/>
           <w:b/>
           <w:bCs/>
           <w:i/>
@@ -2181,10 +1986,17 @@
           <w:color w:val="002060"/>
           <w:sz w:val="24"/>
           <w:szCs w:val="24"/>
-        </w:rPr>
-        <w:t>FaceBookUserManager</w:t>
-      </w:r>
-      <w:proofErr w:type="spellEnd"/>
+          <w:rtl/>
+        </w:rPr>
+        <w:t xml:space="preserve"> </w:t>
+      </w:r>
+      <w:r>
+        <w:rPr>
+          <w:sz w:val="24"/>
+          <w:szCs w:val="24"/>
+        </w:rPr>
+        <w:t>.‘</w:t>
+      </w:r>
       <w:r>
         <w:rPr>
           <w:b/>
@@ -2195,7 +2007,7 @@
           <w:sz w:val="24"/>
           <w:szCs w:val="24"/>
         </w:rPr>
-        <w:t>’</w:t>
+        <w:t>FacebookAppEngine’</w:t>
       </w:r>
       <w:r>
         <w:rPr>
@@ -2218,11 +2030,10 @@
           <w:szCs w:val="24"/>
           <w:rtl/>
         </w:rPr>
-        <w:t>שבפרויקט</w:t>
-      </w:r>
-      <w:r>
-        <w:rPr>
-          <w:rFonts w:hint="cs"/>
+        <w:t xml:space="preserve">ואת השימוש בה במחלקה </w:t>
+      </w:r>
+      <w:r>
+        <w:rPr>
           <w:b/>
           <w:bCs/>
           <w:i/>
@@ -2230,18 +2041,18 @@
           <w:color w:val="002060"/>
           <w:sz w:val="24"/>
           <w:szCs w:val="24"/>
-          <w:rtl/>
-        </w:rPr>
-        <w:t xml:space="preserve"> </w:t>
-      </w:r>
-      <w:r>
-        <w:rPr>
-          <w:sz w:val="24"/>
-          <w:szCs w:val="24"/>
-        </w:rPr>
-        <w:t>.‘</w:t>
-      </w:r>
-      <w:proofErr w:type="spellStart"/>
+        </w:rPr>
+        <w:t>‘FormMain’</w:t>
+      </w:r>
+      <w:r>
+        <w:rPr>
+          <w:rFonts w:hint="cs"/>
+          <w:sz w:val="24"/>
+          <w:szCs w:val="24"/>
+          <w:rtl/>
+        </w:rPr>
+        <w:t xml:space="preserve"> שבפרויקט </w:t>
+      </w:r>
       <w:r>
         <w:rPr>
           <w:b/>
@@ -2252,128 +2063,7 @@
           <w:sz w:val="24"/>
           <w:szCs w:val="24"/>
         </w:rPr>
-        <w:t>FacebookAppEngine</w:t>
-      </w:r>
-      <w:proofErr w:type="spellEnd"/>
-      <w:r>
-        <w:rPr>
-          <w:b/>
-          <w:bCs/>
-          <w:i/>
-          <w:iCs/>
-          <w:color w:val="002060"/>
-          <w:sz w:val="24"/>
-          <w:szCs w:val="24"/>
-        </w:rPr>
-        <w:t>’</w:t>
-      </w:r>
-      <w:r>
-        <w:rPr>
-          <w:rFonts w:hint="cs"/>
-          <w:b/>
-          <w:bCs/>
-          <w:i/>
-          <w:iCs/>
-          <w:color w:val="002060"/>
-          <w:sz w:val="24"/>
-          <w:szCs w:val="24"/>
-          <w:rtl/>
-        </w:rPr>
-        <w:t xml:space="preserve"> </w:t>
-      </w:r>
-      <w:r>
-        <w:rPr>
-          <w:rFonts w:hint="cs"/>
-          <w:sz w:val="24"/>
-          <w:szCs w:val="24"/>
-          <w:rtl/>
-        </w:rPr>
-        <w:t xml:space="preserve">ואת השימוש בה במחלקה </w:t>
-      </w:r>
-      <w:r>
-        <w:rPr>
-          <w:b/>
-          <w:bCs/>
-          <w:i/>
-          <w:iCs/>
-          <w:color w:val="002060"/>
-          <w:sz w:val="24"/>
-          <w:szCs w:val="24"/>
-        </w:rPr>
-        <w:t>‘</w:t>
-      </w:r>
-      <w:proofErr w:type="spellStart"/>
-      <w:r>
-        <w:rPr>
-          <w:b/>
-          <w:bCs/>
-          <w:i/>
-          <w:iCs/>
-          <w:color w:val="002060"/>
-          <w:sz w:val="24"/>
-          <w:szCs w:val="24"/>
-        </w:rPr>
-        <w:t>FormMain</w:t>
-      </w:r>
-      <w:proofErr w:type="spellEnd"/>
-      <w:r>
-        <w:rPr>
-          <w:b/>
-          <w:bCs/>
-          <w:i/>
-          <w:iCs/>
-          <w:color w:val="002060"/>
-          <w:sz w:val="24"/>
-          <w:szCs w:val="24"/>
-        </w:rPr>
-        <w:t>’</w:t>
-      </w:r>
-      <w:r>
-        <w:rPr>
-          <w:rFonts w:hint="cs"/>
-          <w:sz w:val="24"/>
-          <w:szCs w:val="24"/>
-          <w:rtl/>
-        </w:rPr>
-        <w:t xml:space="preserve"> שבפרויקט </w:t>
-      </w:r>
-      <w:r>
-        <w:rPr>
-          <w:b/>
-          <w:bCs/>
-          <w:i/>
-          <w:iCs/>
-          <w:color w:val="002060"/>
-          <w:sz w:val="24"/>
-          <w:szCs w:val="24"/>
-        </w:rPr>
-        <w:t>‘</w:t>
-      </w:r>
-      <w:proofErr w:type="spellStart"/>
-      <w:r>
-        <w:rPr>
-          <w:b/>
-          <w:bCs/>
-          <w:i/>
-          <w:iCs/>
-          <w:color w:val="002060"/>
-          <w:sz w:val="24"/>
-          <w:szCs w:val="24"/>
-        </w:rPr>
-        <w:t>FacebookAppWinformsUI</w:t>
-      </w:r>
-      <w:proofErr w:type="spellEnd"/>
-      <w:r>
-        <w:rPr>
-          <w:b/>
-          <w:bCs/>
-          <w:i/>
-          <w:iCs/>
-          <w:color w:val="002060"/>
-          <w:sz w:val="24"/>
-          <w:szCs w:val="24"/>
-        </w:rPr>
-        <w:t>’</w:t>
+        <w:t>‘FacebookAppWinformsUI’</w:t>
       </w:r>
       <w:r>
         <w:rPr>
@@ -2663,10 +2353,10 @@
           <w:noProof/>
         </w:rPr>
         <w:drawing>
-          <wp:inline distT="0" distB="0" distL="0" distR="0" wp14:anchorId="6E620564" wp14:editId="593E79E2">
-            <wp:extent cx="5274310" cy="5217795"/>
-            <wp:effectExtent l="0" t="0" r="2540" b="1905"/>
-            <wp:docPr id="15" name="Picture 15"/>
+          <wp:inline distT="0" distB="0" distL="0" distR="0" wp14:anchorId="6876F467" wp14:editId="4172DCFD">
+            <wp:extent cx="5274310" cy="5219065"/>
+            <wp:effectExtent l="0" t="0" r="2540" b="635"/>
+            <wp:docPr id="16" name="Picture 16"/>
             <wp:cNvGraphicFramePr>
               <a:graphicFrameLocks xmlns:a="http://schemas.openxmlformats.org/drawingml/2006/main" noChangeAspect="1"/>
             </wp:cNvGraphicFramePr>
@@ -2674,7 +2364,7 @@
               <a:graphicData uri="http://schemas.openxmlformats.org/drawingml/2006/picture">
                 <pic:pic xmlns:pic="http://schemas.openxmlformats.org/drawingml/2006/picture">
                   <pic:nvPicPr>
-                    <pic:cNvPr id="0" name="Picture 13"/>
+                    <pic:cNvPr id="0" name="Picture 15"/>
                     <pic:cNvPicPr>
                       <a:picLocks noChangeAspect="1" noChangeArrowheads="1"/>
                     </pic:cNvPicPr>
@@ -2695,7 +2385,7 @@
                   <pic:spPr bwMode="auto">
                     <a:xfrm>
                       <a:off x="0" y="0"/>
-                      <a:ext cx="5274310" cy="5217795"/>
+                      <a:ext cx="5274310" cy="5219065"/>
                     </a:xfrm>
                     <a:prstGeom prst="rect">
                       <a:avLst/>
@@ -3097,7 +2787,6 @@
         </w:rPr>
         <w:t>‘</w:t>
       </w:r>
-      <w:proofErr w:type="spellStart"/>
       <w:r>
         <w:rPr>
           <w:b/>
@@ -3108,20 +2797,7 @@
           <w:sz w:val="24"/>
           <w:szCs w:val="24"/>
         </w:rPr>
-        <w:t>FormGrouper</w:t>
-      </w:r>
-      <w:proofErr w:type="spellEnd"/>
-      <w:r>
-        <w:rPr>
-          <w:b/>
-          <w:bCs/>
-          <w:i/>
-          <w:iCs/>
-          <w:color w:val="002060"/>
-          <w:sz w:val="24"/>
-          <w:szCs w:val="24"/>
-        </w:rPr>
-        <w:t>’</w:t>
+        <w:t>FormGrouper’</w:t>
       </w:r>
       <w:r>
         <w:rPr>
@@ -3181,9 +2857,46 @@
           <w:szCs w:val="24"/>
           <w:rtl/>
         </w:rPr>
-        <w:t xml:space="preserve">. במסגרת הפיצ'ר היינו צריכים לבצע פעולת </w:t>
-      </w:r>
-      <w:proofErr w:type="spellStart"/>
+        <w:t>. במסגרת הפיצ'ר היינו צריכים לבצע פעולת פילטור על החברים של המשתמש, כל פעם עם "אסטרטגיית פילטור" שונה - בהתאם לבחירת המשתמש.</w:t>
+      </w:r>
+    </w:p>
+    <w:p>
+      <w:pPr>
+        <w:spacing w:after="0" w:line="240" w:lineRule="auto"/>
+        <w:ind w:left="360" w:right="720"/>
+        <w:rPr>
+          <w:sz w:val="24"/>
+          <w:szCs w:val="24"/>
+          <w:rtl/>
+        </w:rPr>
+      </w:pPr>
+      <w:r>
+        <w:rPr>
+          <w:rFonts w:hint="cs"/>
+          <w:sz w:val="24"/>
+          <w:szCs w:val="24"/>
+          <w:rtl/>
+        </w:rPr>
+        <w:t>הבחנו בכך שבדרך המימוש הקודמת בוצע שיכפול קוד של לוגיקת הסינון (מעבר על כל החברים, והחזרת החברים שעברו סינון), וכי ההבדל היחיד בין הקטגוריות הוא תנאי הפילטור (איזה חברים יכנסו לרשימה החדשה). בנוסף רצינו להפוך את ה</w:t>
+      </w:r>
+      <w:r>
+        <w:rPr>
+          <w:rFonts w:hint="cs"/>
+          <w:sz w:val="24"/>
+          <w:szCs w:val="24"/>
+          <w:rtl/>
+        </w:rPr>
+        <w:t xml:space="preserve">מערכת ליותר אקסטנדבילית, כך שאם בעתיד נרצה להוסיף עוד תנאי סינון, נוכל לעשות זאת בקלות. </w:t>
+      </w:r>
+      <w:r>
+        <w:rPr>
+          <w:rFonts w:hint="cs"/>
+          <w:sz w:val="24"/>
+          <w:szCs w:val="24"/>
+          <w:rtl/>
+        </w:rPr>
+        <w:t>בגלל הסיבות הנ"ל בחרנו לממש את תהליך ה</w:t>
+      </w:r>
       <w:r>
         <w:rPr>
           <w:rFonts w:hint="cs"/>
@@ -3193,134 +2906,6 @@
         </w:rPr>
         <w:t>פילטור</w:t>
       </w:r>
-      <w:proofErr w:type="spellEnd"/>
-      <w:r>
-        <w:rPr>
-          <w:rFonts w:hint="cs"/>
-          <w:sz w:val="24"/>
-          <w:szCs w:val="24"/>
-          <w:rtl/>
-        </w:rPr>
-        <w:t xml:space="preserve"> על החברים של המשתמש, כל פעם עם "אסטרטגיית </w:t>
-      </w:r>
-      <w:proofErr w:type="spellStart"/>
-      <w:r>
-        <w:rPr>
-          <w:rFonts w:hint="cs"/>
-          <w:sz w:val="24"/>
-          <w:szCs w:val="24"/>
-          <w:rtl/>
-        </w:rPr>
-        <w:t>פילטור</w:t>
-      </w:r>
-      <w:proofErr w:type="spellEnd"/>
-      <w:r>
-        <w:rPr>
-          <w:rFonts w:hint="cs"/>
-          <w:sz w:val="24"/>
-          <w:szCs w:val="24"/>
-          <w:rtl/>
-        </w:rPr>
-        <w:t>" שונה - בהתאם לבחירת המשתמש.</w:t>
-      </w:r>
-    </w:p>
-    <w:p>
-      <w:pPr>
-        <w:spacing w:after="0" w:line="240" w:lineRule="auto"/>
-        <w:ind w:left="360" w:right="720"/>
-        <w:rPr>
-          <w:sz w:val="24"/>
-          <w:szCs w:val="24"/>
-          <w:rtl/>
-        </w:rPr>
-      </w:pPr>
-      <w:r>
-        <w:rPr>
-          <w:rFonts w:hint="cs"/>
-          <w:sz w:val="24"/>
-          <w:szCs w:val="24"/>
-          <w:rtl/>
-        </w:rPr>
-        <w:t xml:space="preserve">הבחנו בכך שבדרך המימוש הקודמת בוצע שיכפול קוד של לוגיקת הסינון (מעבר על כל החברים, והחזרת החברים שעברו סינון), וכי ההבדל היחיד בין הקטגוריות הוא תנאי </w:t>
-      </w:r>
-      <w:proofErr w:type="spellStart"/>
-      <w:r>
-        <w:rPr>
-          <w:rFonts w:hint="cs"/>
-          <w:sz w:val="24"/>
-          <w:szCs w:val="24"/>
-          <w:rtl/>
-        </w:rPr>
-        <w:t>הפילטור</w:t>
-      </w:r>
-      <w:proofErr w:type="spellEnd"/>
-      <w:r>
-        <w:rPr>
-          <w:rFonts w:hint="cs"/>
-          <w:sz w:val="24"/>
-          <w:szCs w:val="24"/>
-          <w:rtl/>
-        </w:rPr>
-        <w:t xml:space="preserve"> (איזה חברים יכנסו לרשימה החדשה). בנוסף רצינו להפוך את ה</w:t>
-      </w:r>
-      <w:r>
-        <w:rPr>
-          <w:rFonts w:hint="cs"/>
-          <w:sz w:val="24"/>
-          <w:szCs w:val="24"/>
-          <w:rtl/>
-        </w:rPr>
-        <w:t xml:space="preserve">מערכת ליותר </w:t>
-      </w:r>
-      <w:proofErr w:type="spellStart"/>
-      <w:r>
-        <w:rPr>
-          <w:rFonts w:hint="cs"/>
-          <w:sz w:val="24"/>
-          <w:szCs w:val="24"/>
-          <w:rtl/>
-        </w:rPr>
-        <w:t>אקסטנדבילית</w:t>
-      </w:r>
-      <w:proofErr w:type="spellEnd"/>
-      <w:r>
-        <w:rPr>
-          <w:rFonts w:hint="cs"/>
-          <w:sz w:val="24"/>
-          <w:szCs w:val="24"/>
-          <w:rtl/>
-        </w:rPr>
-        <w:t xml:space="preserve">, כך שאם בעתיד נרצה להוסיף עוד תנאי סינון, נוכל לעשות זאת בקלות. </w:t>
-      </w:r>
-      <w:r>
-        <w:rPr>
-          <w:rFonts w:hint="cs"/>
-          <w:sz w:val="24"/>
-          <w:szCs w:val="24"/>
-          <w:rtl/>
-        </w:rPr>
-        <w:t xml:space="preserve">בגלל הסיבות הנ"ל בחרנו לממש את תהליך </w:t>
-      </w:r>
-      <w:proofErr w:type="spellStart"/>
-      <w:r>
-        <w:rPr>
-          <w:rFonts w:hint="cs"/>
-          <w:sz w:val="24"/>
-          <w:szCs w:val="24"/>
-          <w:rtl/>
-        </w:rPr>
-        <w:t>ה</w:t>
-      </w:r>
-      <w:r>
-        <w:rPr>
-          <w:rFonts w:hint="cs"/>
-          <w:sz w:val="24"/>
-          <w:szCs w:val="24"/>
-          <w:rtl/>
-        </w:rPr>
-        <w:t>פילטור</w:t>
-      </w:r>
-      <w:proofErr w:type="spellEnd"/>
       <w:r>
         <w:rPr>
           <w:rFonts w:hint="cs"/>
@@ -3446,7 +3031,6 @@
         </w:rPr>
         <w:t>‘</w:t>
       </w:r>
-      <w:proofErr w:type="spellStart"/>
       <w:r>
         <w:rPr>
           <w:b/>
@@ -3457,20 +3041,7 @@
           <w:sz w:val="24"/>
           <w:szCs w:val="24"/>
         </w:rPr>
-        <w:t>FormGrouper</w:t>
-      </w:r>
-      <w:proofErr w:type="spellEnd"/>
-      <w:r>
-        <w:rPr>
-          <w:b/>
-          <w:bCs/>
-          <w:i/>
-          <w:iCs/>
-          <w:color w:val="002060"/>
-          <w:sz w:val="24"/>
-          <w:szCs w:val="24"/>
-        </w:rPr>
-        <w:t>’</w:t>
+        <w:t>FormGrouper’</w:t>
       </w:r>
       <w:r>
         <w:rPr>
@@ -3562,7 +3133,6 @@
         </w:rPr>
         <w:t>‘</w:t>
       </w:r>
-      <w:proofErr w:type="spellStart"/>
       <w:r>
         <w:rPr>
           <w:b/>
@@ -3573,11 +3143,11 @@
           <w:sz w:val="24"/>
           <w:szCs w:val="24"/>
         </w:rPr>
-        <w:t>IFriendsFilterStrategy</w:t>
-      </w:r>
-      <w:proofErr w:type="spellEnd"/>
-      <w:r>
-        <w:rPr>
+        <w:t>IFriendsFilterStrategy’</w:t>
+      </w:r>
+      <w:r>
+        <w:rPr>
+          <w:rFonts w:hint="cs"/>
           <w:b/>
           <w:bCs/>
           <w:i/>
@@ -3585,12 +3155,21 @@
           <w:color w:val="002060"/>
           <w:sz w:val="24"/>
           <w:szCs w:val="24"/>
-        </w:rPr>
-        <w:t>’</w:t>
-      </w:r>
-      <w:r>
-        <w:rPr>
-          <w:rFonts w:hint="cs"/>
+          <w:rtl/>
+        </w:rPr>
+        <w:t xml:space="preserve"> </w:t>
+      </w:r>
+      <w:r>
+        <w:rPr>
+          <w:rFonts w:hint="cs"/>
+          <w:sz w:val="24"/>
+          <w:szCs w:val="24"/>
+          <w:rtl/>
+        </w:rPr>
+        <w:t xml:space="preserve">ובו יש מטודה בוליאנית בשם </w:t>
+      </w:r>
+      <w:r>
+        <w:rPr>
           <w:b/>
           <w:bCs/>
           <w:i/>
@@ -3598,6 +3177,16 @@
           <w:color w:val="002060"/>
           <w:sz w:val="24"/>
           <w:szCs w:val="24"/>
+        </w:rPr>
+        <w:t>DoesFriendMatchFilter</w:t>
+      </w:r>
+      <w:r>
+        <w:rPr>
+          <w:rFonts w:hint="cs"/>
+          <w:b/>
+          <w:bCs/>
+          <w:sz w:val="24"/>
+          <w:szCs w:val="24"/>
           <w:rtl/>
         </w:rPr>
         <w:t xml:space="preserve"> </w:t>
@@ -3609,53 +3198,8 @@
           <w:szCs w:val="24"/>
           <w:rtl/>
         </w:rPr>
-        <w:t xml:space="preserve">ובו יש מטודה בוליאנית בשם </w:t>
-      </w:r>
-      <w:proofErr w:type="spellStart"/>
-      <w:r>
-        <w:rPr>
-          <w:b/>
-          <w:bCs/>
-          <w:i/>
-          <w:iCs/>
-          <w:color w:val="002060"/>
-          <w:sz w:val="24"/>
-          <w:szCs w:val="24"/>
-        </w:rPr>
-        <w:t>DoesFriendMatchFilter</w:t>
-      </w:r>
-      <w:proofErr w:type="spellEnd"/>
-      <w:r>
-        <w:rPr>
-          <w:rFonts w:hint="cs"/>
-          <w:b/>
-          <w:bCs/>
-          <w:sz w:val="24"/>
-          <w:szCs w:val="24"/>
-          <w:rtl/>
-        </w:rPr>
-        <w:t xml:space="preserve"> </w:t>
-      </w:r>
-      <w:r>
-        <w:rPr>
-          <w:rFonts w:hint="cs"/>
-          <w:sz w:val="24"/>
-          <w:szCs w:val="24"/>
-          <w:rtl/>
-        </w:rPr>
-        <w:t xml:space="preserve">שתחזיק את תנאי </w:t>
-      </w:r>
-      <w:proofErr w:type="spellStart"/>
-      <w:r>
-        <w:rPr>
-          <w:rFonts w:hint="cs"/>
-          <w:sz w:val="24"/>
-          <w:szCs w:val="24"/>
-          <w:rtl/>
-        </w:rPr>
-        <w:t>הפילטור</w:t>
-      </w:r>
-      <w:proofErr w:type="spellEnd"/>
+        <w:t>שתחזיק את תנאי הפילטור</w:t>
+      </w:r>
       <w:r>
         <w:rPr>
           <w:rFonts w:ascii="Consolas" w:hAnsi="Consolas" w:hint="cs"/>
@@ -3839,29 +3383,7 @@
           <w:szCs w:val="24"/>
           <w:rtl/>
         </w:rPr>
-        <w:t xml:space="preserve">"אסטרטגיית </w:t>
-      </w:r>
-      <w:proofErr w:type="spellStart"/>
-      <w:r>
-        <w:rPr>
-          <w:rFonts w:ascii="Consolas" w:hAnsi="Consolas" w:hint="cs"/>
-          <w:color w:val="000000"/>
-          <w:sz w:val="24"/>
-          <w:szCs w:val="24"/>
-          <w:rtl/>
-        </w:rPr>
-        <w:t>פילטור</w:t>
-      </w:r>
-      <w:proofErr w:type="spellEnd"/>
-      <w:r>
-        <w:rPr>
-          <w:rFonts w:ascii="Consolas" w:hAnsi="Consolas" w:hint="cs"/>
-          <w:color w:val="000000"/>
-          <w:sz w:val="24"/>
-          <w:szCs w:val="24"/>
-          <w:rtl/>
-        </w:rPr>
-        <w:t>" שונה, בהתאם לקטגוריה.</w:t>
+        <w:t>"אסטרטגיית פילטור" שונה, בהתאם לקטגוריה.</w:t>
       </w:r>
     </w:p>
     <w:p>
@@ -3894,7 +3416,6 @@
         </w:rPr>
         <w:t>‘</w:t>
       </w:r>
-      <w:proofErr w:type="spellStart"/>
       <w:r>
         <w:rPr>
           <w:b/>
@@ -3905,11 +3426,11 @@
           <w:sz w:val="24"/>
           <w:szCs w:val="24"/>
         </w:rPr>
-        <w:t>FriendsFilterer</w:t>
-      </w:r>
-      <w:proofErr w:type="spellEnd"/>
-      <w:r>
-        <w:rPr>
+        <w:t>FriendsFilterer’</w:t>
+      </w:r>
+      <w:r>
+        <w:rPr>
+          <w:rFonts w:hint="cs"/>
           <w:b/>
           <w:bCs/>
           <w:i/>
@@ -3917,12 +3438,53 @@
           <w:color w:val="002060"/>
           <w:sz w:val="24"/>
           <w:szCs w:val="24"/>
-        </w:rPr>
-        <w:t>’</w:t>
-      </w:r>
-      <w:r>
-        <w:rPr>
-          <w:rFonts w:hint="cs"/>
+          <w:rtl/>
+        </w:rPr>
+        <w:t xml:space="preserve"> </w:t>
+      </w:r>
+      <w:r>
+        <w:rPr>
+          <w:rFonts w:hint="cs"/>
+          <w:sz w:val="24"/>
+          <w:szCs w:val="24"/>
+          <w:rtl/>
+        </w:rPr>
+        <w:t>בה יש</w:t>
+      </w:r>
+      <w:r>
+        <w:rPr>
+          <w:rFonts w:hint="cs"/>
+          <w:sz w:val="24"/>
+          <w:szCs w:val="24"/>
+          <w:rtl/>
+        </w:rPr>
+        <w:t xml:space="preserve"> </w:t>
+      </w:r>
+      <w:r>
+        <w:rPr>
+          <w:sz w:val="24"/>
+          <w:szCs w:val="24"/>
+        </w:rPr>
+        <w:t>Property</w:t>
+      </w:r>
+      <w:r>
+        <w:rPr>
+          <w:rFonts w:hint="cs"/>
+          <w:sz w:val="24"/>
+          <w:szCs w:val="24"/>
+          <w:rtl/>
+        </w:rPr>
+        <w:t xml:space="preserve"> מסוג </w:t>
+      </w:r>
+      <w:r>
+        <w:rPr>
+          <w:sz w:val="24"/>
+          <w:szCs w:val="24"/>
+        </w:rPr>
+        <w:t>‘</w:t>
+      </w:r>
+      <w:r>
+        <w:rPr>
           <w:b/>
           <w:bCs/>
           <w:i/>
@@ -3930,76 +3492,8 @@
           <w:color w:val="002060"/>
           <w:sz w:val="24"/>
           <w:szCs w:val="24"/>
-          <w:rtl/>
-        </w:rPr>
-        <w:t xml:space="preserve"> </w:t>
-      </w:r>
-      <w:r>
-        <w:rPr>
-          <w:rFonts w:hint="cs"/>
-          <w:sz w:val="24"/>
-          <w:szCs w:val="24"/>
-          <w:rtl/>
-        </w:rPr>
-        <w:t>בה יש</w:t>
-      </w:r>
-      <w:r>
-        <w:rPr>
-          <w:rFonts w:hint="cs"/>
-          <w:sz w:val="24"/>
-          <w:szCs w:val="24"/>
-          <w:rtl/>
-        </w:rPr>
-        <w:t xml:space="preserve"> </w:t>
-      </w:r>
-      <w:r>
-        <w:rPr>
-          <w:sz w:val="24"/>
-          <w:szCs w:val="24"/>
-        </w:rPr>
-        <w:t>Property</w:t>
-      </w:r>
-      <w:r>
-        <w:rPr>
-          <w:rFonts w:hint="cs"/>
-          <w:sz w:val="24"/>
-          <w:szCs w:val="24"/>
-          <w:rtl/>
-        </w:rPr>
-        <w:t xml:space="preserve"> מסוג </w:t>
-      </w:r>
-      <w:r>
-        <w:rPr>
-          <w:sz w:val="24"/>
-          <w:szCs w:val="24"/>
-        </w:rPr>
-        <w:t>‘</w:t>
-      </w:r>
-      <w:proofErr w:type="spellStart"/>
-      <w:r>
-        <w:rPr>
-          <w:b/>
-          <w:bCs/>
-          <w:i/>
-          <w:iCs/>
-          <w:color w:val="002060"/>
-          <w:sz w:val="24"/>
-          <w:szCs w:val="24"/>
-        </w:rPr>
-        <w:t>IFriendsFilterStrategy</w:t>
-      </w:r>
-      <w:proofErr w:type="spellEnd"/>
-      <w:r>
-        <w:rPr>
-          <w:b/>
-          <w:bCs/>
-          <w:i/>
-          <w:iCs/>
-          <w:color w:val="002060"/>
-          <w:sz w:val="24"/>
-          <w:szCs w:val="24"/>
-        </w:rPr>
-        <w:t>’</w:t>
+        </w:rPr>
+        <w:t>IFriendsFilterStrategy’</w:t>
       </w:r>
       <w:r>
         <w:rPr>
@@ -4073,7 +3567,6 @@
         </w:rPr>
         <w:t>‘</w:t>
       </w:r>
-      <w:proofErr w:type="spellStart"/>
       <w:r>
         <w:rPr>
           <w:b/>
@@ -4084,11 +3577,11 @@
           <w:sz w:val="24"/>
           <w:szCs w:val="24"/>
         </w:rPr>
-        <w:t>FormGrouper</w:t>
-      </w:r>
-      <w:proofErr w:type="spellEnd"/>
-      <w:r>
-        <w:rPr>
+        <w:t>FormGrouper’</w:t>
+      </w:r>
+      <w:r>
+        <w:rPr>
+          <w:rFonts w:hint="cs"/>
           <w:b/>
           <w:bCs/>
           <w:i/>
@@ -4096,12 +3589,28 @@
           <w:color w:val="002060"/>
           <w:sz w:val="24"/>
           <w:szCs w:val="24"/>
-        </w:rPr>
-        <w:t>’</w:t>
-      </w:r>
-      <w:r>
-        <w:rPr>
-          <w:rFonts w:hint="cs"/>
+          <w:rtl/>
+        </w:rPr>
+        <w:t xml:space="preserve"> </w:t>
+      </w:r>
+      <w:r>
+        <w:rPr>
+          <w:rFonts w:hint="cs"/>
+          <w:sz w:val="24"/>
+          <w:szCs w:val="24"/>
+          <w:rtl/>
+        </w:rPr>
+        <w:t xml:space="preserve">מחזיק מופע של </w:t>
+      </w:r>
+      <w:r>
+        <w:rPr>
+          <w:sz w:val="24"/>
+          <w:szCs w:val="24"/>
+        </w:rPr>
+        <w:t>‘</w:t>
+      </w:r>
+      <w:r>
+        <w:rPr>
           <w:b/>
           <w:bCs/>
           <w:i/>
@@ -4109,29 +3618,12 @@
           <w:color w:val="002060"/>
           <w:sz w:val="24"/>
           <w:szCs w:val="24"/>
-          <w:rtl/>
-        </w:rPr>
-        <w:t xml:space="preserve"> </w:t>
-      </w:r>
-      <w:r>
-        <w:rPr>
-          <w:rFonts w:hint="cs"/>
-          <w:sz w:val="24"/>
-          <w:szCs w:val="24"/>
-          <w:rtl/>
-        </w:rPr>
-        <w:t xml:space="preserve">מחזיק מופע של </w:t>
-      </w:r>
-      <w:r>
-        <w:rPr>
-          <w:sz w:val="24"/>
-          <w:szCs w:val="24"/>
-        </w:rPr>
-        <w:t>‘</w:t>
-      </w:r>
-      <w:proofErr w:type="spellStart"/>
-      <w:r>
-        <w:rPr>
+        </w:rPr>
+        <w:t>FriendsFilterer’</w:t>
+      </w:r>
+      <w:r>
+        <w:rPr>
+          <w:rFonts w:hint="cs"/>
           <w:b/>
           <w:bCs/>
           <w:i/>
@@ -4139,10 +3631,79 @@
           <w:color w:val="002060"/>
           <w:sz w:val="24"/>
           <w:szCs w:val="24"/>
-        </w:rPr>
-        <w:t>FriendsFilterer</w:t>
-      </w:r>
-      <w:proofErr w:type="spellEnd"/>
+          <w:rtl/>
+        </w:rPr>
+        <w:t xml:space="preserve"> </w:t>
+      </w:r>
+      <w:r>
+        <w:rPr>
+          <w:rFonts w:hint="cs"/>
+          <w:sz w:val="24"/>
+          <w:szCs w:val="24"/>
+          <w:rtl/>
+        </w:rPr>
+        <w:t xml:space="preserve">דרכו הוא מבצע סינון על החברים לפי האסטרטגיה שהמשתמש בחר. ברגע שהמשתמש בוחר את אופציית הסינון, הטופס "מזריק" את האסטרטגיה המתאימה </w:t>
+      </w:r>
+      <w:r>
+        <w:rPr>
+          <w:sz w:val="24"/>
+          <w:szCs w:val="24"/>
+          <w:rtl/>
+        </w:rPr>
+        <w:t>–</w:t>
+      </w:r>
+      <w:r>
+        <w:rPr>
+          <w:rFonts w:hint="cs"/>
+          <w:sz w:val="24"/>
+          <w:szCs w:val="24"/>
+          <w:rtl/>
+        </w:rPr>
+        <w:t xml:space="preserve"> כלומר, מחלק</w:t>
+      </w:r>
+      <w:r>
+        <w:rPr>
+          <w:rFonts w:hint="cs"/>
+          <w:sz w:val="24"/>
+          <w:szCs w:val="24"/>
+          <w:rtl/>
+        </w:rPr>
+        <w:t>ה מתאימה</w:t>
+      </w:r>
+      <w:r>
+        <w:rPr>
+          <w:rFonts w:hint="cs"/>
+          <w:sz w:val="24"/>
+          <w:szCs w:val="24"/>
+          <w:rtl/>
+        </w:rPr>
+        <w:t xml:space="preserve"> </w:t>
+      </w:r>
+      <w:r>
+        <w:rPr>
+          <w:rFonts w:hint="cs"/>
+          <w:sz w:val="24"/>
+          <w:szCs w:val="24"/>
+          <w:rtl/>
+        </w:rPr>
+        <w:t>ה</w:t>
+      </w:r>
+      <w:r>
+        <w:rPr>
+          <w:rFonts w:hint="cs"/>
+          <w:sz w:val="24"/>
+          <w:szCs w:val="24"/>
+          <w:rtl/>
+        </w:rPr>
+        <w:t xml:space="preserve">מממשת את הממשק, למופע של </w:t>
+      </w:r>
+      <w:r>
+        <w:rPr>
+          <w:sz w:val="24"/>
+          <w:szCs w:val="24"/>
+        </w:rPr>
+        <w:t>‘</w:t>
+      </w:r>
       <w:r>
         <w:rPr>
           <w:b/>
@@ -4153,116 +3714,7 @@
           <w:sz w:val="24"/>
           <w:szCs w:val="24"/>
         </w:rPr>
-        <w:t>’</w:t>
-      </w:r>
-      <w:r>
-        <w:rPr>
-          <w:rFonts w:hint="cs"/>
-          <w:b/>
-          <w:bCs/>
-          <w:i/>
-          <w:iCs/>
-          <w:color w:val="002060"/>
-          <w:sz w:val="24"/>
-          <w:szCs w:val="24"/>
-          <w:rtl/>
-        </w:rPr>
-        <w:t xml:space="preserve"> </w:t>
-      </w:r>
-      <w:r>
-        <w:rPr>
-          <w:rFonts w:hint="cs"/>
-          <w:sz w:val="24"/>
-          <w:szCs w:val="24"/>
-          <w:rtl/>
-        </w:rPr>
-        <w:t xml:space="preserve">דרכו הוא מבצע סינון על החברים לפי האסטרטגיה שהמשתמש בחר. ברגע שהמשתמש בוחר את אופציית הסינון, הטופס "מזריק" את האסטרטגיה המתאימה </w:t>
-      </w:r>
-      <w:r>
-        <w:rPr>
-          <w:sz w:val="24"/>
-          <w:szCs w:val="24"/>
-          <w:rtl/>
-        </w:rPr>
-        <w:t>–</w:t>
-      </w:r>
-      <w:r>
-        <w:rPr>
-          <w:rFonts w:hint="cs"/>
-          <w:sz w:val="24"/>
-          <w:szCs w:val="24"/>
-          <w:rtl/>
-        </w:rPr>
-        <w:t xml:space="preserve"> כלומר, מחלק</w:t>
-      </w:r>
-      <w:r>
-        <w:rPr>
-          <w:rFonts w:hint="cs"/>
-          <w:sz w:val="24"/>
-          <w:szCs w:val="24"/>
-          <w:rtl/>
-        </w:rPr>
-        <w:t>ה מתאימה</w:t>
-      </w:r>
-      <w:r>
-        <w:rPr>
-          <w:rFonts w:hint="cs"/>
-          <w:sz w:val="24"/>
-          <w:szCs w:val="24"/>
-          <w:rtl/>
-        </w:rPr>
-        <w:t xml:space="preserve"> </w:t>
-      </w:r>
-      <w:r>
-        <w:rPr>
-          <w:rFonts w:hint="cs"/>
-          <w:sz w:val="24"/>
-          <w:szCs w:val="24"/>
-          <w:rtl/>
-        </w:rPr>
-        <w:t>ה</w:t>
-      </w:r>
-      <w:r>
-        <w:rPr>
-          <w:rFonts w:hint="cs"/>
-          <w:sz w:val="24"/>
-          <w:szCs w:val="24"/>
-          <w:rtl/>
-        </w:rPr>
-        <w:t xml:space="preserve">מממשת את הממשק, למופע של </w:t>
-      </w:r>
-      <w:r>
-        <w:rPr>
-          <w:sz w:val="24"/>
-          <w:szCs w:val="24"/>
-        </w:rPr>
-        <w:t>‘</w:t>
-      </w:r>
-      <w:proofErr w:type="spellStart"/>
-      <w:r>
-        <w:rPr>
-          <w:b/>
-          <w:bCs/>
-          <w:i/>
-          <w:iCs/>
-          <w:color w:val="002060"/>
-          <w:sz w:val="24"/>
-          <w:szCs w:val="24"/>
-        </w:rPr>
-        <w:t>FormGrouper</w:t>
-      </w:r>
-      <w:proofErr w:type="spellEnd"/>
-      <w:r>
-        <w:rPr>
-          <w:b/>
-          <w:bCs/>
-          <w:i/>
-          <w:iCs/>
-          <w:color w:val="002060"/>
-          <w:sz w:val="24"/>
-          <w:szCs w:val="24"/>
-        </w:rPr>
-        <w:t>’</w:t>
+        <w:t>FormGrouper’</w:t>
       </w:r>
       <w:r>
         <w:rPr>
@@ -4386,7 +3838,6 @@
         </w:rPr>
         <w:t>‘</w:t>
       </w:r>
-      <w:proofErr w:type="spellStart"/>
       <w:r>
         <w:rPr>
           <w:b/>
@@ -4397,20 +3848,7 @@
           <w:sz w:val="24"/>
           <w:szCs w:val="24"/>
         </w:rPr>
-        <w:t>IFriendsFilterStrategy</w:t>
-      </w:r>
-      <w:proofErr w:type="spellEnd"/>
-      <w:r>
-        <w:rPr>
-          <w:b/>
-          <w:bCs/>
-          <w:i/>
-          <w:iCs/>
-          <w:color w:val="002060"/>
-          <w:sz w:val="24"/>
-          <w:szCs w:val="24"/>
-        </w:rPr>
-        <w:t>’</w:t>
+        <w:t>IFriendsFilterStrategy’</w:t>
       </w:r>
       <w:r>
         <w:rPr>
@@ -4515,7 +3953,6 @@
         </w:rPr>
         <w:t>‘</w:t>
       </w:r>
-      <w:proofErr w:type="spellStart"/>
       <w:r>
         <w:rPr>
           <w:b/>
@@ -4538,9 +3975,8 @@
           <w:sz w:val="24"/>
           <w:szCs w:val="24"/>
         </w:rPr>
-        <w:t>FilterStrategy</w:t>
-      </w:r>
-      <w:proofErr w:type="spellEnd"/>
+        <w:t>FilterStrategy’</w:t>
+      </w:r>
       <w:r>
         <w:rPr>
           <w:b/>
@@ -4551,7 +3987,16 @@
           <w:sz w:val="24"/>
           <w:szCs w:val="24"/>
         </w:rPr>
-        <w:t>’</w:t>
+        <w:t xml:space="preserve">, </w:t>
+      </w:r>
+      <w:r>
+        <w:rPr>
+          <w:b/>
+          <w:bCs/>
+          <w:sz w:val="24"/>
+          <w:szCs w:val="24"/>
+        </w:rPr>
+        <w:t>‘</w:t>
       </w:r>
       <w:r>
         <w:rPr>
@@ -4563,18 +4008,17 @@
           <w:sz w:val="24"/>
           <w:szCs w:val="24"/>
         </w:rPr>
-        <w:t xml:space="preserve">, </w:t>
-      </w:r>
-      <w:r>
-        <w:rPr>
-          <w:b/>
-          <w:bCs/>
-          <w:sz w:val="24"/>
-          <w:szCs w:val="24"/>
-        </w:rPr>
-        <w:t>‘</w:t>
-      </w:r>
-      <w:proofErr w:type="spellStart"/>
+        <w:t>CityFilterStrategy’,</w:t>
+      </w:r>
+      <w:r>
+        <w:rPr>
+          <w:b/>
+          <w:bCs/>
+          <w:sz w:val="24"/>
+          <w:szCs w:val="24"/>
+        </w:rPr>
+        <w:t xml:space="preserve"> ‘</w:t>
+      </w:r>
       <w:r>
         <w:rPr>
           <w:b/>
@@ -4585,9 +4029,17 @@
           <w:sz w:val="24"/>
           <w:szCs w:val="24"/>
         </w:rPr>
-        <w:t>CityFilterStrategy</w:t>
-      </w:r>
-      <w:proofErr w:type="spellEnd"/>
+        <w:t xml:space="preserve">AgeFilterStrategy’ </w:t>
+      </w:r>
+      <w:r>
+        <w:rPr>
+          <w:b/>
+          <w:bCs/>
+          <w:sz w:val="24"/>
+          <w:szCs w:val="24"/>
+        </w:rPr>
+        <w:t>‘</w:t>
+      </w:r>
       <w:r>
         <w:rPr>
           <w:b/>
@@ -4598,18 +4050,17 @@
           <w:sz w:val="24"/>
           <w:szCs w:val="24"/>
         </w:rPr>
-        <w:t>’,</w:t>
-      </w:r>
-      <w:r>
-        <w:rPr>
-          <w:b/>
-          <w:bCs/>
-          <w:sz w:val="24"/>
-          <w:szCs w:val="24"/>
-        </w:rPr>
-        <w:t xml:space="preserve"> ‘</w:t>
-      </w:r>
-      <w:proofErr w:type="spellStart"/>
+        <w:t xml:space="preserve">JobFilterStrategy’, </w:t>
+      </w:r>
+      <w:r>
+        <w:rPr>
+          <w:b/>
+          <w:bCs/>
+          <w:sz w:val="24"/>
+          <w:szCs w:val="24"/>
+        </w:rPr>
+        <w:t>‘</w:t>
+      </w:r>
       <w:r>
         <w:rPr>
           <w:b/>
@@ -4620,9 +4071,17 @@
           <w:sz w:val="24"/>
           <w:szCs w:val="24"/>
         </w:rPr>
-        <w:t>AgeFilterStrategy</w:t>
-      </w:r>
-      <w:proofErr w:type="spellEnd"/>
+        <w:t xml:space="preserve">TeamFilterStrategy’, </w:t>
+      </w:r>
+      <w:r>
+        <w:rPr>
+          <w:b/>
+          <w:bCs/>
+          <w:sz w:val="24"/>
+          <w:szCs w:val="24"/>
+        </w:rPr>
+        <w:t>‘</w:t>
+      </w:r>
       <w:r>
         <w:rPr>
           <w:b/>
@@ -4633,20 +4092,11 @@
           <w:sz w:val="24"/>
           <w:szCs w:val="24"/>
         </w:rPr>
-        <w:t xml:space="preserve">’ </w:t>
-      </w:r>
-      <w:r>
-        <w:rPr>
-          <w:b/>
-          <w:bCs/>
-          <w:sz w:val="24"/>
-          <w:szCs w:val="24"/>
-        </w:rPr>
-        <w:t>‘</w:t>
-      </w:r>
-      <w:proofErr w:type="spellStart"/>
-      <w:r>
-        <w:rPr>
+        <w:t>StudyFilterStrategy’</w:t>
+      </w:r>
+      <w:r>
+        <w:rPr>
+          <w:rFonts w:hint="cs"/>
           <w:b/>
           <w:bCs/>
           <w:i/>
@@ -4654,12 +4104,13 @@
           <w:color w:val="002060"/>
           <w:sz w:val="24"/>
           <w:szCs w:val="24"/>
-        </w:rPr>
-        <w:t>JobFilterStrategy</w:t>
-      </w:r>
-      <w:proofErr w:type="spellEnd"/>
-      <w:r>
-        <w:rPr>
+          <w:rtl/>
+        </w:rPr>
+        <w:t xml:space="preserve"> </w:t>
+      </w:r>
+      <w:r>
+        <w:rPr>
+          <w:rFonts w:hint="cs"/>
           <w:b/>
           <w:bCs/>
           <w:i/>
@@ -4667,89 +4118,6 @@
           <w:color w:val="002060"/>
           <w:sz w:val="24"/>
           <w:szCs w:val="24"/>
-        </w:rPr>
-        <w:t xml:space="preserve">’, </w:t>
-      </w:r>
-      <w:r>
-        <w:rPr>
-          <w:b/>
-          <w:bCs/>
-          <w:sz w:val="24"/>
-          <w:szCs w:val="24"/>
-        </w:rPr>
-        <w:t>‘</w:t>
-      </w:r>
-      <w:proofErr w:type="spellStart"/>
-      <w:r>
-        <w:rPr>
-          <w:b/>
-          <w:bCs/>
-          <w:i/>
-          <w:iCs/>
-          <w:color w:val="002060"/>
-          <w:sz w:val="24"/>
-          <w:szCs w:val="24"/>
-        </w:rPr>
-        <w:t>TeamFilterStrategy</w:t>
-      </w:r>
-      <w:proofErr w:type="spellEnd"/>
-      <w:r>
-        <w:rPr>
-          <w:b/>
-          <w:bCs/>
-          <w:i/>
-          <w:iCs/>
-          <w:color w:val="002060"/>
-          <w:sz w:val="24"/>
-          <w:szCs w:val="24"/>
-        </w:rPr>
-        <w:t xml:space="preserve">’, </w:t>
-      </w:r>
-      <w:r>
-        <w:rPr>
-          <w:b/>
-          <w:bCs/>
-          <w:sz w:val="24"/>
-          <w:szCs w:val="24"/>
-        </w:rPr>
-        <w:t>‘</w:t>
-      </w:r>
-      <w:proofErr w:type="spellStart"/>
-      <w:r>
-        <w:rPr>
-          <w:b/>
-          <w:bCs/>
-          <w:i/>
-          <w:iCs/>
-          <w:color w:val="002060"/>
-          <w:sz w:val="24"/>
-          <w:szCs w:val="24"/>
-        </w:rPr>
-        <w:t>StudyFilterStrategy</w:t>
-      </w:r>
-      <w:proofErr w:type="spellEnd"/>
-      <w:r>
-        <w:rPr>
-          <w:b/>
-          <w:bCs/>
-          <w:i/>
-          <w:iCs/>
-          <w:color w:val="002060"/>
-          <w:sz w:val="24"/>
-          <w:szCs w:val="24"/>
-        </w:rPr>
-        <w:t>’</w:t>
-      </w:r>
-      <w:r>
-        <w:rPr>
-          <w:rFonts w:hint="cs"/>
-          <w:b/>
-          <w:bCs/>
-          <w:i/>
-          <w:iCs/>
-          <w:color w:val="002060"/>
-          <w:sz w:val="24"/>
-          <w:szCs w:val="24"/>
           <w:rtl/>
         </w:rPr>
         <w:t xml:space="preserve"> </w:t>
@@ -4759,27 +4127,12 @@
           <w:rFonts w:hint="cs"/>
           <w:b/>
           <w:bCs/>
-          <w:i/>
-          <w:iCs/>
-          <w:color w:val="002060"/>
-          <w:sz w:val="24"/>
-          <w:szCs w:val="24"/>
-          <w:rtl/>
-        </w:rPr>
-        <w:t xml:space="preserve"> </w:t>
-      </w:r>
-      <w:r>
-        <w:rPr>
-          <w:rFonts w:hint="cs"/>
-          <w:b/>
-          <w:bCs/>
           <w:sz w:val="24"/>
           <w:szCs w:val="24"/>
           <w:rtl/>
         </w:rPr>
         <w:t>משמשות כ</w:t>
       </w:r>
-      <w:proofErr w:type="spellStart"/>
       <w:r>
         <w:rPr>
           <w:b/>
@@ -4798,7 +4151,6 @@
         </w:rPr>
         <w:t>ies</w:t>
       </w:r>
-      <w:proofErr w:type="spellEnd"/>
       <w:r>
         <w:rPr>
           <w:rFonts w:hint="cs"/>
@@ -4847,7 +4199,6 @@
         </w:rPr>
         <w:t>‘</w:t>
       </w:r>
-      <w:proofErr w:type="spellStart"/>
       <w:r>
         <w:rPr>
           <w:b/>
@@ -4858,20 +4209,7 @@
           <w:sz w:val="24"/>
           <w:szCs w:val="24"/>
         </w:rPr>
-        <w:t>FriendsFilterer</w:t>
-      </w:r>
-      <w:proofErr w:type="spellEnd"/>
-      <w:r>
-        <w:rPr>
-          <w:b/>
-          <w:bCs/>
-          <w:i/>
-          <w:iCs/>
-          <w:color w:val="002060"/>
-          <w:sz w:val="24"/>
-          <w:szCs w:val="24"/>
-        </w:rPr>
-        <w:t>’</w:t>
+        <w:t>FriendsFilterer’</w:t>
       </w:r>
       <w:r>
         <w:rPr>
@@ -4966,7 +4304,6 @@
         </w:rPr>
         <w:t>‘</w:t>
       </w:r>
-      <w:proofErr w:type="spellStart"/>
       <w:r>
         <w:rPr>
           <w:b/>
@@ -4977,11 +4314,11 @@
           <w:sz w:val="24"/>
           <w:szCs w:val="24"/>
         </w:rPr>
-        <w:t>FormGrouper</w:t>
-      </w:r>
-      <w:proofErr w:type="spellEnd"/>
-      <w:r>
-        <w:rPr>
+        <w:t>FormGrouper’</w:t>
+      </w:r>
+      <w:r>
+        <w:rPr>
+          <w:rFonts w:hint="cs"/>
           <w:b/>
           <w:bCs/>
           <w:i/>
@@ -4989,12 +4326,132 @@
           <w:color w:val="002060"/>
           <w:sz w:val="24"/>
           <w:szCs w:val="24"/>
-        </w:rPr>
-        <w:t>’</w:t>
-      </w:r>
-      <w:r>
-        <w:rPr>
-          <w:rFonts w:hint="cs"/>
+          <w:rtl/>
+        </w:rPr>
+        <w:t xml:space="preserve"> </w:t>
+      </w:r>
+      <w:r>
+        <w:rPr>
+          <w:b/>
+          <w:bCs/>
+          <w:sz w:val="24"/>
+          <w:szCs w:val="24"/>
+        </w:rPr>
+        <w:t xml:space="preserve"> </w:t>
+      </w:r>
+      <w:r>
+        <w:rPr>
+          <w:rFonts w:hint="cs"/>
+          <w:b/>
+          <w:bCs/>
+          <w:sz w:val="24"/>
+          <w:szCs w:val="24"/>
+          <w:rtl/>
+        </w:rPr>
+        <w:t>היא</w:t>
+      </w:r>
+      <w:r>
+        <w:rPr>
+          <w:rFonts w:hint="cs"/>
+          <w:b/>
+          <w:bCs/>
+          <w:sz w:val="24"/>
+          <w:szCs w:val="24"/>
+          <w:rtl/>
+        </w:rPr>
+        <w:t xml:space="preserve"> </w:t>
+      </w:r>
+      <w:r>
+        <w:rPr>
+          <w:rFonts w:hint="cs"/>
+          <w:b/>
+          <w:bCs/>
+          <w:sz w:val="24"/>
+          <w:szCs w:val="24"/>
+          <w:rtl/>
+        </w:rPr>
+        <w:t>ה</w:t>
+      </w:r>
+      <w:r>
+        <w:rPr>
+          <w:b/>
+          <w:bCs/>
+          <w:sz w:val="24"/>
+          <w:szCs w:val="24"/>
+        </w:rPr>
+        <w:t>Client</w:t>
+      </w:r>
+      <w:r>
+        <w:rPr>
+          <w:rFonts w:hint="cs"/>
+          <w:b/>
+          <w:bCs/>
+          <w:sz w:val="24"/>
+          <w:szCs w:val="24"/>
+          <w:rtl/>
+        </w:rPr>
+        <w:t>.</w:t>
+      </w:r>
+    </w:p>
+    <w:p>
+      <w:pPr>
+        <w:spacing w:after="0" w:line="240" w:lineRule="auto"/>
+        <w:ind w:left="360" w:right="720"/>
+        <w:rPr>
+          <w:b/>
+          <w:bCs/>
+          <w:sz w:val="24"/>
+          <w:szCs w:val="24"/>
+          <w:rtl/>
+        </w:rPr>
+      </w:pPr>
+    </w:p>
+    <w:p>
+      <w:pPr>
+        <w:spacing w:after="0" w:line="240" w:lineRule="auto"/>
+        <w:ind w:left="360" w:right="720"/>
+        <w:rPr>
+          <w:sz w:val="24"/>
+          <w:szCs w:val="24"/>
+          <w:rtl/>
+        </w:rPr>
+      </w:pPr>
+      <w:r>
+        <w:rPr>
+          <w:rFonts w:hint="cs"/>
+          <w:sz w:val="24"/>
+          <w:szCs w:val="24"/>
+          <w:rtl/>
+        </w:rPr>
+        <w:t>ניתן למצוא את מימוש התבנית בקוד במחלק</w:t>
+      </w:r>
+      <w:r>
+        <w:rPr>
+          <w:rFonts w:hint="cs"/>
+          <w:sz w:val="24"/>
+          <w:szCs w:val="24"/>
+          <w:rtl/>
+        </w:rPr>
+        <w:t>ות</w:t>
+      </w:r>
+      <w:r>
+        <w:rPr>
+          <w:rFonts w:hint="cs"/>
+          <w:sz w:val="24"/>
+          <w:szCs w:val="24"/>
+          <w:rtl/>
+        </w:rPr>
+        <w:t xml:space="preserve"> </w:t>
+      </w:r>
+      <w:r>
+        <w:rPr>
+          <w:sz w:val="24"/>
+          <w:szCs w:val="24"/>
+        </w:rPr>
+        <w:t>‘</w:t>
+      </w:r>
+      <w:r>
+        <w:rPr>
           <w:b/>
           <w:bCs/>
           <w:i/>
@@ -5002,133 +4459,12 @@
           <w:color w:val="002060"/>
           <w:sz w:val="24"/>
           <w:szCs w:val="24"/>
-          <w:rtl/>
-        </w:rPr>
-        <w:t xml:space="preserve"> </w:t>
-      </w:r>
-      <w:r>
-        <w:rPr>
-          <w:b/>
-          <w:bCs/>
-          <w:sz w:val="24"/>
-          <w:szCs w:val="24"/>
-        </w:rPr>
-        <w:t xml:space="preserve"> </w:t>
-      </w:r>
-      <w:r>
-        <w:rPr>
-          <w:rFonts w:hint="cs"/>
-          <w:b/>
-          <w:bCs/>
-          <w:sz w:val="24"/>
-          <w:szCs w:val="24"/>
-          <w:rtl/>
-        </w:rPr>
-        <w:t>היא</w:t>
-      </w:r>
-      <w:r>
-        <w:rPr>
-          <w:rFonts w:hint="cs"/>
-          <w:b/>
-          <w:bCs/>
-          <w:sz w:val="24"/>
-          <w:szCs w:val="24"/>
-          <w:rtl/>
-        </w:rPr>
-        <w:t xml:space="preserve"> </w:t>
-      </w:r>
-      <w:r>
-        <w:rPr>
-          <w:rFonts w:hint="cs"/>
-          <w:b/>
-          <w:bCs/>
-          <w:sz w:val="24"/>
-          <w:szCs w:val="24"/>
-          <w:rtl/>
-        </w:rPr>
-        <w:t>ה</w:t>
-      </w:r>
-      <w:r>
-        <w:rPr>
-          <w:b/>
-          <w:bCs/>
-          <w:sz w:val="24"/>
-          <w:szCs w:val="24"/>
-        </w:rPr>
-        <w:t>Client</w:t>
-      </w:r>
-      <w:r>
-        <w:rPr>
-          <w:rFonts w:hint="cs"/>
-          <w:b/>
-          <w:bCs/>
-          <w:sz w:val="24"/>
-          <w:szCs w:val="24"/>
-          <w:rtl/>
-        </w:rPr>
-        <w:t>.</w:t>
-      </w:r>
-    </w:p>
-    <w:p>
-      <w:pPr>
-        <w:spacing w:after="0" w:line="240" w:lineRule="auto"/>
-        <w:ind w:left="360" w:right="720"/>
-        <w:rPr>
-          <w:b/>
-          <w:bCs/>
-          <w:sz w:val="24"/>
-          <w:szCs w:val="24"/>
-          <w:rtl/>
-        </w:rPr>
-      </w:pPr>
-    </w:p>
-    <w:p>
-      <w:pPr>
-        <w:spacing w:after="0" w:line="240" w:lineRule="auto"/>
-        <w:ind w:left="360" w:right="720"/>
-        <w:rPr>
-          <w:sz w:val="24"/>
-          <w:szCs w:val="24"/>
-          <w:rtl/>
-        </w:rPr>
-      </w:pPr>
-      <w:r>
-        <w:rPr>
-          <w:rFonts w:hint="cs"/>
-          <w:sz w:val="24"/>
-          <w:szCs w:val="24"/>
-          <w:rtl/>
-        </w:rPr>
-        <w:t>ניתן למצוא את מימוש התבנית בקוד במחלק</w:t>
-      </w:r>
-      <w:r>
-        <w:rPr>
-          <w:rFonts w:hint="cs"/>
-          <w:sz w:val="24"/>
-          <w:szCs w:val="24"/>
-          <w:rtl/>
-        </w:rPr>
-        <w:t>ות</w:t>
-      </w:r>
-      <w:r>
-        <w:rPr>
-          <w:rFonts w:hint="cs"/>
-          <w:sz w:val="24"/>
-          <w:szCs w:val="24"/>
-          <w:rtl/>
-        </w:rPr>
-        <w:t xml:space="preserve"> </w:t>
-      </w:r>
-      <w:r>
-        <w:rPr>
-          <w:sz w:val="24"/>
-          <w:szCs w:val="24"/>
-        </w:rPr>
-        <w:t>‘</w:t>
-      </w:r>
-      <w:proofErr w:type="spellStart"/>
-      <w:r>
-        <w:rPr>
+        </w:rPr>
+        <w:t>IFriendsFilterStrategy’</w:t>
+      </w:r>
+      <w:r>
+        <w:rPr>
+          <w:rFonts w:hint="cs"/>
           <w:b/>
           <w:bCs/>
           <w:i/>
@@ -5136,10 +4472,17 @@
           <w:color w:val="002060"/>
           <w:sz w:val="24"/>
           <w:szCs w:val="24"/>
-        </w:rPr>
-        <w:t>IFriendsFilterStrategy</w:t>
-      </w:r>
-      <w:proofErr w:type="spellEnd"/>
+          <w:rtl/>
+        </w:rPr>
+        <w:t xml:space="preserve">, </w:t>
+      </w:r>
+      <w:r>
+        <w:rPr>
+          <w:sz w:val="24"/>
+          <w:szCs w:val="24"/>
+        </w:rPr>
+        <w:t>‘</w:t>
+      </w:r>
       <w:r>
         <w:rPr>
           <w:b/>
@@ -5150,7 +4493,7 @@
           <w:sz w:val="24"/>
           <w:szCs w:val="24"/>
         </w:rPr>
-        <w:t>’</w:t>
+        <w:t>FriendsFilterer’</w:t>
       </w:r>
       <w:r>
         <w:rPr>
@@ -5164,18 +4507,20 @@
           <w:szCs w:val="24"/>
           <w:rtl/>
         </w:rPr>
-        <w:t xml:space="preserve">, </w:t>
-      </w:r>
-      <w:r>
-        <w:rPr>
-          <w:sz w:val="24"/>
-          <w:szCs w:val="24"/>
-        </w:rPr>
-        <w:t>‘</w:t>
-      </w:r>
-      <w:proofErr w:type="spellStart"/>
-      <w:r>
-        <w:rPr>
+        <w:t xml:space="preserve"> </w:t>
+      </w:r>
+      <w:r>
+        <w:rPr>
+          <w:rFonts w:hint="cs"/>
+          <w:sz w:val="24"/>
+          <w:szCs w:val="24"/>
+          <w:rtl/>
+        </w:rPr>
+        <w:t>ובכל</w:t>
+      </w:r>
+      <w:r>
+        <w:rPr>
+          <w:rFonts w:hint="cs"/>
           <w:b/>
           <w:bCs/>
           <w:i/>
@@ -5183,12 +4528,22 @@
           <w:color w:val="002060"/>
           <w:sz w:val="24"/>
           <w:szCs w:val="24"/>
-        </w:rPr>
-        <w:t>FriendsFilterer</w:t>
-      </w:r>
-      <w:proofErr w:type="spellEnd"/>
-      <w:r>
-        <w:rPr>
+          <w:rtl/>
+        </w:rPr>
+        <w:t xml:space="preserve"> </w:t>
+      </w:r>
+      <w:r>
+        <w:rPr>
+          <w:rFonts w:hint="cs"/>
+          <w:sz w:val="24"/>
+          <w:szCs w:val="24"/>
+          <w:rtl/>
+        </w:rPr>
+        <w:t>המחלקות</w:t>
+      </w:r>
+      <w:r>
+        <w:rPr>
+          <w:rFonts w:hint="cs"/>
           <w:b/>
           <w:bCs/>
           <w:i/>
@@ -5196,8 +4551,18 @@
           <w:color w:val="002060"/>
           <w:sz w:val="24"/>
           <w:szCs w:val="24"/>
-        </w:rPr>
-        <w:t>’</w:t>
+          <w:rtl/>
+        </w:rPr>
+        <w:t xml:space="preserve"> </w:t>
+      </w:r>
+      <w:r>
+        <w:rPr>
+          <w:rFonts w:hint="cs"/>
+          <w:sz w:val="24"/>
+          <w:szCs w:val="24"/>
+          <w:rtl/>
+        </w:rPr>
+        <w:t>בתיקיה</w:t>
       </w:r>
       <w:r>
         <w:rPr>
@@ -5215,16 +4580,6 @@
       </w:r>
       <w:r>
         <w:rPr>
-          <w:rFonts w:hint="cs"/>
-          <w:sz w:val="24"/>
-          <w:szCs w:val="24"/>
-          <w:rtl/>
-        </w:rPr>
-        <w:t>ובכל</w:t>
-      </w:r>
-      <w:r>
-        <w:rPr>
-          <w:rFonts w:hint="cs"/>
           <w:b/>
           <w:bCs/>
           <w:i/>
@@ -5232,18 +4587,8 @@
           <w:color w:val="002060"/>
           <w:sz w:val="24"/>
           <w:szCs w:val="24"/>
-          <w:rtl/>
-        </w:rPr>
-        <w:t xml:space="preserve"> </w:t>
-      </w:r>
-      <w:r>
-        <w:rPr>
-          <w:rFonts w:hint="cs"/>
-          <w:sz w:val="24"/>
-          <w:szCs w:val="24"/>
-          <w:rtl/>
-        </w:rPr>
-        <w:t>המחלקות</w:t>
+        </w:rPr>
+        <w:t>‘FriendsFilterStrategies’</w:t>
       </w:r>
       <w:r>
         <w:rPr>
@@ -5266,7 +4611,7 @@
           <w:szCs w:val="24"/>
           <w:rtl/>
         </w:rPr>
-        <w:t>בתיקיה</w:t>
+        <w:t>שבפרויקט</w:t>
       </w:r>
       <w:r>
         <w:rPr>
@@ -5284,6 +4629,13 @@
       </w:r>
       <w:r>
         <w:rPr>
+          <w:sz w:val="24"/>
+          <w:szCs w:val="24"/>
+        </w:rPr>
+        <w:t>.‘</w:t>
+      </w:r>
+      <w:r>
+        <w:rPr>
           <w:b/>
           <w:bCs/>
           <w:i/>
@@ -5292,9 +4644,35 @@
           <w:sz w:val="24"/>
           <w:szCs w:val="24"/>
         </w:rPr>
-        <w:t>‘</w:t>
-      </w:r>
-      <w:proofErr w:type="spellStart"/>
+        <w:t>FacebookAppEngine’</w:t>
+      </w:r>
+      <w:r>
+        <w:rPr>
+          <w:rFonts w:hint="cs"/>
+          <w:sz w:val="24"/>
+          <w:szCs w:val="24"/>
+          <w:rtl/>
+        </w:rPr>
+        <w:t>את השימוש ב</w:t>
+      </w:r>
+      <w:r>
+        <w:rPr>
+          <w:rFonts w:hint="cs"/>
+          <w:sz w:val="24"/>
+          <w:szCs w:val="24"/>
+          <w:rtl/>
+        </w:rPr>
+        <w:t>תבנית אפשר למצוא</w:t>
+      </w:r>
+      <w:r>
+        <w:rPr>
+          <w:rFonts w:hint="cs"/>
+          <w:sz w:val="24"/>
+          <w:szCs w:val="24"/>
+          <w:rtl/>
+        </w:rPr>
+        <w:t xml:space="preserve"> במחלקה </w:t>
+      </w:r>
       <w:r>
         <w:rPr>
           <w:b/>
@@ -5305,9 +4683,8 @@
           <w:sz w:val="24"/>
           <w:szCs w:val="24"/>
         </w:rPr>
-        <w:t>FriendsFilterStrategies</w:t>
-      </w:r>
-      <w:proofErr w:type="spellEnd"/>
+        <w:t>‘</w:t>
+      </w:r>
       <w:r>
         <w:rPr>
           <w:b/>
@@ -5318,7 +4695,7 @@
           <w:sz w:val="24"/>
           <w:szCs w:val="24"/>
         </w:rPr>
-        <w:t>’</w:t>
+        <w:t>FormGrouper’</w:t>
       </w:r>
       <w:r>
         <w:rPr>
@@ -5341,11 +4718,10 @@
           <w:szCs w:val="24"/>
           <w:rtl/>
         </w:rPr>
-        <w:t>שבפרויקט</w:t>
-      </w:r>
-      <w:r>
-        <w:rPr>
-          <w:rFonts w:hint="cs"/>
+        <w:t xml:space="preserve">שבפרויקט </w:t>
+      </w:r>
+      <w:r>
+        <w:rPr>
           <w:b/>
           <w:bCs/>
           <w:i/>
@@ -5353,168 +4729,8 @@
           <w:color w:val="002060"/>
           <w:sz w:val="24"/>
           <w:szCs w:val="24"/>
-          <w:rtl/>
-        </w:rPr>
-        <w:t xml:space="preserve"> </w:t>
-      </w:r>
-      <w:r>
-        <w:rPr>
-          <w:sz w:val="24"/>
-          <w:szCs w:val="24"/>
-        </w:rPr>
-        <w:t>.‘</w:t>
-      </w:r>
-      <w:proofErr w:type="spellStart"/>
-      <w:r>
-        <w:rPr>
-          <w:b/>
-          <w:bCs/>
-          <w:i/>
-          <w:iCs/>
-          <w:color w:val="002060"/>
-          <w:sz w:val="24"/>
-          <w:szCs w:val="24"/>
-        </w:rPr>
-        <w:t>FacebookAppEngine</w:t>
-      </w:r>
-      <w:proofErr w:type="spellEnd"/>
-      <w:r>
-        <w:rPr>
-          <w:b/>
-          <w:bCs/>
-          <w:i/>
-          <w:iCs/>
-          <w:color w:val="002060"/>
-          <w:sz w:val="24"/>
-          <w:szCs w:val="24"/>
-        </w:rPr>
-        <w:t>’</w:t>
-      </w:r>
-      <w:r>
-        <w:rPr>
-          <w:rFonts w:hint="cs"/>
-          <w:sz w:val="24"/>
-          <w:szCs w:val="24"/>
-          <w:rtl/>
-        </w:rPr>
-        <w:t>את השימוש ב</w:t>
-      </w:r>
-      <w:r>
-        <w:rPr>
-          <w:rFonts w:hint="cs"/>
-          <w:sz w:val="24"/>
-          <w:szCs w:val="24"/>
-          <w:rtl/>
-        </w:rPr>
-        <w:t>תבנית אפשר למצוא</w:t>
-      </w:r>
-      <w:r>
-        <w:rPr>
-          <w:rFonts w:hint="cs"/>
-          <w:sz w:val="24"/>
-          <w:szCs w:val="24"/>
-          <w:rtl/>
-        </w:rPr>
-        <w:t xml:space="preserve"> במחלקה </w:t>
-      </w:r>
-      <w:r>
-        <w:rPr>
-          <w:b/>
-          <w:bCs/>
-          <w:i/>
-          <w:iCs/>
-          <w:color w:val="002060"/>
-          <w:sz w:val="24"/>
-          <w:szCs w:val="24"/>
-        </w:rPr>
-        <w:t>‘</w:t>
-      </w:r>
-      <w:proofErr w:type="spellStart"/>
-      <w:r>
-        <w:rPr>
-          <w:b/>
-          <w:bCs/>
-          <w:i/>
-          <w:iCs/>
-          <w:color w:val="002060"/>
-          <w:sz w:val="24"/>
-          <w:szCs w:val="24"/>
-        </w:rPr>
-        <w:t>FormGrouper</w:t>
-      </w:r>
-      <w:proofErr w:type="spellEnd"/>
-      <w:r>
-        <w:rPr>
-          <w:b/>
-          <w:bCs/>
-          <w:i/>
-          <w:iCs/>
-          <w:color w:val="002060"/>
-          <w:sz w:val="24"/>
-          <w:szCs w:val="24"/>
-        </w:rPr>
-        <w:t>’</w:t>
-      </w:r>
-      <w:r>
-        <w:rPr>
-          <w:rFonts w:hint="cs"/>
-          <w:b/>
-          <w:bCs/>
-          <w:i/>
-          <w:iCs/>
-          <w:color w:val="002060"/>
-          <w:sz w:val="24"/>
-          <w:szCs w:val="24"/>
-          <w:rtl/>
-        </w:rPr>
-        <w:t xml:space="preserve"> </w:t>
-      </w:r>
-      <w:r>
-        <w:rPr>
-          <w:rFonts w:hint="cs"/>
-          <w:sz w:val="24"/>
-          <w:szCs w:val="24"/>
-          <w:rtl/>
-        </w:rPr>
-        <w:t xml:space="preserve">שבפרויקט </w:t>
-      </w:r>
-      <w:r>
-        <w:rPr>
-          <w:b/>
-          <w:bCs/>
-          <w:i/>
-          <w:iCs/>
-          <w:color w:val="002060"/>
-          <w:sz w:val="24"/>
-          <w:szCs w:val="24"/>
-        </w:rPr>
-        <w:t>‘</w:t>
-      </w:r>
-      <w:proofErr w:type="spellStart"/>
-      <w:r>
-        <w:rPr>
-          <w:b/>
-          <w:bCs/>
-          <w:i/>
-          <w:iCs/>
-          <w:color w:val="002060"/>
-          <w:sz w:val="24"/>
-          <w:szCs w:val="24"/>
-        </w:rPr>
-        <w:t>FacebookAppWinformsUI</w:t>
-      </w:r>
-      <w:proofErr w:type="spellEnd"/>
-      <w:r>
-        <w:rPr>
-          <w:b/>
-          <w:bCs/>
-          <w:i/>
-          <w:iCs/>
-          <w:color w:val="002060"/>
-          <w:sz w:val="24"/>
-          <w:szCs w:val="24"/>
-        </w:rPr>
-        <w:t>’</w:t>
+        </w:rPr>
+        <w:t>‘FacebookAppWinformsUI’</w:t>
       </w:r>
       <w:r>
         <w:rPr>
@@ -5525,6 +4741,76 @@
         </w:rPr>
         <w:t>.</w:t>
       </w:r>
+    </w:p>
+    <w:p>
+      <w:pPr>
+        <w:spacing w:after="0" w:line="240" w:lineRule="auto"/>
+        <w:ind w:right="720" w:firstLine="360"/>
+        <w:rPr>
+          <w:sz w:val="24"/>
+          <w:szCs w:val="24"/>
+        </w:rPr>
+      </w:pPr>
+    </w:p>
+    <w:p>
+      <w:pPr>
+        <w:spacing w:after="0" w:line="240" w:lineRule="auto"/>
+        <w:ind w:right="720" w:firstLine="360"/>
+        <w:rPr>
+          <w:sz w:val="24"/>
+          <w:szCs w:val="24"/>
+        </w:rPr>
+      </w:pPr>
+    </w:p>
+    <w:p>
+      <w:pPr>
+        <w:spacing w:after="0" w:line="240" w:lineRule="auto"/>
+        <w:ind w:right="720" w:firstLine="360"/>
+        <w:rPr>
+          <w:sz w:val="24"/>
+          <w:szCs w:val="24"/>
+        </w:rPr>
+      </w:pPr>
+    </w:p>
+    <w:p>
+      <w:pPr>
+        <w:spacing w:after="0" w:line="240" w:lineRule="auto"/>
+        <w:ind w:right="720" w:firstLine="360"/>
+        <w:rPr>
+          <w:sz w:val="24"/>
+          <w:szCs w:val="24"/>
+        </w:rPr>
+      </w:pPr>
+    </w:p>
+    <w:p>
+      <w:pPr>
+        <w:spacing w:after="0" w:line="240" w:lineRule="auto"/>
+        <w:ind w:right="720" w:firstLine="360"/>
+        <w:rPr>
+          <w:sz w:val="24"/>
+          <w:szCs w:val="24"/>
+        </w:rPr>
+      </w:pPr>
+    </w:p>
+    <w:p>
+      <w:pPr>
+        <w:spacing w:after="0" w:line="240" w:lineRule="auto"/>
+        <w:ind w:right="720" w:firstLine="360"/>
+        <w:rPr>
+          <w:sz w:val="24"/>
+          <w:szCs w:val="24"/>
+        </w:rPr>
+      </w:pPr>
+    </w:p>
+    <w:p>
+      <w:pPr>
+        <w:spacing w:after="0" w:line="240" w:lineRule="auto"/>
+        <w:ind w:right="720" w:firstLine="360"/>
+        <w:rPr>
+          <w:sz w:val="24"/>
+          <w:szCs w:val="24"/>
+        </w:rPr>
+      </w:pPr>
     </w:p>
     <w:p>
       <w:pPr>
@@ -5609,6 +4895,69 @@
         <w:rPr>
           <w:sz w:val="24"/>
           <w:szCs w:val="24"/>
+        </w:rPr>
+      </w:pPr>
+      <w:r>
+        <w:rPr>
+          <w:noProof/>
+        </w:rPr>
+        <w:drawing>
+          <wp:inline distT="0" distB="0" distL="0" distR="0" wp14:anchorId="5B0EFAEC" wp14:editId="6E452999">
+            <wp:extent cx="6091162" cy="4941277"/>
+            <wp:effectExtent l="0" t="0" r="5080" b="0"/>
+            <wp:docPr id="17" name="Picture 17" descr="Diagram&#10;&#10;Description automatically generated"/>
+            <wp:cNvGraphicFramePr>
+              <a:graphicFrameLocks xmlns:a="http://schemas.openxmlformats.org/drawingml/2006/main" noChangeAspect="1"/>
+            </wp:cNvGraphicFramePr>
+            <a:graphic xmlns:a="http://schemas.openxmlformats.org/drawingml/2006/main">
+              <a:graphicData uri="http://schemas.openxmlformats.org/drawingml/2006/picture">
+                <pic:pic xmlns:pic="http://schemas.openxmlformats.org/drawingml/2006/picture">
+                  <pic:nvPicPr>
+                    <pic:cNvPr id="17" name="Picture 17" descr="Diagram&#10;&#10;Description automatically generated"/>
+                    <pic:cNvPicPr>
+                      <a:picLocks noChangeAspect="1" noChangeArrowheads="1"/>
+                    </pic:cNvPicPr>
+                  </pic:nvPicPr>
+                  <pic:blipFill>
+                    <a:blip r:embed="rId13" cstate="print">
+                      <a:extLst>
+                        <a:ext uri="{28A0092B-C50C-407E-A947-70E740481C1C}">
+                          <a14:useLocalDpi xmlns:a14="http://schemas.microsoft.com/office/drawing/2010/main" val="0"/>
+                        </a:ext>
+                      </a:extLst>
+                    </a:blip>
+                    <a:srcRect/>
+                    <a:stretch>
+                      <a:fillRect/>
+                    </a:stretch>
+                  </pic:blipFill>
+                  <pic:spPr bwMode="auto">
+                    <a:xfrm>
+                      <a:off x="0" y="0"/>
+                      <a:ext cx="6102240" cy="4950264"/>
+                    </a:xfrm>
+                    <a:prstGeom prst="rect">
+                      <a:avLst/>
+                    </a:prstGeom>
+                    <a:noFill/>
+                    <a:ln>
+                      <a:noFill/>
+                    </a:ln>
+                  </pic:spPr>
+                </pic:pic>
+              </a:graphicData>
+            </a:graphic>
+          </wp:inline>
+        </w:drawing>
+      </w:r>
+    </w:p>
+    <w:p>
+      <w:pPr>
+        <w:spacing w:after="0" w:line="240" w:lineRule="auto"/>
+        <w:ind w:right="720"/>
+        <w:rPr>
+          <w:sz w:val="24"/>
+          <w:szCs w:val="24"/>
           <w:rtl/>
         </w:rPr>
       </w:pPr>
@@ -5679,7 +5028,6 @@
         <w:rPr>
           <w:noProof/>
         </w:rPr>
-        <w:lastRenderedPageBreak/>
         <w:drawing>
           <wp:inline distT="0" distB="0" distL="0" distR="0" wp14:anchorId="7506EE66" wp14:editId="50A082A5">
             <wp:extent cx="5274310" cy="1040765"/>
@@ -5698,7 +5046,7 @@
                     </pic:cNvPicPr>
                   </pic:nvPicPr>
                   <pic:blipFill>
-                    <a:blip r:embed="rId13">
+                    <a:blip r:embed="rId14">
                       <a:extLst>
                         <a:ext uri="{28A0092B-C50C-407E-A947-70E740481C1C}">
                           <a14:useLocalDpi xmlns:a14="http://schemas.microsoft.com/office/drawing/2010/main" val="0"/>
@@ -5739,6 +5087,14 @@
         </w:rPr>
       </w:pPr>
     </w:p>
+    <w:p/>
+    <w:p/>
+    <w:p/>
+    <w:p/>
+    <w:p/>
+    <w:p/>
+    <w:p/>
+    <w:p/>
     <w:p>
       <w:pPr>
         <w:rPr>
@@ -5849,7 +5205,6 @@
         </w:rPr>
         <w:t>‘</w:t>
       </w:r>
-      <w:proofErr w:type="spellStart"/>
       <w:r>
         <w:rPr>
           <w:b/>
@@ -5860,11 +5215,20 @@
           <w:sz w:val="24"/>
           <w:szCs w:val="24"/>
         </w:rPr>
-        <w:t>PictureBoxBordered</w:t>
-      </w:r>
-      <w:proofErr w:type="spellEnd"/>
-      <w:r>
-        <w:rPr>
+        <w:t>PictureBoxBordered’</w:t>
+      </w:r>
+      <w:r>
+        <w:rPr>
+          <w:rFonts w:hint="cs"/>
+          <w:sz w:val="24"/>
+          <w:szCs w:val="24"/>
+          <w:rtl/>
+        </w:rPr>
+        <w:t xml:space="preserve"> </w:t>
+      </w:r>
+      <w:r>
+        <w:rPr>
+          <w:rFonts w:hint="cs"/>
           <w:b/>
           <w:bCs/>
           <w:i/>
@@ -5872,21 +5236,12 @@
           <w:color w:val="002060"/>
           <w:sz w:val="24"/>
           <w:szCs w:val="24"/>
-        </w:rPr>
-        <w:t>’</w:t>
-      </w:r>
-      <w:r>
-        <w:rPr>
-          <w:rFonts w:hint="cs"/>
-          <w:sz w:val="24"/>
-          <w:szCs w:val="24"/>
-          <w:rtl/>
-        </w:rPr>
-        <w:t xml:space="preserve"> </w:t>
-      </w:r>
-      <w:r>
-        <w:rPr>
-          <w:rFonts w:hint="cs"/>
+          <w:rtl/>
+        </w:rPr>
+        <w:t>ו</w:t>
+      </w:r>
+      <w:r>
+        <w:rPr>
           <w:b/>
           <w:bCs/>
           <w:i/>
@@ -5894,47 +5249,8 @@
           <w:color w:val="002060"/>
           <w:sz w:val="24"/>
           <w:szCs w:val="24"/>
-          <w:rtl/>
-        </w:rPr>
-        <w:t>ו</w:t>
-      </w:r>
-      <w:r>
-        <w:rPr>
-          <w:b/>
-          <w:bCs/>
-          <w:i/>
-          <w:iCs/>
-          <w:color w:val="002060"/>
-          <w:sz w:val="24"/>
-          <w:szCs w:val="24"/>
-        </w:rPr>
-        <w:t>’</w:t>
-      </w:r>
-      <w:proofErr w:type="spellStart"/>
-      <w:r>
-        <w:rPr>
-          <w:b/>
-          <w:bCs/>
-          <w:i/>
-          <w:iCs/>
-          <w:color w:val="002060"/>
-          <w:sz w:val="24"/>
-          <w:szCs w:val="24"/>
-        </w:rPr>
-        <w:t>PictureBoxNamed</w:t>
-      </w:r>
-      <w:proofErr w:type="spellEnd"/>
-      <w:r>
-        <w:rPr>
-          <w:b/>
-          <w:bCs/>
-          <w:i/>
-          <w:iCs/>
-          <w:color w:val="002060"/>
-          <w:sz w:val="24"/>
-          <w:szCs w:val="24"/>
-        </w:rPr>
-        <w:t>’</w:t>
+        </w:rPr>
+        <w:t>’PictureBoxNamed’</w:t>
       </w:r>
       <w:r>
         <w:rPr>
@@ -6000,7 +5316,6 @@
         </w:rPr>
         <w:t>מימשנו שתי מחלקות מתאימות היורשות מ</w:t>
       </w:r>
-      <w:proofErr w:type="spellStart"/>
       <w:r>
         <w:rPr>
           <w:sz w:val="24"/>
@@ -6008,7 +5323,6 @@
         </w:rPr>
         <w:t>PictureBox</w:t>
       </w:r>
-      <w:proofErr w:type="spellEnd"/>
       <w:r>
         <w:rPr>
           <w:rFonts w:hint="cs"/>
@@ -6101,7 +5415,6 @@
         </w:rPr>
         <w:t xml:space="preserve"> מחלקה בשם </w:t>
       </w:r>
-      <w:proofErr w:type="spellStart"/>
       <w:r>
         <w:rPr>
           <w:b/>
@@ -6111,7 +5424,6 @@
         </w:rPr>
         <w:t>PictureBoxNamedAndBordered</w:t>
       </w:r>
-      <w:proofErr w:type="spellEnd"/>
       <w:r>
         <w:rPr>
           <w:rFonts w:hint="cs"/>
@@ -6130,27 +5442,7 @@
           <w:szCs w:val="24"/>
           <w:rtl/>
         </w:rPr>
-        <w:t xml:space="preserve">השילבה בין 2 התכונות. אולם, שמנו לב שמחלקה זו אינה </w:t>
-      </w:r>
-      <w:proofErr w:type="spellStart"/>
-      <w:r>
-        <w:rPr>
-          <w:rFonts w:hint="cs"/>
-          <w:sz w:val="24"/>
-          <w:szCs w:val="24"/>
-          <w:rtl/>
-        </w:rPr>
-        <w:t>אקסטנדבילית</w:t>
-      </w:r>
-      <w:proofErr w:type="spellEnd"/>
-      <w:r>
-        <w:rPr>
-          <w:rFonts w:hint="cs"/>
-          <w:sz w:val="24"/>
-          <w:szCs w:val="24"/>
-          <w:rtl/>
-        </w:rPr>
-        <w:t xml:space="preserve">, </w:t>
+        <w:t xml:space="preserve">השילבה בין 2 התכונות. אולם, שמנו לב שמחלקה זו אינה אקסטנדבילית, </w:t>
       </w:r>
       <w:r>
         <w:rPr>
@@ -6386,7 +5678,6 @@
         </w:rPr>
         <w:t>‘</w:t>
       </w:r>
-      <w:proofErr w:type="spellStart"/>
       <w:r>
         <w:rPr>
           <w:b/>
@@ -6397,79 +5688,40 @@
           <w:sz w:val="24"/>
           <w:szCs w:val="24"/>
         </w:rPr>
-        <w:t>PictureBoxBordered</w:t>
-      </w:r>
-      <w:proofErr w:type="spellEnd"/>
-      <w:r>
-        <w:rPr>
-          <w:b/>
-          <w:bCs/>
+        <w:t>PictureBoxBordered’</w:t>
+      </w:r>
+      <w:r>
+        <w:rPr>
+          <w:rFonts w:hint="cs"/>
+          <w:sz w:val="24"/>
+          <w:szCs w:val="24"/>
+          <w:rtl/>
+        </w:rPr>
+        <w:t xml:space="preserve"> </w:t>
+      </w:r>
+      <w:r>
+        <w:rPr>
+          <w:rFonts w:hint="cs"/>
           <w:i/>
           <w:iCs/>
           <w:color w:val="002060"/>
           <w:sz w:val="24"/>
           <w:szCs w:val="24"/>
-        </w:rPr>
-        <w:t>’</w:t>
-      </w:r>
-      <w:r>
-        <w:rPr>
-          <w:rFonts w:hint="cs"/>
-          <w:sz w:val="24"/>
-          <w:szCs w:val="24"/>
-          <w:rtl/>
-        </w:rPr>
-        <w:t xml:space="preserve"> </w:t>
-      </w:r>
-      <w:r>
-        <w:rPr>
-          <w:rFonts w:hint="cs"/>
+          <w:rtl/>
+        </w:rPr>
+        <w:t>ו</w:t>
+      </w:r>
+      <w:r>
+        <w:rPr>
+          <w:b/>
+          <w:bCs/>
           <w:i/>
           <w:iCs/>
           <w:color w:val="002060"/>
           <w:sz w:val="24"/>
           <w:szCs w:val="24"/>
-          <w:rtl/>
-        </w:rPr>
-        <w:t>ו</w:t>
-      </w:r>
-      <w:r>
-        <w:rPr>
-          <w:b/>
-          <w:bCs/>
-          <w:i/>
-          <w:iCs/>
-          <w:color w:val="002060"/>
-          <w:sz w:val="24"/>
-          <w:szCs w:val="24"/>
-        </w:rPr>
-        <w:t>’</w:t>
-      </w:r>
-      <w:proofErr w:type="spellStart"/>
-      <w:r>
-        <w:rPr>
-          <w:b/>
-          <w:bCs/>
-          <w:i/>
-          <w:iCs/>
-          <w:color w:val="002060"/>
-          <w:sz w:val="24"/>
-          <w:szCs w:val="24"/>
-        </w:rPr>
-        <w:t>PictureBoxNamed</w:t>
-      </w:r>
-      <w:proofErr w:type="spellEnd"/>
-      <w:r>
-        <w:rPr>
-          <w:b/>
-          <w:bCs/>
-          <w:i/>
-          <w:iCs/>
-          <w:color w:val="002060"/>
-          <w:sz w:val="24"/>
-          <w:szCs w:val="24"/>
-        </w:rPr>
-        <w:t>’</w:t>
+        </w:rPr>
+        <w:t>’PictureBoxNamed’</w:t>
       </w:r>
       <w:r>
         <w:rPr>
@@ -6652,7 +5904,6 @@
         </w:rPr>
         <w:t>‘</w:t>
       </w:r>
-      <w:proofErr w:type="spellStart"/>
       <w:r>
         <w:rPr>
           <w:b/>
@@ -6665,7 +5916,6 @@
         </w:rPr>
         <w:t>PictureBoxDecorator</w:t>
       </w:r>
-      <w:proofErr w:type="spellEnd"/>
       <w:r>
         <w:rPr>
           <w:b/>
@@ -6701,7 +5951,6 @@
         </w:rPr>
         <w:t>שיורשת מ</w:t>
       </w:r>
-      <w:proofErr w:type="spellStart"/>
       <w:r>
         <w:rPr>
           <w:sz w:val="24"/>
@@ -6709,7 +5958,6 @@
         </w:rPr>
         <w:t>PictureBox</w:t>
       </w:r>
-      <w:proofErr w:type="spellEnd"/>
       <w:r>
         <w:rPr>
           <w:rFonts w:hint="cs"/>
@@ -6719,14 +5967,12 @@
         </w:rPr>
         <w:t xml:space="preserve"> ומחזיקה מופע של </w:t>
       </w:r>
-      <w:proofErr w:type="spellStart"/>
       <w:r>
         <w:rPr>
           <w:rStyle w:val="PageNumber"/>
         </w:rPr>
         <w:t>PictureBox</w:t>
       </w:r>
-      <w:proofErr w:type="spellEnd"/>
       <w:r>
         <w:rPr>
           <w:rStyle w:val="PageNumber"/>
@@ -6864,7 +6110,6 @@
         </w:rPr>
         <w:t>‘</w:t>
       </w:r>
-      <w:proofErr w:type="spellStart"/>
       <w:r>
         <w:rPr>
           <w:b/>
@@ -6875,44 +6120,44 @@
           <w:sz w:val="24"/>
           <w:szCs w:val="24"/>
         </w:rPr>
-        <w:t>PictureBoxBordered</w:t>
-      </w:r>
-      <w:proofErr w:type="spellEnd"/>
-      <w:r>
-        <w:rPr>
-          <w:b/>
-          <w:bCs/>
+        <w:t>PictureBoxBordered’</w:t>
+      </w:r>
+      <w:r>
+        <w:rPr>
+          <w:rFonts w:hint="cs"/>
+          <w:sz w:val="24"/>
+          <w:szCs w:val="24"/>
+          <w:rtl/>
+        </w:rPr>
+        <w:t xml:space="preserve"> </w:t>
+      </w:r>
+      <w:r>
+        <w:rPr>
+          <w:rFonts w:hint="cs"/>
           <w:i/>
           <w:iCs/>
           <w:color w:val="002060"/>
           <w:sz w:val="24"/>
           <w:szCs w:val="24"/>
-        </w:rPr>
-        <w:t>’</w:t>
-      </w:r>
-      <w:r>
-        <w:rPr>
-          <w:rFonts w:hint="cs"/>
-          <w:sz w:val="24"/>
-          <w:szCs w:val="24"/>
-          <w:rtl/>
-        </w:rPr>
-        <w:t xml:space="preserve"> </w:t>
-      </w:r>
-      <w:r>
-        <w:rPr>
-          <w:rFonts w:hint="cs"/>
+          <w:rtl/>
+        </w:rPr>
+        <w:t>ו</w:t>
+      </w:r>
+      <w:r>
+        <w:rPr>
+          <w:b/>
+          <w:bCs/>
           <w:i/>
           <w:iCs/>
           <w:color w:val="002060"/>
           <w:sz w:val="24"/>
           <w:szCs w:val="24"/>
-          <w:rtl/>
-        </w:rPr>
-        <w:t>ו</w:t>
-      </w:r>
-      <w:r>
-        <w:rPr>
+        </w:rPr>
+        <w:t>’PictureBoxNamed’</w:t>
+      </w:r>
+      <w:r>
+        <w:rPr>
+          <w:rFonts w:hint="cs"/>
           <w:b/>
           <w:bCs/>
           <w:i/>
@@ -6920,45 +6165,6 @@
           <w:color w:val="002060"/>
           <w:sz w:val="24"/>
           <w:szCs w:val="24"/>
-        </w:rPr>
-        <w:t>’</w:t>
-      </w:r>
-      <w:proofErr w:type="spellStart"/>
-      <w:r>
-        <w:rPr>
-          <w:b/>
-          <w:bCs/>
-          <w:i/>
-          <w:iCs/>
-          <w:color w:val="002060"/>
-          <w:sz w:val="24"/>
-          <w:szCs w:val="24"/>
-        </w:rPr>
-        <w:t>PictureBoxNamed</w:t>
-      </w:r>
-      <w:proofErr w:type="spellEnd"/>
-      <w:r>
-        <w:rPr>
-          <w:b/>
-          <w:bCs/>
-          <w:i/>
-          <w:iCs/>
-          <w:color w:val="002060"/>
-          <w:sz w:val="24"/>
-          <w:szCs w:val="24"/>
-        </w:rPr>
-        <w:t>’</w:t>
-      </w:r>
-      <w:r>
-        <w:rPr>
-          <w:rFonts w:hint="cs"/>
-          <w:b/>
-          <w:bCs/>
-          <w:i/>
-          <w:iCs/>
-          <w:color w:val="002060"/>
-          <w:sz w:val="24"/>
-          <w:szCs w:val="24"/>
           <w:rtl/>
         </w:rPr>
         <w:t xml:space="preserve"> </w:t>
@@ -6972,7 +6178,6 @@
         </w:rPr>
         <w:t>יורשות מ</w:t>
       </w:r>
-      <w:proofErr w:type="spellStart"/>
       <w:r>
         <w:rPr>
           <w:sz w:val="24"/>
@@ -6980,7 +6185,6 @@
         </w:rPr>
         <w:t>PictureBoxDecorator</w:t>
       </w:r>
-      <w:proofErr w:type="spellEnd"/>
       <w:r>
         <w:rPr>
           <w:rFonts w:hint="cs"/>
@@ -7030,55 +6234,19 @@
         </w:rPr>
         <w:t xml:space="preserve">Picture = new </w:t>
       </w:r>
-      <w:proofErr w:type="spellStart"/>
       <w:proofErr w:type="gramStart"/>
       <w:r>
         <w:rPr>
           <w:color w:val="000000" w:themeColor="text1"/>
         </w:rPr>
-        <w:t>PictureBoxBorder</w:t>
-      </w:r>
-      <w:proofErr w:type="spellEnd"/>
+        <w:t>PictureBoxBorder(</w:t>
+      </w:r>
+      <w:proofErr w:type="gramEnd"/>
       <w:r>
         <w:rPr>
           <w:color w:val="000000" w:themeColor="text1"/>
         </w:rPr>
-        <w:t>(</w:t>
-      </w:r>
-      <w:proofErr w:type="gramEnd"/>
-      <w:r>
-        <w:rPr>
-          <w:color w:val="000000" w:themeColor="text1"/>
-        </w:rPr>
-        <w:t xml:space="preserve">new </w:t>
-      </w:r>
-      <w:proofErr w:type="spellStart"/>
-      <w:r>
-        <w:rPr>
-          <w:color w:val="000000" w:themeColor="text1"/>
-        </w:rPr>
-        <w:t>PictureBoxNamed</w:t>
-      </w:r>
-      <w:proofErr w:type="spellEnd"/>
-      <w:r>
-        <w:rPr>
-          <w:color w:val="000000" w:themeColor="text1"/>
-        </w:rPr>
-        <w:t xml:space="preserve">(new </w:t>
-      </w:r>
-      <w:proofErr w:type="spellStart"/>
-      <w:r>
-        <w:rPr>
-          <w:color w:val="000000" w:themeColor="text1"/>
-        </w:rPr>
-        <w:t>PictureBox</w:t>
-      </w:r>
-      <w:proofErr w:type="spellEnd"/>
-      <w:r>
-        <w:rPr>
-          <w:color w:val="000000" w:themeColor="text1"/>
-        </w:rPr>
-        <w:t>()));</w:t>
+        <w:t>new PictureBoxNamed(new PictureBox()));</w:t>
       </w:r>
       <w:r>
         <w:rPr>
@@ -7159,7 +6327,6 @@
         </w:rPr>
         <w:t>‘</w:t>
       </w:r>
-      <w:proofErr w:type="spellStart"/>
       <w:r>
         <w:rPr>
           <w:b/>
@@ -7172,7 +6339,6 @@
         </w:rPr>
         <w:t>PictureBoxDecorator</w:t>
       </w:r>
-      <w:proofErr w:type="spellEnd"/>
       <w:r>
         <w:rPr>
           <w:b/>
@@ -7277,9 +6443,8 @@
           <w:sz w:val="24"/>
           <w:szCs w:val="24"/>
         </w:rPr>
-        <w:t>’</w:t>
-      </w:r>
-      <w:proofErr w:type="spellStart"/>
+        <w:t>’PictureBoxNamed’</w:t>
+      </w:r>
       <w:r>
         <w:rPr>
           <w:b/>
@@ -7290,9 +6455,8 @@
           <w:sz w:val="24"/>
           <w:szCs w:val="24"/>
         </w:rPr>
-        <w:t>PictureBoxNamed</w:t>
-      </w:r>
-      <w:proofErr w:type="spellEnd"/>
+        <w:t xml:space="preserve"> </w:t>
+      </w:r>
       <w:r>
         <w:rPr>
           <w:b/>
@@ -7303,7 +6467,16 @@
           <w:sz w:val="24"/>
           <w:szCs w:val="24"/>
         </w:rPr>
-        <w:t>’</w:t>
+        <w:t xml:space="preserve">, </w:t>
+      </w:r>
+      <w:r>
+        <w:rPr>
+          <w:b/>
+          <w:bCs/>
+          <w:sz w:val="24"/>
+          <w:szCs w:val="24"/>
+        </w:rPr>
+        <w:t>‘</w:t>
       </w:r>
       <w:r>
         <w:rPr>
@@ -7315,66 +6488,19 @@
           <w:sz w:val="24"/>
           <w:szCs w:val="24"/>
         </w:rPr>
+        <w:t>PictureBoxBordered’</w:t>
+      </w:r>
+      <w:r>
+        <w:rPr>
+          <w:b/>
+          <w:bCs/>
+          <w:sz w:val="24"/>
+          <w:szCs w:val="24"/>
+        </w:rPr>
         <w:t xml:space="preserve"> </w:t>
       </w:r>
       <w:r>
         <w:rPr>
-          <w:b/>
-          <w:bCs/>
-          <w:i/>
-          <w:iCs/>
-          <w:color w:val="002060"/>
-          <w:sz w:val="24"/>
-          <w:szCs w:val="24"/>
-        </w:rPr>
-        <w:t xml:space="preserve">, </w:t>
-      </w:r>
-      <w:r>
-        <w:rPr>
-          <w:b/>
-          <w:bCs/>
-          <w:sz w:val="24"/>
-          <w:szCs w:val="24"/>
-        </w:rPr>
-        <w:t>‘</w:t>
-      </w:r>
-      <w:proofErr w:type="spellStart"/>
-      <w:r>
-        <w:rPr>
-          <w:b/>
-          <w:bCs/>
-          <w:i/>
-          <w:iCs/>
-          <w:color w:val="002060"/>
-          <w:sz w:val="24"/>
-          <w:szCs w:val="24"/>
-        </w:rPr>
-        <w:t>PictureBoxBordered</w:t>
-      </w:r>
-      <w:proofErr w:type="spellEnd"/>
-      <w:r>
-        <w:rPr>
-          <w:b/>
-          <w:bCs/>
-          <w:i/>
-          <w:iCs/>
-          <w:color w:val="002060"/>
-          <w:sz w:val="24"/>
-          <w:szCs w:val="24"/>
-        </w:rPr>
-        <w:t>’</w:t>
-      </w:r>
-      <w:r>
-        <w:rPr>
-          <w:b/>
-          <w:bCs/>
-          <w:sz w:val="24"/>
-          <w:szCs w:val="24"/>
-        </w:rPr>
-        <w:t xml:space="preserve"> </w:t>
-      </w:r>
-      <w:r>
-        <w:rPr>
           <w:rFonts w:hint="cs"/>
           <w:b/>
           <w:bCs/>
@@ -7384,7 +6510,6 @@
         </w:rPr>
         <w:t>משמשות כ</w:t>
       </w:r>
-      <w:proofErr w:type="spellStart"/>
       <w:r>
         <w:rPr>
           <w:b/>
@@ -7412,7 +6537,6 @@
         </w:rPr>
         <w:t>s</w:t>
       </w:r>
-      <w:proofErr w:type="spellEnd"/>
       <w:r>
         <w:rPr>
           <w:rFonts w:hint="cs"/>
@@ -7461,7 +6585,6 @@
         </w:rPr>
         <w:t>‘</w:t>
       </w:r>
-      <w:proofErr w:type="spellStart"/>
       <w:r>
         <w:rPr>
           <w:b/>
@@ -7474,7 +6597,6 @@
         </w:rPr>
         <w:t>PictureBox</w:t>
       </w:r>
-      <w:proofErr w:type="spellEnd"/>
       <w:r>
         <w:rPr>
           <w:b/>
@@ -7631,7 +6753,6 @@
         </w:rPr>
         <w:t>‘</w:t>
       </w:r>
-      <w:proofErr w:type="spellStart"/>
       <w:r>
         <w:rPr>
           <w:b/>
@@ -7644,7 +6765,6 @@
         </w:rPr>
         <w:t>PictureBoxDecorator</w:t>
       </w:r>
-      <w:proofErr w:type="spellEnd"/>
       <w:r>
         <w:rPr>
           <w:b/>
@@ -7681,9 +6801,8 @@
           <w:sz w:val="24"/>
           <w:szCs w:val="24"/>
         </w:rPr>
-        <w:t>’</w:t>
-      </w:r>
-      <w:proofErr w:type="spellStart"/>
+        <w:t>’PictureBoxNamed’</w:t>
+      </w:r>
       <w:r>
         <w:rPr>
           <w:b/>
@@ -7694,9 +6813,8 @@
           <w:sz w:val="24"/>
           <w:szCs w:val="24"/>
         </w:rPr>
-        <w:t>PictureBoxNamed</w:t>
-      </w:r>
-      <w:proofErr w:type="spellEnd"/>
+        <w:t xml:space="preserve"> </w:t>
+      </w:r>
       <w:r>
         <w:rPr>
           <w:b/>
@@ -7707,7 +6825,16 @@
           <w:sz w:val="24"/>
           <w:szCs w:val="24"/>
         </w:rPr>
-        <w:t>’</w:t>
+        <w:t xml:space="preserve">, </w:t>
+      </w:r>
+      <w:r>
+        <w:rPr>
+          <w:b/>
+          <w:bCs/>
+          <w:sz w:val="24"/>
+          <w:szCs w:val="24"/>
+        </w:rPr>
+        <w:t>‘</w:t>
       </w:r>
       <w:r>
         <w:rPr>
@@ -7719,10 +6846,29 @@
           <w:sz w:val="24"/>
           <w:szCs w:val="24"/>
         </w:rPr>
+        <w:t>PictureBoxBordered’</w:t>
+      </w:r>
+      <w:r>
+        <w:rPr>
+          <w:rFonts w:hint="cs"/>
+          <w:sz w:val="24"/>
+          <w:szCs w:val="24"/>
+          <w:rtl/>
+        </w:rPr>
         <w:t xml:space="preserve"> </w:t>
       </w:r>
       <w:r>
         <w:rPr>
+          <w:rFonts w:hint="cs"/>
+          <w:sz w:val="24"/>
+          <w:szCs w:val="24"/>
+          <w:rtl/>
+        </w:rPr>
+        <w:t>שבפרויקט</w:t>
+      </w:r>
+      <w:r>
+        <w:rPr>
+          <w:rFonts w:hint="cs"/>
           <w:b/>
           <w:bCs/>
           <w:i/>
@@ -7730,19 +6876,10 @@
           <w:color w:val="002060"/>
           <w:sz w:val="24"/>
           <w:szCs w:val="24"/>
-        </w:rPr>
-        <w:t xml:space="preserve">, </w:t>
-      </w:r>
-      <w:r>
-        <w:rPr>
-          <w:b/>
-          <w:bCs/>
-          <w:sz w:val="24"/>
-          <w:szCs w:val="24"/>
-        </w:rPr>
-        <w:t>‘</w:t>
-      </w:r>
-      <w:proofErr w:type="spellStart"/>
+          <w:rtl/>
+        </w:rPr>
+        <w:t xml:space="preserve"> </w:t>
+      </w:r>
       <w:r>
         <w:rPr>
           <w:b/>
@@ -7753,11 +6890,11 @@
           <w:sz w:val="24"/>
           <w:szCs w:val="24"/>
         </w:rPr>
-        <w:t>PictureBoxBordered</w:t>
-      </w:r>
-      <w:proofErr w:type="spellEnd"/>
-      <w:r>
-        <w:rPr>
+        <w:t>’</w:t>
+      </w:r>
+      <w:r>
+        <w:rPr>
+          <w:rFonts w:hint="cs"/>
           <w:b/>
           <w:bCs/>
           <w:i/>
@@ -7766,29 +6903,10 @@
           <w:sz w:val="24"/>
           <w:szCs w:val="24"/>
         </w:rPr>
-        <w:t>’</w:t>
-      </w:r>
-      <w:r>
-        <w:rPr>
-          <w:rFonts w:hint="cs"/>
-          <w:sz w:val="24"/>
-          <w:szCs w:val="24"/>
-          <w:rtl/>
-        </w:rPr>
-        <w:t xml:space="preserve"> </w:t>
-      </w:r>
-      <w:r>
-        <w:rPr>
-          <w:rFonts w:hint="cs"/>
-          <w:sz w:val="24"/>
-          <w:szCs w:val="24"/>
-          <w:rtl/>
-        </w:rPr>
-        <w:t>שבפרויקט</w:t>
-      </w:r>
-      <w:r>
-        <w:rPr>
-          <w:rFonts w:hint="cs"/>
+        <w:t>F</w:t>
+      </w:r>
+      <w:r>
+        <w:rPr>
           <w:b/>
           <w:bCs/>
           <w:i/>
@@ -7796,12 +6914,12 @@
           <w:color w:val="002060"/>
           <w:sz w:val="24"/>
           <w:szCs w:val="24"/>
-          <w:rtl/>
-        </w:rPr>
-        <w:t xml:space="preserve"> </w:t>
-      </w:r>
-      <w:r>
-        <w:rPr>
+        </w:rPr>
+        <w:t>acebookAppWinformsUI</w:t>
+      </w:r>
+      <w:r>
+        <w:rPr>
+          <w:rFonts w:hint="cs"/>
           <w:b/>
           <w:bCs/>
           <w:i/>
@@ -7809,46 +6927,6 @@
           <w:color w:val="002060"/>
           <w:sz w:val="24"/>
           <w:szCs w:val="24"/>
-        </w:rPr>
-        <w:t>’</w:t>
-      </w:r>
-      <w:proofErr w:type="spellStart"/>
-      <w:r>
-        <w:rPr>
-          <w:rFonts w:hint="cs"/>
-          <w:b/>
-          <w:bCs/>
-          <w:i/>
-          <w:iCs/>
-          <w:color w:val="002060"/>
-          <w:sz w:val="24"/>
-          <w:szCs w:val="24"/>
-        </w:rPr>
-        <w:t>F</w:t>
-      </w:r>
-      <w:r>
-        <w:rPr>
-          <w:b/>
-          <w:bCs/>
-          <w:i/>
-          <w:iCs/>
-          <w:color w:val="002060"/>
-          <w:sz w:val="24"/>
-          <w:szCs w:val="24"/>
-        </w:rPr>
-        <w:t>acebookAppWinformsUI</w:t>
-      </w:r>
-      <w:proofErr w:type="spellEnd"/>
-      <w:r>
-        <w:rPr>
-          <w:rFonts w:hint="cs"/>
-          <w:b/>
-          <w:bCs/>
-          <w:i/>
-          <w:iCs/>
-          <w:color w:val="002060"/>
-          <w:sz w:val="24"/>
-          <w:szCs w:val="24"/>
           <w:rtl/>
         </w:rPr>
         <w:t xml:space="preserve"> </w:t>
@@ -7878,28 +6956,138 @@
           <w:szCs w:val="24"/>
           <w:rtl/>
         </w:rPr>
-        <w:t xml:space="preserve"> בטפסי האלבומים, הקבוצות והאלבומים באותו </w:t>
-      </w:r>
-      <w:proofErr w:type="spellStart"/>
-      <w:r>
-        <w:rPr>
-          <w:rFonts w:hint="cs"/>
-          <w:sz w:val="24"/>
-          <w:szCs w:val="24"/>
-          <w:rtl/>
-        </w:rPr>
-        <w:t>הפרוייקט</w:t>
-      </w:r>
-      <w:proofErr w:type="spellEnd"/>
-      <w:r>
-        <w:rPr>
-          <w:rFonts w:hint="cs"/>
-          <w:sz w:val="24"/>
-          <w:szCs w:val="24"/>
-          <w:rtl/>
-        </w:rPr>
-        <w:t>.</w:t>
-      </w:r>
+        <w:t xml:space="preserve"> בטפסי האלבומים, הקבוצות והאלבומים באותו הפרוייקט.</w:t>
+      </w:r>
+    </w:p>
+    <w:p>
+      <w:pPr>
+        <w:pStyle w:val="ListParagraph"/>
+        <w:spacing w:after="0" w:line="240" w:lineRule="auto"/>
+        <w:ind w:right="720"/>
+        <w:rPr>
+          <w:color w:val="000000" w:themeColor="text1"/>
+        </w:rPr>
+      </w:pPr>
+    </w:p>
+    <w:p>
+      <w:pPr>
+        <w:pStyle w:val="ListParagraph"/>
+        <w:spacing w:after="0" w:line="240" w:lineRule="auto"/>
+        <w:ind w:right="720"/>
+        <w:rPr>
+          <w:color w:val="000000" w:themeColor="text1"/>
+        </w:rPr>
+      </w:pPr>
+    </w:p>
+    <w:p>
+      <w:pPr>
+        <w:pStyle w:val="ListParagraph"/>
+        <w:spacing w:after="0" w:line="240" w:lineRule="auto"/>
+        <w:ind w:right="720"/>
+        <w:rPr>
+          <w:color w:val="000000" w:themeColor="text1"/>
+        </w:rPr>
+      </w:pPr>
+    </w:p>
+    <w:p>
+      <w:pPr>
+        <w:pStyle w:val="ListParagraph"/>
+        <w:spacing w:after="0" w:line="240" w:lineRule="auto"/>
+        <w:ind w:right="720"/>
+        <w:rPr>
+          <w:color w:val="000000" w:themeColor="text1"/>
+        </w:rPr>
+      </w:pPr>
+    </w:p>
+    <w:p>
+      <w:pPr>
+        <w:pStyle w:val="ListParagraph"/>
+        <w:spacing w:after="0" w:line="240" w:lineRule="auto"/>
+        <w:ind w:right="720"/>
+        <w:rPr>
+          <w:color w:val="000000" w:themeColor="text1"/>
+        </w:rPr>
+      </w:pPr>
+    </w:p>
+    <w:p>
+      <w:pPr>
+        <w:pStyle w:val="ListParagraph"/>
+        <w:spacing w:after="0" w:line="240" w:lineRule="auto"/>
+        <w:ind w:right="720"/>
+        <w:rPr>
+          <w:color w:val="000000" w:themeColor="text1"/>
+        </w:rPr>
+      </w:pPr>
+    </w:p>
+    <w:p>
+      <w:pPr>
+        <w:pStyle w:val="ListParagraph"/>
+        <w:spacing w:after="0" w:line="240" w:lineRule="auto"/>
+        <w:ind w:right="720"/>
+        <w:rPr>
+          <w:color w:val="000000" w:themeColor="text1"/>
+        </w:rPr>
+      </w:pPr>
+    </w:p>
+    <w:p>
+      <w:pPr>
+        <w:pStyle w:val="ListParagraph"/>
+        <w:spacing w:after="0" w:line="240" w:lineRule="auto"/>
+        <w:ind w:right="720"/>
+        <w:rPr>
+          <w:color w:val="000000" w:themeColor="text1"/>
+        </w:rPr>
+      </w:pPr>
+    </w:p>
+    <w:p>
+      <w:pPr>
+        <w:pStyle w:val="ListParagraph"/>
+        <w:spacing w:after="0" w:line="240" w:lineRule="auto"/>
+        <w:ind w:right="720"/>
+        <w:rPr>
+          <w:color w:val="000000" w:themeColor="text1"/>
+        </w:rPr>
+      </w:pPr>
+    </w:p>
+    <w:p>
+      <w:pPr>
+        <w:pStyle w:val="ListParagraph"/>
+        <w:spacing w:after="0" w:line="240" w:lineRule="auto"/>
+        <w:ind w:right="720"/>
+        <w:rPr>
+          <w:color w:val="000000" w:themeColor="text1"/>
+        </w:rPr>
+      </w:pPr>
+    </w:p>
+    <w:p>
+      <w:pPr>
+        <w:pStyle w:val="ListParagraph"/>
+        <w:spacing w:after="0" w:line="240" w:lineRule="auto"/>
+        <w:ind w:right="720"/>
+        <w:rPr>
+          <w:color w:val="000000" w:themeColor="text1"/>
+        </w:rPr>
+      </w:pPr>
+    </w:p>
+    <w:p>
+      <w:pPr>
+        <w:pStyle w:val="ListParagraph"/>
+        <w:spacing w:after="0" w:line="240" w:lineRule="auto"/>
+        <w:ind w:right="720"/>
+        <w:rPr>
+          <w:color w:val="000000" w:themeColor="text1"/>
+        </w:rPr>
+      </w:pPr>
+    </w:p>
+    <w:p>
+      <w:pPr>
+        <w:pStyle w:val="ListParagraph"/>
+        <w:spacing w:after="0" w:line="240" w:lineRule="auto"/>
+        <w:ind w:right="720"/>
+        <w:rPr>
+          <w:color w:val="000000" w:themeColor="text1"/>
+        </w:rPr>
+      </w:pPr>
     </w:p>
     <w:p>
       <w:pPr>
@@ -7976,6 +7164,85 @@
         <w:spacing w:after="0" w:line="240" w:lineRule="auto"/>
         <w:ind w:right="720"/>
         <w:rPr>
+          <w:noProof/>
+        </w:rPr>
+      </w:pPr>
+    </w:p>
+    <w:p>
+      <w:pPr>
+        <w:spacing w:after="0" w:line="240" w:lineRule="auto"/>
+        <w:ind w:right="720"/>
+        <w:rPr>
+          <w:rFonts w:ascii="Arial" w:hAnsi="Arial" w:cs="Arial"/>
+          <w:b/>
+          <w:bCs/>
+          <w:sz w:val="24"/>
+          <w:szCs w:val="24"/>
+          <w:u w:val="single"/>
+        </w:rPr>
+      </w:pPr>
+      <w:r>
+        <w:rPr>
+          <w:noProof/>
+        </w:rPr>
+        <w:drawing>
+          <wp:inline distT="0" distB="0" distL="0" distR="0" wp14:anchorId="02B6DA0C" wp14:editId="41C17AA0">
+            <wp:extent cx="6125845" cy="4279523"/>
+            <wp:effectExtent l="0" t="0" r="8255" b="6985"/>
+            <wp:docPr id="19" name="Picture 19"/>
+            <wp:cNvGraphicFramePr>
+              <a:graphicFrameLocks xmlns:a="http://schemas.openxmlformats.org/drawingml/2006/main" noChangeAspect="1"/>
+            </wp:cNvGraphicFramePr>
+            <a:graphic xmlns:a="http://schemas.openxmlformats.org/drawingml/2006/main">
+              <a:graphicData uri="http://schemas.openxmlformats.org/drawingml/2006/picture">
+                <pic:pic xmlns:pic="http://schemas.openxmlformats.org/drawingml/2006/picture">
+                  <pic:nvPicPr>
+                    <pic:cNvPr id="0" name="Picture 21"/>
+                    <pic:cNvPicPr>
+                      <a:picLocks noChangeAspect="1" noChangeArrowheads="1"/>
+                    </pic:cNvPicPr>
+                  </pic:nvPicPr>
+                  <pic:blipFill rotWithShape="1">
+                    <a:blip r:embed="rId15" cstate="print">
+                      <a:extLst>
+                        <a:ext uri="{28A0092B-C50C-407E-A947-70E740481C1C}">
+                          <a14:useLocalDpi xmlns:a14="http://schemas.microsoft.com/office/drawing/2010/main" val="0"/>
+                        </a:ext>
+                      </a:extLst>
+                    </a:blip>
+                    <a:srcRect t="3161"/>
+                    <a:stretch/>
+                  </pic:blipFill>
+                  <pic:spPr bwMode="auto">
+                    <a:xfrm>
+                      <a:off x="0" y="0"/>
+                      <a:ext cx="6132664" cy="4284287"/>
+                    </a:xfrm>
+                    <a:prstGeom prst="rect">
+                      <a:avLst/>
+                    </a:prstGeom>
+                    <a:noFill/>
+                    <a:ln>
+                      <a:noFill/>
+                    </a:ln>
+                    <a:extLst>
+                      <a:ext uri="{53640926-AAD7-44D8-BBD7-CCE9431645EC}">
+                        <a14:shadowObscured xmlns:a14="http://schemas.microsoft.com/office/drawing/2010/main"/>
+                      </a:ext>
+                    </a:extLst>
+                  </pic:spPr>
+                </pic:pic>
+              </a:graphicData>
+            </a:graphic>
+          </wp:inline>
+        </w:drawing>
+      </w:r>
+    </w:p>
+    <w:p>
+      <w:pPr>
+        <w:spacing w:after="0" w:line="240" w:lineRule="auto"/>
+        <w:ind w:right="720"/>
+        <w:rPr>
           <w:rFonts w:ascii="Arial" w:hAnsi="Arial" w:cs="Arial"/>
           <w:b/>
           <w:bCs/>
@@ -8036,12 +7303,11 @@
         <w:rPr>
           <w:noProof/>
         </w:rPr>
-        <w:lastRenderedPageBreak/>
         <w:drawing>
-          <wp:inline distT="0" distB="0" distL="0" distR="0" wp14:anchorId="58AFF93C" wp14:editId="151D842E">
-            <wp:extent cx="5274310" cy="4051935"/>
-            <wp:effectExtent l="0" t="0" r="2540" b="5715"/>
-            <wp:docPr id="14" name="Picture 14"/>
+          <wp:inline distT="0" distB="0" distL="0" distR="0" wp14:anchorId="414FF7DE" wp14:editId="4681DC9A">
+            <wp:extent cx="5274310" cy="4055110"/>
+            <wp:effectExtent l="0" t="0" r="2540" b="2540"/>
+            <wp:docPr id="18" name="Picture 18"/>
             <wp:cNvGraphicFramePr>
               <a:graphicFrameLocks xmlns:a="http://schemas.openxmlformats.org/drawingml/2006/main" noChangeAspect="1"/>
             </wp:cNvGraphicFramePr>
@@ -8049,13 +7315,13 @@
               <a:graphicData uri="http://schemas.openxmlformats.org/drawingml/2006/picture">
                 <pic:pic xmlns:pic="http://schemas.openxmlformats.org/drawingml/2006/picture">
                   <pic:nvPicPr>
-                    <pic:cNvPr id="0" name="Picture 11"/>
+                    <pic:cNvPr id="0" name="Picture 19"/>
                     <pic:cNvPicPr>
                       <a:picLocks noChangeAspect="1" noChangeArrowheads="1"/>
                     </pic:cNvPicPr>
                   </pic:nvPicPr>
                   <pic:blipFill>
-                    <a:blip r:embed="rId14">
+                    <a:blip r:embed="rId16">
                       <a:extLst>
                         <a:ext uri="{28A0092B-C50C-407E-A947-70E740481C1C}">
                           <a14:useLocalDpi xmlns:a14="http://schemas.microsoft.com/office/drawing/2010/main" val="0"/>
@@ -8070,7 +7336,7 @@
                   <pic:spPr bwMode="auto">
                     <a:xfrm>
                       <a:off x="0" y="0"/>
-                      <a:ext cx="5274310" cy="4051935"/>
+                      <a:ext cx="5274310" cy="4055110"/>
                     </a:xfrm>
                     <a:prstGeom prst="rect">
                       <a:avLst/>
@@ -8088,8 +7354,8 @@
       </w:r>
     </w:p>
     <w:sectPr>
-      <w:headerReference w:type="default" r:id="rId15"/>
-      <w:footerReference w:type="default" r:id="rId16"/>
+      <w:headerReference w:type="default" r:id="rId17"/>
+      <w:footerReference w:type="default" r:id="rId18"/>
       <w:pgSz w:w="11906" w:h="16838"/>
       <w:pgMar w:top="825" w:right="1800" w:bottom="426" w:left="1800" w:header="142" w:footer="271" w:gutter="0"/>
       <w:cols w:space="708"/>
@@ -8526,23 +7792,13 @@
         </wp:anchor>
       </w:drawing>
     </w:r>
-    <w:proofErr w:type="spellStart"/>
     <w:r>
       <w:rPr>
         <w:rFonts w:ascii="Arial" w:hAnsi="Arial" w:cs="Arial" w:hint="cs"/>
         <w:color w:val="595959" w:themeColor="text1" w:themeTint="A6"/>
         <w:rtl/>
       </w:rPr>
-      <w:t>תיכנות</w:t>
-    </w:r>
-    <w:proofErr w:type="spellEnd"/>
-    <w:r>
-      <w:rPr>
-        <w:rFonts w:ascii="Arial" w:hAnsi="Arial" w:cs="Arial" w:hint="cs"/>
-        <w:color w:val="595959" w:themeColor="text1" w:themeTint="A6"/>
-        <w:rtl/>
-      </w:rPr>
-      <w:t xml:space="preserve"> יישומי בעזרת </w:t>
+      <w:t xml:space="preserve">תיכנות יישומי בעזרת </w:t>
     </w:r>
     <w:r>
       <w:rPr>
